--- a/Documento/Capítulo 6 - Conclusiones y recomendaciones.docx
+++ b/Documento/Capítulo 6 - Conclusiones y recomendaciones.docx
@@ -14,688 +14,12 @@
     <w:p>
       <w:pPr>
         <w:pStyle w:val="Sinespaciado"/>
-        <w:numPr>
-          <w:ilvl w:val="0"/>
-          <w:numId w:val="5"/>
-        </w:numPr>
-        <w:spacing w:line="360" w:lineRule="auto"/>
-        <w:rPr>
-          <w:rFonts w:ascii="Arial" w:hAnsi="Arial" w:cs="Arial"/>
-        </w:rPr>
-      </w:pPr>
-      <w:r>
-        <w:rPr>
-          <w:rFonts w:ascii="Arial" w:hAnsi="Arial" w:cs="Arial"/>
-        </w:rPr>
-        <w:t>Circuito de control de motores</w:t>
-      </w:r>
-    </w:p>
-    <w:p>
-      <w:pPr>
-        <w:pStyle w:val="Sinespaciado"/>
-        <w:numPr>
-          <w:ilvl w:val="0"/>
-          <w:numId w:val="5"/>
-        </w:numPr>
-        <w:spacing w:line="360" w:lineRule="auto"/>
-        <w:rPr>
-          <w:rFonts w:ascii="Arial" w:hAnsi="Arial" w:cs="Arial"/>
-          <w:i/>
-        </w:rPr>
-      </w:pPr>
-      <w:r>
-        <w:rPr>
-          <w:rFonts w:ascii="Arial" w:hAnsi="Arial" w:cs="Arial"/>
-          <w:i/>
-        </w:rPr>
-        <w:t>Circuito de lógica, sensores y comunicación</w:t>
-      </w:r>
-    </w:p>
-    <w:p>
-      <w:pPr>
-        <w:pStyle w:val="Sinespaciado"/>
-        <w:numPr>
-          <w:ilvl w:val="0"/>
-          <w:numId w:val="5"/>
-        </w:numPr>
-        <w:spacing w:line="360" w:lineRule="auto"/>
-        <w:rPr>
-          <w:rFonts w:ascii="Arial" w:hAnsi="Arial" w:cs="Arial"/>
-          <w:i/>
-        </w:rPr>
-      </w:pPr>
-      <w:r>
-        <w:rPr>
-          <w:rFonts w:ascii="Arial" w:hAnsi="Arial" w:cs="Arial"/>
-          <w:i/>
-        </w:rPr>
-        <w:t>Estimación de posición y velocidad angular del cuadricóptero</w:t>
-      </w:r>
-    </w:p>
-    <w:p>
-      <w:pPr>
-        <w:pStyle w:val="Sinespaciado"/>
-        <w:numPr>
-          <w:ilvl w:val="1"/>
-          <w:numId w:val="5"/>
-        </w:numPr>
-        <w:spacing w:line="360" w:lineRule="auto"/>
-        <w:rPr>
-          <w:rFonts w:ascii="Arial" w:hAnsi="Arial" w:cs="Arial"/>
-          <w:i/>
-        </w:rPr>
-      </w:pPr>
-      <w:r>
-        <w:rPr>
-          <w:rFonts w:ascii="Arial" w:hAnsi="Arial" w:cs="Arial"/>
-          <w:i/>
-        </w:rPr>
-        <w:t>Descripción de la Unidad de Medición Inercial (IMU)</w:t>
-      </w:r>
-    </w:p>
-    <w:p>
-      <w:pPr>
-        <w:pStyle w:val="Sinespaciado"/>
-        <w:numPr>
-          <w:ilvl w:val="1"/>
-          <w:numId w:val="5"/>
-        </w:numPr>
-        <w:spacing w:line="360" w:lineRule="auto"/>
-        <w:rPr>
-          <w:rFonts w:ascii="Arial" w:hAnsi="Arial" w:cs="Arial"/>
-          <w:i/>
-        </w:rPr>
-      </w:pPr>
-      <w:r>
-        <w:rPr>
-          <w:rFonts w:ascii="Arial" w:hAnsi="Arial" w:cs="Arial"/>
-          <w:i/>
-        </w:rPr>
-        <w:t>Obtención y conversión de los datos de la IMU</w:t>
-      </w:r>
-    </w:p>
-    <w:p>
-      <w:pPr>
-        <w:pStyle w:val="Sinespaciado"/>
-        <w:numPr>
-          <w:ilvl w:val="1"/>
-          <w:numId w:val="5"/>
-        </w:numPr>
-        <w:spacing w:line="360" w:lineRule="auto"/>
-        <w:rPr>
-          <w:rFonts w:ascii="Arial" w:hAnsi="Arial" w:cs="Arial"/>
-          <w:i/>
-        </w:rPr>
-      </w:pPr>
-      <w:r>
-        <w:rPr>
-          <w:rFonts w:ascii="Arial" w:hAnsi="Arial" w:cs="Arial"/>
-          <w:i/>
-        </w:rPr>
-        <w:t>Cálculo de velocidad angular</w:t>
-      </w:r>
-    </w:p>
-    <w:p>
-      <w:pPr>
-        <w:pStyle w:val="Sinespaciado"/>
-        <w:numPr>
-          <w:ilvl w:val="1"/>
-          <w:numId w:val="5"/>
-        </w:numPr>
-        <w:spacing w:line="360" w:lineRule="auto"/>
-        <w:rPr>
-          <w:rFonts w:ascii="Arial" w:hAnsi="Arial" w:cs="Arial"/>
-          <w:i/>
-        </w:rPr>
-      </w:pPr>
-      <w:r>
-        <w:rPr>
-          <w:rFonts w:ascii="Arial" w:hAnsi="Arial" w:cs="Arial"/>
-          <w:i/>
-        </w:rPr>
-        <w:t>Cálculo de posición</w:t>
-      </w:r>
-      <w:r>
-        <w:rPr>
-          <w:rFonts w:ascii="Arial" w:hAnsi="Arial" w:cs="Arial"/>
-          <w:i/>
-        </w:rPr>
-        <w:t xml:space="preserve"> angular</w:t>
-      </w:r>
-    </w:p>
-    <w:p>
-      <w:pPr>
-        <w:pStyle w:val="Sinespaciado"/>
-        <w:numPr>
-          <w:ilvl w:val="2"/>
-          <w:numId w:val="5"/>
-        </w:numPr>
-        <w:spacing w:line="360" w:lineRule="auto"/>
-        <w:rPr>
-          <w:rFonts w:ascii="Arial" w:hAnsi="Arial" w:cs="Arial"/>
-          <w:i/>
-        </w:rPr>
-      </w:pPr>
-      <w:r>
-        <w:rPr>
-          <w:rFonts w:ascii="Arial" w:hAnsi="Arial" w:cs="Arial"/>
-          <w:i/>
-        </w:rPr>
-        <w:t>Cálculo de posición a</w:t>
-      </w:r>
-      <w:r>
-        <w:rPr>
-          <w:rFonts w:ascii="Arial" w:hAnsi="Arial" w:cs="Arial"/>
-          <w:i/>
-        </w:rPr>
-        <w:t>ngular mediante el acelerómetro</w:t>
-      </w:r>
-    </w:p>
-    <w:p>
-      <w:pPr>
-        <w:pStyle w:val="Sinespaciado"/>
-        <w:numPr>
-          <w:ilvl w:val="2"/>
-          <w:numId w:val="5"/>
-        </w:numPr>
-        <w:spacing w:line="360" w:lineRule="auto"/>
-        <w:rPr>
-          <w:rFonts w:ascii="Arial" w:hAnsi="Arial" w:cs="Arial"/>
-          <w:i/>
-        </w:rPr>
-      </w:pPr>
-      <w:r>
-        <w:rPr>
-          <w:rFonts w:ascii="Arial" w:hAnsi="Arial" w:cs="Arial"/>
-          <w:i/>
-        </w:rPr>
-        <w:t>Cálculo de posición angular mediante el giroscopio</w:t>
-      </w:r>
-    </w:p>
-    <w:p>
-      <w:pPr>
-        <w:pStyle w:val="Sinespaciado"/>
-        <w:numPr>
-          <w:ilvl w:val="2"/>
-          <w:numId w:val="5"/>
-        </w:numPr>
-        <w:spacing w:line="360" w:lineRule="auto"/>
-        <w:rPr>
-          <w:rFonts w:ascii="Arial" w:hAnsi="Arial" w:cs="Arial"/>
-          <w:i/>
-        </w:rPr>
-      </w:pPr>
-      <w:r>
-        <w:rPr>
-          <w:rFonts w:ascii="Arial" w:hAnsi="Arial" w:cs="Arial"/>
-          <w:i/>
-        </w:rPr>
-        <w:t>Combinación de las estimaciones del acelerómetro y giroscopio</w:t>
-      </w:r>
-    </w:p>
-    <w:p>
-      <w:pPr>
-        <w:pStyle w:val="Sinespaciado"/>
-        <w:numPr>
-          <w:ilvl w:val="0"/>
-          <w:numId w:val="5"/>
-        </w:numPr>
-        <w:spacing w:line="360" w:lineRule="auto"/>
-        <w:rPr>
-          <w:rFonts w:ascii="Arial" w:hAnsi="Arial" w:cs="Arial"/>
-        </w:rPr>
-      </w:pPr>
-      <w:r>
-        <w:rPr>
-          <w:rFonts w:ascii="Arial" w:hAnsi="Arial" w:cs="Arial"/>
-        </w:rPr>
-        <w:t>Estimación</w:t>
-      </w:r>
-      <w:r>
-        <w:rPr>
-          <w:rFonts w:ascii="Arial" w:hAnsi="Arial" w:cs="Arial"/>
-        </w:rPr>
-        <w:t xml:space="preserve"> de altura del cuadricóptero</w:t>
-      </w:r>
-    </w:p>
-    <w:p>
-      <w:pPr>
-        <w:pStyle w:val="Sinespaciado"/>
-        <w:numPr>
-          <w:ilvl w:val="1"/>
-          <w:numId w:val="5"/>
-        </w:numPr>
-        <w:spacing w:line="360" w:lineRule="auto"/>
-        <w:rPr>
-          <w:rFonts w:ascii="Arial" w:hAnsi="Arial" w:cs="Arial"/>
-        </w:rPr>
-      </w:pPr>
-      <w:r>
-        <w:rPr>
-          <w:rFonts w:ascii="Arial" w:hAnsi="Arial" w:cs="Arial"/>
-        </w:rPr>
-        <w:t>Descripción del sensor de altura</w:t>
-      </w:r>
-      <w:r>
-        <w:rPr>
-          <w:rFonts w:ascii="Arial" w:hAnsi="Arial" w:cs="Arial"/>
-        </w:rPr>
-        <w:t xml:space="preserve"> utilizado</w:t>
-      </w:r>
-    </w:p>
-    <w:p>
-      <w:pPr>
-        <w:pStyle w:val="Sinespaciado"/>
-        <w:numPr>
-          <w:ilvl w:val="1"/>
-          <w:numId w:val="5"/>
-        </w:numPr>
-        <w:spacing w:line="360" w:lineRule="auto"/>
-        <w:rPr>
-          <w:rFonts w:ascii="Arial" w:hAnsi="Arial" w:cs="Arial"/>
-        </w:rPr>
-      </w:pPr>
-      <w:r>
-        <w:rPr>
-          <w:rFonts w:ascii="Arial" w:hAnsi="Arial" w:cs="Arial"/>
-        </w:rPr>
-        <w:t>Obtención de datos y cálculo de altura</w:t>
-      </w:r>
-    </w:p>
-    <w:p>
-      <w:pPr>
-        <w:pStyle w:val="Sinespaciado"/>
-        <w:numPr>
-          <w:ilvl w:val="1"/>
-          <w:numId w:val="5"/>
-        </w:numPr>
         <w:spacing w:line="360" w:lineRule="auto"/>
         <w:rPr>
           <w:rFonts w:ascii="Arial" w:hAnsi="Arial" w:cs="Arial"/>
           <w:u w:val="single"/>
         </w:rPr>
       </w:pPr>
-      <w:r>
-        <w:rPr>
-          <w:rFonts w:ascii="Arial" w:hAnsi="Arial" w:cs="Arial"/>
-          <w:u w:val="single"/>
-        </w:rPr>
-        <w:t>Filtrado de los datos? Validación de posición angular al calcular la altura en vuelo?</w:t>
-      </w:r>
-    </w:p>
-    <w:p>
-      <w:pPr>
-        <w:pStyle w:val="Sinespaciado"/>
-        <w:numPr>
-          <w:ilvl w:val="0"/>
-          <w:numId w:val="5"/>
-        </w:numPr>
-        <w:spacing w:line="360" w:lineRule="auto"/>
-        <w:rPr>
-          <w:rFonts w:ascii="Arial" w:hAnsi="Arial" w:cs="Arial"/>
-          <w:i/>
-        </w:rPr>
-      </w:pPr>
-      <w:r>
-        <w:rPr>
-          <w:rFonts w:ascii="Arial" w:hAnsi="Arial" w:cs="Arial"/>
-          <w:i/>
-        </w:rPr>
-        <w:t>Comunicación inalámbrica</w:t>
-      </w:r>
-    </w:p>
-    <w:p>
-      <w:pPr>
-        <w:pStyle w:val="Sinespaciado"/>
-        <w:numPr>
-          <w:ilvl w:val="1"/>
-          <w:numId w:val="5"/>
-        </w:numPr>
-        <w:spacing w:line="360" w:lineRule="auto"/>
-        <w:rPr>
-          <w:rFonts w:ascii="Arial" w:hAnsi="Arial" w:cs="Arial"/>
-          <w:i/>
-        </w:rPr>
-      </w:pPr>
-      <w:r>
-        <w:rPr>
-          <w:rFonts w:ascii="Arial" w:hAnsi="Arial" w:cs="Arial"/>
-          <w:i/>
-        </w:rPr>
-        <w:t>Descripción de las características y configuración de los módulos XBEE utilizados</w:t>
-      </w:r>
-    </w:p>
-    <w:p>
-      <w:pPr>
-        <w:pStyle w:val="Sinespaciado"/>
-        <w:numPr>
-          <w:ilvl w:val="1"/>
-          <w:numId w:val="5"/>
-        </w:numPr>
-        <w:spacing w:line="360" w:lineRule="auto"/>
-        <w:rPr>
-          <w:rFonts w:ascii="Arial" w:hAnsi="Arial" w:cs="Arial"/>
-          <w:i/>
-        </w:rPr>
-      </w:pPr>
-      <w:r>
-        <w:rPr>
-          <w:rFonts w:ascii="Arial" w:hAnsi="Arial" w:cs="Arial"/>
-          <w:i/>
-        </w:rPr>
-        <w:t>De</w:t>
-      </w:r>
-      <w:r>
-        <w:rPr>
-          <w:rFonts w:ascii="Arial" w:hAnsi="Arial" w:cs="Arial"/>
-          <w:i/>
-        </w:rPr>
-        <w:t>scripción del protocolo de comunicación diseñado</w:t>
-      </w:r>
-    </w:p>
-    <w:p>
-      <w:pPr>
-        <w:pStyle w:val="Sinespaciado"/>
-        <w:numPr>
-          <w:ilvl w:val="0"/>
-          <w:numId w:val="5"/>
-        </w:numPr>
-        <w:spacing w:line="360" w:lineRule="auto"/>
-        <w:rPr>
-          <w:rFonts w:ascii="Arial" w:hAnsi="Arial" w:cs="Arial"/>
-          <w:i/>
-        </w:rPr>
-      </w:pPr>
-      <w:r>
-        <w:rPr>
-          <w:rFonts w:ascii="Arial" w:hAnsi="Arial" w:cs="Arial"/>
-          <w:i/>
-        </w:rPr>
-        <w:t>Sistemas de control</w:t>
-      </w:r>
-    </w:p>
-    <w:p>
-      <w:pPr>
-        <w:pStyle w:val="Sinespaciado"/>
-        <w:numPr>
-          <w:ilvl w:val="1"/>
-          <w:numId w:val="5"/>
-        </w:numPr>
-        <w:spacing w:line="360" w:lineRule="auto"/>
-        <w:rPr>
-          <w:rFonts w:ascii="Arial" w:hAnsi="Arial" w:cs="Arial"/>
-          <w:i/>
-        </w:rPr>
-      </w:pPr>
-      <w:r>
-        <w:rPr>
-          <w:rFonts w:ascii="Arial" w:hAnsi="Arial" w:cs="Arial"/>
-          <w:i/>
-        </w:rPr>
-        <w:t>Sistema de control de velocidad angular</w:t>
-      </w:r>
-    </w:p>
-    <w:p>
-      <w:pPr>
-        <w:pStyle w:val="Sinespaciado"/>
-        <w:numPr>
-          <w:ilvl w:val="1"/>
-          <w:numId w:val="5"/>
-        </w:numPr>
-        <w:spacing w:line="360" w:lineRule="auto"/>
-        <w:rPr>
-          <w:rFonts w:ascii="Arial" w:hAnsi="Arial" w:cs="Arial"/>
-          <w:i/>
-        </w:rPr>
-      </w:pPr>
-      <w:r>
-        <w:rPr>
-          <w:rFonts w:ascii="Arial" w:hAnsi="Arial" w:cs="Arial"/>
-          <w:i/>
-        </w:rPr>
-        <w:t>Sistema de control de posición angular</w:t>
-      </w:r>
-    </w:p>
-    <w:p>
-      <w:pPr>
-        <w:pStyle w:val="Sinespaciado"/>
-        <w:numPr>
-          <w:ilvl w:val="1"/>
-          <w:numId w:val="5"/>
-        </w:numPr>
-        <w:spacing w:line="360" w:lineRule="auto"/>
-        <w:rPr>
-          <w:rFonts w:ascii="Arial" w:hAnsi="Arial" w:cs="Arial"/>
-          <w:i/>
-        </w:rPr>
-      </w:pPr>
-      <w:r>
-        <w:rPr>
-          <w:rFonts w:ascii="Arial" w:hAnsi="Arial" w:cs="Arial"/>
-          <w:i/>
-        </w:rPr>
-        <w:t>Sistema de control de altura</w:t>
-      </w:r>
-    </w:p>
-    <w:p>
-      <w:pPr>
-        <w:pStyle w:val="Sinespaciado"/>
-        <w:numPr>
-          <w:ilvl w:val="0"/>
-          <w:numId w:val="5"/>
-        </w:numPr>
-        <w:spacing w:line="360" w:lineRule="auto"/>
-        <w:rPr>
-          <w:rFonts w:ascii="Arial" w:hAnsi="Arial" w:cs="Arial"/>
-          <w:i/>
-        </w:rPr>
-      </w:pPr>
-      <w:r>
-        <w:rPr>
-          <w:rFonts w:ascii="Arial" w:hAnsi="Arial" w:cs="Arial"/>
-          <w:i/>
-        </w:rPr>
-        <w:t>Software de telemetría y comandos</w:t>
-      </w:r>
-    </w:p>
-    <w:p>
-      <w:pPr>
-        <w:pStyle w:val="Sinespaciado"/>
-        <w:numPr>
-          <w:ilvl w:val="1"/>
-          <w:numId w:val="5"/>
-        </w:numPr>
-        <w:spacing w:line="360" w:lineRule="auto"/>
-        <w:rPr>
-          <w:rFonts w:ascii="Arial" w:hAnsi="Arial" w:cs="Arial"/>
-          <w:i/>
-        </w:rPr>
-      </w:pPr>
-      <w:r>
-        <w:rPr>
-          <w:rFonts w:ascii="Arial" w:hAnsi="Arial" w:cs="Arial"/>
-          <w:i/>
-        </w:rPr>
-        <w:t>Arquitectura del software</w:t>
-      </w:r>
-    </w:p>
-    <w:p>
-      <w:pPr>
-        <w:pStyle w:val="Sinespaciado"/>
-        <w:numPr>
-          <w:ilvl w:val="1"/>
-          <w:numId w:val="5"/>
-        </w:numPr>
-        <w:spacing w:line="360" w:lineRule="auto"/>
-        <w:rPr>
-          <w:rFonts w:ascii="Arial" w:hAnsi="Arial" w:cs="Arial"/>
-          <w:i/>
-        </w:rPr>
-      </w:pPr>
-      <w:r>
-        <w:rPr>
-          <w:rFonts w:ascii="Arial" w:hAnsi="Arial" w:cs="Arial"/>
-          <w:i/>
-        </w:rPr>
-        <w:t>Secuencia de ejecución</w:t>
-      </w:r>
-    </w:p>
-    <w:p>
-      <w:pPr>
-        <w:pStyle w:val="Sinespaciado"/>
-        <w:numPr>
-          <w:ilvl w:val="1"/>
-          <w:numId w:val="5"/>
-        </w:numPr>
-        <w:spacing w:line="360" w:lineRule="auto"/>
-        <w:rPr>
-          <w:rFonts w:ascii="Arial" w:hAnsi="Arial" w:cs="Arial"/>
-          <w:i/>
-        </w:rPr>
-      </w:pPr>
-      <w:r>
-        <w:rPr>
-          <w:rFonts w:ascii="Arial" w:hAnsi="Arial" w:cs="Arial"/>
-          <w:i/>
-        </w:rPr>
-        <w:lastRenderedPageBreak/>
-        <w:t>Interfaz gráfica</w:t>
-      </w:r>
-    </w:p>
-    <w:p>
-      <w:pPr>
-        <w:pStyle w:val="Sinespaciado"/>
-        <w:numPr>
-          <w:ilvl w:val="1"/>
-          <w:numId w:val="5"/>
-        </w:numPr>
-        <w:spacing w:line="360" w:lineRule="auto"/>
-        <w:rPr>
-          <w:rFonts w:ascii="Arial" w:hAnsi="Arial" w:cs="Arial"/>
-          <w:i/>
-        </w:rPr>
-      </w:pPr>
-      <w:r>
-        <w:rPr>
-          <w:rFonts w:ascii="Arial" w:hAnsi="Arial" w:cs="Arial"/>
-          <w:i/>
-        </w:rPr>
-        <w:t>D</w:t>
-      </w:r>
-      <w:r>
-        <w:rPr>
-          <w:rFonts w:ascii="Arial" w:hAnsi="Arial" w:cs="Arial"/>
-          <w:i/>
-        </w:rPr>
-        <w:t>escripción del módulo principal</w:t>
-      </w:r>
-    </w:p>
-    <w:p>
-      <w:pPr>
-        <w:pStyle w:val="Sinespaciado"/>
-        <w:numPr>
-          <w:ilvl w:val="1"/>
-          <w:numId w:val="5"/>
-        </w:numPr>
-        <w:spacing w:line="360" w:lineRule="auto"/>
-        <w:rPr>
-          <w:rFonts w:ascii="Arial" w:hAnsi="Arial" w:cs="Arial"/>
-          <w:i/>
-        </w:rPr>
-      </w:pPr>
-      <w:r>
-        <w:rPr>
-          <w:rFonts w:ascii="Arial" w:hAnsi="Arial" w:cs="Arial"/>
-          <w:i/>
-        </w:rPr>
-        <w:t>Descripción del módulo de comandos</w:t>
-      </w:r>
-    </w:p>
-    <w:p>
-      <w:pPr>
-        <w:pStyle w:val="Sinespaciado"/>
-        <w:numPr>
-          <w:ilvl w:val="1"/>
-          <w:numId w:val="5"/>
-        </w:numPr>
-        <w:spacing w:line="360" w:lineRule="auto"/>
-        <w:rPr>
-          <w:rFonts w:ascii="Arial" w:hAnsi="Arial" w:cs="Arial"/>
-          <w:i/>
-        </w:rPr>
-      </w:pPr>
-      <w:r>
-        <w:rPr>
-          <w:rFonts w:ascii="Arial" w:hAnsi="Arial" w:cs="Arial"/>
-          <w:i/>
-        </w:rPr>
-        <w:t>Descripción del módulo de comunicación serial</w:t>
-      </w:r>
-    </w:p>
-    <w:p>
-      <w:pPr>
-        <w:pStyle w:val="Sinespaciado"/>
-        <w:numPr>
-          <w:ilvl w:val="0"/>
-          <w:numId w:val="5"/>
-        </w:numPr>
-        <w:spacing w:line="360" w:lineRule="auto"/>
-        <w:rPr>
-          <w:rFonts w:ascii="Arial" w:hAnsi="Arial" w:cs="Arial"/>
-          <w:i/>
-        </w:rPr>
-      </w:pPr>
-      <w:r>
-        <w:rPr>
-          <w:rFonts w:ascii="Arial" w:hAnsi="Arial" w:cs="Arial"/>
-          <w:i/>
-        </w:rPr>
-        <w:t>Plataforma de pruebas</w:t>
-      </w:r>
-    </w:p>
-    <w:p>
-      <w:pPr>
-        <w:pStyle w:val="Sinespaciado"/>
-        <w:numPr>
-          <w:ilvl w:val="1"/>
-          <w:numId w:val="5"/>
-        </w:numPr>
-        <w:spacing w:line="360" w:lineRule="auto"/>
-        <w:rPr>
-          <w:rFonts w:ascii="Arial" w:hAnsi="Arial" w:cs="Arial"/>
-          <w:i/>
-        </w:rPr>
-      </w:pPr>
-      <w:r>
-        <w:rPr>
-          <w:rFonts w:ascii="Arial" w:hAnsi="Arial" w:cs="Arial"/>
-          <w:i/>
-        </w:rPr>
-        <w:t>Base de madera</w:t>
-      </w:r>
-    </w:p>
-    <w:p>
-      <w:pPr>
-        <w:pStyle w:val="Sinespaciado"/>
-        <w:numPr>
-          <w:ilvl w:val="1"/>
-          <w:numId w:val="5"/>
-        </w:numPr>
-        <w:spacing w:line="360" w:lineRule="auto"/>
-        <w:rPr>
-          <w:rFonts w:ascii="Arial" w:hAnsi="Arial" w:cs="Arial"/>
-          <w:i/>
-          <w:u w:val="single"/>
-        </w:rPr>
-      </w:pPr>
-      <w:r>
-        <w:rPr>
-          <w:rFonts w:ascii="Arial" w:hAnsi="Arial" w:cs="Arial"/>
-          <w:i/>
-          <w:u w:val="single"/>
-        </w:rPr>
-        <w:t>“Cable”</w:t>
-      </w:r>
     </w:p>
     <w:sectPr>
       <w:pgSz w:w="12240" w:h="15840"/>

--- a/Documento/Capítulo 6 - Conclusiones y recomendaciones.docx
+++ b/Documento/Capítulo 6 - Conclusiones y recomendaciones.docx
@@ -14,12 +14,457 @@
     <w:p>
       <w:pPr>
         <w:pStyle w:val="Sinespaciado"/>
+        <w:numPr>
+          <w:ilvl w:val="0"/>
+          <w:numId w:val="6"/>
+        </w:numPr>
         <w:spacing w:line="360" w:lineRule="auto"/>
+        <w:jc w:val="both"/>
         <w:rPr>
           <w:rFonts w:ascii="Arial" w:hAnsi="Arial" w:cs="Arial"/>
           <w:u w:val="single"/>
         </w:rPr>
       </w:pPr>
+      <w:r>
+        <w:rPr>
+          <w:rFonts w:ascii="Arial" w:hAnsi="Arial" w:cs="Arial"/>
+        </w:rPr>
+        <w:t>L</w:t>
+      </w:r>
+      <w:r>
+        <w:rPr>
+          <w:rFonts w:ascii="Arial" w:hAnsi="Arial" w:cs="Arial"/>
+        </w:rPr>
+        <w:t>a tarea de desarrollar un cuadricóptero es multidisciplinaria.</w:t>
+      </w:r>
+    </w:p>
+    <w:p>
+      <w:pPr>
+        <w:pStyle w:val="Sinespaciado"/>
+        <w:numPr>
+          <w:ilvl w:val="0"/>
+          <w:numId w:val="6"/>
+        </w:numPr>
+        <w:spacing w:line="360" w:lineRule="auto"/>
+        <w:jc w:val="both"/>
+        <w:rPr>
+          <w:rFonts w:ascii="Arial" w:hAnsi="Arial" w:cs="Arial"/>
+          <w:u w:val="single"/>
+        </w:rPr>
+      </w:pPr>
+      <w:r>
+        <w:rPr>
+          <w:rFonts w:ascii="Arial" w:hAnsi="Arial" w:cs="Arial"/>
+        </w:rPr>
+        <w:t>La aparición y vertiginoso desarrollo de te</w:t>
+      </w:r>
+      <w:r>
+        <w:rPr>
+          <w:rFonts w:ascii="Arial" w:hAnsi="Arial" w:cs="Arial"/>
+        </w:rPr>
+        <w:t xml:space="preserve"> </w:t>
+      </w:r>
+      <w:r>
+        <w:rPr>
+          <w:rFonts w:ascii="Arial" w:hAnsi="Arial" w:cs="Arial"/>
+        </w:rPr>
+        <w:t>cnologías de distribución libre como Arduino han permitido acelerar el tiempo de desarrollo en proyectos de robótica.</w:t>
+      </w:r>
+      <w:r>
+        <w:rPr>
+          <w:rFonts w:ascii="Arial" w:hAnsi="Arial" w:cs="Arial"/>
+        </w:rPr>
+        <w:t xml:space="preserve"> En particular, la tarjeta</w:t>
+      </w:r>
+      <w:r>
+        <w:rPr>
+          <w:rFonts w:ascii="Arial" w:hAnsi="Arial" w:cs="Arial"/>
+        </w:rPr>
+        <w:t xml:space="preserve"> Arduino Nano 3.0</w:t>
+      </w:r>
+      <w:r>
+        <w:rPr>
+          <w:rFonts w:ascii="Arial" w:hAnsi="Arial" w:cs="Arial"/>
+        </w:rPr>
+        <w:t xml:space="preserve"> utilizada en el presente trabajo</w:t>
+      </w:r>
+      <w:r>
+        <w:rPr>
+          <w:rFonts w:ascii="Arial" w:hAnsi="Arial" w:cs="Arial"/>
+        </w:rPr>
+        <w:t>,</w:t>
+      </w:r>
+      <w:r>
+        <w:rPr>
+          <w:rFonts w:ascii="Arial" w:hAnsi="Arial" w:cs="Arial"/>
+        </w:rPr>
+        <w:t xml:space="preserve"> y</w:t>
+      </w:r>
+      <w:r>
+        <w:rPr>
+          <w:rFonts w:ascii="Arial" w:hAnsi="Arial" w:cs="Arial"/>
+        </w:rPr>
+        <w:t xml:space="preserve"> basadas en el microcontrolador ATMEGA328 son confiables</w:t>
+      </w:r>
+      <w:r>
+        <w:rPr>
+          <w:rFonts w:ascii="Arial" w:hAnsi="Arial" w:cs="Arial"/>
+        </w:rPr>
+        <w:t>? (reliable)</w:t>
+      </w:r>
+      <w:r>
+        <w:rPr>
+          <w:rFonts w:ascii="Arial" w:hAnsi="Arial" w:cs="Arial"/>
+        </w:rPr>
+        <w:t>, fá</w:t>
+      </w:r>
+      <w:r>
+        <w:rPr>
+          <w:rFonts w:ascii="Arial" w:hAnsi="Arial" w:cs="Arial"/>
+        </w:rPr>
+        <w:t>ciles de programar, flexibles? e</w:t>
+      </w:r>
+      <w:r>
+        <w:rPr>
+          <w:rFonts w:ascii="Arial" w:hAnsi="Arial" w:cs="Arial"/>
+        </w:rPr>
+        <w:t>n cuanto a configuración</w:t>
+      </w:r>
+      <w:r>
+        <w:rPr>
+          <w:rFonts w:ascii="Arial" w:hAnsi="Arial" w:cs="Arial"/>
+        </w:rPr>
+        <w:t>/conexión, y tienen una gran relación precio/calidad/tamaño buenísima para el cuadricóptero.</w:t>
+      </w:r>
+      <w:r>
+        <w:rPr>
+          <w:rFonts w:ascii="Arial" w:hAnsi="Arial" w:cs="Arial"/>
+        </w:rPr>
+        <w:t xml:space="preserve"> Librerías y cosas desarrolladas previamente!!!!</w:t>
+      </w:r>
+    </w:p>
+    <w:p>
+      <w:pPr>
+        <w:pStyle w:val="Sinespaciado"/>
+        <w:numPr>
+          <w:ilvl w:val="0"/>
+          <w:numId w:val="6"/>
+        </w:numPr>
+        <w:spacing w:line="360" w:lineRule="auto"/>
+        <w:jc w:val="both"/>
+        <w:rPr>
+          <w:rFonts w:ascii="Arial" w:hAnsi="Arial" w:cs="Arial"/>
+          <w:u w:val="single"/>
+        </w:rPr>
+      </w:pPr>
+      <w:r>
+        <w:rPr>
+          <w:rFonts w:ascii="Arial" w:hAnsi="Arial" w:cs="Arial"/>
+        </w:rPr>
+        <w:t xml:space="preserve">La implementación de un sistema de control de velocidad angular permite realizar un control más robusto, preciso y </w:t>
+      </w:r>
+      <w:r>
+        <w:rPr>
+          <w:rFonts w:ascii="Arial" w:hAnsi="Arial" w:cs="Arial"/>
+        </w:rPr>
+        <w:t>rápido? (permite que el de posición angular converja más rápidamente).</w:t>
+      </w:r>
+    </w:p>
+    <w:p>
+      <w:pPr>
+        <w:pStyle w:val="Sinespaciado"/>
+        <w:numPr>
+          <w:ilvl w:val="0"/>
+          <w:numId w:val="6"/>
+        </w:numPr>
+        <w:spacing w:line="360" w:lineRule="auto"/>
+        <w:jc w:val="both"/>
+        <w:rPr>
+          <w:rFonts w:ascii="Arial" w:hAnsi="Arial" w:cs="Arial"/>
+          <w:u w:val="single"/>
+        </w:rPr>
+      </w:pPr>
+      <w:r>
+        <w:rPr>
+          <w:rFonts w:ascii="Arial" w:hAnsi="Arial" w:cs="Arial"/>
+        </w:rPr>
+        <w:t>No sólo la distribución en capas, sino también el manejo de la frecuencia de  ejecución de los algoritmos de control, permite un control más robusto y “suave”, y una menor saturación de los actuadores, al seguir la dinámica propia del proceso a controlar? Aproximada.</w:t>
+      </w:r>
+    </w:p>
+    <w:p>
+      <w:pPr>
+        <w:pStyle w:val="Sinespaciado"/>
+        <w:numPr>
+          <w:ilvl w:val="0"/>
+          <w:numId w:val="6"/>
+        </w:numPr>
+        <w:spacing w:line="360" w:lineRule="auto"/>
+        <w:jc w:val="both"/>
+        <w:rPr>
+          <w:rFonts w:ascii="Arial" w:hAnsi="Arial" w:cs="Arial"/>
+          <w:u w:val="single"/>
+        </w:rPr>
+      </w:pPr>
+      <w:r>
+        <w:rPr>
+          <w:rFonts w:ascii="Arial" w:hAnsi="Arial" w:cs="Arial"/>
+        </w:rPr>
+        <w:t xml:space="preserve">En el desarrollo de circuitos de potencia es recomendable realizar un análisis, partiendo de la respuesta de la mínima combinación de componentes bajo las condiciones de trabajo esperadas, y aumentando la complejidad de forma incremental hasta llegar al ¿circuito esperado?. Esto permite identificar las características de funcionamiento particulares de cada componente, y, del conjunto de los mismos, que pueden servir para realizar un análisis exhaustivo con el fin de diseñar el </w:t>
+      </w:r>
+      <w:r>
+        <w:rPr>
+          <w:rFonts w:ascii="Arial" w:hAnsi="Arial" w:cs="Arial"/>
+        </w:rPr>
+        <w:t>¿</w:t>
+      </w:r>
+      <w:r>
+        <w:rPr>
+          <w:rFonts w:ascii="Arial" w:hAnsi="Arial" w:cs="Arial"/>
+        </w:rPr>
+        <w:t>mejor circuito posible?.</w:t>
+      </w:r>
+    </w:p>
+    <w:p>
+      <w:pPr>
+        <w:pStyle w:val="Sinespaciado"/>
+        <w:numPr>
+          <w:ilvl w:val="0"/>
+          <w:numId w:val="6"/>
+        </w:numPr>
+        <w:spacing w:line="360" w:lineRule="auto"/>
+        <w:jc w:val="both"/>
+        <w:rPr>
+          <w:rFonts w:ascii="Arial" w:hAnsi="Arial" w:cs="Arial"/>
+          <w:u w:val="single"/>
+        </w:rPr>
+      </w:pPr>
+      <w:r>
+        <w:rPr>
+          <w:rFonts w:ascii="Arial" w:hAnsi="Arial" w:cs="Arial"/>
+        </w:rPr>
+        <w:t>Con una estimación de estado adecuada, un algoritmo PID, o varios, en capas, pueden permitir realizar un control satisfactorio de un cuadricóptero. Se comprueba la aseveración realizada en [Nadales 2009]</w:t>
+      </w:r>
+    </w:p>
+    <w:p>
+      <w:pPr>
+        <w:pStyle w:val="Sinespaciado"/>
+        <w:numPr>
+          <w:ilvl w:val="0"/>
+          <w:numId w:val="6"/>
+        </w:numPr>
+        <w:spacing w:line="360" w:lineRule="auto"/>
+        <w:jc w:val="both"/>
+        <w:rPr>
+          <w:rFonts w:ascii="Arial" w:hAnsi="Arial" w:cs="Arial"/>
+        </w:rPr>
+      </w:pPr>
+      <w:r>
+        <w:rPr>
+          <w:rFonts w:ascii="Arial" w:hAnsi="Arial" w:cs="Arial"/>
+        </w:rPr>
+        <w:lastRenderedPageBreak/>
+        <w:t>El filtro complementario implementado permite una estimación precisa, rápida, y suficientemente robusta para la estabilización de un cuadricóptero ¿sencillo? con acelerómetro y giroscopio. Además, es ¿fácil de implementar? Libera al usuario de la necesidad de entender otras técnicas más complejas?</w:t>
+      </w:r>
+    </w:p>
+    <w:p>
+      <w:pPr>
+        <w:pStyle w:val="Sinespaciado"/>
+        <w:numPr>
+          <w:ilvl w:val="0"/>
+          <w:numId w:val="6"/>
+        </w:numPr>
+        <w:spacing w:line="360" w:lineRule="auto"/>
+        <w:jc w:val="both"/>
+        <w:rPr>
+          <w:rFonts w:ascii="Arial" w:hAnsi="Arial" w:cs="Arial"/>
+        </w:rPr>
+      </w:pPr>
+      <w:r>
+        <w:rPr>
+          <w:rFonts w:ascii="Arial" w:hAnsi="Arial" w:cs="Arial"/>
+        </w:rPr>
+        <w:t>Algo sobre las interfaces de comunicación desarrolladas.</w:t>
+      </w:r>
+      <w:r>
+        <w:rPr>
+          <w:rFonts w:ascii="Arial" w:hAnsi="Arial" w:cs="Arial"/>
+        </w:rPr>
+        <w:t xml:space="preserve"> Las de comandos y telemetría fueron asíncronas</w:t>
+      </w:r>
+      <w:r>
+        <w:rPr>
+          <w:rFonts w:ascii="Arial" w:hAnsi="Arial" w:cs="Arial"/>
+        </w:rPr>
+        <w:t>, y las de apagado/encendido síncronas.</w:t>
+      </w:r>
+      <w:r>
+        <w:rPr>
+          <w:rFonts w:ascii="Arial" w:hAnsi="Arial" w:cs="Arial"/>
+        </w:rPr>
+        <w:t xml:space="preserve"> ¿Qué implicó eso? ¿En qué ayudó?</w:t>
+      </w:r>
+    </w:p>
+    <w:p>
+      <w:pPr>
+        <w:pStyle w:val="Sinespaciado"/>
+        <w:numPr>
+          <w:ilvl w:val="0"/>
+          <w:numId w:val="6"/>
+        </w:numPr>
+        <w:spacing w:line="360" w:lineRule="auto"/>
+        <w:jc w:val="both"/>
+        <w:rPr>
+          <w:rFonts w:ascii="Arial" w:hAnsi="Arial" w:cs="Arial"/>
+        </w:rPr>
+      </w:pPr>
+      <w:r>
+        <w:rPr>
+          <w:rFonts w:ascii="Arial" w:hAnsi="Arial" w:cs="Arial"/>
+        </w:rPr>
+        <w:t>La realización de pruebas limitando el movimiento del cuadricóptero en uno, dos, o tres ejes, permite realizar un estudio exhaustivo del rendimiento de los algoritmos de estimación de estado, control y comunicación del mismo, lo que sirve para identificar posibles problemas y mejoras.</w:t>
+      </w:r>
+    </w:p>
+    <w:p>
+      <w:pPr>
+        <w:pStyle w:val="Sinespaciado"/>
+        <w:numPr>
+          <w:ilvl w:val="0"/>
+          <w:numId w:val="6"/>
+        </w:numPr>
+        <w:spacing w:line="360" w:lineRule="auto"/>
+        <w:jc w:val="both"/>
+        <w:rPr>
+          <w:rFonts w:ascii="Arial" w:hAnsi="Arial" w:cs="Arial"/>
+          <w:u w:val="single"/>
+        </w:rPr>
+      </w:pPr>
+      <w:r>
+        <w:rPr>
+          <w:rFonts w:ascii="Arial" w:hAnsi="Arial" w:cs="Arial"/>
+        </w:rPr>
+        <w:t>El software a utilizar en robótica debe estar compuesto por módulos altamente desacoplados.</w:t>
+      </w:r>
+      <w:r>
+        <w:rPr>
+          <w:rFonts w:ascii="Arial" w:hAnsi="Arial" w:cs="Arial"/>
+        </w:rPr>
+        <w:t xml:space="preserve"> Muchas validaciones, no se debe confiar en la comunicación.</w:t>
+      </w:r>
+    </w:p>
+    <w:p>
+      <w:pPr>
+        <w:pStyle w:val="Sinespaciado"/>
+        <w:numPr>
+          <w:ilvl w:val="0"/>
+          <w:numId w:val="6"/>
+        </w:numPr>
+        <w:spacing w:line="360" w:lineRule="auto"/>
+        <w:jc w:val="both"/>
+        <w:rPr>
+          <w:rFonts w:ascii="Arial" w:hAnsi="Arial" w:cs="Arial"/>
+          <w:u w:val="single"/>
+        </w:rPr>
+      </w:pPr>
+      <w:r>
+        <w:rPr>
+          <w:rFonts w:ascii="Arial" w:hAnsi="Arial" w:cs="Arial"/>
+        </w:rPr>
+        <w:t>Recomendable Control de velocidad de los motores.</w:t>
+      </w:r>
+    </w:p>
+    <w:p>
+      <w:pPr>
+        <w:pStyle w:val="Sinespaciado"/>
+        <w:numPr>
+          <w:ilvl w:val="0"/>
+          <w:numId w:val="6"/>
+        </w:numPr>
+        <w:spacing w:line="360" w:lineRule="auto"/>
+        <w:jc w:val="both"/>
+        <w:rPr>
+          <w:rFonts w:ascii="Arial" w:hAnsi="Arial" w:cs="Arial"/>
+          <w:u w:val="single"/>
+        </w:rPr>
+      </w:pPr>
+      <w:r>
+        <w:rPr>
+          <w:rFonts w:ascii="Arial" w:hAnsi="Arial" w:cs="Arial"/>
+        </w:rPr>
+        <w:t>Recomendable utilizar tecnología lo más moderna posible. Motores brushless</w:t>
+      </w:r>
+      <w:r>
+        <w:rPr>
+          <w:rFonts w:ascii="Arial" w:hAnsi="Arial" w:cs="Arial"/>
+        </w:rPr>
+        <w:t>, ESC</w:t>
+      </w:r>
+      <w:r>
+        <w:rPr>
+          <w:rFonts w:ascii="Arial" w:hAnsi="Arial" w:cs="Arial"/>
+        </w:rPr>
+        <w:t xml:space="preserve"> e IMU!!!</w:t>
+      </w:r>
+    </w:p>
+    <w:p>
+      <w:pPr>
+        <w:pStyle w:val="Sinespaciado"/>
+        <w:numPr>
+          <w:ilvl w:val="0"/>
+          <w:numId w:val="6"/>
+        </w:numPr>
+        <w:spacing w:line="360" w:lineRule="auto"/>
+        <w:jc w:val="both"/>
+        <w:rPr>
+          <w:rFonts w:ascii="Arial" w:hAnsi="Arial" w:cs="Arial"/>
+          <w:u w:val="single"/>
+        </w:rPr>
+      </w:pPr>
+      <w:r>
+        <w:rPr>
+          <w:rFonts w:ascii="Arial" w:hAnsi="Arial" w:cs="Arial"/>
+        </w:rPr>
+        <w:t>Recomendable que todo cuadricóptero desarrollado esté cimentado sobre una capa de control de bajo nivel. Controlarlo es una tarea altamente compleja. La interfaz de comunicación que desarrollamos podría permitir que el arduino nano (bajo nivel) reciba comandos de una unidad de procesamiento que haga SLAM (alto nivel) por el puerto serial.</w:t>
+      </w:r>
+    </w:p>
+    <w:p>
+      <w:pPr>
+        <w:pStyle w:val="Sinespaciado"/>
+        <w:spacing w:line="360" w:lineRule="auto"/>
+        <w:jc w:val="both"/>
+        <w:rPr>
+          <w:rFonts w:ascii="Arial" w:hAnsi="Arial" w:cs="Arial"/>
+          <w:u w:val="single"/>
+        </w:rPr>
+      </w:pPr>
+    </w:p>
+    <w:p>
+      <w:pPr>
+        <w:pStyle w:val="Sinespaciado"/>
+        <w:spacing w:line="360" w:lineRule="auto"/>
+        <w:jc w:val="both"/>
+        <w:rPr>
+          <w:rFonts w:ascii="Arial" w:hAnsi="Arial" w:cs="Arial"/>
+          <w:u w:val="single"/>
+        </w:rPr>
+      </w:pPr>
+    </w:p>
+    <w:p>
+      <w:pPr>
+        <w:pStyle w:val="Sinespaciado"/>
+        <w:spacing w:line="360" w:lineRule="auto"/>
+        <w:jc w:val="both"/>
+        <w:rPr>
+          <w:rFonts w:ascii="Arial" w:hAnsi="Arial" w:cs="Arial"/>
+          <w:u w:val="single"/>
+        </w:rPr>
+      </w:pPr>
+      <w:r>
+        <w:rPr>
+          <w:rFonts w:ascii="Arial" w:hAnsi="Arial" w:cs="Arial"/>
+          <w:highlight w:val="yellow"/>
+        </w:rPr>
+        <w:t>Mejorar muchísimo!!!</w:t>
+      </w:r>
     </w:p>
     <w:sectPr>
       <w:pgSz w:w="12240" w:h="15840"/>
@@ -120,6 +565,92 @@
     </w:lvl>
   </w:abstractNum>
   <w:abstractNum w:abstractNumId="1">
+    <w:nsid w:val="20935F66"/>
+    <w:multiLevelType w:val="hybridMultilevel"/>
+    <w:tmpl w:val="3D262378"/>
+    <w:lvl w:ilvl="0" w:tplc="200A000F">
+      <w:start w:val="1"/>
+      <w:numFmt w:val="decimal"/>
+      <w:lvlText w:val="%1."/>
+      <w:lvlJc w:val="left"/>
+      <w:pPr>
+        <w:ind w:left="720" w:hanging="360"/>
+      </w:pPr>
+    </w:lvl>
+    <w:lvl w:ilvl="1" w:tplc="200A0019">
+      <w:start w:val="1"/>
+      <w:numFmt w:val="lowerLetter"/>
+      <w:lvlText w:val="%2."/>
+      <w:lvlJc w:val="left"/>
+      <w:pPr>
+        <w:ind w:left="1440" w:hanging="360"/>
+      </w:pPr>
+    </w:lvl>
+    <w:lvl w:ilvl="2" w:tplc="200A001B" w:tentative="1">
+      <w:start w:val="1"/>
+      <w:numFmt w:val="lowerRoman"/>
+      <w:lvlText w:val="%3."/>
+      <w:lvlJc w:val="right"/>
+      <w:pPr>
+        <w:ind w:left="2160" w:hanging="180"/>
+      </w:pPr>
+    </w:lvl>
+    <w:lvl w:ilvl="3" w:tplc="200A000F" w:tentative="1">
+      <w:start w:val="1"/>
+      <w:numFmt w:val="decimal"/>
+      <w:lvlText w:val="%4."/>
+      <w:lvlJc w:val="left"/>
+      <w:pPr>
+        <w:ind w:left="2880" w:hanging="360"/>
+      </w:pPr>
+    </w:lvl>
+    <w:lvl w:ilvl="4" w:tplc="200A0019" w:tentative="1">
+      <w:start w:val="1"/>
+      <w:numFmt w:val="lowerLetter"/>
+      <w:lvlText w:val="%5."/>
+      <w:lvlJc w:val="left"/>
+      <w:pPr>
+        <w:ind w:left="3600" w:hanging="360"/>
+      </w:pPr>
+    </w:lvl>
+    <w:lvl w:ilvl="5" w:tplc="200A001B" w:tentative="1">
+      <w:start w:val="1"/>
+      <w:numFmt w:val="lowerRoman"/>
+      <w:lvlText w:val="%6."/>
+      <w:lvlJc w:val="right"/>
+      <w:pPr>
+        <w:ind w:left="4320" w:hanging="180"/>
+      </w:pPr>
+    </w:lvl>
+    <w:lvl w:ilvl="6" w:tplc="200A000F" w:tentative="1">
+      <w:start w:val="1"/>
+      <w:numFmt w:val="decimal"/>
+      <w:lvlText w:val="%7."/>
+      <w:lvlJc w:val="left"/>
+      <w:pPr>
+        <w:ind w:left="5040" w:hanging="360"/>
+      </w:pPr>
+    </w:lvl>
+    <w:lvl w:ilvl="7" w:tplc="200A0019" w:tentative="1">
+      <w:start w:val="1"/>
+      <w:numFmt w:val="lowerLetter"/>
+      <w:lvlText w:val="%8."/>
+      <w:lvlJc w:val="left"/>
+      <w:pPr>
+        <w:ind w:left="5760" w:hanging="360"/>
+      </w:pPr>
+    </w:lvl>
+    <w:lvl w:ilvl="8" w:tplc="200A001B" w:tentative="1">
+      <w:start w:val="1"/>
+      <w:numFmt w:val="lowerRoman"/>
+      <w:lvlText w:val="%9."/>
+      <w:lvlJc w:val="right"/>
+      <w:pPr>
+        <w:ind w:left="6480" w:hanging="180"/>
+      </w:pPr>
+    </w:lvl>
+  </w:abstractNum>
+  <w:abstractNum w:abstractNumId="2">
     <w:nsid w:val="30E7473F"/>
     <w:multiLevelType w:val="hybridMultilevel"/>
     <w:tmpl w:val="626427D2"/>
@@ -205,7 +736,7 @@
       </w:pPr>
     </w:lvl>
   </w:abstractNum>
-  <w:abstractNum w:abstractNumId="2">
+  <w:abstractNum w:abstractNumId="3">
     <w:nsid w:val="499225DE"/>
     <w:multiLevelType w:val="hybridMultilevel"/>
     <w:tmpl w:val="EF46159C"/>
@@ -318,7 +849,7 @@
       </w:rPr>
     </w:lvl>
   </w:abstractNum>
-  <w:abstractNum w:abstractNumId="3">
+  <w:abstractNum w:abstractNumId="4">
     <w:nsid w:val="5F5F772C"/>
     <w:multiLevelType w:val="hybridMultilevel"/>
     <w:tmpl w:val="28C68C5E"/>
@@ -404,7 +935,7 @@
       </w:pPr>
     </w:lvl>
   </w:abstractNum>
-  <w:abstractNum w:abstractNumId="4">
+  <w:abstractNum w:abstractNumId="5">
     <w:nsid w:val="67AE55E7"/>
     <w:multiLevelType w:val="hybridMultilevel"/>
     <w:tmpl w:val="5A0AAEC8"/>
@@ -494,19 +1025,22 @@
     </w:lvl>
   </w:abstractNum>
   <w:num w:numId="1">
+    <w:abstractNumId w:val="5"/>
+  </w:num>
+  <w:num w:numId="2">
     <w:abstractNumId w:val="4"/>
   </w:num>
-  <w:num w:numId="2">
+  <w:num w:numId="3">
     <w:abstractNumId w:val="3"/>
   </w:num>
-  <w:num w:numId="3">
+  <w:num w:numId="4">
     <w:abstractNumId w:val="2"/>
-  </w:num>
-  <w:num w:numId="4">
-    <w:abstractNumId w:val="1"/>
   </w:num>
   <w:num w:numId="5">
     <w:abstractNumId w:val="0"/>
+  </w:num>
+  <w:num w:numId="6">
+    <w:abstractNumId w:val="1"/>
   </w:num>
 </w:numbering>
 </file>

--- a/Documento/Capítulo 6 - Conclusiones y recomendaciones.docx
+++ b/Documento/Capítulo 6 - Conclusiones y recomendaciones.docx
@@ -22,20 +22,19 @@
         <w:jc w:val="both"/>
         <w:rPr>
           <w:rFonts w:ascii="Arial" w:hAnsi="Arial" w:cs="Arial"/>
-          <w:u w:val="single"/>
-        </w:rPr>
-      </w:pPr>
-      <w:r>
-        <w:rPr>
-          <w:rFonts w:ascii="Arial" w:hAnsi="Arial" w:cs="Arial"/>
-        </w:rPr>
-        <w:t>L</w:t>
-      </w:r>
-      <w:r>
-        <w:rPr>
-          <w:rFonts w:ascii="Arial" w:hAnsi="Arial" w:cs="Arial"/>
-        </w:rPr>
-        <w:t>a tarea de desarrollar un cuadricóptero es multidisciplinaria.</w:t>
+        </w:rPr>
+      </w:pPr>
+      <w:r>
+        <w:rPr>
+          <w:rFonts w:ascii="Arial" w:hAnsi="Arial" w:cs="Arial"/>
+        </w:rPr>
+        <w:t>La metodología de desarrollo de software de prototipos es muy adecuada para la realización de proyectos de robótica porque</w:t>
+      </w:r>
+      <w:r>
+        <w:rPr>
+          <w:rFonts w:ascii="Arial" w:hAnsi="Arial" w:cs="Arial"/>
+        </w:rPr>
+        <w:t>…</w:t>
       </w:r>
     </w:p>
     <w:p>
@@ -56,91 +55,13 @@
         <w:rPr>
           <w:rFonts w:ascii="Arial" w:hAnsi="Arial" w:cs="Arial"/>
         </w:rPr>
-        <w:t>La aparición y vertiginoso desarrollo de te</w:t>
-      </w:r>
-      <w:r>
-        <w:rPr>
-          <w:rFonts w:ascii="Arial" w:hAnsi="Arial" w:cs="Arial"/>
-        </w:rPr>
-        <w:t xml:space="preserve"> </w:t>
-      </w:r>
-      <w:r>
-        <w:rPr>
-          <w:rFonts w:ascii="Arial" w:hAnsi="Arial" w:cs="Arial"/>
-        </w:rPr>
-        <w:t>cnologías de distribución libre como Arduino han permitido acelerar el tiempo de desarrollo en proyectos de robótica.</w:t>
-      </w:r>
-      <w:r>
-        <w:rPr>
-          <w:rFonts w:ascii="Arial" w:hAnsi="Arial" w:cs="Arial"/>
-        </w:rPr>
-        <w:t xml:space="preserve"> En particular, la tarjeta</w:t>
-      </w:r>
-      <w:r>
-        <w:rPr>
-          <w:rFonts w:ascii="Arial" w:hAnsi="Arial" w:cs="Arial"/>
-        </w:rPr>
-        <w:t xml:space="preserve"> Arduino Nano 3.0</w:t>
-      </w:r>
-      <w:r>
-        <w:rPr>
-          <w:rFonts w:ascii="Arial" w:hAnsi="Arial" w:cs="Arial"/>
-        </w:rPr>
-        <w:t xml:space="preserve"> utilizada en el presente trabajo</w:t>
-      </w:r>
-      <w:r>
-        <w:rPr>
-          <w:rFonts w:ascii="Arial" w:hAnsi="Arial" w:cs="Arial"/>
-        </w:rPr>
-        <w:t>,</w:t>
-      </w:r>
-      <w:r>
-        <w:rPr>
-          <w:rFonts w:ascii="Arial" w:hAnsi="Arial" w:cs="Arial"/>
-        </w:rPr>
-        <w:t xml:space="preserve"> y</w:t>
-      </w:r>
-      <w:r>
-        <w:rPr>
-          <w:rFonts w:ascii="Arial" w:hAnsi="Arial" w:cs="Arial"/>
-        </w:rPr>
-        <w:t xml:space="preserve"> basadas en el microcontrolador ATMEGA328 son confiables</w:t>
-      </w:r>
-      <w:r>
-        <w:rPr>
-          <w:rFonts w:ascii="Arial" w:hAnsi="Arial" w:cs="Arial"/>
-        </w:rPr>
-        <w:t>? (reliable)</w:t>
-      </w:r>
-      <w:r>
-        <w:rPr>
-          <w:rFonts w:ascii="Arial" w:hAnsi="Arial" w:cs="Arial"/>
-        </w:rPr>
-        <w:t>, fá</w:t>
-      </w:r>
-      <w:r>
-        <w:rPr>
-          <w:rFonts w:ascii="Arial" w:hAnsi="Arial" w:cs="Arial"/>
-        </w:rPr>
-        <w:t>ciles de programar, flexibles? e</w:t>
-      </w:r>
-      <w:r>
-        <w:rPr>
-          <w:rFonts w:ascii="Arial" w:hAnsi="Arial" w:cs="Arial"/>
-        </w:rPr>
-        <w:t>n cuanto a configuración</w:t>
-      </w:r>
-      <w:r>
-        <w:rPr>
-          <w:rFonts w:ascii="Arial" w:hAnsi="Arial" w:cs="Arial"/>
-        </w:rPr>
-        <w:t>/conexión, y tienen una gran relación precio/calidad/tamaño buenísima para el cuadricóptero.</w:t>
-      </w:r>
-      <w:r>
-        <w:rPr>
-          <w:rFonts w:ascii="Arial" w:hAnsi="Arial" w:cs="Arial"/>
-        </w:rPr>
-        <w:t xml:space="preserve"> Librerías y cosas desarrolladas previamente!!!!</w:t>
+        <w:t>L</w:t>
+      </w:r>
+      <w:r>
+        <w:rPr>
+          <w:rFonts w:ascii="Arial" w:hAnsi="Arial" w:cs="Arial"/>
+        </w:rPr>
+        <w:t>a tarea de desarrollar un cuadricóptero es multidisciplinaria.</w:t>
       </w:r>
     </w:p>
     <w:p>
@@ -161,13 +82,91 @@
         <w:rPr>
           <w:rFonts w:ascii="Arial" w:hAnsi="Arial" w:cs="Arial"/>
         </w:rPr>
-        <w:t xml:space="preserve">La implementación de un sistema de control de velocidad angular permite realizar un control más robusto, preciso y </w:t>
-      </w:r>
-      <w:r>
-        <w:rPr>
-          <w:rFonts w:ascii="Arial" w:hAnsi="Arial" w:cs="Arial"/>
-        </w:rPr>
-        <w:t>rápido? (permite que el de posición angular converja más rápidamente).</w:t>
+        <w:t>La aparición y vertiginoso desarrollo de te</w:t>
+      </w:r>
+      <w:r>
+        <w:rPr>
+          <w:rFonts w:ascii="Arial" w:hAnsi="Arial" w:cs="Arial"/>
+        </w:rPr>
+        <w:t xml:space="preserve"> </w:t>
+      </w:r>
+      <w:r>
+        <w:rPr>
+          <w:rFonts w:ascii="Arial" w:hAnsi="Arial" w:cs="Arial"/>
+        </w:rPr>
+        <w:t>cnologías de distribución libre como Arduino han permitido acelerar el tiempo de desarrollo en proyectos de robótica.</w:t>
+      </w:r>
+      <w:r>
+        <w:rPr>
+          <w:rFonts w:ascii="Arial" w:hAnsi="Arial" w:cs="Arial"/>
+        </w:rPr>
+        <w:t xml:space="preserve"> En particular, la tarjeta</w:t>
+      </w:r>
+      <w:r>
+        <w:rPr>
+          <w:rFonts w:ascii="Arial" w:hAnsi="Arial" w:cs="Arial"/>
+        </w:rPr>
+        <w:t xml:space="preserve"> Arduino Nano 3.0</w:t>
+      </w:r>
+      <w:r>
+        <w:rPr>
+          <w:rFonts w:ascii="Arial" w:hAnsi="Arial" w:cs="Arial"/>
+        </w:rPr>
+        <w:t xml:space="preserve"> utilizada en el presente trabajo</w:t>
+      </w:r>
+      <w:r>
+        <w:rPr>
+          <w:rFonts w:ascii="Arial" w:hAnsi="Arial" w:cs="Arial"/>
+        </w:rPr>
+        <w:t>,</w:t>
+      </w:r>
+      <w:r>
+        <w:rPr>
+          <w:rFonts w:ascii="Arial" w:hAnsi="Arial" w:cs="Arial"/>
+        </w:rPr>
+        <w:t xml:space="preserve"> y</w:t>
+      </w:r>
+      <w:r>
+        <w:rPr>
+          <w:rFonts w:ascii="Arial" w:hAnsi="Arial" w:cs="Arial"/>
+        </w:rPr>
+        <w:t xml:space="preserve"> basadas en el microcontrolador ATMEGA328 son confiables</w:t>
+      </w:r>
+      <w:r>
+        <w:rPr>
+          <w:rFonts w:ascii="Arial" w:hAnsi="Arial" w:cs="Arial"/>
+        </w:rPr>
+        <w:t>? (reliable)</w:t>
+      </w:r>
+      <w:r>
+        <w:rPr>
+          <w:rFonts w:ascii="Arial" w:hAnsi="Arial" w:cs="Arial"/>
+        </w:rPr>
+        <w:t>, fá</w:t>
+      </w:r>
+      <w:r>
+        <w:rPr>
+          <w:rFonts w:ascii="Arial" w:hAnsi="Arial" w:cs="Arial"/>
+        </w:rPr>
+        <w:t>ciles de programar, flexibles? e</w:t>
+      </w:r>
+      <w:r>
+        <w:rPr>
+          <w:rFonts w:ascii="Arial" w:hAnsi="Arial" w:cs="Arial"/>
+        </w:rPr>
+        <w:t>n cuanto a configuración</w:t>
+      </w:r>
+      <w:r>
+        <w:rPr>
+          <w:rFonts w:ascii="Arial" w:hAnsi="Arial" w:cs="Arial"/>
+        </w:rPr>
+        <w:t>/conexión, y tienen una gran relación precio/calidad/tamaño buenísima para el cuadricóptero.</w:t>
+      </w:r>
+      <w:r>
+        <w:rPr>
+          <w:rFonts w:ascii="Arial" w:hAnsi="Arial" w:cs="Arial"/>
+        </w:rPr>
+        <w:t xml:space="preserve"> Librerías y cosas desarrolladas previamente!!!!</w:t>
       </w:r>
     </w:p>
     <w:p>
@@ -188,7 +187,13 @@
         <w:rPr>
           <w:rFonts w:ascii="Arial" w:hAnsi="Arial" w:cs="Arial"/>
         </w:rPr>
-        <w:t>No sólo la distribución en capas, sino también el manejo de la frecuencia de  ejecución de los algoritmos de control, permite un control más robusto y “suave”, y una menor saturación de los actuadores, al seguir la dinámica propia del proceso a controlar? Aproximada.</w:t>
+        <w:t xml:space="preserve">La implementación de un sistema de control de velocidad angular permite realizar un control más robusto, preciso y </w:t>
+      </w:r>
+      <w:r>
+        <w:rPr>
+          <w:rFonts w:ascii="Arial" w:hAnsi="Arial" w:cs="Arial"/>
+        </w:rPr>
+        <w:t>rápido? (permite que el de posición angular converja más rápidamente).</w:t>
       </w:r>
     </w:p>
     <w:p>
@@ -209,19 +214,7 @@
         <w:rPr>
           <w:rFonts w:ascii="Arial" w:hAnsi="Arial" w:cs="Arial"/>
         </w:rPr>
-        <w:t xml:space="preserve">En el desarrollo de circuitos de potencia es recomendable realizar un análisis, partiendo de la respuesta de la mínima combinación de componentes bajo las condiciones de trabajo esperadas, y aumentando la complejidad de forma incremental hasta llegar al ¿circuito esperado?. Esto permite identificar las características de funcionamiento particulares de cada componente, y, del conjunto de los mismos, que pueden servir para realizar un análisis exhaustivo con el fin de diseñar el </w:t>
-      </w:r>
-      <w:r>
-        <w:rPr>
-          <w:rFonts w:ascii="Arial" w:hAnsi="Arial" w:cs="Arial"/>
-        </w:rPr>
-        <w:t>¿</w:t>
-      </w:r>
-      <w:r>
-        <w:rPr>
-          <w:rFonts w:ascii="Arial" w:hAnsi="Arial" w:cs="Arial"/>
-        </w:rPr>
-        <w:t>mejor circuito posible?.</w:t>
+        <w:t>No sólo la distribución en capas, sino también el manejo de la frecuencia de  ejecución de los algoritmos de control, permite un control más robusto y “suave”, y una menor saturación de los actuadores, al seguir la dinámica propia del proceso a controlar? Aproximada.</w:t>
       </w:r>
     </w:p>
     <w:p>
@@ -242,7 +235,19 @@
         <w:rPr>
           <w:rFonts w:ascii="Arial" w:hAnsi="Arial" w:cs="Arial"/>
         </w:rPr>
-        <w:t>Con una estimación de estado adecuada, un algoritmo PID, o varios, en capas, pueden permitir realizar un control satisfactorio de un cuadricóptero. Se comprueba la aseveración realizada en [Nadales 2009]</w:t>
+        <w:t xml:space="preserve">En el desarrollo de circuitos de potencia es recomendable realizar un análisis, partiendo de la respuesta de la mínima combinación de componentes bajo las condiciones de trabajo esperadas, y aumentando la complejidad de forma incremental hasta llegar al ¿circuito esperado?. Esto permite identificar las características de funcionamiento particulares de cada componente, y, del conjunto de los mismos, que pueden servir para realizar un análisis exhaustivo con el fin de diseñar el </w:t>
+      </w:r>
+      <w:r>
+        <w:rPr>
+          <w:rFonts w:ascii="Arial" w:hAnsi="Arial" w:cs="Arial"/>
+        </w:rPr>
+        <w:t>¿</w:t>
+      </w:r>
+      <w:r>
+        <w:rPr>
+          <w:rFonts w:ascii="Arial" w:hAnsi="Arial" w:cs="Arial"/>
+        </w:rPr>
+        <w:t>mejor circuito posible?.</w:t>
       </w:r>
     </w:p>
     <w:p>
@@ -256,13 +261,40 @@
         <w:jc w:val="both"/>
         <w:rPr>
           <w:rFonts w:ascii="Arial" w:hAnsi="Arial" w:cs="Arial"/>
-        </w:rPr>
-      </w:pPr>
+          <w:u w:val="single"/>
+        </w:rPr>
+      </w:pPr>
+      <w:r>
+        <w:rPr>
+          <w:rFonts w:ascii="Arial" w:hAnsi="Arial" w:cs="Arial"/>
+        </w:rPr>
+        <w:t xml:space="preserve">Con una estimación de estado adecuada, un algoritmo PID, o varios, en </w:t>
+      </w:r>
       <w:r>
         <w:rPr>
           <w:rFonts w:ascii="Arial" w:hAnsi="Arial" w:cs="Arial"/>
         </w:rPr>
         <w:lastRenderedPageBreak/>
+        <w:t>capas, pueden permitir realizar un control satisfactorio de un cuadricóptero. Se comprueba la aseveración realizada en [Nadales 2009]</w:t>
+      </w:r>
+    </w:p>
+    <w:p>
+      <w:pPr>
+        <w:pStyle w:val="Sinespaciado"/>
+        <w:numPr>
+          <w:ilvl w:val="0"/>
+          <w:numId w:val="6"/>
+        </w:numPr>
+        <w:spacing w:line="360" w:lineRule="auto"/>
+        <w:jc w:val="both"/>
+        <w:rPr>
+          <w:rFonts w:ascii="Arial" w:hAnsi="Arial" w:cs="Arial"/>
+        </w:rPr>
+      </w:pPr>
+      <w:r>
+        <w:rPr>
+          <w:rFonts w:ascii="Arial" w:hAnsi="Arial" w:cs="Arial"/>
+        </w:rPr>
         <w:t>El filtro complementario implementado permite una estimación precisa, rápida, y suficientemente robusta para la estabilización de un cuadricóptero ¿sencillo? con acelerómetro y giroscopio. Además, es ¿fácil de implementar? Libera al usuario de la necesidad de entender otras técnicas más complejas?</w:t>
       </w:r>
     </w:p>

--- a/Documento/Capítulo 6 - Conclusiones y recomendaciones.docx
+++ b/Documento/Capítulo 6 - Conclusiones y recomendaciones.docx
@@ -11,6 +11,15 @@
         <w:t>CAPÍTULO VI – Conclusiones y recomendaciones</w:t>
       </w:r>
     </w:p>
+    <w:p>
+      <w:pPr>
+        <w:pStyle w:val="Ttulo1"/>
+      </w:pPr>
+      <w:r>
+        <w:t>Conclusiones</w:t>
+      </w:r>
+    </w:p>
+    <w:p/>
     <w:p>
       <w:pPr>
         <w:pStyle w:val="Sinespaciado"/>
@@ -33,6 +42,7 @@
       <w:r>
         <w:rPr>
           <w:rFonts w:ascii="Arial" w:hAnsi="Arial" w:cs="Arial"/>
+          <w:highlight w:val="yellow"/>
         </w:rPr>
         <w:t>…</w:t>
       </w:r>
@@ -61,7 +71,40 @@
         <w:rPr>
           <w:rFonts w:ascii="Arial" w:hAnsi="Arial" w:cs="Arial"/>
         </w:rPr>
-        <w:t>a tarea de desarrollar un cuadricóptero es multidisciplinaria.</w:t>
+        <w:t>a tarea de desarrollo de</w:t>
+      </w:r>
+      <w:r>
+        <w:rPr>
+          <w:rFonts w:ascii="Arial" w:hAnsi="Arial" w:cs="Arial"/>
+        </w:rPr>
+        <w:t xml:space="preserve"> un </w:t>
+      </w:r>
+      <w:proofErr w:type="spellStart"/>
+      <w:r>
+        <w:rPr>
+          <w:rFonts w:ascii="Arial" w:hAnsi="Arial" w:cs="Arial"/>
+        </w:rPr>
+        <w:t>cuadricóptero</w:t>
+      </w:r>
+      <w:proofErr w:type="spellEnd"/>
+      <w:r>
+        <w:rPr>
+          <w:rFonts w:ascii="Arial" w:hAnsi="Arial" w:cs="Arial"/>
+        </w:rPr>
+        <w:t xml:space="preserve"> </w:t>
+      </w:r>
+      <w:r>
+        <w:rPr>
+          <w:rFonts w:ascii="Arial" w:hAnsi="Arial" w:cs="Arial"/>
+        </w:rPr>
+        <w:t>requiere de la aplicación de conocimiento de distintas áreas de la ingeniería y las ciencias. Es multidisciplinaria</w:t>
+      </w:r>
+      <w:r>
+        <w:rPr>
+          <w:rFonts w:ascii="Arial" w:hAnsi="Arial" w:cs="Arial"/>
+          <w:highlight w:val="yellow"/>
+        </w:rPr>
+        <w:t>…</w:t>
       </w:r>
     </w:p>
     <w:p>
@@ -82,7 +125,51 @@
         <w:rPr>
           <w:rFonts w:ascii="Arial" w:hAnsi="Arial" w:cs="Arial"/>
         </w:rPr>
-        <w:t>La aparición y vertiginoso desarrollo de te</w:t>
+        <w:t>El</w:t>
+      </w:r>
+      <w:r>
+        <w:rPr>
+          <w:rFonts w:ascii="Arial" w:hAnsi="Arial" w:cs="Arial"/>
+        </w:rPr>
+        <w:t xml:space="preserve"> desarrollo de tecnologías de distribución libre como </w:t>
+      </w:r>
+      <w:proofErr w:type="spellStart"/>
+      <w:r>
+        <w:rPr>
+          <w:rFonts w:ascii="Arial" w:hAnsi="Arial" w:cs="Arial"/>
+        </w:rPr>
+        <w:t>Arduino</w:t>
+      </w:r>
+      <w:proofErr w:type="spellEnd"/>
+      <w:r>
+        <w:rPr>
+          <w:rFonts w:ascii="Arial" w:hAnsi="Arial" w:cs="Arial"/>
+        </w:rPr>
+        <w:t xml:space="preserve"> han permitido acelerar el tiempo de desarrollo en proyectos de robótica</w:t>
+      </w:r>
+      <w:r>
+        <w:rPr>
+          <w:rFonts w:ascii="Arial" w:hAnsi="Arial" w:cs="Arial"/>
+        </w:rPr>
+        <w:t xml:space="preserve"> abstrayendo a los desarrolladores de la capa de hardware de las tarjetas de control, y permitir a los mismos codificar en un lenguaje de programación de estructura flexible, sintaxis simple, y poseedor de multitud de librerías</w:t>
+      </w:r>
+      <w:r>
+        <w:rPr>
+          <w:rFonts w:ascii="Arial" w:hAnsi="Arial" w:cs="Arial"/>
+        </w:rPr>
+        <w:t xml:space="preserve"> y documentación</w:t>
+      </w:r>
+      <w:r>
+        <w:rPr>
+          <w:rFonts w:ascii="Arial" w:hAnsi="Arial" w:cs="Arial"/>
+        </w:rPr>
+        <w:t>.</w:t>
+      </w:r>
+      <w:r>
+        <w:rPr>
+          <w:rFonts w:ascii="Arial" w:hAnsi="Arial" w:cs="Arial"/>
+        </w:rPr>
+        <w:t xml:space="preserve"> En particular, la tarjeta</w:t>
       </w:r>
       <w:r>
         <w:rPr>
@@ -90,23 +177,19 @@
         </w:rPr>
         <w:t xml:space="preserve"> </w:t>
       </w:r>
-      <w:r>
-        <w:rPr>
-          <w:rFonts w:ascii="Arial" w:hAnsi="Arial" w:cs="Arial"/>
-        </w:rPr>
-        <w:t>cnologías de distribución libre como Arduino han permitido acelerar el tiempo de desarrollo en proyectos de robótica.</w:t>
-      </w:r>
-      <w:r>
-        <w:rPr>
-          <w:rFonts w:ascii="Arial" w:hAnsi="Arial" w:cs="Arial"/>
-        </w:rPr>
-        <w:t xml:space="preserve"> En particular, la tarjeta</w:t>
-      </w:r>
-      <w:r>
-        <w:rPr>
-          <w:rFonts w:ascii="Arial" w:hAnsi="Arial" w:cs="Arial"/>
-        </w:rPr>
-        <w:t xml:space="preserve"> Arduino Nano 3.0</w:t>
+      <w:proofErr w:type="spellStart"/>
+      <w:r>
+        <w:rPr>
+          <w:rFonts w:ascii="Arial" w:hAnsi="Arial" w:cs="Arial"/>
+        </w:rPr>
+        <w:t>Arduino</w:t>
+      </w:r>
+      <w:proofErr w:type="spellEnd"/>
+      <w:r>
+        <w:rPr>
+          <w:rFonts w:ascii="Arial" w:hAnsi="Arial" w:cs="Arial"/>
+        </w:rPr>
+        <w:t xml:space="preserve"> Nano 3.0</w:t>
       </w:r>
       <w:r>
         <w:rPr>
@@ -130,43 +213,63 @@
         <w:rPr>
           <w:rFonts w:ascii="Arial" w:hAnsi="Arial" w:cs="Arial"/>
         </w:rPr>
-        <w:t xml:space="preserve"> basadas en el microcontrolador ATMEGA328 son confiables</w:t>
-      </w:r>
-      <w:r>
-        <w:rPr>
-          <w:rFonts w:ascii="Arial" w:hAnsi="Arial" w:cs="Arial"/>
-        </w:rPr>
-        <w:t>? (reliable)</w:t>
-      </w:r>
-      <w:r>
-        <w:rPr>
-          <w:rFonts w:ascii="Arial" w:hAnsi="Arial" w:cs="Arial"/>
-        </w:rPr>
-        <w:t>, fá</w:t>
-      </w:r>
-      <w:r>
-        <w:rPr>
-          <w:rFonts w:ascii="Arial" w:hAnsi="Arial" w:cs="Arial"/>
-        </w:rPr>
-        <w:t>ciles de programar, flexibles? e</w:t>
-      </w:r>
-      <w:r>
-        <w:rPr>
-          <w:rFonts w:ascii="Arial" w:hAnsi="Arial" w:cs="Arial"/>
-        </w:rPr>
-        <w:t>n cuanto a configuración</w:t>
-      </w:r>
-      <w:r>
-        <w:rPr>
-          <w:rFonts w:ascii="Arial" w:hAnsi="Arial" w:cs="Arial"/>
-        </w:rPr>
-        <w:t>/conexión, y tienen una gran relación precio/calidad/tamaño buenísima para el cuadricóptero.</w:t>
-      </w:r>
-      <w:r>
-        <w:rPr>
-          <w:rFonts w:ascii="Arial" w:hAnsi="Arial" w:cs="Arial"/>
-        </w:rPr>
-        <w:t xml:space="preserve"> Librerías y cosas desarrolladas previamente!!!!</w:t>
+        <w:t xml:space="preserve"> basada</w:t>
+      </w:r>
+      <w:r>
+        <w:rPr>
+          <w:rFonts w:ascii="Arial" w:hAnsi="Arial" w:cs="Arial"/>
+        </w:rPr>
+        <w:t xml:space="preserve"> en el </w:t>
+      </w:r>
+      <w:proofErr w:type="spellStart"/>
+      <w:r>
+        <w:rPr>
+          <w:rFonts w:ascii="Arial" w:hAnsi="Arial" w:cs="Arial"/>
+        </w:rPr>
+        <w:t>microcontrolador</w:t>
+      </w:r>
+      <w:proofErr w:type="spellEnd"/>
+      <w:r>
+        <w:rPr>
+          <w:rFonts w:ascii="Arial" w:hAnsi="Arial" w:cs="Arial"/>
+        </w:rPr>
+        <w:t xml:space="preserve"> ATMEGA328</w:t>
+      </w:r>
+      <w:r>
+        <w:rPr>
+          <w:rFonts w:ascii="Arial" w:hAnsi="Arial" w:cs="Arial"/>
+        </w:rPr>
+        <w:t>,</w:t>
+      </w:r>
+      <w:r>
+        <w:rPr>
+          <w:rFonts w:ascii="Arial" w:hAnsi="Arial" w:cs="Arial"/>
+        </w:rPr>
+        <w:t xml:space="preserve"> </w:t>
+      </w:r>
+      <w:r>
+        <w:rPr>
+          <w:rFonts w:ascii="Arial" w:hAnsi="Arial" w:cs="Arial"/>
+        </w:rPr>
+        <w:t>ha presentado un rendimiento satisfactorio, una</w:t>
+      </w:r>
+      <w:r>
+        <w:rPr>
+          <w:rFonts w:ascii="Arial" w:hAnsi="Arial" w:cs="Arial"/>
+        </w:rPr>
+        <w:t xml:space="preserve"> alta confiabilidad,</w:t>
+      </w:r>
+      <w:r>
+        <w:rPr>
+          <w:rFonts w:ascii="Arial" w:hAnsi="Arial" w:cs="Arial"/>
+        </w:rPr>
+        <w:t xml:space="preserve"> </w:t>
+      </w:r>
+      <w:r>
+        <w:rPr>
+          <w:rFonts w:ascii="Arial" w:hAnsi="Arial" w:cs="Arial"/>
+        </w:rPr>
+        <w:t xml:space="preserve">y ha permitido reducir el tiempo de implementación y pruebas del proyecto en gran medida. </w:t>
       </w:r>
     </w:p>
     <w:p>
@@ -187,13 +290,49 @@
         <w:rPr>
           <w:rFonts w:ascii="Arial" w:hAnsi="Arial" w:cs="Arial"/>
         </w:rPr>
-        <w:t xml:space="preserve">La implementación de un sistema de control de velocidad angular permite realizar un control más robusto, preciso y </w:t>
-      </w:r>
-      <w:r>
-        <w:rPr>
-          <w:rFonts w:ascii="Arial" w:hAnsi="Arial" w:cs="Arial"/>
-        </w:rPr>
-        <w:t>rápido? (permite que el de posición angular converja más rápidamente).</w:t>
+        <w:t>En el desarrollo de circuitos de potencia es recomendable realizar un análisis</w:t>
+      </w:r>
+      <w:r>
+        <w:rPr>
+          <w:rFonts w:ascii="Arial" w:hAnsi="Arial" w:cs="Arial"/>
+        </w:rPr>
+        <w:t xml:space="preserve"> incremental</w:t>
+      </w:r>
+      <w:r>
+        <w:rPr>
+          <w:rFonts w:ascii="Arial" w:hAnsi="Arial" w:cs="Arial"/>
+        </w:rPr>
+        <w:t xml:space="preserve">, partiendo de la respuesta de la mínima combinación de componentes bajo las condiciones de trabajo esperadas, y aumentando la </w:t>
+      </w:r>
+      <w:r>
+        <w:rPr>
+          <w:rFonts w:ascii="Arial" w:hAnsi="Arial" w:cs="Arial"/>
+        </w:rPr>
+        <w:t>complejidad conforme se realizan pruebas y se recogen datos de funcionamiento</w:t>
+      </w:r>
+      <w:r>
+        <w:rPr>
+          <w:rFonts w:ascii="Arial" w:hAnsi="Arial" w:cs="Arial"/>
+        </w:rPr>
+        <w:t>. Esto permite identificar las características de funcionamiento particulares de cada componente</w:t>
+      </w:r>
+      <w:r>
+        <w:rPr>
+          <w:rFonts w:ascii="Arial" w:hAnsi="Arial" w:cs="Arial"/>
+        </w:rPr>
+        <w:t>, y, de los circuitos diseñados</w:t>
+      </w:r>
+      <w:r>
+        <w:rPr>
+          <w:rFonts w:ascii="Arial" w:hAnsi="Arial" w:cs="Arial"/>
+        </w:rPr>
+        <w:t xml:space="preserve">, </w:t>
+      </w:r>
+      <w:r>
+        <w:rPr>
+          <w:rFonts w:ascii="Arial" w:hAnsi="Arial" w:cs="Arial"/>
+        </w:rPr>
+        <w:t>y es vital para alcanzar las condiciones óptimas de funcionamiento de los mismos.</w:t>
       </w:r>
     </w:p>
     <w:p>
@@ -214,7 +353,42 @@
         <w:rPr>
           <w:rFonts w:ascii="Arial" w:hAnsi="Arial" w:cs="Arial"/>
         </w:rPr>
-        <w:t>No sólo la distribución en capas, sino también el manejo de la frecuencia de  ejecución de los algoritmos de control, permite un control más robusto y “suave”, y una menor saturación de los actuadores, al seguir la dinámica propia del proceso a controlar? Aproximada.</w:t>
+        <w:t xml:space="preserve">Las hélices flexibles del chasis </w:t>
+      </w:r>
+      <w:proofErr w:type="spellStart"/>
+      <w:r>
+        <w:rPr>
+          <w:rFonts w:ascii="Arial" w:hAnsi="Arial" w:cs="Arial"/>
+        </w:rPr>
+        <w:t>Draganflyer</w:t>
+      </w:r>
+      <w:proofErr w:type="spellEnd"/>
+      <w:r>
+        <w:rPr>
+          <w:rFonts w:ascii="Arial" w:hAnsi="Arial" w:cs="Arial"/>
+        </w:rPr>
+        <w:t xml:space="preserve"> V, a pesar de poseer una alta durabilidad y representar un menor peligro para el usuario final, reducen en </w:t>
+      </w:r>
+      <w:r>
+        <w:rPr>
+          <w:rFonts w:ascii="Arial" w:hAnsi="Arial" w:cs="Arial"/>
+        </w:rPr>
+        <w:lastRenderedPageBreak/>
+        <w:t xml:space="preserve">gran medida la eficiencia energética del </w:t>
+      </w:r>
+      <w:proofErr w:type="spellStart"/>
+      <w:r>
+        <w:rPr>
+          <w:rFonts w:ascii="Arial" w:hAnsi="Arial" w:cs="Arial"/>
+        </w:rPr>
+        <w:t>cuadricóptero</w:t>
+      </w:r>
+      <w:proofErr w:type="spellEnd"/>
+      <w:r>
+        <w:rPr>
+          <w:rFonts w:ascii="Arial" w:hAnsi="Arial" w:cs="Arial"/>
+        </w:rPr>
+        <w:t xml:space="preserve"> y la carga máxima que éste puede levantar.</w:t>
       </w:r>
     </w:p>
     <w:p>
@@ -235,19 +409,35 @@
         <w:rPr>
           <w:rFonts w:ascii="Arial" w:hAnsi="Arial" w:cs="Arial"/>
         </w:rPr>
-        <w:t xml:space="preserve">En el desarrollo de circuitos de potencia es recomendable realizar un análisis, partiendo de la respuesta de la mínima combinación de componentes bajo las condiciones de trabajo esperadas, y aumentando la complejidad de forma incremental hasta llegar al ¿circuito esperado?. Esto permite identificar las características de funcionamiento particulares de cada componente, y, del conjunto de los mismos, que pueden servir para realizar un análisis exhaustivo con el fin de diseñar el </w:t>
-      </w:r>
-      <w:r>
-        <w:rPr>
-          <w:rFonts w:ascii="Arial" w:hAnsi="Arial" w:cs="Arial"/>
-        </w:rPr>
-        <w:t>¿</w:t>
-      </w:r>
-      <w:r>
-        <w:rPr>
-          <w:rFonts w:ascii="Arial" w:hAnsi="Arial" w:cs="Arial"/>
-        </w:rPr>
-        <w:t>mejor circuito posible?.</w:t>
+        <w:t xml:space="preserve">La implementación de un sistema de control de velocidad angular altamente reactivo permite realizar un control más robusto y preciso del </w:t>
+      </w:r>
+      <w:proofErr w:type="spellStart"/>
+      <w:r>
+        <w:rPr>
+          <w:rFonts w:ascii="Arial" w:hAnsi="Arial" w:cs="Arial"/>
+        </w:rPr>
+        <w:t>cuadricóptero</w:t>
+      </w:r>
+      <w:proofErr w:type="spellEnd"/>
+      <w:r>
+        <w:rPr>
+          <w:rFonts w:ascii="Arial" w:hAnsi="Arial" w:cs="Arial"/>
+        </w:rPr>
+        <w:t xml:space="preserve">, y asegura un mejor seguimiento de las consignas de estabilidad y orientación establecidas por el sistema de control de posición angular. El mismo trabaja directamente sobre la dinámica del </w:t>
+      </w:r>
+      <w:proofErr w:type="spellStart"/>
+      <w:r>
+        <w:rPr>
+          <w:rFonts w:ascii="Arial" w:hAnsi="Arial" w:cs="Arial"/>
+        </w:rPr>
+        <w:t>cuadricóptero</w:t>
+      </w:r>
+      <w:proofErr w:type="spellEnd"/>
+      <w:r>
+        <w:rPr>
+          <w:rFonts w:ascii="Arial" w:hAnsi="Arial" w:cs="Arial"/>
+        </w:rPr>
+        <w:t xml:space="preserve"> en vuelo, y asegura la permanencia del sistema en equilibrio a partir del marco de referencia inercial propio del mismo.</w:t>
       </w:r>
     </w:p>
     <w:p>
@@ -268,14 +458,7 @@
         <w:rPr>
           <w:rFonts w:ascii="Arial" w:hAnsi="Arial" w:cs="Arial"/>
         </w:rPr>
-        <w:t xml:space="preserve">Con una estimación de estado adecuada, un algoritmo PID, o varios, en </w:t>
-      </w:r>
-      <w:r>
-        <w:rPr>
-          <w:rFonts w:ascii="Arial" w:hAnsi="Arial" w:cs="Arial"/>
-        </w:rPr>
-        <w:lastRenderedPageBreak/>
-        <w:t>capas, pueden permitir realizar un control satisfactorio de un cuadricóptero. Se comprueba la aseveración realizada en [Nadales 2009]</w:t>
+        <w:t>La manipulación de la frecuencia de  ejecución de los algoritmos de control, permite el desarrollo de sistemas de control altamente acoplados a la dinámica de los sistemas desarrollados, y con ello, la realización de un control más robusto, preciso, y que aprovecha mejor las características propias de la planta controlada. Se obtiene además una menor saturación de los actuadores, lo cual puede representar una mayor eficiencia energética y un menor desgaste en las piezas del chasis y los actuadores.</w:t>
       </w:r>
     </w:p>
     <w:p>
@@ -289,13 +472,120 @@
         <w:jc w:val="both"/>
         <w:rPr>
           <w:rFonts w:ascii="Arial" w:hAnsi="Arial" w:cs="Arial"/>
-        </w:rPr>
-      </w:pPr>
-      <w:r>
-        <w:rPr>
-          <w:rFonts w:ascii="Arial" w:hAnsi="Arial" w:cs="Arial"/>
-        </w:rPr>
-        <w:t>El filtro complementario implementado permite una estimación precisa, rápida, y suficientemente robusta para la estabilización de un cuadricóptero ¿sencillo? con acelerómetro y giroscopio. Además, es ¿fácil de implementar? Libera al usuario de la necesidad de entender otras técnicas más complejas?</w:t>
+          <w:u w:val="single"/>
+        </w:rPr>
+      </w:pPr>
+      <w:r>
+        <w:rPr>
+          <w:rFonts w:ascii="Arial" w:hAnsi="Arial" w:cs="Arial"/>
+        </w:rPr>
+        <w:t>Se comprueba la hipótesis presentada</w:t>
+      </w:r>
+      <w:r>
+        <w:rPr>
+          <w:rFonts w:ascii="Arial" w:hAnsi="Arial" w:cs="Arial"/>
+        </w:rPr>
+        <w:t xml:space="preserve"> en </w:t>
+      </w:r>
+      <w:r>
+        <w:rPr>
+          <w:rFonts w:ascii="Arial" w:hAnsi="Arial" w:cs="Arial"/>
+          <w:b/>
+        </w:rPr>
+        <w:t>[</w:t>
+      </w:r>
+      <w:proofErr w:type="spellStart"/>
+      <w:r>
+        <w:rPr>
+          <w:rFonts w:ascii="Arial" w:hAnsi="Arial" w:cs="Arial"/>
+          <w:b/>
+        </w:rPr>
+        <w:t>Nadales</w:t>
+      </w:r>
+      <w:proofErr w:type="spellEnd"/>
+      <w:r>
+        <w:rPr>
+          <w:rFonts w:ascii="Arial" w:hAnsi="Arial" w:cs="Arial"/>
+          <w:b/>
+        </w:rPr>
+        <w:t xml:space="preserve"> 2009]</w:t>
+      </w:r>
+      <w:r>
+        <w:rPr>
+          <w:rFonts w:ascii="Arial" w:hAnsi="Arial" w:cs="Arial"/>
+          <w:b/>
+        </w:rPr>
+        <w:t xml:space="preserve"> </w:t>
+      </w:r>
+      <w:r>
+        <w:rPr>
+          <w:rFonts w:ascii="Arial" w:hAnsi="Arial" w:cs="Arial"/>
+        </w:rPr>
+        <w:t xml:space="preserve">acerca de la posibilidad de estabilizar un </w:t>
+      </w:r>
+      <w:proofErr w:type="spellStart"/>
+      <w:r>
+        <w:rPr>
+          <w:rFonts w:ascii="Arial" w:hAnsi="Arial" w:cs="Arial"/>
+        </w:rPr>
+        <w:t>cuadricóptero</w:t>
+      </w:r>
+      <w:proofErr w:type="spellEnd"/>
+      <w:r>
+        <w:rPr>
+          <w:rFonts w:ascii="Arial" w:hAnsi="Arial" w:cs="Arial"/>
+        </w:rPr>
+        <w:t xml:space="preserve"> </w:t>
+      </w:r>
+      <w:r>
+        <w:rPr>
+          <w:rFonts w:ascii="Arial" w:hAnsi="Arial" w:cs="Arial"/>
+        </w:rPr>
+        <w:t xml:space="preserve">en vuelo </w:t>
+      </w:r>
+      <w:r>
+        <w:rPr>
+          <w:rFonts w:ascii="Arial" w:hAnsi="Arial" w:cs="Arial"/>
+        </w:rPr>
+        <w:t xml:space="preserve">mediante la aplicación de un algoritmo Proporcional-Integral-Derivativo. </w:t>
+      </w:r>
+      <w:r>
+        <w:rPr>
+          <w:rFonts w:ascii="Arial" w:hAnsi="Arial" w:cs="Arial"/>
+        </w:rPr>
+        <w:t>Más aún, se comprueba que a partir de</w:t>
+      </w:r>
+      <w:r>
+        <w:rPr>
+          <w:rFonts w:ascii="Arial" w:hAnsi="Arial" w:cs="Arial"/>
+        </w:rPr>
+        <w:t xml:space="preserve"> una estimación de estado basada en mediciones de giroscopios, acelerómetros y sensores de distancia,</w:t>
+      </w:r>
+      <w:r>
+        <w:rPr>
+          <w:rFonts w:ascii="Arial" w:hAnsi="Arial" w:cs="Arial"/>
+        </w:rPr>
+        <w:t xml:space="preserve"> y mediante la aplicación de una arquitectura de control en capas basada en algoritmos PID,</w:t>
+      </w:r>
+      <w:r>
+        <w:rPr>
+          <w:rFonts w:ascii="Arial" w:hAnsi="Arial" w:cs="Arial"/>
+        </w:rPr>
+        <w:t xml:space="preserve"> es posible realizar un control satisfactorio de posición angular, orientación angular y altura de un </w:t>
+      </w:r>
+      <w:proofErr w:type="spellStart"/>
+      <w:r>
+        <w:rPr>
+          <w:rFonts w:ascii="Arial" w:hAnsi="Arial" w:cs="Arial"/>
+        </w:rPr>
+        <w:t>cuadricóptero</w:t>
+      </w:r>
+      <w:proofErr w:type="spellEnd"/>
+      <w:r>
+        <w:rPr>
+          <w:rFonts w:ascii="Arial" w:hAnsi="Arial" w:cs="Arial"/>
+        </w:rPr>
+        <w:t xml:space="preserve"> en vuelo, siete de los doce grados de libertad posibles.</w:t>
       </w:r>
     </w:p>
     <w:p>
@@ -315,25 +605,69 @@
         <w:rPr>
           <w:rFonts w:ascii="Arial" w:hAnsi="Arial" w:cs="Arial"/>
         </w:rPr>
-        <w:t>Algo sobre las interfaces de comunicación desarrolladas.</w:t>
-      </w:r>
-      <w:r>
-        <w:rPr>
-          <w:rFonts w:ascii="Arial" w:hAnsi="Arial" w:cs="Arial"/>
-        </w:rPr>
-        <w:t xml:space="preserve"> Las de comandos y telemetría fueron asíncronas</w:t>
-      </w:r>
-      <w:r>
-        <w:rPr>
-          <w:rFonts w:ascii="Arial" w:hAnsi="Arial" w:cs="Arial"/>
-        </w:rPr>
-        <w:t>, y las de apagado/encendido síncronas.</w:t>
-      </w:r>
-      <w:r>
-        <w:rPr>
-          <w:rFonts w:ascii="Arial" w:hAnsi="Arial" w:cs="Arial"/>
-        </w:rPr>
-        <w:t xml:space="preserve"> ¿Qué implicó eso? ¿En qué ayudó?</w:t>
+        <w:t>Bajo la asunción</w:t>
+      </w:r>
+      <w:r>
+        <w:rPr>
+          <w:rFonts w:ascii="Arial" w:hAnsi="Arial" w:cs="Arial"/>
+        </w:rPr>
+        <w:t xml:space="preserve"> de ángulos de rotación reducidos</w:t>
+      </w:r>
+      <w:r>
+        <w:rPr>
+          <w:rFonts w:ascii="Arial" w:hAnsi="Arial" w:cs="Arial"/>
+        </w:rPr>
+        <w:t>, e</w:t>
+      </w:r>
+      <w:r>
+        <w:rPr>
+          <w:rFonts w:ascii="Arial" w:hAnsi="Arial" w:cs="Arial"/>
+        </w:rPr>
+        <w:t>l</w:t>
+      </w:r>
+      <w:r>
+        <w:rPr>
+          <w:rFonts w:ascii="Arial" w:hAnsi="Arial" w:cs="Arial"/>
+        </w:rPr>
+        <w:t xml:space="preserve"> algoritmo de estimación desarrollado, basado en la técnica de</w:t>
+      </w:r>
+      <w:r>
+        <w:rPr>
+          <w:rFonts w:ascii="Arial" w:hAnsi="Arial" w:cs="Arial"/>
+        </w:rPr>
+        <w:t xml:space="preserve"> filtro complementario</w:t>
+      </w:r>
+      <w:r>
+        <w:rPr>
+          <w:rFonts w:ascii="Arial" w:hAnsi="Arial" w:cs="Arial"/>
+        </w:rPr>
+        <w:t xml:space="preserve">, </w:t>
+      </w:r>
+      <w:r>
+        <w:rPr>
+          <w:rFonts w:ascii="Arial" w:hAnsi="Arial" w:cs="Arial"/>
+        </w:rPr>
+        <w:t xml:space="preserve">o permite una estimación precisa, rápida, y suficientemente robusta para la estabilización de un </w:t>
+      </w:r>
+      <w:proofErr w:type="spellStart"/>
+      <w:r>
+        <w:rPr>
+          <w:rFonts w:ascii="Arial" w:hAnsi="Arial" w:cs="Arial"/>
+        </w:rPr>
+        <w:t>cuadricóptero</w:t>
+      </w:r>
+      <w:proofErr w:type="spellEnd"/>
+      <w:r>
+        <w:rPr>
+          <w:rFonts w:ascii="Arial" w:hAnsi="Arial" w:cs="Arial"/>
+        </w:rPr>
+        <w:t xml:space="preserve"> en </w:t>
+      </w:r>
+      <w:r>
+        <w:rPr>
+          <w:rFonts w:ascii="Arial" w:hAnsi="Arial" w:cs="Arial"/>
+        </w:rPr>
+        <w:t>vuelo.</w:t>
       </w:r>
     </w:p>
     <w:p>
@@ -353,15 +687,131 @@
         <w:rPr>
           <w:rFonts w:ascii="Arial" w:hAnsi="Arial" w:cs="Arial"/>
         </w:rPr>
-        <w:t>La realización de pruebas limitando el movimiento del cuadricóptero en uno, dos, o tres ejes, permite realizar un estudio exhaustivo del rendimiento de los algoritmos de estimación de estado, control y comunicación del mismo, lo que sirve para identificar posibles problemas y mejoras.</w:t>
+        <w:t>La velocidad de transmisión, la verificación</w:t>
+      </w:r>
+      <w:r>
+        <w:rPr>
+          <w:rFonts w:ascii="Arial" w:hAnsi="Arial" w:cs="Arial"/>
+        </w:rPr>
+        <w:t xml:space="preserve"> de errores</w:t>
+      </w:r>
+      <w:r>
+        <w:rPr>
+          <w:rFonts w:ascii="Arial" w:hAnsi="Arial" w:cs="Arial"/>
+        </w:rPr>
+        <w:t>,</w:t>
+      </w:r>
+      <w:r>
+        <w:rPr>
+          <w:rFonts w:ascii="Arial" w:hAnsi="Arial" w:cs="Arial"/>
+        </w:rPr>
+        <w:t xml:space="preserve"> y l</w:t>
+      </w:r>
+      <w:r>
+        <w:rPr>
+          <w:rFonts w:ascii="Arial" w:hAnsi="Arial" w:cs="Arial"/>
+        </w:rPr>
+        <w:t xml:space="preserve">a coordinación de la comunicación </w:t>
+      </w:r>
+      <w:proofErr w:type="spellStart"/>
+      <w:r>
+        <w:rPr>
+          <w:rFonts w:ascii="Arial" w:hAnsi="Arial" w:cs="Arial"/>
+        </w:rPr>
+        <w:t>éntre</w:t>
+      </w:r>
+      <w:proofErr w:type="spellEnd"/>
+      <w:r>
+        <w:rPr>
+          <w:rFonts w:ascii="Arial" w:hAnsi="Arial" w:cs="Arial"/>
+        </w:rPr>
+        <w:t xml:space="preserve"> la unidad de control del </w:t>
+      </w:r>
+      <w:proofErr w:type="spellStart"/>
+      <w:r>
+        <w:rPr>
+          <w:rFonts w:ascii="Arial" w:hAnsi="Arial" w:cs="Arial"/>
+        </w:rPr>
+        <w:t>cuadricóptero</w:t>
+      </w:r>
+      <w:proofErr w:type="spellEnd"/>
+      <w:r>
+        <w:rPr>
+          <w:rFonts w:ascii="Arial" w:hAnsi="Arial" w:cs="Arial"/>
+        </w:rPr>
+        <w:t xml:space="preserve"> y cualquier otra </w:t>
+      </w:r>
+      <w:r>
+        <w:rPr>
+          <w:rFonts w:ascii="Arial" w:hAnsi="Arial" w:cs="Arial"/>
+        </w:rPr>
+        <w:lastRenderedPageBreak/>
+        <w:t xml:space="preserve">unidad o estación de control, son variables críticas para una correcta ejecución de los sistemas de control, el correcto envío y ejecución de comandos, y una retroalimentación efectiva del estado del </w:t>
+      </w:r>
+      <w:proofErr w:type="spellStart"/>
+      <w:r>
+        <w:rPr>
+          <w:rFonts w:ascii="Arial" w:hAnsi="Arial" w:cs="Arial"/>
+        </w:rPr>
+        <w:t>cuadricóptero</w:t>
+      </w:r>
+      <w:proofErr w:type="spellEnd"/>
+      <w:r>
+        <w:rPr>
+          <w:rFonts w:ascii="Arial" w:hAnsi="Arial" w:cs="Arial"/>
+        </w:rPr>
+        <w:t xml:space="preserve"> mediante telemetría.</w:t>
       </w:r>
     </w:p>
+    <w:p>
+      <w:pPr>
+        <w:pStyle w:val="Sinespaciado"/>
+        <w:spacing w:line="360" w:lineRule="auto"/>
+        <w:jc w:val="both"/>
+        <w:rPr>
+          <w:rFonts w:ascii="Arial" w:hAnsi="Arial" w:cs="Arial"/>
+          <w:u w:val="single"/>
+        </w:rPr>
+      </w:pPr>
+    </w:p>
+    <w:p>
+      <w:pPr>
+        <w:keepNext w:val="0"/>
+        <w:widowControl/>
+        <w:shd w:val="clear" w:color="auto" w:fill="auto"/>
+        <w:suppressAutoHyphens w:val="0"/>
+        <w:overflowPunct/>
+        <w:spacing w:line="276" w:lineRule="auto"/>
+        <w:textAlignment w:val="auto"/>
+        <w:rPr>
+          <w:rFonts w:asciiTheme="majorHAnsi" w:eastAsiaTheme="majorEastAsia" w:hAnsiTheme="majorHAnsi" w:cs="Mangal"/>
+          <w:b/>
+          <w:bCs/>
+          <w:color w:val="365F91" w:themeColor="accent1" w:themeShade="BF"/>
+          <w:sz w:val="28"/>
+          <w:szCs w:val="25"/>
+        </w:rPr>
+      </w:pPr>
+      <w:r>
+        <w:br w:type="page"/>
+      </w:r>
+    </w:p>
+    <w:p>
+      <w:pPr>
+        <w:pStyle w:val="Ttulo1"/>
+      </w:pPr>
+      <w:r>
+        <w:lastRenderedPageBreak/>
+        <w:t>Recomendaciones</w:t>
+      </w:r>
+    </w:p>
+    <w:p/>
     <w:p>
       <w:pPr>
         <w:pStyle w:val="Sinespaciado"/>
         <w:numPr>
           <w:ilvl w:val="0"/>
-          <w:numId w:val="6"/>
+          <w:numId w:val="7"/>
         </w:numPr>
         <w:spacing w:line="360" w:lineRule="auto"/>
         <w:jc w:val="both"/>
@@ -374,13 +824,57 @@
         <w:rPr>
           <w:rFonts w:ascii="Arial" w:hAnsi="Arial" w:cs="Arial"/>
         </w:rPr>
-        <w:t>El software a utilizar en robótica debe estar compuesto por módulos altamente desacoplados.</w:t>
-      </w:r>
-      <w:r>
-        <w:rPr>
-          <w:rFonts w:ascii="Arial" w:hAnsi="Arial" w:cs="Arial"/>
-        </w:rPr>
-        <w:t xml:space="preserve"> Muchas validaciones, no se debe confiar en la comunicación.</w:t>
+        <w:t xml:space="preserve">Al desarrollar </w:t>
+      </w:r>
+      <w:proofErr w:type="spellStart"/>
+      <w:r>
+        <w:rPr>
+          <w:rFonts w:ascii="Arial" w:hAnsi="Arial" w:cs="Arial"/>
+        </w:rPr>
+        <w:t>cuadricó</w:t>
+      </w:r>
+      <w:r>
+        <w:rPr>
+          <w:rFonts w:ascii="Arial" w:hAnsi="Arial" w:cs="Arial"/>
+        </w:rPr>
+        <w:t>pteros</w:t>
+      </w:r>
+      <w:proofErr w:type="spellEnd"/>
+      <w:r>
+        <w:rPr>
+          <w:rFonts w:ascii="Arial" w:hAnsi="Arial" w:cs="Arial"/>
+        </w:rPr>
+        <w:t xml:space="preserve"> se aconseja</w:t>
+      </w:r>
+      <w:r>
+        <w:rPr>
+          <w:rFonts w:ascii="Arial" w:hAnsi="Arial" w:cs="Arial"/>
+        </w:rPr>
+        <w:t xml:space="preserve"> separar los sistemas de control de los mismos en una arquitectura por capas, para asegurar la correcta estabilización y seguimiento de consignas de orientación y traslación mediante el estudio de un sistema con alta cohesión pero bajo acoplamiento. Esto simplifica la realización de pruebas y la calibración de los mismos. Además, permite el desarrollo de sistemas escalables. En caso de utilizarse los módulos desarrollados en el presente trabajo de investigación para tareas de control de alto nivel, se recomienda partir de la </w:t>
+      </w:r>
+      <w:r>
+        <w:rPr>
+          <w:rFonts w:ascii="Arial" w:hAnsi="Arial" w:cs="Arial"/>
+        </w:rPr>
+        <w:t xml:space="preserve">interfaz de comunicación </w:t>
+      </w:r>
+      <w:r>
+        <w:rPr>
+          <w:rFonts w:ascii="Arial" w:hAnsi="Arial" w:cs="Arial"/>
+        </w:rPr>
+        <w:t>serial desarrollada para</w:t>
+      </w:r>
+      <w:r>
+        <w:rPr>
+          <w:rFonts w:ascii="Arial" w:hAnsi="Arial" w:cs="Arial"/>
+        </w:rPr>
+        <w:t xml:space="preserve"> </w:t>
+      </w:r>
+      <w:r>
+        <w:rPr>
+          <w:rFonts w:ascii="Arial" w:hAnsi="Arial" w:cs="Arial"/>
+        </w:rPr>
+        <w:t>realizar la retroalimentación entre el Módulo de Lógica, Sensores y Comunicación desarrollado, y cualquier otra unidad que ejecute un algoritmo de control de más alto nivel.</w:t>
       </w:r>
     </w:p>
     <w:p>
@@ -388,7 +882,7 @@
         <w:pStyle w:val="Sinespaciado"/>
         <w:numPr>
           <w:ilvl w:val="0"/>
-          <w:numId w:val="6"/>
+          <w:numId w:val="7"/>
         </w:numPr>
         <w:spacing w:line="360" w:lineRule="auto"/>
         <w:jc w:val="both"/>
@@ -401,7 +895,21 @@
         <w:rPr>
           <w:rFonts w:ascii="Arial" w:hAnsi="Arial" w:cs="Arial"/>
         </w:rPr>
-        <w:t>Recomendable Control de velocidad de los motores.</w:t>
+        <w:t xml:space="preserve">En caso de querer desarrollar sistemas de control para realizar maniobras agresivas se recomienda mejorar el algoritmo de estimación de ángulos mediante filtro complementario </w:t>
+      </w:r>
+      <w:proofErr w:type="spellStart"/>
+      <w:r>
+        <w:rPr>
+          <w:rFonts w:ascii="Arial" w:hAnsi="Arial" w:cs="Arial"/>
+        </w:rPr>
+        <w:t>validándo</w:t>
+      </w:r>
+      <w:proofErr w:type="spellEnd"/>
+      <w:r>
+        <w:rPr>
+          <w:rFonts w:ascii="Arial" w:hAnsi="Arial" w:cs="Arial"/>
+        </w:rPr>
+        <w:t xml:space="preserve"> la dirección del vector de aceleración gravitacional al realizar la estimación de ángulo a partir de los datos del acelerómetro.</w:t>
       </w:r>
     </w:p>
     <w:p>
@@ -409,7 +917,7 @@
         <w:pStyle w:val="Sinespaciado"/>
         <w:numPr>
           <w:ilvl w:val="0"/>
-          <w:numId w:val="6"/>
+          <w:numId w:val="7"/>
         </w:numPr>
         <w:spacing w:line="360" w:lineRule="auto"/>
         <w:jc w:val="both"/>
@@ -422,19 +930,50 @@
         <w:rPr>
           <w:rFonts w:ascii="Arial" w:hAnsi="Arial" w:cs="Arial"/>
         </w:rPr>
-        <w:t>Recomendable utilizar tecnología lo más moderna posible. Motores brushless</w:t>
-      </w:r>
-      <w:r>
-        <w:rPr>
-          <w:rFonts w:ascii="Arial" w:hAnsi="Arial" w:cs="Arial"/>
-        </w:rPr>
-        <w:t>, ESC</w:t>
-      </w:r>
-      <w:r>
-        <w:rPr>
-          <w:rFonts w:ascii="Arial" w:hAnsi="Arial" w:cs="Arial"/>
-        </w:rPr>
-        <w:t xml:space="preserve"> e IMU!!!</w:t>
+        <w:t xml:space="preserve">Para una estimación más robusta del ángulo de </w:t>
+      </w:r>
+      <w:proofErr w:type="spellStart"/>
+      <w:r>
+        <w:rPr>
+          <w:rFonts w:ascii="Arial" w:hAnsi="Arial" w:cs="Arial"/>
+        </w:rPr>
+        <w:t>Yaw</w:t>
+      </w:r>
+      <w:proofErr w:type="spellEnd"/>
+      <w:r>
+        <w:rPr>
+          <w:rFonts w:ascii="Arial" w:hAnsi="Arial" w:cs="Arial"/>
+        </w:rPr>
+        <w:t xml:space="preserve"> se recomienda la utilización de un magnetómetro en conjunción con un giroscopio. Se sugiere consultar la investigación presentada en </w:t>
+      </w:r>
+      <w:r>
+        <w:rPr>
+          <w:rFonts w:ascii="Arial" w:hAnsi="Arial" w:cs="Arial"/>
+          <w:b/>
+        </w:rPr>
+        <w:t>[</w:t>
+      </w:r>
+      <w:proofErr w:type="spellStart"/>
+      <w:r>
+        <w:rPr>
+          <w:rFonts w:ascii="Arial" w:hAnsi="Arial" w:cs="Arial"/>
+          <w:b/>
+        </w:rPr>
+        <w:t>Madgwick</w:t>
+      </w:r>
+      <w:proofErr w:type="spellEnd"/>
+      <w:r>
+        <w:rPr>
+          <w:rFonts w:ascii="Arial" w:hAnsi="Arial" w:cs="Arial"/>
+          <w:b/>
+        </w:rPr>
+        <w:t xml:space="preserve"> 2010]</w:t>
+      </w:r>
+      <w:r>
+        <w:rPr>
+          <w:rFonts w:ascii="Arial" w:hAnsi="Arial" w:cs="Arial"/>
+        </w:rPr>
+        <w:t>.</w:t>
       </w:r>
     </w:p>
     <w:p>
@@ -442,7 +981,7 @@
         <w:pStyle w:val="Sinespaciado"/>
         <w:numPr>
           <w:ilvl w:val="0"/>
-          <w:numId w:val="6"/>
+          <w:numId w:val="7"/>
         </w:numPr>
         <w:spacing w:line="360" w:lineRule="auto"/>
         <w:jc w:val="both"/>
@@ -455,12 +994,30 @@
         <w:rPr>
           <w:rFonts w:ascii="Arial" w:hAnsi="Arial" w:cs="Arial"/>
         </w:rPr>
-        <w:t>Recomendable que todo cuadricóptero desarrollado esté cimentado sobre una capa de control de bajo nivel. Controlarlo es una tarea altamente compleja. La interfaz de comunicación que desarrollamos podría permitir que el arduino nano (bajo nivel) reciba comandos de una unidad de procesamiento que haga SLAM (alto nivel) por el puerto serial.</w:t>
+        <w:t xml:space="preserve">Para disminuir el tiempo de respuesta e incrementar la robustez y precisión de los sistemas de control se recomienda implementar control de velocidad individual de los motores del </w:t>
+      </w:r>
+      <w:proofErr w:type="spellStart"/>
+      <w:r>
+        <w:rPr>
+          <w:rFonts w:ascii="Arial" w:hAnsi="Arial" w:cs="Arial"/>
+        </w:rPr>
+        <w:t>cuadricóptero</w:t>
+      </w:r>
+      <w:proofErr w:type="spellEnd"/>
+      <w:r>
+        <w:rPr>
+          <w:rFonts w:ascii="Arial" w:hAnsi="Arial" w:cs="Arial"/>
+        </w:rPr>
+        <w:t>.</w:t>
       </w:r>
     </w:p>
     <w:p>
       <w:pPr>
         <w:pStyle w:val="Sinespaciado"/>
+        <w:numPr>
+          <w:ilvl w:val="0"/>
+          <w:numId w:val="7"/>
+        </w:numPr>
         <w:spacing w:line="360" w:lineRule="auto"/>
         <w:jc w:val="both"/>
         <w:rPr>
@@ -468,10 +1025,46 @@
           <w:u w:val="single"/>
         </w:rPr>
       </w:pPr>
+      <w:r>
+        <w:rPr>
+          <w:rFonts w:ascii="Arial" w:hAnsi="Arial" w:cs="Arial"/>
+        </w:rPr>
+        <w:t>Para la realización de pruebas</w:t>
+      </w:r>
+      <w:r>
+        <w:rPr>
+          <w:rFonts w:ascii="Arial" w:hAnsi="Arial" w:cs="Arial"/>
+        </w:rPr>
+        <w:t xml:space="preserve"> </w:t>
+      </w:r>
+      <w:r>
+        <w:rPr>
+          <w:rFonts w:ascii="Arial" w:hAnsi="Arial" w:cs="Arial"/>
+        </w:rPr>
+        <w:t xml:space="preserve">de algoritmos de estimación de estado, control y comunicación se recomienda limitar el movimiento del </w:t>
+      </w:r>
+      <w:proofErr w:type="spellStart"/>
+      <w:r>
+        <w:rPr>
+          <w:rFonts w:ascii="Arial" w:hAnsi="Arial" w:cs="Arial"/>
+        </w:rPr>
+        <w:t>cuadricóptero</w:t>
+      </w:r>
+      <w:proofErr w:type="spellEnd"/>
+      <w:r>
+        <w:rPr>
+          <w:rFonts w:ascii="Arial" w:hAnsi="Arial" w:cs="Arial"/>
+        </w:rPr>
+        <w:t xml:space="preserve"> en uno, dos, o tres ejes. Esto permite realizar un estudio exhaustivo del rendimiento de los mismos, lo que sirve para aislar problemas e identificar mejoras con gran facilidad.</w:t>
+      </w:r>
     </w:p>
     <w:p>
       <w:pPr>
         <w:pStyle w:val="Sinespaciado"/>
+        <w:numPr>
+          <w:ilvl w:val="0"/>
+          <w:numId w:val="7"/>
+        </w:numPr>
         <w:spacing w:line="360" w:lineRule="auto"/>
         <w:jc w:val="both"/>
         <w:rPr>
@@ -479,23 +1072,144 @@
           <w:u w:val="single"/>
         </w:rPr>
       </w:pPr>
-    </w:p>
-    <w:p>
-      <w:pPr>
-        <w:pStyle w:val="Sinespaciado"/>
-        <w:spacing w:line="360" w:lineRule="auto"/>
-        <w:jc w:val="both"/>
-        <w:rPr>
-          <w:rFonts w:ascii="Arial" w:hAnsi="Arial" w:cs="Arial"/>
-          <w:u w:val="single"/>
-        </w:rPr>
-      </w:pPr>
-      <w:r>
-        <w:rPr>
-          <w:rFonts w:ascii="Arial" w:hAnsi="Arial" w:cs="Arial"/>
-          <w:highlight w:val="yellow"/>
-        </w:rPr>
-        <w:t>Mejorar muchísimo!!!</w:t>
+      <w:r>
+        <w:rPr>
+          <w:rFonts w:ascii="Arial" w:hAnsi="Arial" w:cs="Arial"/>
+        </w:rPr>
+        <w:t xml:space="preserve">Para la realización de investigación avanzada con </w:t>
+      </w:r>
+      <w:proofErr w:type="spellStart"/>
+      <w:r>
+        <w:rPr>
+          <w:rFonts w:ascii="Arial" w:hAnsi="Arial" w:cs="Arial"/>
+        </w:rPr>
+        <w:t>cuadricópteros</w:t>
+      </w:r>
+      <w:proofErr w:type="spellEnd"/>
+      <w:r>
+        <w:rPr>
+          <w:rFonts w:ascii="Arial" w:hAnsi="Arial" w:cs="Arial"/>
+        </w:rPr>
+        <w:t xml:space="preserve"> se recomienda fervientemente utilizar tecnología de punta, como pueden ser: los </w:t>
+      </w:r>
+      <w:r>
+        <w:rPr>
+          <w:rFonts w:ascii="Arial" w:hAnsi="Arial" w:cs="Arial"/>
+        </w:rPr>
+        <w:lastRenderedPageBreak/>
+        <w:t xml:space="preserve">motores sin escobillas, </w:t>
+      </w:r>
+      <w:proofErr w:type="spellStart"/>
+      <w:r>
+        <w:rPr>
+          <w:rFonts w:ascii="Arial" w:hAnsi="Arial" w:cs="Arial"/>
+        </w:rPr>
+        <w:t>Electronic</w:t>
+      </w:r>
+      <w:proofErr w:type="spellEnd"/>
+      <w:r>
+        <w:rPr>
+          <w:rFonts w:ascii="Arial" w:hAnsi="Arial" w:cs="Arial"/>
+        </w:rPr>
+        <w:t xml:space="preserve"> </w:t>
+      </w:r>
+      <w:proofErr w:type="spellStart"/>
+      <w:r>
+        <w:rPr>
+          <w:rFonts w:ascii="Arial" w:hAnsi="Arial" w:cs="Arial"/>
+        </w:rPr>
+        <w:t>Speed</w:t>
+      </w:r>
+      <w:proofErr w:type="spellEnd"/>
+      <w:r>
+        <w:rPr>
+          <w:rFonts w:ascii="Arial" w:hAnsi="Arial" w:cs="Arial"/>
+        </w:rPr>
+        <w:t xml:space="preserve"> </w:t>
+      </w:r>
+      <w:proofErr w:type="spellStart"/>
+      <w:r>
+        <w:rPr>
+          <w:rFonts w:ascii="Arial" w:hAnsi="Arial" w:cs="Arial"/>
+        </w:rPr>
+        <w:t>Controllers</w:t>
+      </w:r>
+      <w:proofErr w:type="spellEnd"/>
+      <w:r>
+        <w:rPr>
+          <w:rFonts w:ascii="Arial" w:hAnsi="Arial" w:cs="Arial"/>
+        </w:rPr>
+        <w:t xml:space="preserve">, y unidades de control como el </w:t>
+      </w:r>
+      <w:proofErr w:type="spellStart"/>
+      <w:r>
+        <w:rPr>
+          <w:rFonts w:ascii="Arial" w:hAnsi="Arial" w:cs="Arial"/>
+        </w:rPr>
+        <w:t>Ardupilot</w:t>
+      </w:r>
+      <w:proofErr w:type="spellEnd"/>
+      <w:r>
+        <w:rPr>
+          <w:rFonts w:ascii="Arial" w:hAnsi="Arial" w:cs="Arial"/>
+        </w:rPr>
+        <w:t xml:space="preserve"> Mega, </w:t>
+      </w:r>
+      <w:proofErr w:type="spellStart"/>
+      <w:r>
+        <w:rPr>
+          <w:rFonts w:ascii="Arial" w:hAnsi="Arial" w:cs="Arial"/>
+        </w:rPr>
+        <w:t>Pixhawk</w:t>
+      </w:r>
+      <w:proofErr w:type="spellEnd"/>
+      <w:r>
+        <w:rPr>
+          <w:rFonts w:ascii="Arial" w:hAnsi="Arial" w:cs="Arial"/>
+        </w:rPr>
+        <w:t xml:space="preserve"> y </w:t>
+      </w:r>
+      <w:proofErr w:type="spellStart"/>
+      <w:r>
+        <w:rPr>
+          <w:rFonts w:ascii="Arial" w:hAnsi="Arial" w:cs="Arial"/>
+        </w:rPr>
+        <w:t>Asctec</w:t>
+      </w:r>
+      <w:proofErr w:type="spellEnd"/>
+      <w:r>
+        <w:rPr>
+          <w:rFonts w:ascii="Arial" w:hAnsi="Arial" w:cs="Arial"/>
+        </w:rPr>
+        <w:t xml:space="preserve"> </w:t>
+      </w:r>
+      <w:proofErr w:type="spellStart"/>
+      <w:r>
+        <w:rPr>
+          <w:rFonts w:ascii="Arial" w:hAnsi="Arial" w:cs="Arial"/>
+        </w:rPr>
+        <w:t>Mastermind</w:t>
+      </w:r>
+      <w:proofErr w:type="spellEnd"/>
+      <w:r>
+        <w:rPr>
+          <w:rFonts w:ascii="Arial" w:hAnsi="Arial" w:cs="Arial"/>
+        </w:rPr>
+        <w:t xml:space="preserve">, entre otros. Esto, porque los mismos están basados en estándares del área, y permiten reducir el tiempo de desarrollo, al homogeneizar la arquitectura de los </w:t>
+      </w:r>
+      <w:proofErr w:type="spellStart"/>
+      <w:r>
+        <w:rPr>
+          <w:rFonts w:ascii="Arial" w:hAnsi="Arial" w:cs="Arial"/>
+        </w:rPr>
+        <w:t>cuadricópteros</w:t>
+      </w:r>
+      <w:proofErr w:type="spellEnd"/>
+      <w:r>
+        <w:rPr>
+          <w:rFonts w:ascii="Arial" w:hAnsi="Arial" w:cs="Arial"/>
+        </w:rPr>
+        <w:t xml:space="preserve"> sobre los cuales se realizará la investigación.</w:t>
       </w:r>
     </w:p>
     <w:sectPr>
@@ -511,6 +1225,92 @@
 <file path=word/numbering.xml><?xml version="1.0" encoding="utf-8"?>
 <w:numbering xmlns:ve="http://schemas.openxmlformats.org/markup-compatibility/2006" xmlns:o="urn:schemas-microsoft-com:office:office" xmlns:r="http://schemas.openxmlformats.org/officeDocument/2006/relationships" xmlns:m="http://schemas.openxmlformats.org/officeDocument/2006/math" xmlns:v="urn:schemas-microsoft-com:vml" xmlns:wp="http://schemas.openxmlformats.org/drawingml/2006/wordprocessingDrawing" xmlns:w10="urn:schemas-microsoft-com:office:word" xmlns:w="http://schemas.openxmlformats.org/wordprocessingml/2006/main" xmlns:wne="http://schemas.microsoft.com/office/word/2006/wordml">
   <w:abstractNum w:abstractNumId="0">
+    <w:nsid w:val="157B3F30"/>
+    <w:multiLevelType w:val="hybridMultilevel"/>
+    <w:tmpl w:val="AEF2E9BA"/>
+    <w:lvl w:ilvl="0" w:tplc="200A000F">
+      <w:start w:val="1"/>
+      <w:numFmt w:val="decimal"/>
+      <w:lvlText w:val="%1."/>
+      <w:lvlJc w:val="left"/>
+      <w:pPr>
+        <w:ind w:left="360" w:hanging="360"/>
+      </w:pPr>
+    </w:lvl>
+    <w:lvl w:ilvl="1" w:tplc="200A0019" w:tentative="1">
+      <w:start w:val="1"/>
+      <w:numFmt w:val="lowerLetter"/>
+      <w:lvlText w:val="%2."/>
+      <w:lvlJc w:val="left"/>
+      <w:pPr>
+        <w:ind w:left="1080" w:hanging="360"/>
+      </w:pPr>
+    </w:lvl>
+    <w:lvl w:ilvl="2" w:tplc="200A001B" w:tentative="1">
+      <w:start w:val="1"/>
+      <w:numFmt w:val="lowerRoman"/>
+      <w:lvlText w:val="%3."/>
+      <w:lvlJc w:val="right"/>
+      <w:pPr>
+        <w:ind w:left="1800" w:hanging="180"/>
+      </w:pPr>
+    </w:lvl>
+    <w:lvl w:ilvl="3" w:tplc="200A000F" w:tentative="1">
+      <w:start w:val="1"/>
+      <w:numFmt w:val="decimal"/>
+      <w:lvlText w:val="%4."/>
+      <w:lvlJc w:val="left"/>
+      <w:pPr>
+        <w:ind w:left="2520" w:hanging="360"/>
+      </w:pPr>
+    </w:lvl>
+    <w:lvl w:ilvl="4" w:tplc="200A0019" w:tentative="1">
+      <w:start w:val="1"/>
+      <w:numFmt w:val="lowerLetter"/>
+      <w:lvlText w:val="%5."/>
+      <w:lvlJc w:val="left"/>
+      <w:pPr>
+        <w:ind w:left="3240" w:hanging="360"/>
+      </w:pPr>
+    </w:lvl>
+    <w:lvl w:ilvl="5" w:tplc="200A001B" w:tentative="1">
+      <w:start w:val="1"/>
+      <w:numFmt w:val="lowerRoman"/>
+      <w:lvlText w:val="%6."/>
+      <w:lvlJc w:val="right"/>
+      <w:pPr>
+        <w:ind w:left="3960" w:hanging="180"/>
+      </w:pPr>
+    </w:lvl>
+    <w:lvl w:ilvl="6" w:tplc="200A000F" w:tentative="1">
+      <w:start w:val="1"/>
+      <w:numFmt w:val="decimal"/>
+      <w:lvlText w:val="%7."/>
+      <w:lvlJc w:val="left"/>
+      <w:pPr>
+        <w:ind w:left="4680" w:hanging="360"/>
+      </w:pPr>
+    </w:lvl>
+    <w:lvl w:ilvl="7" w:tplc="200A0019" w:tentative="1">
+      <w:start w:val="1"/>
+      <w:numFmt w:val="lowerLetter"/>
+      <w:lvlText w:val="%8."/>
+      <w:lvlJc w:val="left"/>
+      <w:pPr>
+        <w:ind w:left="5400" w:hanging="360"/>
+      </w:pPr>
+    </w:lvl>
+    <w:lvl w:ilvl="8" w:tplc="200A001B" w:tentative="1">
+      <w:start w:val="1"/>
+      <w:numFmt w:val="lowerRoman"/>
+      <w:lvlText w:val="%9."/>
+      <w:lvlJc w:val="right"/>
+      <w:pPr>
+        <w:ind w:left="6120" w:hanging="180"/>
+      </w:pPr>
+    </w:lvl>
+  </w:abstractNum>
+  <w:abstractNum w:abstractNumId="1">
     <w:nsid w:val="18390355"/>
     <w:multiLevelType w:val="hybridMultilevel"/>
     <w:tmpl w:val="F8CC390A"/>
@@ -596,10 +1396,10 @@
       </w:pPr>
     </w:lvl>
   </w:abstractNum>
-  <w:abstractNum w:abstractNumId="1">
+  <w:abstractNum w:abstractNumId="2">
     <w:nsid w:val="20935F66"/>
     <w:multiLevelType w:val="hybridMultilevel"/>
-    <w:tmpl w:val="3D262378"/>
+    <w:tmpl w:val="48E4A99E"/>
     <w:lvl w:ilvl="0" w:tplc="200A000F">
       <w:start w:val="1"/>
       <w:numFmt w:val="decimal"/>
@@ -682,7 +1482,7 @@
       </w:pPr>
     </w:lvl>
   </w:abstractNum>
-  <w:abstractNum w:abstractNumId="2">
+  <w:abstractNum w:abstractNumId="3">
     <w:nsid w:val="30E7473F"/>
     <w:multiLevelType w:val="hybridMultilevel"/>
     <w:tmpl w:val="626427D2"/>
@@ -768,7 +1568,7 @@
       </w:pPr>
     </w:lvl>
   </w:abstractNum>
-  <w:abstractNum w:abstractNumId="3">
+  <w:abstractNum w:abstractNumId="4">
     <w:nsid w:val="499225DE"/>
     <w:multiLevelType w:val="hybridMultilevel"/>
     <w:tmpl w:val="EF46159C"/>
@@ -881,7 +1681,7 @@
       </w:rPr>
     </w:lvl>
   </w:abstractNum>
-  <w:abstractNum w:abstractNumId="4">
+  <w:abstractNum w:abstractNumId="5">
     <w:nsid w:val="5F5F772C"/>
     <w:multiLevelType w:val="hybridMultilevel"/>
     <w:tmpl w:val="28C68C5E"/>
@@ -967,7 +1767,7 @@
       </w:pPr>
     </w:lvl>
   </w:abstractNum>
-  <w:abstractNum w:abstractNumId="5">
+  <w:abstractNum w:abstractNumId="6">
     <w:nsid w:val="67AE55E7"/>
     <w:multiLevelType w:val="hybridMultilevel"/>
     <w:tmpl w:val="5A0AAEC8"/>
@@ -1057,22 +1857,25 @@
     </w:lvl>
   </w:abstractNum>
   <w:num w:numId="1">
+    <w:abstractNumId w:val="6"/>
+  </w:num>
+  <w:num w:numId="2">
     <w:abstractNumId w:val="5"/>
   </w:num>
-  <w:num w:numId="2">
+  <w:num w:numId="3">
     <w:abstractNumId w:val="4"/>
   </w:num>
-  <w:num w:numId="3">
+  <w:num w:numId="4">
     <w:abstractNumId w:val="3"/>
   </w:num>
-  <w:num w:numId="4">
+  <w:num w:numId="5">
+    <w:abstractNumId w:val="1"/>
+  </w:num>
+  <w:num w:numId="6">
     <w:abstractNumId w:val="2"/>
   </w:num>
-  <w:num w:numId="5">
+  <w:num w:numId="7">
     <w:abstractNumId w:val="0"/>
-  </w:num>
-  <w:num w:numId="6">
-    <w:abstractNumId w:val="1"/>
   </w:num>
 </w:numbering>
 </file>

--- a/Documento/Capítulo 6 - Conclusiones y recomendaciones.docx
+++ b/Documento/Capítulo 6 - Conclusiones y recomendaciones.docx
@@ -37,14 +37,55 @@
         <w:rPr>
           <w:rFonts w:ascii="Arial" w:hAnsi="Arial" w:cs="Arial"/>
         </w:rPr>
-        <w:t>La metodología de desarrollo de software de prototipos es muy adecuada para la realización de proyectos de robótica porque</w:t>
-      </w:r>
-      <w:r>
-        <w:rPr>
-          <w:rFonts w:ascii="Arial" w:hAnsi="Arial" w:cs="Arial"/>
-          <w:highlight w:val="yellow"/>
-        </w:rPr>
-        <w:t>…</w:t>
+        <w:t xml:space="preserve">La metodología de desarrollo </w:t>
+      </w:r>
+      <w:r>
+        <w:rPr>
+          <w:rFonts w:ascii="Arial" w:hAnsi="Arial" w:cs="Arial"/>
+        </w:rPr>
+        <w:t>de software de prototipos es</w:t>
+      </w:r>
+      <w:r>
+        <w:rPr>
+          <w:rFonts w:ascii="Arial" w:hAnsi="Arial" w:cs="Arial"/>
+        </w:rPr>
+        <w:t xml:space="preserve"> adecuada para la realización</w:t>
+      </w:r>
+      <w:r>
+        <w:rPr>
+          <w:rFonts w:ascii="Arial" w:hAnsi="Arial" w:cs="Arial"/>
+        </w:rPr>
+        <w:t xml:space="preserve"> de proyectos de robótica como el desarrollado en el presente trabajo de investigación, ya que permite el perfeccionamiento de los componentes individuales del mismo a partir del desarrollo de una serie de prototipos incrementales desarrollados. Esto promueve un proceso  de desarrollo, análisis de resultados e introducción de mejoras constante</w:t>
+      </w:r>
+      <w:r>
+        <w:rPr>
+          <w:rFonts w:ascii="Arial" w:hAnsi="Arial" w:cs="Arial"/>
+        </w:rPr>
+        <w:t>, asegura</w:t>
+      </w:r>
+      <w:r>
+        <w:rPr>
+          <w:rFonts w:ascii="Arial" w:hAnsi="Arial" w:cs="Arial"/>
+        </w:rPr>
+        <w:t xml:space="preserve"> una mayor calidad de los componentes final</w:t>
+      </w:r>
+      <w:r>
+        <w:rPr>
+          <w:rFonts w:ascii="Arial" w:hAnsi="Arial" w:cs="Arial"/>
+        </w:rPr>
+        <w:t>es y simplifica el</w:t>
+      </w:r>
+      <w:r>
+        <w:rPr>
+          <w:rFonts w:ascii="Arial" w:hAnsi="Arial" w:cs="Arial"/>
+        </w:rPr>
+        <w:t xml:space="preserve"> proceso de integración </w:t>
+      </w:r>
+      <w:r>
+        <w:rPr>
+          <w:rFonts w:ascii="Arial" w:hAnsi="Arial" w:cs="Arial"/>
+        </w:rPr>
+        <w:t>de la plataforma final.</w:t>
       </w:r>
     </w:p>
     <w:p>
@@ -97,14 +138,27 @@
         <w:rPr>
           <w:rFonts w:ascii="Arial" w:hAnsi="Arial" w:cs="Arial"/>
         </w:rPr>
-        <w:t>requiere de la aplicación de conocimiento de distintas áreas de la ingeniería y las ciencias. Es multidisciplinaria</w:t>
-      </w:r>
-      <w:r>
-        <w:rPr>
-          <w:rFonts w:ascii="Arial" w:hAnsi="Arial" w:cs="Arial"/>
-          <w:highlight w:val="yellow"/>
-        </w:rPr>
-        <w:t>…</w:t>
+        <w:t>requiere de la aplicación de conocimiento de distintas áreas de la ingeniería y las ciencias</w:t>
+      </w:r>
+      <w:r>
+        <w:rPr>
+          <w:rFonts w:ascii="Arial" w:hAnsi="Arial" w:cs="Arial"/>
+        </w:rPr>
+        <w:t xml:space="preserve">, por lo cual es recomendable una alta </w:t>
+      </w:r>
+      <w:proofErr w:type="spellStart"/>
+      <w:r>
+        <w:rPr>
+          <w:rFonts w:ascii="Arial" w:hAnsi="Arial" w:cs="Arial"/>
+        </w:rPr>
+        <w:t>modularización</w:t>
+      </w:r>
+      <w:proofErr w:type="spellEnd"/>
+      <w:r>
+        <w:rPr>
+          <w:rFonts w:ascii="Arial" w:hAnsi="Arial" w:cs="Arial"/>
+        </w:rPr>
+        <w:t xml:space="preserve"> y desacoplamiento de los componentes a desarrollar. Más aún, la realización de pruebas individuales de funcionamiento, y la integración paulatina de los módulos permite identificar problemas y posibles mejoras en el desarrollo de los mismos a tiempo y con facilidad.</w:t>
       </w:r>
     </w:p>
     <w:p>
@@ -290,6 +344,7 @@
         <w:rPr>
           <w:rFonts w:ascii="Arial" w:hAnsi="Arial" w:cs="Arial"/>
         </w:rPr>
+        <w:lastRenderedPageBreak/>
         <w:t>En el desarrollo de circuitos de potencia es recomendable realizar un análisis</w:t>
       </w:r>
       <w:r>
@@ -367,14 +422,7 @@
         <w:rPr>
           <w:rFonts w:ascii="Arial" w:hAnsi="Arial" w:cs="Arial"/>
         </w:rPr>
-        <w:t xml:space="preserve"> V, a pesar de poseer una alta durabilidad y representar un menor peligro para el usuario final, reducen en </w:t>
-      </w:r>
-      <w:r>
-        <w:rPr>
-          <w:rFonts w:ascii="Arial" w:hAnsi="Arial" w:cs="Arial"/>
-        </w:rPr>
-        <w:lastRenderedPageBreak/>
-        <w:t xml:space="preserve">gran medida la eficiencia energética del </w:t>
+        <w:t xml:space="preserve"> V, a pesar de poseer una alta durabilidad y representar un menor peligro para el usuario final, reducen en gran medida la eficiencia energética del </w:t>
       </w:r>
       <w:proofErr w:type="spellStart"/>
       <w:r>
@@ -565,7 +613,14 @@
         <w:rPr>
           <w:rFonts w:ascii="Arial" w:hAnsi="Arial" w:cs="Arial"/>
         </w:rPr>
-        <w:t xml:space="preserve"> y mediante la aplicación de una arquitectura de control en capas basada en algoritmos PID,</w:t>
+        <w:t xml:space="preserve"> y mediante la </w:t>
+      </w:r>
+      <w:r>
+        <w:rPr>
+          <w:rFonts w:ascii="Arial" w:hAnsi="Arial" w:cs="Arial"/>
+        </w:rPr>
+        <w:lastRenderedPageBreak/>
+        <w:t>aplicación de una arquitectura de control en capas basada en algoritmos PID,</w:t>
       </w:r>
       <w:r>
         <w:rPr>
@@ -739,14 +794,7 @@
         <w:rPr>
           <w:rFonts w:ascii="Arial" w:hAnsi="Arial" w:cs="Arial"/>
         </w:rPr>
-        <w:t xml:space="preserve"> y cualquier otra </w:t>
-      </w:r>
-      <w:r>
-        <w:rPr>
-          <w:rFonts w:ascii="Arial" w:hAnsi="Arial" w:cs="Arial"/>
-        </w:rPr>
-        <w:lastRenderedPageBreak/>
-        <w:t xml:space="preserve">unidad o estación de control, son variables críticas para una correcta ejecución de los sistemas de control, el correcto envío y ejecución de comandos, y una retroalimentación efectiva del estado del </w:t>
+        <w:t xml:space="preserve"> y cualquier otra unidad o estación de control, son variables críticas para una correcta ejecución de los sistemas de control, el correcto envío y ejecución de comandos, y una retroalimentación efectiva del estado del </w:t>
       </w:r>
       <w:proofErr w:type="spellStart"/>
       <w:r>
@@ -895,21 +943,19 @@
         <w:rPr>
           <w:rFonts w:ascii="Arial" w:hAnsi="Arial" w:cs="Arial"/>
         </w:rPr>
-        <w:t xml:space="preserve">En caso de querer desarrollar sistemas de control para realizar maniobras agresivas se recomienda mejorar el algoritmo de estimación de ángulos mediante filtro complementario </w:t>
-      </w:r>
-      <w:proofErr w:type="spellStart"/>
-      <w:r>
-        <w:rPr>
-          <w:rFonts w:ascii="Arial" w:hAnsi="Arial" w:cs="Arial"/>
-        </w:rPr>
-        <w:t>validándo</w:t>
-      </w:r>
-      <w:proofErr w:type="spellEnd"/>
-      <w:r>
-        <w:rPr>
-          <w:rFonts w:ascii="Arial" w:hAnsi="Arial" w:cs="Arial"/>
-        </w:rPr>
-        <w:t xml:space="preserve"> la dirección del vector de aceleración gravitacional al realizar la estimación de ángulo a partir de los datos del acelerómetro.</w:t>
+        <w:t>En caso de querer desarrollar sistemas de control para realizar maniobras agresivas se recomienda mejorar el algoritmo de estimación de ángulos media</w:t>
+      </w:r>
+      <w:r>
+        <w:rPr>
+          <w:rFonts w:ascii="Arial" w:hAnsi="Arial" w:cs="Arial"/>
+        </w:rPr>
+        <w:t>nte filtro complementario valida</w:t>
+      </w:r>
+      <w:r>
+        <w:rPr>
+          <w:rFonts w:ascii="Arial" w:hAnsi="Arial" w:cs="Arial"/>
+        </w:rPr>
+        <w:t>ndo la dirección del vector de aceleración gravitacional al realizar la estimación de ángulo a partir de los datos del acelerómetro.</w:t>
       </w:r>
     </w:p>
     <w:p>
@@ -1048,14 +1094,32 @@
         <w:rPr>
           <w:rFonts w:ascii="Arial" w:hAnsi="Arial" w:cs="Arial"/>
         </w:rPr>
-        <w:t>cuadricóptero</w:t>
-      </w:r>
-      <w:proofErr w:type="spellEnd"/>
-      <w:r>
-        <w:rPr>
-          <w:rFonts w:ascii="Arial" w:hAnsi="Arial" w:cs="Arial"/>
-        </w:rPr>
-        <w:t xml:space="preserve"> en uno, dos, o tres ejes. Esto permite realizar un estudio exhaustivo del rendimiento de los mismos, lo que sirve para aislar problemas e identificar mejoras con gran facilidad.</w:t>
+        <w:t>cuadric</w:t>
+      </w:r>
+      <w:r>
+        <w:rPr>
+          <w:rFonts w:ascii="Arial" w:hAnsi="Arial" w:cs="Arial"/>
+        </w:rPr>
+        <w:t>óptero</w:t>
+      </w:r>
+      <w:proofErr w:type="spellEnd"/>
+      <w:r>
+        <w:rPr>
+          <w:rFonts w:ascii="Arial" w:hAnsi="Arial" w:cs="Arial"/>
+        </w:rPr>
+        <w:t xml:space="preserve"> en uno, dos, o tres ejes, ya que ello</w:t>
+      </w:r>
+      <w:r>
+        <w:rPr>
+          <w:rFonts w:ascii="Arial" w:hAnsi="Arial" w:cs="Arial"/>
+        </w:rPr>
+        <w:t xml:space="preserve"> permite realizar un estudio exhaustivo del rendimi</w:t>
+      </w:r>
+      <w:r>
+        <w:rPr>
+          <w:rFonts w:ascii="Arial" w:hAnsi="Arial" w:cs="Arial"/>
+        </w:rPr>
+        <w:t>ento de los mismos, e identificar posibles problemas de funcionamiento e integración.</w:t>
       </w:r>
     </w:p>
     <w:p>

--- a/Documento/Capítulo 6 - Conclusiones y recomendaciones.docx
+++ b/Documento/Capítulo 6 - Conclusiones y recomendaciones.docx
@@ -118,21 +118,7 @@
         <w:rPr>
           <w:rFonts w:ascii="Arial" w:hAnsi="Arial" w:cs="Arial"/>
         </w:rPr>
-        <w:t xml:space="preserve"> un </w:t>
-      </w:r>
-      <w:proofErr w:type="spellStart"/>
-      <w:r>
-        <w:rPr>
-          <w:rFonts w:ascii="Arial" w:hAnsi="Arial" w:cs="Arial"/>
-        </w:rPr>
-        <w:t>cuadricóptero</w:t>
-      </w:r>
-      <w:proofErr w:type="spellEnd"/>
-      <w:r>
-        <w:rPr>
-          <w:rFonts w:ascii="Arial" w:hAnsi="Arial" w:cs="Arial"/>
-        </w:rPr>
-        <w:t xml:space="preserve"> </w:t>
+        <w:t xml:space="preserve"> un cuadricóptero </w:t>
       </w:r>
       <w:r>
         <w:rPr>
@@ -144,21 +130,7 @@
         <w:rPr>
           <w:rFonts w:ascii="Arial" w:hAnsi="Arial" w:cs="Arial"/>
         </w:rPr>
-        <w:t xml:space="preserve">, por lo cual es recomendable una alta </w:t>
-      </w:r>
-      <w:proofErr w:type="spellStart"/>
-      <w:r>
-        <w:rPr>
-          <w:rFonts w:ascii="Arial" w:hAnsi="Arial" w:cs="Arial"/>
-        </w:rPr>
-        <w:t>modularización</w:t>
-      </w:r>
-      <w:proofErr w:type="spellEnd"/>
-      <w:r>
-        <w:rPr>
-          <w:rFonts w:ascii="Arial" w:hAnsi="Arial" w:cs="Arial"/>
-        </w:rPr>
-        <w:t xml:space="preserve"> y desacoplamiento de los componentes a desarrollar. Más aún, la realización de pruebas individuales de funcionamiento, y la integración paulatina de los módulos permite identificar problemas y posibles mejoras en el desarrollo de los mismos a tiempo y con facilidad.</w:t>
+        <w:t>, por lo cual es recomendable una alta modularización y desacoplamiento de los componentes a desarrollar. Más aún, la realización de pruebas individuales de funcionamiento, y la integración paulatina de los módulos permite identificar problemas y posibles mejoras en el desarrollo de los mismos a tiempo y con facilidad.</w:t>
       </w:r>
     </w:p>
     <w:p>
@@ -185,21 +157,7 @@
         <w:rPr>
           <w:rFonts w:ascii="Arial" w:hAnsi="Arial" w:cs="Arial"/>
         </w:rPr>
-        <w:t xml:space="preserve"> desarrollo de tecnologías de distribución libre como </w:t>
-      </w:r>
-      <w:proofErr w:type="spellStart"/>
-      <w:r>
-        <w:rPr>
-          <w:rFonts w:ascii="Arial" w:hAnsi="Arial" w:cs="Arial"/>
-        </w:rPr>
-        <w:t>Arduino</w:t>
-      </w:r>
-      <w:proofErr w:type="spellEnd"/>
-      <w:r>
-        <w:rPr>
-          <w:rFonts w:ascii="Arial" w:hAnsi="Arial" w:cs="Arial"/>
-        </w:rPr>
-        <w:t xml:space="preserve"> han permitido acelerar el tiempo de desarrollo en proyectos de robótica</w:t>
+        <w:t xml:space="preserve"> desarrollo de tecnologías de distribución libre como Arduino han permitido acelerar el tiempo de desarrollo en proyectos de robótica</w:t>
       </w:r>
       <w:r>
         <w:rPr>
@@ -229,21 +187,7 @@
         <w:rPr>
           <w:rFonts w:ascii="Arial" w:hAnsi="Arial" w:cs="Arial"/>
         </w:rPr>
-        <w:t xml:space="preserve"> </w:t>
-      </w:r>
-      <w:proofErr w:type="spellStart"/>
-      <w:r>
-        <w:rPr>
-          <w:rFonts w:ascii="Arial" w:hAnsi="Arial" w:cs="Arial"/>
-        </w:rPr>
-        <w:t>Arduino</w:t>
-      </w:r>
-      <w:proofErr w:type="spellEnd"/>
-      <w:r>
-        <w:rPr>
-          <w:rFonts w:ascii="Arial" w:hAnsi="Arial" w:cs="Arial"/>
-        </w:rPr>
-        <w:t xml:space="preserve"> Nano 3.0</w:t>
+        <w:t xml:space="preserve"> Arduino Nano 3.0</w:t>
       </w:r>
       <w:r>
         <w:rPr>
@@ -273,21 +217,7 @@
         <w:rPr>
           <w:rFonts w:ascii="Arial" w:hAnsi="Arial" w:cs="Arial"/>
         </w:rPr>
-        <w:t xml:space="preserve"> en el </w:t>
-      </w:r>
-      <w:proofErr w:type="spellStart"/>
-      <w:r>
-        <w:rPr>
-          <w:rFonts w:ascii="Arial" w:hAnsi="Arial" w:cs="Arial"/>
-        </w:rPr>
-        <w:t>microcontrolador</w:t>
-      </w:r>
-      <w:proofErr w:type="spellEnd"/>
-      <w:r>
-        <w:rPr>
-          <w:rFonts w:ascii="Arial" w:hAnsi="Arial" w:cs="Arial"/>
-        </w:rPr>
-        <w:t xml:space="preserve"> ATMEGA328</w:t>
+        <w:t xml:space="preserve"> en el microcontrolador ATMEGA328</w:t>
       </w:r>
       <w:r>
         <w:rPr>
@@ -408,35 +338,7 @@
         <w:rPr>
           <w:rFonts w:ascii="Arial" w:hAnsi="Arial" w:cs="Arial"/>
         </w:rPr>
-        <w:t xml:space="preserve">Las hélices flexibles del chasis </w:t>
-      </w:r>
-      <w:proofErr w:type="spellStart"/>
-      <w:r>
-        <w:rPr>
-          <w:rFonts w:ascii="Arial" w:hAnsi="Arial" w:cs="Arial"/>
-        </w:rPr>
-        <w:t>Draganflyer</w:t>
-      </w:r>
-      <w:proofErr w:type="spellEnd"/>
-      <w:r>
-        <w:rPr>
-          <w:rFonts w:ascii="Arial" w:hAnsi="Arial" w:cs="Arial"/>
-        </w:rPr>
-        <w:t xml:space="preserve"> V, a pesar de poseer una alta durabilidad y representar un menor peligro para el usuario final, reducen en gran medida la eficiencia energética del </w:t>
-      </w:r>
-      <w:proofErr w:type="spellStart"/>
-      <w:r>
-        <w:rPr>
-          <w:rFonts w:ascii="Arial" w:hAnsi="Arial" w:cs="Arial"/>
-        </w:rPr>
-        <w:t>cuadricóptero</w:t>
-      </w:r>
-      <w:proofErr w:type="spellEnd"/>
-      <w:r>
-        <w:rPr>
-          <w:rFonts w:ascii="Arial" w:hAnsi="Arial" w:cs="Arial"/>
-        </w:rPr>
-        <w:t xml:space="preserve"> y la carga máxima que éste puede levantar.</w:t>
+        <w:t>Las hélices flexibles del chasis Draganflyer V, a pesar de poseer una alta durabilidad y representar un menor peligro para el usuario final, reducen en gran medida la eficiencia energética del cuadricóptero y la carga máxima que éste puede levantar.</w:t>
       </w:r>
     </w:p>
     <w:p>
@@ -457,35 +359,7 @@
         <w:rPr>
           <w:rFonts w:ascii="Arial" w:hAnsi="Arial" w:cs="Arial"/>
         </w:rPr>
-        <w:t xml:space="preserve">La implementación de un sistema de control de velocidad angular altamente reactivo permite realizar un control más robusto y preciso del </w:t>
-      </w:r>
-      <w:proofErr w:type="spellStart"/>
-      <w:r>
-        <w:rPr>
-          <w:rFonts w:ascii="Arial" w:hAnsi="Arial" w:cs="Arial"/>
-        </w:rPr>
-        <w:t>cuadricóptero</w:t>
-      </w:r>
-      <w:proofErr w:type="spellEnd"/>
-      <w:r>
-        <w:rPr>
-          <w:rFonts w:ascii="Arial" w:hAnsi="Arial" w:cs="Arial"/>
-        </w:rPr>
-        <w:t xml:space="preserve">, y asegura un mejor seguimiento de las consignas de estabilidad y orientación establecidas por el sistema de control de posición angular. El mismo trabaja directamente sobre la dinámica del </w:t>
-      </w:r>
-      <w:proofErr w:type="spellStart"/>
-      <w:r>
-        <w:rPr>
-          <w:rFonts w:ascii="Arial" w:hAnsi="Arial" w:cs="Arial"/>
-        </w:rPr>
-        <w:t>cuadricóptero</w:t>
-      </w:r>
-      <w:proofErr w:type="spellEnd"/>
-      <w:r>
-        <w:rPr>
-          <w:rFonts w:ascii="Arial" w:hAnsi="Arial" w:cs="Arial"/>
-        </w:rPr>
-        <w:t xml:space="preserve"> en vuelo, y asegura la permanencia del sistema en equilibrio a partir del marco de referencia inercial propio del mismo.</w:t>
+        <w:t>La implementación de un sistema de control de velocidad angular altamente reactivo permite realizar un control más robusto y preciso del cuadricóptero, y asegura un mejor seguimiento de las consignas de estabilidad y orientación establecidas por el sistema de control de posición angular. El mismo trabaja directamente sobre la dinámica del cuadricóptero en vuelo, y asegura la permanencia del sistema en equilibrio a partir del marco de referencia inercial propio del mismo.</w:t>
       </w:r>
     </w:p>
     <w:p>
@@ -540,50 +414,20 @@
           <w:rFonts w:ascii="Arial" w:hAnsi="Arial" w:cs="Arial"/>
           <w:b/>
         </w:rPr>
-        <w:t>[</w:t>
-      </w:r>
-      <w:proofErr w:type="spellStart"/>
+        <w:t>[Nadales 2009]</w:t>
+      </w:r>
       <w:r>
         <w:rPr>
           <w:rFonts w:ascii="Arial" w:hAnsi="Arial" w:cs="Arial"/>
           <w:b/>
         </w:rPr>
-        <w:t>Nadales</w:t>
-      </w:r>
-      <w:proofErr w:type="spellEnd"/>
-      <w:r>
-        <w:rPr>
-          <w:rFonts w:ascii="Arial" w:hAnsi="Arial" w:cs="Arial"/>
-          <w:b/>
-        </w:rPr>
-        <w:t xml:space="preserve"> 2009]</w:t>
-      </w:r>
-      <w:r>
-        <w:rPr>
-          <w:rFonts w:ascii="Arial" w:hAnsi="Arial" w:cs="Arial"/>
-          <w:b/>
-        </w:rPr>
         <w:t xml:space="preserve"> </w:t>
       </w:r>
       <w:r>
         <w:rPr>
           <w:rFonts w:ascii="Arial" w:hAnsi="Arial" w:cs="Arial"/>
         </w:rPr>
-        <w:t xml:space="preserve">acerca de la posibilidad de estabilizar un </w:t>
-      </w:r>
-      <w:proofErr w:type="spellStart"/>
-      <w:r>
-        <w:rPr>
-          <w:rFonts w:ascii="Arial" w:hAnsi="Arial" w:cs="Arial"/>
-        </w:rPr>
-        <w:t>cuadricóptero</w:t>
-      </w:r>
-      <w:proofErr w:type="spellEnd"/>
-      <w:r>
-        <w:rPr>
-          <w:rFonts w:ascii="Arial" w:hAnsi="Arial" w:cs="Arial"/>
-        </w:rPr>
-        <w:t xml:space="preserve"> </w:t>
+        <w:t xml:space="preserve">acerca de la posibilidad de estabilizar un cuadricóptero </w:t>
       </w:r>
       <w:r>
         <w:rPr>
@@ -626,21 +470,25 @@
         <w:rPr>
           <w:rFonts w:ascii="Arial" w:hAnsi="Arial" w:cs="Arial"/>
         </w:rPr>
-        <w:t xml:space="preserve"> es posible realizar un control satisfactorio de posición angular, orientación angular y altura de un </w:t>
-      </w:r>
-      <w:proofErr w:type="spellStart"/>
-      <w:r>
-        <w:rPr>
-          <w:rFonts w:ascii="Arial" w:hAnsi="Arial" w:cs="Arial"/>
-        </w:rPr>
-        <w:t>cuadricóptero</w:t>
-      </w:r>
-      <w:proofErr w:type="spellEnd"/>
-      <w:r>
-        <w:rPr>
-          <w:rFonts w:ascii="Arial" w:hAnsi="Arial" w:cs="Arial"/>
-        </w:rPr>
-        <w:t xml:space="preserve"> en vuelo, siete de los doce grados de libertad posibles.</w:t>
+        <w:t xml:space="preserve"> es posible realizar un control satisfactorio de posición angular, orientación angular y altura de un cuadricóptero</w:t>
+      </w:r>
+      <w:r>
+        <w:rPr>
+          <w:rFonts w:ascii="Arial" w:hAnsi="Arial" w:cs="Arial"/>
+        </w:rPr>
+        <w:t xml:space="preserve"> en vuel</w:t>
+      </w:r>
+      <w:r>
+        <w:rPr>
+          <w:rFonts w:ascii="Arial" w:hAnsi="Arial" w:cs="Arial"/>
+        </w:rPr>
+        <w:t>o, siete</w:t>
+      </w:r>
+      <w:r>
+        <w:rPr>
+          <w:rFonts w:ascii="Arial" w:hAnsi="Arial" w:cs="Arial"/>
+        </w:rPr>
+        <w:t xml:space="preserve"> de los doce grados de libertad posibles.</w:t>
       </w:r>
     </w:p>
     <w:p>
@@ -702,16 +550,8 @@
         <w:rPr>
           <w:rFonts w:ascii="Arial" w:hAnsi="Arial" w:cs="Arial"/>
         </w:rPr>
-        <w:t xml:space="preserve">o permite una estimación precisa, rápida, y suficientemente robusta para la estabilización de un </w:t>
-      </w:r>
-      <w:proofErr w:type="spellStart"/>
-      <w:r>
-        <w:rPr>
-          <w:rFonts w:ascii="Arial" w:hAnsi="Arial" w:cs="Arial"/>
-        </w:rPr>
-        <w:t>cuadricóptero</w:t>
-      </w:r>
-      <w:proofErr w:type="spellEnd"/>
+        <w:t>o permite una estimación precisa, rápida, y suficientemente robusta para la estabilización de un cuadricóptero</w:t>
+      </w:r>
       <w:r>
         <w:rPr>
           <w:rFonts w:ascii="Arial" w:hAnsi="Arial" w:cs="Arial"/>
@@ -766,49 +606,7 @@
         <w:rPr>
           <w:rFonts w:ascii="Arial" w:hAnsi="Arial" w:cs="Arial"/>
         </w:rPr>
-        <w:t xml:space="preserve">a coordinación de la comunicación </w:t>
-      </w:r>
-      <w:proofErr w:type="spellStart"/>
-      <w:r>
-        <w:rPr>
-          <w:rFonts w:ascii="Arial" w:hAnsi="Arial" w:cs="Arial"/>
-        </w:rPr>
-        <w:t>éntre</w:t>
-      </w:r>
-      <w:proofErr w:type="spellEnd"/>
-      <w:r>
-        <w:rPr>
-          <w:rFonts w:ascii="Arial" w:hAnsi="Arial" w:cs="Arial"/>
-        </w:rPr>
-        <w:t xml:space="preserve"> la unidad de control del </w:t>
-      </w:r>
-      <w:proofErr w:type="spellStart"/>
-      <w:r>
-        <w:rPr>
-          <w:rFonts w:ascii="Arial" w:hAnsi="Arial" w:cs="Arial"/>
-        </w:rPr>
-        <w:t>cuadricóptero</w:t>
-      </w:r>
-      <w:proofErr w:type="spellEnd"/>
-      <w:r>
-        <w:rPr>
-          <w:rFonts w:ascii="Arial" w:hAnsi="Arial" w:cs="Arial"/>
-        </w:rPr>
-        <w:t xml:space="preserve"> y cualquier otra unidad o estación de control, son variables críticas para una correcta ejecución de los sistemas de control, el correcto envío y ejecución de comandos, y una retroalimentación efectiva del estado del </w:t>
-      </w:r>
-      <w:proofErr w:type="spellStart"/>
-      <w:r>
-        <w:rPr>
-          <w:rFonts w:ascii="Arial" w:hAnsi="Arial" w:cs="Arial"/>
-        </w:rPr>
-        <w:t>cuadricóptero</w:t>
-      </w:r>
-      <w:proofErr w:type="spellEnd"/>
-      <w:r>
-        <w:rPr>
-          <w:rFonts w:ascii="Arial" w:hAnsi="Arial" w:cs="Arial"/>
-        </w:rPr>
-        <w:t xml:space="preserve"> mediante telemetría.</w:t>
+        <w:t>a coordinación de la comunicación éntre la unidad de control del cuadricóptero y cualquier otra unidad o estación de control, son variables críticas para una correcta ejecución de los sistemas de control, el correcto envío y ejecución de comandos, y una retroalimentación efectiva del estado del cuadricóptero mediante telemetría.</w:t>
       </w:r>
     </w:p>
     <w:p>
@@ -872,27 +670,13 @@
         <w:rPr>
           <w:rFonts w:ascii="Arial" w:hAnsi="Arial" w:cs="Arial"/>
         </w:rPr>
-        <w:t xml:space="preserve">Al desarrollar </w:t>
-      </w:r>
-      <w:proofErr w:type="spellStart"/>
-      <w:r>
-        <w:rPr>
-          <w:rFonts w:ascii="Arial" w:hAnsi="Arial" w:cs="Arial"/>
-        </w:rPr>
-        <w:t>cuadricó</w:t>
-      </w:r>
-      <w:r>
-        <w:rPr>
-          <w:rFonts w:ascii="Arial" w:hAnsi="Arial" w:cs="Arial"/>
-        </w:rPr>
-        <w:t>pteros</w:t>
-      </w:r>
-      <w:proofErr w:type="spellEnd"/>
-      <w:r>
-        <w:rPr>
-          <w:rFonts w:ascii="Arial" w:hAnsi="Arial" w:cs="Arial"/>
-        </w:rPr>
-        <w:t xml:space="preserve"> se aconseja</w:t>
+        <w:t>Al desarrollar cuadricó</w:t>
+      </w:r>
+      <w:r>
+        <w:rPr>
+          <w:rFonts w:ascii="Arial" w:hAnsi="Arial" w:cs="Arial"/>
+        </w:rPr>
+        <w:t>pteros se aconseja</w:t>
       </w:r>
       <w:r>
         <w:rPr>
@@ -976,44 +760,14 @@
         <w:rPr>
           <w:rFonts w:ascii="Arial" w:hAnsi="Arial" w:cs="Arial"/>
         </w:rPr>
-        <w:t xml:space="preserve">Para una estimación más robusta del ángulo de </w:t>
-      </w:r>
-      <w:proofErr w:type="spellStart"/>
-      <w:r>
-        <w:rPr>
-          <w:rFonts w:ascii="Arial" w:hAnsi="Arial" w:cs="Arial"/>
-        </w:rPr>
-        <w:t>Yaw</w:t>
-      </w:r>
-      <w:proofErr w:type="spellEnd"/>
-      <w:r>
-        <w:rPr>
-          <w:rFonts w:ascii="Arial" w:hAnsi="Arial" w:cs="Arial"/>
-        </w:rPr>
-        <w:t xml:space="preserve"> se recomienda la utilización de un magnetómetro en conjunción con un giroscopio. Se sugiere consultar la investigación presentada en </w:t>
+        <w:t xml:space="preserve">Para una estimación más robusta del ángulo de Yaw se recomienda la utilización de un magnetómetro en conjunción con un giroscopio. Se sugiere consultar la investigación presentada en </w:t>
       </w:r>
       <w:r>
         <w:rPr>
           <w:rFonts w:ascii="Arial" w:hAnsi="Arial" w:cs="Arial"/>
           <w:b/>
         </w:rPr>
-        <w:t>[</w:t>
-      </w:r>
-      <w:proofErr w:type="spellStart"/>
-      <w:r>
-        <w:rPr>
-          <w:rFonts w:ascii="Arial" w:hAnsi="Arial" w:cs="Arial"/>
-          <w:b/>
-        </w:rPr>
-        <w:t>Madgwick</w:t>
-      </w:r>
-      <w:proofErr w:type="spellEnd"/>
-      <w:r>
-        <w:rPr>
-          <w:rFonts w:ascii="Arial" w:hAnsi="Arial" w:cs="Arial"/>
-          <w:b/>
-        </w:rPr>
-        <w:t xml:space="preserve"> 2010]</w:t>
+        <w:t>[Madgwick 2010]</w:t>
       </w:r>
       <w:r>
         <w:rPr>
@@ -1040,21 +794,7 @@
         <w:rPr>
           <w:rFonts w:ascii="Arial" w:hAnsi="Arial" w:cs="Arial"/>
         </w:rPr>
-        <w:t xml:space="preserve">Para disminuir el tiempo de respuesta e incrementar la robustez y precisión de los sistemas de control se recomienda implementar control de velocidad individual de los motores del </w:t>
-      </w:r>
-      <w:proofErr w:type="spellStart"/>
-      <w:r>
-        <w:rPr>
-          <w:rFonts w:ascii="Arial" w:hAnsi="Arial" w:cs="Arial"/>
-        </w:rPr>
-        <w:t>cuadricóptero</w:t>
-      </w:r>
-      <w:proofErr w:type="spellEnd"/>
-      <w:r>
-        <w:rPr>
-          <w:rFonts w:ascii="Arial" w:hAnsi="Arial" w:cs="Arial"/>
-        </w:rPr>
-        <w:t>.</w:t>
+        <w:t>Para disminuir el tiempo de respuesta e incrementar la robustez y precisión de los sistemas de control se recomienda implementar control de velocidad individual de los motores del cuadricóptero.</w:t>
       </w:r>
     </w:p>
     <w:p>
@@ -1087,27 +827,13 @@
         <w:rPr>
           <w:rFonts w:ascii="Arial" w:hAnsi="Arial" w:cs="Arial"/>
         </w:rPr>
-        <w:t xml:space="preserve">de algoritmos de estimación de estado, control y comunicación se recomienda limitar el movimiento del </w:t>
-      </w:r>
-      <w:proofErr w:type="spellStart"/>
-      <w:r>
-        <w:rPr>
-          <w:rFonts w:ascii="Arial" w:hAnsi="Arial" w:cs="Arial"/>
-        </w:rPr>
-        <w:t>cuadric</w:t>
-      </w:r>
-      <w:r>
-        <w:rPr>
-          <w:rFonts w:ascii="Arial" w:hAnsi="Arial" w:cs="Arial"/>
-        </w:rPr>
-        <w:t>óptero</w:t>
-      </w:r>
-      <w:proofErr w:type="spellEnd"/>
-      <w:r>
-        <w:rPr>
-          <w:rFonts w:ascii="Arial" w:hAnsi="Arial" w:cs="Arial"/>
-        </w:rPr>
-        <w:t xml:space="preserve"> en uno, dos, o tres ejes, ya que ello</w:t>
+        <w:t>de algoritmos de estimación de estado, control y comunicación se recomienda limitar el movimiento del cuadric</w:t>
+      </w:r>
+      <w:r>
+        <w:rPr>
+          <w:rFonts w:ascii="Arial" w:hAnsi="Arial" w:cs="Arial"/>
+        </w:rPr>
+        <w:t>óptero en uno, dos, o tres ejes, ya que ello</w:t>
       </w:r>
       <w:r>
         <w:rPr>
@@ -1140,140 +866,14 @@
         <w:rPr>
           <w:rFonts w:ascii="Arial" w:hAnsi="Arial" w:cs="Arial"/>
         </w:rPr>
-        <w:t xml:space="preserve">Para la realización de investigación avanzada con </w:t>
-      </w:r>
-      <w:proofErr w:type="spellStart"/>
-      <w:r>
-        <w:rPr>
-          <w:rFonts w:ascii="Arial" w:hAnsi="Arial" w:cs="Arial"/>
-        </w:rPr>
-        <w:t>cuadricópteros</w:t>
-      </w:r>
-      <w:proofErr w:type="spellEnd"/>
-      <w:r>
-        <w:rPr>
-          <w:rFonts w:ascii="Arial" w:hAnsi="Arial" w:cs="Arial"/>
-        </w:rPr>
-        <w:t xml:space="preserve"> se recomienda fervientemente utilizar tecnología de punta, como pueden ser: los </w:t>
+        <w:t xml:space="preserve">Para la realización de investigación avanzada con cuadricópteros se recomienda fervientemente utilizar tecnología de punta, como pueden ser: los </w:t>
       </w:r>
       <w:r>
         <w:rPr>
           <w:rFonts w:ascii="Arial" w:hAnsi="Arial" w:cs="Arial"/>
         </w:rPr>
         <w:lastRenderedPageBreak/>
-        <w:t xml:space="preserve">motores sin escobillas, </w:t>
-      </w:r>
-      <w:proofErr w:type="spellStart"/>
-      <w:r>
-        <w:rPr>
-          <w:rFonts w:ascii="Arial" w:hAnsi="Arial" w:cs="Arial"/>
-        </w:rPr>
-        <w:t>Electronic</w:t>
-      </w:r>
-      <w:proofErr w:type="spellEnd"/>
-      <w:r>
-        <w:rPr>
-          <w:rFonts w:ascii="Arial" w:hAnsi="Arial" w:cs="Arial"/>
-        </w:rPr>
-        <w:t xml:space="preserve"> </w:t>
-      </w:r>
-      <w:proofErr w:type="spellStart"/>
-      <w:r>
-        <w:rPr>
-          <w:rFonts w:ascii="Arial" w:hAnsi="Arial" w:cs="Arial"/>
-        </w:rPr>
-        <w:t>Speed</w:t>
-      </w:r>
-      <w:proofErr w:type="spellEnd"/>
-      <w:r>
-        <w:rPr>
-          <w:rFonts w:ascii="Arial" w:hAnsi="Arial" w:cs="Arial"/>
-        </w:rPr>
-        <w:t xml:space="preserve"> </w:t>
-      </w:r>
-      <w:proofErr w:type="spellStart"/>
-      <w:r>
-        <w:rPr>
-          <w:rFonts w:ascii="Arial" w:hAnsi="Arial" w:cs="Arial"/>
-        </w:rPr>
-        <w:t>Controllers</w:t>
-      </w:r>
-      <w:proofErr w:type="spellEnd"/>
-      <w:r>
-        <w:rPr>
-          <w:rFonts w:ascii="Arial" w:hAnsi="Arial" w:cs="Arial"/>
-        </w:rPr>
-        <w:t xml:space="preserve">, y unidades de control como el </w:t>
-      </w:r>
-      <w:proofErr w:type="spellStart"/>
-      <w:r>
-        <w:rPr>
-          <w:rFonts w:ascii="Arial" w:hAnsi="Arial" w:cs="Arial"/>
-        </w:rPr>
-        <w:t>Ardupilot</w:t>
-      </w:r>
-      <w:proofErr w:type="spellEnd"/>
-      <w:r>
-        <w:rPr>
-          <w:rFonts w:ascii="Arial" w:hAnsi="Arial" w:cs="Arial"/>
-        </w:rPr>
-        <w:t xml:space="preserve"> Mega, </w:t>
-      </w:r>
-      <w:proofErr w:type="spellStart"/>
-      <w:r>
-        <w:rPr>
-          <w:rFonts w:ascii="Arial" w:hAnsi="Arial" w:cs="Arial"/>
-        </w:rPr>
-        <w:t>Pixhawk</w:t>
-      </w:r>
-      <w:proofErr w:type="spellEnd"/>
-      <w:r>
-        <w:rPr>
-          <w:rFonts w:ascii="Arial" w:hAnsi="Arial" w:cs="Arial"/>
-        </w:rPr>
-        <w:t xml:space="preserve"> y </w:t>
-      </w:r>
-      <w:proofErr w:type="spellStart"/>
-      <w:r>
-        <w:rPr>
-          <w:rFonts w:ascii="Arial" w:hAnsi="Arial" w:cs="Arial"/>
-        </w:rPr>
-        <w:t>Asctec</w:t>
-      </w:r>
-      <w:proofErr w:type="spellEnd"/>
-      <w:r>
-        <w:rPr>
-          <w:rFonts w:ascii="Arial" w:hAnsi="Arial" w:cs="Arial"/>
-        </w:rPr>
-        <w:t xml:space="preserve"> </w:t>
-      </w:r>
-      <w:proofErr w:type="spellStart"/>
-      <w:r>
-        <w:rPr>
-          <w:rFonts w:ascii="Arial" w:hAnsi="Arial" w:cs="Arial"/>
-        </w:rPr>
-        <w:t>Mastermind</w:t>
-      </w:r>
-      <w:proofErr w:type="spellEnd"/>
-      <w:r>
-        <w:rPr>
-          <w:rFonts w:ascii="Arial" w:hAnsi="Arial" w:cs="Arial"/>
-        </w:rPr>
-        <w:t xml:space="preserve">, entre otros. Esto, porque los mismos están basados en estándares del área, y permiten reducir el tiempo de desarrollo, al homogeneizar la arquitectura de los </w:t>
-      </w:r>
-      <w:proofErr w:type="spellStart"/>
-      <w:r>
-        <w:rPr>
-          <w:rFonts w:ascii="Arial" w:hAnsi="Arial" w:cs="Arial"/>
-        </w:rPr>
-        <w:t>cuadricópteros</w:t>
-      </w:r>
-      <w:proofErr w:type="spellEnd"/>
-      <w:r>
-        <w:rPr>
-          <w:rFonts w:ascii="Arial" w:hAnsi="Arial" w:cs="Arial"/>
-        </w:rPr>
-        <w:t xml:space="preserve"> sobre los cuales se realizará la investigación.</w:t>
+        <w:t>motores sin escobillas, Electronic Speed Controllers, y unidades de control como el Ardupilot Mega, Pixhawk y Asctec Mastermind, entre otros. Esto, porque los mismos están basados en estándares del área, y permiten reducir el tiempo de desarrollo, al homogeneizar la arquitectura de los cuadricópteros sobre los cuales se realizará la investigación.</w:t>
       </w:r>
     </w:p>
     <w:sectPr>

--- a/Documento/Capítulo 6 - Conclusiones y recomendaciones.docx
+++ b/Documento/Capítulo 6 - Conclusiones y recomendaciones.docx
@@ -43,7 +43,13 @@
         <w:rPr>
           <w:rFonts w:ascii="Arial" w:hAnsi="Arial" w:cs="Arial"/>
         </w:rPr>
-        <w:t>de software de prototipos es</w:t>
+        <w:t>de software de prototipo</w:t>
+      </w:r>
+      <w:r>
+        <w:rPr>
+          <w:rFonts w:ascii="Arial" w:hAnsi="Arial" w:cs="Arial"/>
+        </w:rPr>
+        <w:t xml:space="preserve"> es</w:t>
       </w:r>
       <w:r>
         <w:rPr>

--- a/Documento/Capítulo 6 - Conclusiones y recomendaciones.docx
+++ b/Documento/Capítulo 6 - Conclusiones y recomendaciones.docx
@@ -124,7 +124,21 @@
         <w:rPr>
           <w:rFonts w:ascii="Arial" w:hAnsi="Arial" w:cs="Arial"/>
         </w:rPr>
-        <w:t xml:space="preserve"> un cuadricóptero </w:t>
+        <w:t xml:space="preserve"> un </w:t>
+      </w:r>
+      <w:proofErr w:type="spellStart"/>
+      <w:r>
+        <w:rPr>
+          <w:rFonts w:ascii="Arial" w:hAnsi="Arial" w:cs="Arial"/>
+        </w:rPr>
+        <w:t>cuadricóptero</w:t>
+      </w:r>
+      <w:proofErr w:type="spellEnd"/>
+      <w:r>
+        <w:rPr>
+          <w:rFonts w:ascii="Arial" w:hAnsi="Arial" w:cs="Arial"/>
+        </w:rPr>
+        <w:t xml:space="preserve"> </w:t>
       </w:r>
       <w:r>
         <w:rPr>
@@ -136,7 +150,21 @@
         <w:rPr>
           <w:rFonts w:ascii="Arial" w:hAnsi="Arial" w:cs="Arial"/>
         </w:rPr>
-        <w:t>, por lo cual es recomendable una alta modularización y desacoplamiento de los componentes a desarrollar. Más aún, la realización de pruebas individuales de funcionamiento, y la integración paulatina de los módulos permite identificar problemas y posibles mejoras en el desarrollo de los mismos a tiempo y con facilidad.</w:t>
+        <w:t xml:space="preserve">, por lo cual es recomendable una alta </w:t>
+      </w:r>
+      <w:proofErr w:type="spellStart"/>
+      <w:r>
+        <w:rPr>
+          <w:rFonts w:ascii="Arial" w:hAnsi="Arial" w:cs="Arial"/>
+        </w:rPr>
+        <w:t>modularización</w:t>
+      </w:r>
+      <w:proofErr w:type="spellEnd"/>
+      <w:r>
+        <w:rPr>
+          <w:rFonts w:ascii="Arial" w:hAnsi="Arial" w:cs="Arial"/>
+        </w:rPr>
+        <w:t xml:space="preserve"> y desacoplamiento de los componentes a desarrollar. Más aún, la realización de pruebas individuales de funcionamiento, y la integración paulatina de los módulos permite identificar problemas y posibles mejoras en el desarrollo de los mismos a tiempo y con facilidad.</w:t>
       </w:r>
     </w:p>
     <w:p>
@@ -163,7 +191,21 @@
         <w:rPr>
           <w:rFonts w:ascii="Arial" w:hAnsi="Arial" w:cs="Arial"/>
         </w:rPr>
-        <w:t xml:space="preserve"> desarrollo de tecnologías de distribución libre como Arduino han permitido acelerar el tiempo de desarrollo en proyectos de robótica</w:t>
+        <w:t xml:space="preserve"> desarrollo de tecnologías de distribución libre como </w:t>
+      </w:r>
+      <w:proofErr w:type="spellStart"/>
+      <w:r>
+        <w:rPr>
+          <w:rFonts w:ascii="Arial" w:hAnsi="Arial" w:cs="Arial"/>
+        </w:rPr>
+        <w:t>Arduino</w:t>
+      </w:r>
+      <w:proofErr w:type="spellEnd"/>
+      <w:r>
+        <w:rPr>
+          <w:rFonts w:ascii="Arial" w:hAnsi="Arial" w:cs="Arial"/>
+        </w:rPr>
+        <w:t xml:space="preserve"> han permitido acelerar el tiempo de desarrollo en proyectos de robótica</w:t>
       </w:r>
       <w:r>
         <w:rPr>
@@ -193,7 +235,21 @@
         <w:rPr>
           <w:rFonts w:ascii="Arial" w:hAnsi="Arial" w:cs="Arial"/>
         </w:rPr>
-        <w:t xml:space="preserve"> Arduino Nano 3.0</w:t>
+        <w:t xml:space="preserve"> </w:t>
+      </w:r>
+      <w:proofErr w:type="spellStart"/>
+      <w:r>
+        <w:rPr>
+          <w:rFonts w:ascii="Arial" w:hAnsi="Arial" w:cs="Arial"/>
+        </w:rPr>
+        <w:t>Arduino</w:t>
+      </w:r>
+      <w:proofErr w:type="spellEnd"/>
+      <w:r>
+        <w:rPr>
+          <w:rFonts w:ascii="Arial" w:hAnsi="Arial" w:cs="Arial"/>
+        </w:rPr>
+        <w:t xml:space="preserve"> Nano 3.0</w:t>
       </w:r>
       <w:r>
         <w:rPr>
@@ -223,7 +279,21 @@
         <w:rPr>
           <w:rFonts w:ascii="Arial" w:hAnsi="Arial" w:cs="Arial"/>
         </w:rPr>
-        <w:t xml:space="preserve"> en el microcontrolador ATMEGA328</w:t>
+        <w:t xml:space="preserve"> en el </w:t>
+      </w:r>
+      <w:proofErr w:type="spellStart"/>
+      <w:r>
+        <w:rPr>
+          <w:rFonts w:ascii="Arial" w:hAnsi="Arial" w:cs="Arial"/>
+        </w:rPr>
+        <w:t>microcontrolador</w:t>
+      </w:r>
+      <w:proofErr w:type="spellEnd"/>
+      <w:r>
+        <w:rPr>
+          <w:rFonts w:ascii="Arial" w:hAnsi="Arial" w:cs="Arial"/>
+        </w:rPr>
+        <w:t xml:space="preserve"> ATMEGA328</w:t>
       </w:r>
       <w:r>
         <w:rPr>
@@ -344,7 +414,49 @@
         <w:rPr>
           <w:rFonts w:ascii="Arial" w:hAnsi="Arial" w:cs="Arial"/>
         </w:rPr>
-        <w:t>Las hélices flexibles del chasis Draganflyer V, a pesar de poseer una alta durabilidad y representar un menor peligro para el usuario final, reducen en gran medida la eficiencia energética del cuadricóptero y la carga máxima que éste puede levantar.</w:t>
+        <w:t xml:space="preserve">Las vibraciones mecánicas producidas por la rotación de las aspas y el accionamiento de los motores a alta velocidad pueden llegar a perturbar de forma significativa, e incluso, inutilizar, las estimaciones de estado realizadas mediante giroscopios y acelerómetros ubicados en el </w:t>
+      </w:r>
+      <w:proofErr w:type="spellStart"/>
+      <w:r>
+        <w:rPr>
+          <w:rFonts w:ascii="Arial" w:hAnsi="Arial" w:cs="Arial"/>
+        </w:rPr>
+        <w:t>cuadricóptero</w:t>
+      </w:r>
+      <w:proofErr w:type="spellEnd"/>
+      <w:r>
+        <w:rPr>
+          <w:rFonts w:ascii="Arial" w:hAnsi="Arial" w:cs="Arial"/>
+        </w:rPr>
+        <w:t xml:space="preserve">. La colocación física de los sensores en el </w:t>
+      </w:r>
+      <w:proofErr w:type="spellStart"/>
+      <w:r>
+        <w:rPr>
+          <w:rFonts w:ascii="Arial" w:hAnsi="Arial" w:cs="Arial"/>
+        </w:rPr>
+        <w:t>chásis</w:t>
+      </w:r>
+      <w:proofErr w:type="spellEnd"/>
+      <w:r>
+        <w:rPr>
+          <w:rFonts w:ascii="Arial" w:hAnsi="Arial" w:cs="Arial"/>
+        </w:rPr>
+        <w:t xml:space="preserve">, y la implementación de algoritmos de filtrado de las señales de los mismos, son aspectos críticos para el éxito de cualquier proyecto que involucre estimación de estado de un </w:t>
+      </w:r>
+      <w:proofErr w:type="spellStart"/>
+      <w:r>
+        <w:rPr>
+          <w:rFonts w:ascii="Arial" w:hAnsi="Arial" w:cs="Arial"/>
+        </w:rPr>
+        <w:t>cuadricóptero</w:t>
+      </w:r>
+      <w:proofErr w:type="spellEnd"/>
+      <w:r>
+        <w:rPr>
+          <w:rFonts w:ascii="Arial" w:hAnsi="Arial" w:cs="Arial"/>
+        </w:rPr>
+        <w:t xml:space="preserve"> mediante Unidades de Medición Inercial.</w:t>
       </w:r>
     </w:p>
     <w:p>
@@ -365,7 +477,35 @@
         <w:rPr>
           <w:rFonts w:ascii="Arial" w:hAnsi="Arial" w:cs="Arial"/>
         </w:rPr>
-        <w:t>La implementación de un sistema de control de velocidad angular altamente reactivo permite realizar un control más robusto y preciso del cuadricóptero, y asegura un mejor seguimiento de las consignas de estabilidad y orientación establecidas por el sistema de control de posición angular. El mismo trabaja directamente sobre la dinámica del cuadricóptero en vuelo, y asegura la permanencia del sistema en equilibrio a partir del marco de referencia inercial propio del mismo.</w:t>
+        <w:t xml:space="preserve">Las hélices flexibles del chasis </w:t>
+      </w:r>
+      <w:proofErr w:type="spellStart"/>
+      <w:r>
+        <w:rPr>
+          <w:rFonts w:ascii="Arial" w:hAnsi="Arial" w:cs="Arial"/>
+        </w:rPr>
+        <w:t>Draganflyer</w:t>
+      </w:r>
+      <w:proofErr w:type="spellEnd"/>
+      <w:r>
+        <w:rPr>
+          <w:rFonts w:ascii="Arial" w:hAnsi="Arial" w:cs="Arial"/>
+        </w:rPr>
+        <w:t xml:space="preserve"> V, a pesar de poseer una alta durabilidad y representar un menor peligro para el usuario final, reducen en gran medida la eficiencia energética del </w:t>
+      </w:r>
+      <w:proofErr w:type="spellStart"/>
+      <w:r>
+        <w:rPr>
+          <w:rFonts w:ascii="Arial" w:hAnsi="Arial" w:cs="Arial"/>
+        </w:rPr>
+        <w:t>cuadricóptero</w:t>
+      </w:r>
+      <w:proofErr w:type="spellEnd"/>
+      <w:r>
+        <w:rPr>
+          <w:rFonts w:ascii="Arial" w:hAnsi="Arial" w:cs="Arial"/>
+        </w:rPr>
+        <w:t xml:space="preserve"> y la carga máxima que éste puede levantar.</w:t>
       </w:r>
     </w:p>
     <w:p>
@@ -386,7 +526,35 @@
         <w:rPr>
           <w:rFonts w:ascii="Arial" w:hAnsi="Arial" w:cs="Arial"/>
         </w:rPr>
-        <w:t>La manipulación de la frecuencia de  ejecución de los algoritmos de control, permite el desarrollo de sistemas de control altamente acoplados a la dinámica de los sistemas desarrollados, y con ello, la realización de un control más robusto, preciso, y que aprovecha mejor las características propias de la planta controlada. Se obtiene además una menor saturación de los actuadores, lo cual puede representar una mayor eficiencia energética y un menor desgaste en las piezas del chasis y los actuadores.</w:t>
+        <w:t xml:space="preserve">La implementación de un sistema de control de velocidad angular altamente reactivo permite realizar un control más robusto y preciso del </w:t>
+      </w:r>
+      <w:proofErr w:type="spellStart"/>
+      <w:r>
+        <w:rPr>
+          <w:rFonts w:ascii="Arial" w:hAnsi="Arial" w:cs="Arial"/>
+        </w:rPr>
+        <w:t>cuadricóptero</w:t>
+      </w:r>
+      <w:proofErr w:type="spellEnd"/>
+      <w:r>
+        <w:rPr>
+          <w:rFonts w:ascii="Arial" w:hAnsi="Arial" w:cs="Arial"/>
+        </w:rPr>
+        <w:t xml:space="preserve">, y asegura un mejor seguimiento de las consignas de estabilidad y orientación establecidas por el sistema de control de posición angular. El mismo trabaja directamente sobre la dinámica del </w:t>
+      </w:r>
+      <w:proofErr w:type="spellStart"/>
+      <w:r>
+        <w:rPr>
+          <w:rFonts w:ascii="Arial" w:hAnsi="Arial" w:cs="Arial"/>
+        </w:rPr>
+        <w:t>cuadricóptero</w:t>
+      </w:r>
+      <w:proofErr w:type="spellEnd"/>
+      <w:r>
+        <w:rPr>
+          <w:rFonts w:ascii="Arial" w:hAnsi="Arial" w:cs="Arial"/>
+        </w:rPr>
+        <w:t xml:space="preserve"> en vuelo, y asegura la permanencia del sistema en equilibrio a partir del marco de referencia inercial propio del mismo.</w:t>
       </w:r>
     </w:p>
     <w:p>
@@ -407,94 +575,14 @@
         <w:rPr>
           <w:rFonts w:ascii="Arial" w:hAnsi="Arial" w:cs="Arial"/>
         </w:rPr>
-        <w:t>Se comprueba la hipótesis presentada</w:t>
-      </w:r>
-      <w:r>
-        <w:rPr>
-          <w:rFonts w:ascii="Arial" w:hAnsi="Arial" w:cs="Arial"/>
-        </w:rPr>
-        <w:t xml:space="preserve"> en </w:t>
-      </w:r>
-      <w:r>
-        <w:rPr>
-          <w:rFonts w:ascii="Arial" w:hAnsi="Arial" w:cs="Arial"/>
-          <w:b/>
-        </w:rPr>
-        <w:t>[Nadales 2009]</w:t>
-      </w:r>
-      <w:r>
-        <w:rPr>
-          <w:rFonts w:ascii="Arial" w:hAnsi="Arial" w:cs="Arial"/>
-          <w:b/>
-        </w:rPr>
-        <w:t xml:space="preserve"> </w:t>
-      </w:r>
-      <w:r>
-        <w:rPr>
-          <w:rFonts w:ascii="Arial" w:hAnsi="Arial" w:cs="Arial"/>
-        </w:rPr>
-        <w:t xml:space="preserve">acerca de la posibilidad de estabilizar un cuadricóptero </w:t>
-      </w:r>
-      <w:r>
-        <w:rPr>
-          <w:rFonts w:ascii="Arial" w:hAnsi="Arial" w:cs="Arial"/>
-        </w:rPr>
-        <w:t xml:space="preserve">en vuelo </w:t>
-      </w:r>
-      <w:r>
-        <w:rPr>
-          <w:rFonts w:ascii="Arial" w:hAnsi="Arial" w:cs="Arial"/>
-        </w:rPr>
-        <w:t xml:space="preserve">mediante la aplicación de un algoritmo Proporcional-Integral-Derivativo. </w:t>
-      </w:r>
-      <w:r>
-        <w:rPr>
-          <w:rFonts w:ascii="Arial" w:hAnsi="Arial" w:cs="Arial"/>
-        </w:rPr>
-        <w:t>Más aún, se comprueba que a partir de</w:t>
-      </w:r>
-      <w:r>
-        <w:rPr>
-          <w:rFonts w:ascii="Arial" w:hAnsi="Arial" w:cs="Arial"/>
-        </w:rPr>
-        <w:t xml:space="preserve"> una estimación de estado basada en mediciones de giroscopios, acelerómetros y sensores de distancia,</w:t>
-      </w:r>
-      <w:r>
-        <w:rPr>
-          <w:rFonts w:ascii="Arial" w:hAnsi="Arial" w:cs="Arial"/>
-        </w:rPr>
-        <w:t xml:space="preserve"> y mediante la </w:t>
+        <w:t xml:space="preserve">La manipulación de la frecuencia de  ejecución de los algoritmos de control, permite el desarrollo de sistemas de control altamente acoplados a la dinámica de los sistemas desarrollados, y con ello, la realización de un </w:t>
       </w:r>
       <w:r>
         <w:rPr>
           <w:rFonts w:ascii="Arial" w:hAnsi="Arial" w:cs="Arial"/>
         </w:rPr>
         <w:lastRenderedPageBreak/>
-        <w:t>aplicación de una arquitectura de control en capas basada en algoritmos PID,</w:t>
-      </w:r>
-      <w:r>
-        <w:rPr>
-          <w:rFonts w:ascii="Arial" w:hAnsi="Arial" w:cs="Arial"/>
-        </w:rPr>
-        <w:t xml:space="preserve"> es posible realizar un control satisfactorio de posición angular, orientación angular y altura de un cuadricóptero</w:t>
-      </w:r>
-      <w:r>
-        <w:rPr>
-          <w:rFonts w:ascii="Arial" w:hAnsi="Arial" w:cs="Arial"/>
-        </w:rPr>
-        <w:t xml:space="preserve"> en vuel</w:t>
-      </w:r>
-      <w:r>
-        <w:rPr>
-          <w:rFonts w:ascii="Arial" w:hAnsi="Arial" w:cs="Arial"/>
-        </w:rPr>
-        <w:t>o, siete</w:t>
-      </w:r>
-      <w:r>
-        <w:rPr>
-          <w:rFonts w:ascii="Arial" w:hAnsi="Arial" w:cs="Arial"/>
-        </w:rPr>
-        <w:t xml:space="preserve"> de los doce grados de libertad posibles.</w:t>
+        <w:t>control más robusto, preciso, y que aprovecha mejor las características propias de la planta controlada. Se obtiene además una menor saturación de los actuadores, lo cual puede representar una mayor eficiencia energética y un menor desgaste en las piezas del chasis y los actuadores.</w:t>
       </w:r>
     </w:p>
     <w:p>
@@ -508,55 +596,14 @@
         <w:jc w:val="both"/>
         <w:rPr>
           <w:rFonts w:ascii="Arial" w:hAnsi="Arial" w:cs="Arial"/>
-        </w:rPr>
-      </w:pPr>
-      <w:r>
-        <w:rPr>
-          <w:rFonts w:ascii="Arial" w:hAnsi="Arial" w:cs="Arial"/>
-        </w:rPr>
-        <w:t>Bajo la asunción</w:t>
-      </w:r>
-      <w:r>
-        <w:rPr>
-          <w:rFonts w:ascii="Arial" w:hAnsi="Arial" w:cs="Arial"/>
-        </w:rPr>
-        <w:t xml:space="preserve"> de ángulos de rotación reducidos</w:t>
-      </w:r>
-      <w:r>
-        <w:rPr>
-          <w:rFonts w:ascii="Arial" w:hAnsi="Arial" w:cs="Arial"/>
-        </w:rPr>
-        <w:t>, e</w:t>
-      </w:r>
-      <w:r>
-        <w:rPr>
-          <w:rFonts w:ascii="Arial" w:hAnsi="Arial" w:cs="Arial"/>
-        </w:rPr>
-        <w:t>l</w:t>
-      </w:r>
-      <w:r>
-        <w:rPr>
-          <w:rFonts w:ascii="Arial" w:hAnsi="Arial" w:cs="Arial"/>
-        </w:rPr>
-        <w:t xml:space="preserve"> algoritmo de estimación desarrollado, basado en la técnica de</w:t>
-      </w:r>
-      <w:r>
-        <w:rPr>
-          <w:rFonts w:ascii="Arial" w:hAnsi="Arial" w:cs="Arial"/>
-        </w:rPr>
-        <w:t xml:space="preserve"> filtro complementario</w:t>
-      </w:r>
-      <w:r>
-        <w:rPr>
-          <w:rFonts w:ascii="Arial" w:hAnsi="Arial" w:cs="Arial"/>
-        </w:rPr>
-        <w:t xml:space="preserve">, </w:t>
-      </w:r>
-      <w:r>
-        <w:rPr>
-          <w:rFonts w:ascii="Arial" w:hAnsi="Arial" w:cs="Arial"/>
-        </w:rPr>
-        <w:t>o permite una estimación precisa, rápida, y suficientemente robusta para la estabilización de un cuadricóptero</w:t>
+          <w:u w:val="single"/>
+        </w:rPr>
+      </w:pPr>
+      <w:r>
+        <w:rPr>
+          <w:rFonts w:ascii="Arial" w:hAnsi="Arial" w:cs="Arial"/>
+        </w:rPr>
+        <w:t>Se comprueba la hipótesis presentada</w:t>
       </w:r>
       <w:r>
         <w:rPr>
@@ -567,8 +614,114 @@
       <w:r>
         <w:rPr>
           <w:rFonts w:ascii="Arial" w:hAnsi="Arial" w:cs="Arial"/>
-        </w:rPr>
-        <w:t>vuelo.</w:t>
+          <w:b/>
+        </w:rPr>
+        <w:t>[</w:t>
+      </w:r>
+      <w:proofErr w:type="spellStart"/>
+      <w:r>
+        <w:rPr>
+          <w:rFonts w:ascii="Arial" w:hAnsi="Arial" w:cs="Arial"/>
+          <w:b/>
+        </w:rPr>
+        <w:t>Nadales</w:t>
+      </w:r>
+      <w:proofErr w:type="spellEnd"/>
+      <w:r>
+        <w:rPr>
+          <w:rFonts w:ascii="Arial" w:hAnsi="Arial" w:cs="Arial"/>
+          <w:b/>
+        </w:rPr>
+        <w:t xml:space="preserve"> 2009]</w:t>
+      </w:r>
+      <w:r>
+        <w:rPr>
+          <w:rFonts w:ascii="Arial" w:hAnsi="Arial" w:cs="Arial"/>
+          <w:b/>
+        </w:rPr>
+        <w:t xml:space="preserve"> </w:t>
+      </w:r>
+      <w:r>
+        <w:rPr>
+          <w:rFonts w:ascii="Arial" w:hAnsi="Arial" w:cs="Arial"/>
+        </w:rPr>
+        <w:t xml:space="preserve">acerca de la posibilidad de estabilizar un </w:t>
+      </w:r>
+      <w:proofErr w:type="spellStart"/>
+      <w:r>
+        <w:rPr>
+          <w:rFonts w:ascii="Arial" w:hAnsi="Arial" w:cs="Arial"/>
+        </w:rPr>
+        <w:t>cuadricóptero</w:t>
+      </w:r>
+      <w:proofErr w:type="spellEnd"/>
+      <w:r>
+        <w:rPr>
+          <w:rFonts w:ascii="Arial" w:hAnsi="Arial" w:cs="Arial"/>
+        </w:rPr>
+        <w:t xml:space="preserve"> </w:t>
+      </w:r>
+      <w:r>
+        <w:rPr>
+          <w:rFonts w:ascii="Arial" w:hAnsi="Arial" w:cs="Arial"/>
+        </w:rPr>
+        <w:t xml:space="preserve">en vuelo </w:t>
+      </w:r>
+      <w:r>
+        <w:rPr>
+          <w:rFonts w:ascii="Arial" w:hAnsi="Arial" w:cs="Arial"/>
+        </w:rPr>
+        <w:t xml:space="preserve">mediante la aplicación de un algoritmo Proporcional-Integral-Derivativo. </w:t>
+      </w:r>
+      <w:r>
+        <w:rPr>
+          <w:rFonts w:ascii="Arial" w:hAnsi="Arial" w:cs="Arial"/>
+        </w:rPr>
+        <w:t>Más aún, se comprueba que a partir de</w:t>
+      </w:r>
+      <w:r>
+        <w:rPr>
+          <w:rFonts w:ascii="Arial" w:hAnsi="Arial" w:cs="Arial"/>
+        </w:rPr>
+        <w:t xml:space="preserve"> una estimación de estado basada en mediciones de giroscopios, acelerómetros y sensores de distancia,</w:t>
+      </w:r>
+      <w:r>
+        <w:rPr>
+          <w:rFonts w:ascii="Arial" w:hAnsi="Arial" w:cs="Arial"/>
+        </w:rPr>
+        <w:t xml:space="preserve"> y mediante la aplicación de una arquitectura de control en capas basada en algoritmos PID,</w:t>
+      </w:r>
+      <w:r>
+        <w:rPr>
+          <w:rFonts w:ascii="Arial" w:hAnsi="Arial" w:cs="Arial"/>
+        </w:rPr>
+        <w:t xml:space="preserve"> es posible realizar un control satisfactorio de posición angular, orientación angular y altura de un </w:t>
+      </w:r>
+      <w:proofErr w:type="spellStart"/>
+      <w:r>
+        <w:rPr>
+          <w:rFonts w:ascii="Arial" w:hAnsi="Arial" w:cs="Arial"/>
+        </w:rPr>
+        <w:t>cuadricóptero</w:t>
+      </w:r>
+      <w:proofErr w:type="spellEnd"/>
+      <w:r>
+        <w:rPr>
+          <w:rFonts w:ascii="Arial" w:hAnsi="Arial" w:cs="Arial"/>
+        </w:rPr>
+        <w:t xml:space="preserve"> en vuel</w:t>
+      </w:r>
+      <w:r>
+        <w:rPr>
+          <w:rFonts w:ascii="Arial" w:hAnsi="Arial" w:cs="Arial"/>
+        </w:rPr>
+        <w:t>o, siete</w:t>
+      </w:r>
+      <w:r>
+        <w:rPr>
+          <w:rFonts w:ascii="Arial" w:hAnsi="Arial" w:cs="Arial"/>
+        </w:rPr>
+        <w:t xml:space="preserve"> de los doce grados de libertad posibles.</w:t>
       </w:r>
     </w:p>
     <w:p>
@@ -588,6 +741,88 @@
         <w:rPr>
           <w:rFonts w:ascii="Arial" w:hAnsi="Arial" w:cs="Arial"/>
         </w:rPr>
+        <w:t>Bajo la asunción</w:t>
+      </w:r>
+      <w:r>
+        <w:rPr>
+          <w:rFonts w:ascii="Arial" w:hAnsi="Arial" w:cs="Arial"/>
+        </w:rPr>
+        <w:t xml:space="preserve"> de ángulos de rotación reducidos</w:t>
+      </w:r>
+      <w:r>
+        <w:rPr>
+          <w:rFonts w:ascii="Arial" w:hAnsi="Arial" w:cs="Arial"/>
+        </w:rPr>
+        <w:t>, e</w:t>
+      </w:r>
+      <w:r>
+        <w:rPr>
+          <w:rFonts w:ascii="Arial" w:hAnsi="Arial" w:cs="Arial"/>
+        </w:rPr>
+        <w:t>l</w:t>
+      </w:r>
+      <w:r>
+        <w:rPr>
+          <w:rFonts w:ascii="Arial" w:hAnsi="Arial" w:cs="Arial"/>
+        </w:rPr>
+        <w:t xml:space="preserve"> algoritmo de estimación desarrollado, basado en la técnica de</w:t>
+      </w:r>
+      <w:r>
+        <w:rPr>
+          <w:rFonts w:ascii="Arial" w:hAnsi="Arial" w:cs="Arial"/>
+        </w:rPr>
+        <w:t xml:space="preserve"> filtro complementario</w:t>
+      </w:r>
+      <w:r>
+        <w:rPr>
+          <w:rFonts w:ascii="Arial" w:hAnsi="Arial" w:cs="Arial"/>
+        </w:rPr>
+        <w:t xml:space="preserve">, </w:t>
+      </w:r>
+      <w:r>
+        <w:rPr>
+          <w:rFonts w:ascii="Arial" w:hAnsi="Arial" w:cs="Arial"/>
+        </w:rPr>
+        <w:t xml:space="preserve">o permite una estimación precisa, rápida, y suficientemente robusta para la estabilización de un </w:t>
+      </w:r>
+      <w:proofErr w:type="spellStart"/>
+      <w:r>
+        <w:rPr>
+          <w:rFonts w:ascii="Arial" w:hAnsi="Arial" w:cs="Arial"/>
+        </w:rPr>
+        <w:t>cuadricóptero</w:t>
+      </w:r>
+      <w:proofErr w:type="spellEnd"/>
+      <w:r>
+        <w:rPr>
+          <w:rFonts w:ascii="Arial" w:hAnsi="Arial" w:cs="Arial"/>
+        </w:rPr>
+        <w:t xml:space="preserve"> en </w:t>
+      </w:r>
+      <w:r>
+        <w:rPr>
+          <w:rFonts w:ascii="Arial" w:hAnsi="Arial" w:cs="Arial"/>
+        </w:rPr>
+        <w:t>vuelo.</w:t>
+      </w:r>
+    </w:p>
+    <w:p>
+      <w:pPr>
+        <w:pStyle w:val="Sinespaciado"/>
+        <w:numPr>
+          <w:ilvl w:val="0"/>
+          <w:numId w:val="6"/>
+        </w:numPr>
+        <w:spacing w:line="360" w:lineRule="auto"/>
+        <w:jc w:val="both"/>
+        <w:rPr>
+          <w:rFonts w:ascii="Arial" w:hAnsi="Arial" w:cs="Arial"/>
+        </w:rPr>
+      </w:pPr>
+      <w:r>
+        <w:rPr>
+          <w:rFonts w:ascii="Arial" w:hAnsi="Arial" w:cs="Arial"/>
+        </w:rPr>
         <w:t>La velocidad de transmisión, la verificación</w:t>
       </w:r>
       <w:r>
@@ -612,7 +847,49 @@
         <w:rPr>
           <w:rFonts w:ascii="Arial" w:hAnsi="Arial" w:cs="Arial"/>
         </w:rPr>
-        <w:t>a coordinación de la comunicación éntre la unidad de control del cuadricóptero y cualquier otra unidad o estación de control, son variables críticas para una correcta ejecución de los sistemas de control, el correcto envío y ejecución de comandos, y una retroalimentación efectiva del estado del cuadricóptero mediante telemetría.</w:t>
+        <w:t xml:space="preserve">a coordinación de la comunicación </w:t>
+      </w:r>
+      <w:proofErr w:type="spellStart"/>
+      <w:r>
+        <w:rPr>
+          <w:rFonts w:ascii="Arial" w:hAnsi="Arial" w:cs="Arial"/>
+        </w:rPr>
+        <w:t>éntre</w:t>
+      </w:r>
+      <w:proofErr w:type="spellEnd"/>
+      <w:r>
+        <w:rPr>
+          <w:rFonts w:ascii="Arial" w:hAnsi="Arial" w:cs="Arial"/>
+        </w:rPr>
+        <w:t xml:space="preserve"> la unidad de control del </w:t>
+      </w:r>
+      <w:proofErr w:type="spellStart"/>
+      <w:r>
+        <w:rPr>
+          <w:rFonts w:ascii="Arial" w:hAnsi="Arial" w:cs="Arial"/>
+        </w:rPr>
+        <w:t>cuadricóptero</w:t>
+      </w:r>
+      <w:proofErr w:type="spellEnd"/>
+      <w:r>
+        <w:rPr>
+          <w:rFonts w:ascii="Arial" w:hAnsi="Arial" w:cs="Arial"/>
+        </w:rPr>
+        <w:t xml:space="preserve"> y cualquier otra unidad o estación de control, son variables críticas para una correcta ejecución de los sistemas de control, el correcto envío y ejecución de comandos, y una retroalimentación efectiva del estado del </w:t>
+      </w:r>
+      <w:proofErr w:type="spellStart"/>
+      <w:r>
+        <w:rPr>
+          <w:rFonts w:ascii="Arial" w:hAnsi="Arial" w:cs="Arial"/>
+        </w:rPr>
+        <w:t>cuadricóptero</w:t>
+      </w:r>
+      <w:proofErr w:type="spellEnd"/>
+      <w:r>
+        <w:rPr>
+          <w:rFonts w:ascii="Arial" w:hAnsi="Arial" w:cs="Arial"/>
+        </w:rPr>
+        <w:t xml:space="preserve"> mediante telemetría.</w:t>
       </w:r>
     </w:p>
     <w:p>
@@ -676,43 +953,45 @@
         <w:rPr>
           <w:rFonts w:ascii="Arial" w:hAnsi="Arial" w:cs="Arial"/>
         </w:rPr>
-        <w:t>Al desarrollar cuadricó</w:t>
-      </w:r>
-      <w:r>
-        <w:rPr>
-          <w:rFonts w:ascii="Arial" w:hAnsi="Arial" w:cs="Arial"/>
-        </w:rPr>
-        <w:t>pteros se aconseja</w:t>
-      </w:r>
-      <w:r>
-        <w:rPr>
-          <w:rFonts w:ascii="Arial" w:hAnsi="Arial" w:cs="Arial"/>
-        </w:rPr>
-        <w:t xml:space="preserve"> separar los sistemas de control de los mismos en una arquitectura por capas, para asegurar la correcta estabilización y seguimiento de consignas de orientación y traslación mediante el estudio de un sistema con alta cohesión pero bajo acoplamiento. Esto simplifica la realización de pruebas y la calibración de los mismos. Además, permite el desarrollo de sistemas escalables. En caso de utilizarse los módulos desarrollados en el presente trabajo de investigación para tareas de control de alto nivel, se recomienda partir de la </w:t>
-      </w:r>
-      <w:r>
-        <w:rPr>
-          <w:rFonts w:ascii="Arial" w:hAnsi="Arial" w:cs="Arial"/>
-        </w:rPr>
-        <w:t xml:space="preserve">interfaz de comunicación </w:t>
-      </w:r>
-      <w:r>
-        <w:rPr>
-          <w:rFonts w:ascii="Arial" w:hAnsi="Arial" w:cs="Arial"/>
-        </w:rPr>
-        <w:t>serial desarrollada para</w:t>
-      </w:r>
-      <w:r>
-        <w:rPr>
-          <w:rFonts w:ascii="Arial" w:hAnsi="Arial" w:cs="Arial"/>
-        </w:rPr>
-        <w:t xml:space="preserve"> </w:t>
-      </w:r>
-      <w:r>
-        <w:rPr>
-          <w:rFonts w:ascii="Arial" w:hAnsi="Arial" w:cs="Arial"/>
-        </w:rPr>
-        <w:t>realizar la retroalimentación entre el Módulo de Lógica, Sensores y Comunicación desarrollado, y cualquier otra unidad que ejecute un algoritmo de control de más alto nivel.</w:t>
+        <w:t xml:space="preserve">Al desarrollar </w:t>
+      </w:r>
+      <w:proofErr w:type="spellStart"/>
+      <w:r>
+        <w:rPr>
+          <w:rFonts w:ascii="Arial" w:hAnsi="Arial" w:cs="Arial"/>
+        </w:rPr>
+        <w:t>cuadricó</w:t>
+      </w:r>
+      <w:r>
+        <w:rPr>
+          <w:rFonts w:ascii="Arial" w:hAnsi="Arial" w:cs="Arial"/>
+        </w:rPr>
+        <w:t>pteros</w:t>
+      </w:r>
+      <w:proofErr w:type="spellEnd"/>
+      <w:r>
+        <w:rPr>
+          <w:rFonts w:ascii="Arial" w:hAnsi="Arial" w:cs="Arial"/>
+        </w:rPr>
+        <w:t xml:space="preserve"> se aconseja</w:t>
+      </w:r>
+      <w:r>
+        <w:rPr>
+          <w:rFonts w:ascii="Arial" w:hAnsi="Arial" w:cs="Arial"/>
+        </w:rPr>
+        <w:t xml:space="preserve"> separar los sistemas de control de los mismos en una arquitectura por capas, para asegurar la correcta estabilización y seguimiento de consig</w:t>
+      </w:r>
+      <w:r>
+        <w:rPr>
+          <w:rFonts w:ascii="Arial" w:hAnsi="Arial" w:cs="Arial"/>
+        </w:rPr>
+        <w:t>nas de orientación y traslación</w:t>
+      </w:r>
+      <w:r>
+        <w:rPr>
+          <w:rFonts w:ascii="Arial" w:hAnsi="Arial" w:cs="Arial"/>
+        </w:rPr>
+        <w:t xml:space="preserve">. Esto simplifica la realización de pruebas y la calibración de los mismos. Además, permite el desarrollo de sistemas escalables. </w:t>
       </w:r>
     </w:p>
     <w:p>
@@ -733,19 +1012,43 @@
         <w:rPr>
           <w:rFonts w:ascii="Arial" w:hAnsi="Arial" w:cs="Arial"/>
         </w:rPr>
-        <w:t>En caso de querer desarrollar sistemas de control para realizar maniobras agresivas se recomienda mejorar el algoritmo de estimación de ángulos media</w:t>
-      </w:r>
-      <w:r>
-        <w:rPr>
-          <w:rFonts w:ascii="Arial" w:hAnsi="Arial" w:cs="Arial"/>
-        </w:rPr>
-        <w:t>nte filtro complementario valida</w:t>
-      </w:r>
-      <w:r>
-        <w:rPr>
-          <w:rFonts w:ascii="Arial" w:hAnsi="Arial" w:cs="Arial"/>
-        </w:rPr>
-        <w:t>ndo la dirección del vector de aceleración gravitacional al realizar la estimación de ángulo a partir de los datos del acelerómetro.</w:t>
+        <w:t xml:space="preserve">En caso de utilizarse los módulos desarrollados en el presente trabajo de investigación para tareas de control de alto nivel, se recomienda partir de la </w:t>
+      </w:r>
+      <w:r>
+        <w:rPr>
+          <w:rFonts w:ascii="Arial" w:hAnsi="Arial" w:cs="Arial"/>
+        </w:rPr>
+        <w:t xml:space="preserve">interfaz de comunicación </w:t>
+      </w:r>
+      <w:r>
+        <w:rPr>
+          <w:rFonts w:ascii="Arial" w:hAnsi="Arial" w:cs="Arial"/>
+        </w:rPr>
+        <w:t>serial desarrollada para</w:t>
+      </w:r>
+      <w:r>
+        <w:rPr>
+          <w:rFonts w:ascii="Arial" w:hAnsi="Arial" w:cs="Arial"/>
+        </w:rPr>
+        <w:t xml:space="preserve"> </w:t>
+      </w:r>
+      <w:r>
+        <w:rPr>
+          <w:rFonts w:ascii="Arial" w:hAnsi="Arial" w:cs="Arial"/>
+        </w:rPr>
+        <w:t>realizar la retroalimentación entre el Módulo de Lógica, Sensores y Comunicación desarrollado, y cualquier otra unidad que ejecut</w:t>
+      </w:r>
+      <w:r>
+        <w:rPr>
+          <w:rFonts w:ascii="Arial" w:hAnsi="Arial" w:cs="Arial"/>
+        </w:rPr>
+        <w:t>e un algoritmo de control de mayor nivel, como pueden ser, algoritmos de control de posición o trayectoria</w:t>
+      </w:r>
+      <w:r>
+        <w:rPr>
+          <w:rFonts w:ascii="Arial" w:hAnsi="Arial" w:cs="Arial"/>
+        </w:rPr>
+        <w:t>.</w:t>
       </w:r>
     </w:p>
     <w:p>
@@ -766,20 +1069,55 @@
         <w:rPr>
           <w:rFonts w:ascii="Arial" w:hAnsi="Arial" w:cs="Arial"/>
         </w:rPr>
-        <w:t xml:space="preserve">Para una estimación más robusta del ángulo de Yaw se recomienda la utilización de un magnetómetro en conjunción con un giroscopio. Se sugiere consultar la investigación presentada en </w:t>
-      </w:r>
-      <w:r>
-        <w:rPr>
-          <w:rFonts w:ascii="Arial" w:hAnsi="Arial" w:cs="Arial"/>
-          <w:b/>
-        </w:rPr>
-        <w:t>[Madgwick 2010]</w:t>
-      </w:r>
-      <w:r>
-        <w:rPr>
-          <w:rFonts w:ascii="Arial" w:hAnsi="Arial" w:cs="Arial"/>
-        </w:rPr>
-        <w:t>.</w:t>
+        <w:t xml:space="preserve">En caso de </w:t>
+      </w:r>
+      <w:r>
+        <w:rPr>
+          <w:rFonts w:ascii="Arial" w:hAnsi="Arial" w:cs="Arial"/>
+        </w:rPr>
+        <w:t>perseguirse el desarrollo</w:t>
+      </w:r>
+      <w:r>
+        <w:rPr>
+          <w:rFonts w:ascii="Arial" w:hAnsi="Arial" w:cs="Arial"/>
+        </w:rPr>
+        <w:t xml:space="preserve"> sistemas de control para realizar </w:t>
+      </w:r>
+      <w:r>
+        <w:rPr>
+          <w:rFonts w:ascii="Arial" w:hAnsi="Arial" w:cs="Arial"/>
+        </w:rPr>
+        <w:t xml:space="preserve">vuelo acrobático o </w:t>
+      </w:r>
+      <w:r>
+        <w:rPr>
+          <w:rFonts w:ascii="Arial" w:hAnsi="Arial" w:cs="Arial"/>
+        </w:rPr>
+        <w:t>maniobras agresivas</w:t>
+      </w:r>
+      <w:r>
+        <w:rPr>
+          <w:rFonts w:ascii="Arial" w:hAnsi="Arial" w:cs="Arial"/>
+        </w:rPr>
+        <w:t>,</w:t>
+      </w:r>
+      <w:r>
+        <w:rPr>
+          <w:rFonts w:ascii="Arial" w:hAnsi="Arial" w:cs="Arial"/>
+        </w:rPr>
+        <w:t xml:space="preserve"> se recomienda mejorar el algoritmo de estimación de ángulos media</w:t>
+      </w:r>
+      <w:r>
+        <w:rPr>
+          <w:rFonts w:ascii="Arial" w:hAnsi="Arial" w:cs="Arial"/>
+        </w:rPr>
+        <w:t>nte filtro complementario valida</w:t>
+      </w:r>
+      <w:r>
+        <w:rPr>
+          <w:rFonts w:ascii="Arial" w:hAnsi="Arial" w:cs="Arial"/>
+        </w:rPr>
+        <w:t>ndo la dirección del vector de aceleración gravitacional al realizar la estimación de ángulo a partir de los datos del acelerómetro.</w:t>
       </w:r>
     </w:p>
     <w:p>
@@ -800,7 +1138,50 @@
         <w:rPr>
           <w:rFonts w:ascii="Arial" w:hAnsi="Arial" w:cs="Arial"/>
         </w:rPr>
-        <w:t>Para disminuir el tiempo de respuesta e incrementar la robustez y precisión de los sistemas de control se recomienda implementar control de velocidad individual de los motores del cuadricóptero.</w:t>
+        <w:t xml:space="preserve">Para una estimación más robusta del ángulo de </w:t>
+      </w:r>
+      <w:proofErr w:type="spellStart"/>
+      <w:r>
+        <w:rPr>
+          <w:rFonts w:ascii="Arial" w:hAnsi="Arial" w:cs="Arial"/>
+        </w:rPr>
+        <w:t>Yaw</w:t>
+      </w:r>
+      <w:proofErr w:type="spellEnd"/>
+      <w:r>
+        <w:rPr>
+          <w:rFonts w:ascii="Arial" w:hAnsi="Arial" w:cs="Arial"/>
+        </w:rPr>
+        <w:t xml:space="preserve"> se recomienda la utilización de un magnetómetro en conjunción con un giroscopio. Se sugiere consultar la investigación presentada en </w:t>
+      </w:r>
+      <w:r>
+        <w:rPr>
+          <w:rFonts w:ascii="Arial" w:hAnsi="Arial" w:cs="Arial"/>
+          <w:b/>
+        </w:rPr>
+        <w:t>[</w:t>
+      </w:r>
+      <w:proofErr w:type="spellStart"/>
+      <w:r>
+        <w:rPr>
+          <w:rFonts w:ascii="Arial" w:hAnsi="Arial" w:cs="Arial"/>
+          <w:b/>
+        </w:rPr>
+        <w:t>Madgwick</w:t>
+      </w:r>
+      <w:proofErr w:type="spellEnd"/>
+      <w:r>
+        <w:rPr>
+          <w:rFonts w:ascii="Arial" w:hAnsi="Arial" w:cs="Arial"/>
+          <w:b/>
+        </w:rPr>
+        <w:t xml:space="preserve"> 2010]</w:t>
+      </w:r>
+      <w:r>
+        <w:rPr>
+          <w:rFonts w:ascii="Arial" w:hAnsi="Arial" w:cs="Arial"/>
+        </w:rPr>
+        <w:t>.</w:t>
       </w:r>
     </w:p>
     <w:p>
@@ -821,37 +1202,21 @@
         <w:rPr>
           <w:rFonts w:ascii="Arial" w:hAnsi="Arial" w:cs="Arial"/>
         </w:rPr>
-        <w:t>Para la realización de pruebas</w:t>
-      </w:r>
-      <w:r>
-        <w:rPr>
-          <w:rFonts w:ascii="Arial" w:hAnsi="Arial" w:cs="Arial"/>
-        </w:rPr>
-        <w:t xml:space="preserve"> </w:t>
-      </w:r>
-      <w:r>
-        <w:rPr>
-          <w:rFonts w:ascii="Arial" w:hAnsi="Arial" w:cs="Arial"/>
-        </w:rPr>
-        <w:t>de algoritmos de estimación de estado, control y comunicación se recomienda limitar el movimiento del cuadric</w:t>
-      </w:r>
-      <w:r>
-        <w:rPr>
-          <w:rFonts w:ascii="Arial" w:hAnsi="Arial" w:cs="Arial"/>
-        </w:rPr>
-        <w:t>óptero en uno, dos, o tres ejes, ya que ello</w:t>
-      </w:r>
-      <w:r>
-        <w:rPr>
-          <w:rFonts w:ascii="Arial" w:hAnsi="Arial" w:cs="Arial"/>
-        </w:rPr>
-        <w:t xml:space="preserve"> permite realizar un estudio exhaustivo del rendimi</w:t>
-      </w:r>
-      <w:r>
-        <w:rPr>
-          <w:rFonts w:ascii="Arial" w:hAnsi="Arial" w:cs="Arial"/>
-        </w:rPr>
-        <w:t>ento de los mismos, e identificar posibles problemas de funcionamiento e integración.</w:t>
+        <w:t xml:space="preserve">Para disminuir el tiempo de respuesta e incrementar la robustez y precisión de los sistemas de control se recomienda implementar control de velocidad individual de los motores del </w:t>
+      </w:r>
+      <w:proofErr w:type="spellStart"/>
+      <w:r>
+        <w:rPr>
+          <w:rFonts w:ascii="Arial" w:hAnsi="Arial" w:cs="Arial"/>
+        </w:rPr>
+        <w:t>cuadricóptero</w:t>
+      </w:r>
+      <w:proofErr w:type="spellEnd"/>
+      <w:r>
+        <w:rPr>
+          <w:rFonts w:ascii="Arial" w:hAnsi="Arial" w:cs="Arial"/>
+        </w:rPr>
+        <w:t>.</w:t>
       </w:r>
     </w:p>
     <w:p>
@@ -872,14 +1237,223 @@
         <w:rPr>
           <w:rFonts w:ascii="Arial" w:hAnsi="Arial" w:cs="Arial"/>
         </w:rPr>
-        <w:t xml:space="preserve">Para la realización de investigación avanzada con cuadricópteros se recomienda fervientemente utilizar tecnología de punta, como pueden ser: los </w:t>
+        <w:t>Para la realización de pruebas</w:t>
+      </w:r>
+      <w:r>
+        <w:rPr>
+          <w:rFonts w:ascii="Arial" w:hAnsi="Arial" w:cs="Arial"/>
+        </w:rPr>
+        <w:t xml:space="preserve"> </w:t>
+      </w:r>
+      <w:r>
+        <w:rPr>
+          <w:rFonts w:ascii="Arial" w:hAnsi="Arial" w:cs="Arial"/>
+        </w:rPr>
+        <w:t xml:space="preserve">de algoritmos de estimación de estado, control y comunicación se recomienda limitar el movimiento del </w:t>
+      </w:r>
+      <w:proofErr w:type="spellStart"/>
+      <w:r>
+        <w:rPr>
+          <w:rFonts w:ascii="Arial" w:hAnsi="Arial" w:cs="Arial"/>
+        </w:rPr>
+        <w:t>cuadric</w:t>
+      </w:r>
+      <w:r>
+        <w:rPr>
+          <w:rFonts w:ascii="Arial" w:hAnsi="Arial" w:cs="Arial"/>
+        </w:rPr>
+        <w:t>óptero</w:t>
+      </w:r>
+      <w:proofErr w:type="spellEnd"/>
+      <w:r>
+        <w:rPr>
+          <w:rFonts w:ascii="Arial" w:hAnsi="Arial" w:cs="Arial"/>
+        </w:rPr>
+        <w:t xml:space="preserve"> en uno, dos, o tres ejes, ya que ello</w:t>
+      </w:r>
+      <w:r>
+        <w:rPr>
+          <w:rFonts w:ascii="Arial" w:hAnsi="Arial" w:cs="Arial"/>
+        </w:rPr>
+        <w:t xml:space="preserve"> permite realizar un estudio exhaustivo del rendimi</w:t>
+      </w:r>
+      <w:r>
+        <w:rPr>
+          <w:rFonts w:ascii="Arial" w:hAnsi="Arial" w:cs="Arial"/>
+        </w:rPr>
+        <w:t>ento de los mismos</w:t>
+      </w:r>
+      <w:r>
+        <w:rPr>
+          <w:rFonts w:ascii="Arial" w:hAnsi="Arial" w:cs="Arial"/>
+        </w:rPr>
+        <w:t xml:space="preserve"> bajo condiciones controladas</w:t>
+      </w:r>
+      <w:r>
+        <w:rPr>
+          <w:rFonts w:ascii="Arial" w:hAnsi="Arial" w:cs="Arial"/>
+        </w:rPr>
+        <w:t>, e identificar posibles problemas de funcionamiento e integración</w:t>
+      </w:r>
+      <w:r>
+        <w:rPr>
+          <w:rFonts w:ascii="Arial" w:hAnsi="Arial" w:cs="Arial"/>
+        </w:rPr>
+        <w:t xml:space="preserve"> con mayor rapidez y precisión.</w:t>
+      </w:r>
+    </w:p>
+    <w:p>
+      <w:pPr>
+        <w:pStyle w:val="Sinespaciado"/>
+        <w:numPr>
+          <w:ilvl w:val="0"/>
+          <w:numId w:val="7"/>
+        </w:numPr>
+        <w:spacing w:line="360" w:lineRule="auto"/>
+        <w:jc w:val="both"/>
+        <w:rPr>
+          <w:rFonts w:ascii="Arial" w:hAnsi="Arial" w:cs="Arial"/>
+          <w:u w:val="single"/>
+        </w:rPr>
+      </w:pPr>
+      <w:r>
+        <w:rPr>
+          <w:rFonts w:ascii="Arial" w:hAnsi="Arial" w:cs="Arial"/>
+        </w:rPr>
+        <w:t xml:space="preserve">Para la realización de investigación avanzada con </w:t>
+      </w:r>
+      <w:proofErr w:type="spellStart"/>
+      <w:r>
+        <w:rPr>
+          <w:rFonts w:ascii="Arial" w:hAnsi="Arial" w:cs="Arial"/>
+        </w:rPr>
+        <w:t>cuadricópteros</w:t>
+      </w:r>
+      <w:proofErr w:type="spellEnd"/>
+      <w:r>
+        <w:rPr>
+          <w:rFonts w:ascii="Arial" w:hAnsi="Arial" w:cs="Arial"/>
+        </w:rPr>
+        <w:t xml:space="preserve"> se recomienda fervientemente utilizar tecnología de punta, como pueden ser: los </w:t>
       </w:r>
       <w:r>
         <w:rPr>
           <w:rFonts w:ascii="Arial" w:hAnsi="Arial" w:cs="Arial"/>
         </w:rPr>
         <w:lastRenderedPageBreak/>
-        <w:t>motores sin escobillas, Electronic Speed Controllers, y unidades de control como el Ardupilot Mega, Pixhawk y Asctec Mastermind, entre otros. Esto, porque los mismos están basados en estándares del área, y permiten reducir el tiempo de desarrollo, al homogeneizar la arquitectura de los cuadricópteros sobre los cuales se realizará la investigación.</w:t>
+        <w:t xml:space="preserve">motores sin escobillas, </w:t>
+      </w:r>
+      <w:proofErr w:type="spellStart"/>
+      <w:r>
+        <w:rPr>
+          <w:rFonts w:ascii="Arial" w:hAnsi="Arial" w:cs="Arial"/>
+        </w:rPr>
+        <w:t>Electronic</w:t>
+      </w:r>
+      <w:proofErr w:type="spellEnd"/>
+      <w:r>
+        <w:rPr>
+          <w:rFonts w:ascii="Arial" w:hAnsi="Arial" w:cs="Arial"/>
+        </w:rPr>
+        <w:t xml:space="preserve"> </w:t>
+      </w:r>
+      <w:proofErr w:type="spellStart"/>
+      <w:r>
+        <w:rPr>
+          <w:rFonts w:ascii="Arial" w:hAnsi="Arial" w:cs="Arial"/>
+        </w:rPr>
+        <w:t>Speed</w:t>
+      </w:r>
+      <w:proofErr w:type="spellEnd"/>
+      <w:r>
+        <w:rPr>
+          <w:rFonts w:ascii="Arial" w:hAnsi="Arial" w:cs="Arial"/>
+        </w:rPr>
+        <w:t xml:space="preserve"> </w:t>
+      </w:r>
+      <w:proofErr w:type="spellStart"/>
+      <w:r>
+        <w:rPr>
+          <w:rFonts w:ascii="Arial" w:hAnsi="Arial" w:cs="Arial"/>
+        </w:rPr>
+        <w:t>Controllers</w:t>
+      </w:r>
+      <w:proofErr w:type="spellEnd"/>
+      <w:r>
+        <w:rPr>
+          <w:rFonts w:ascii="Arial" w:hAnsi="Arial" w:cs="Arial"/>
+        </w:rPr>
+        <w:t xml:space="preserve">, y unidades de control como el </w:t>
+      </w:r>
+      <w:proofErr w:type="spellStart"/>
+      <w:r>
+        <w:rPr>
+          <w:rFonts w:ascii="Arial" w:hAnsi="Arial" w:cs="Arial"/>
+        </w:rPr>
+        <w:t>Ardupilot</w:t>
+      </w:r>
+      <w:proofErr w:type="spellEnd"/>
+      <w:r>
+        <w:rPr>
+          <w:rFonts w:ascii="Arial" w:hAnsi="Arial" w:cs="Arial"/>
+        </w:rPr>
+        <w:t xml:space="preserve"> Mega, </w:t>
+      </w:r>
+      <w:proofErr w:type="spellStart"/>
+      <w:r>
+        <w:rPr>
+          <w:rFonts w:ascii="Arial" w:hAnsi="Arial" w:cs="Arial"/>
+        </w:rPr>
+        <w:t>Pixhawk</w:t>
+      </w:r>
+      <w:proofErr w:type="spellEnd"/>
+      <w:r>
+        <w:rPr>
+          <w:rFonts w:ascii="Arial" w:hAnsi="Arial" w:cs="Arial"/>
+        </w:rPr>
+        <w:t xml:space="preserve"> y </w:t>
+      </w:r>
+      <w:proofErr w:type="spellStart"/>
+      <w:r>
+        <w:rPr>
+          <w:rFonts w:ascii="Arial" w:hAnsi="Arial" w:cs="Arial"/>
+        </w:rPr>
+        <w:t>Asctec</w:t>
+      </w:r>
+      <w:proofErr w:type="spellEnd"/>
+      <w:r>
+        <w:rPr>
+          <w:rFonts w:ascii="Arial" w:hAnsi="Arial" w:cs="Arial"/>
+        </w:rPr>
+        <w:t xml:space="preserve"> </w:t>
+      </w:r>
+      <w:proofErr w:type="spellStart"/>
+      <w:r>
+        <w:rPr>
+          <w:rFonts w:ascii="Arial" w:hAnsi="Arial" w:cs="Arial"/>
+        </w:rPr>
+        <w:t>Mastermind</w:t>
+      </w:r>
+      <w:proofErr w:type="spellEnd"/>
+      <w:r>
+        <w:rPr>
+          <w:rFonts w:ascii="Arial" w:hAnsi="Arial" w:cs="Arial"/>
+        </w:rPr>
+        <w:t xml:space="preserve">, entre otros. Esto, porque los mismos están basados en estándares del área, y permiten reducir el tiempo de desarrollo, al homogeneizar la arquitectura de los </w:t>
+      </w:r>
+      <w:proofErr w:type="spellStart"/>
+      <w:r>
+        <w:rPr>
+          <w:rFonts w:ascii="Arial" w:hAnsi="Arial" w:cs="Arial"/>
+        </w:rPr>
+        <w:t>cuadricópteros</w:t>
+      </w:r>
+      <w:proofErr w:type="spellEnd"/>
+      <w:r>
+        <w:rPr>
+          <w:rFonts w:ascii="Arial" w:hAnsi="Arial" w:cs="Arial"/>
+        </w:rPr>
+        <w:t xml:space="preserve"> sobre los cuales se realizará la investigación.</w:t>
       </w:r>
     </w:p>
     <w:sectPr>

--- a/Documento/Capítulo 6 - Conclusiones y recomendaciones.docx
+++ b/Documento/Capítulo 6 - Conclusiones y recomendaciones.docx
@@ -118,22 +118,50 @@
         <w:rPr>
           <w:rFonts w:ascii="Arial" w:hAnsi="Arial" w:cs="Arial"/>
         </w:rPr>
-        <w:t>a tarea de desarrollo de</w:t>
-      </w:r>
-      <w:r>
-        <w:rPr>
-          <w:rFonts w:ascii="Arial" w:hAnsi="Arial" w:cs="Arial"/>
-        </w:rPr>
-        <w:t xml:space="preserve"> un </w:t>
-      </w:r>
-      <w:proofErr w:type="spellStart"/>
-      <w:r>
-        <w:rPr>
-          <w:rFonts w:ascii="Arial" w:hAnsi="Arial" w:cs="Arial"/>
-        </w:rPr>
-        <w:t>cuadricóptero</w:t>
-      </w:r>
-      <w:proofErr w:type="spellEnd"/>
+        <w:t>a tarjeta</w:t>
+      </w:r>
+      <w:r>
+        <w:rPr>
+          <w:rFonts w:ascii="Arial" w:hAnsi="Arial" w:cs="Arial"/>
+        </w:rPr>
+        <w:t xml:space="preserve"> Arduino Nano 3.0</w:t>
+      </w:r>
+      <w:r>
+        <w:rPr>
+          <w:rFonts w:ascii="Arial" w:hAnsi="Arial" w:cs="Arial"/>
+        </w:rPr>
+        <w:t xml:space="preserve"> utilizada en el presente trabajo</w:t>
+      </w:r>
+      <w:r>
+        <w:rPr>
+          <w:rFonts w:ascii="Arial" w:hAnsi="Arial" w:cs="Arial"/>
+        </w:rPr>
+        <w:t>,</w:t>
+      </w:r>
+      <w:r>
+        <w:rPr>
+          <w:rFonts w:ascii="Arial" w:hAnsi="Arial" w:cs="Arial"/>
+        </w:rPr>
+        <w:t xml:space="preserve"> y</w:t>
+      </w:r>
+      <w:r>
+        <w:rPr>
+          <w:rFonts w:ascii="Arial" w:hAnsi="Arial" w:cs="Arial"/>
+        </w:rPr>
+        <w:t xml:space="preserve"> basada</w:t>
+      </w:r>
+      <w:r>
+        <w:rPr>
+          <w:rFonts w:ascii="Arial" w:hAnsi="Arial" w:cs="Arial"/>
+        </w:rPr>
+        <w:t xml:space="preserve"> en el microcontrolador ATMEGA328</w:t>
+      </w:r>
+      <w:r>
+        <w:rPr>
+          <w:rFonts w:ascii="Arial" w:hAnsi="Arial" w:cs="Arial"/>
+        </w:rPr>
+        <w:t>,</w:t>
+      </w:r>
       <w:r>
         <w:rPr>
           <w:rFonts w:ascii="Arial" w:hAnsi="Arial" w:cs="Arial"/>
@@ -144,27 +172,25 @@
         <w:rPr>
           <w:rFonts w:ascii="Arial" w:hAnsi="Arial" w:cs="Arial"/>
         </w:rPr>
-        <w:t>requiere de la aplicación de conocimiento de distintas áreas de la ingeniería y las ciencias</w:t>
-      </w:r>
-      <w:r>
-        <w:rPr>
-          <w:rFonts w:ascii="Arial" w:hAnsi="Arial" w:cs="Arial"/>
-        </w:rPr>
-        <w:t xml:space="preserve">, por lo cual es recomendable una alta </w:t>
-      </w:r>
-      <w:proofErr w:type="spellStart"/>
-      <w:r>
-        <w:rPr>
-          <w:rFonts w:ascii="Arial" w:hAnsi="Arial" w:cs="Arial"/>
-        </w:rPr>
-        <w:t>modularización</w:t>
-      </w:r>
-      <w:proofErr w:type="spellEnd"/>
-      <w:r>
-        <w:rPr>
-          <w:rFonts w:ascii="Arial" w:hAnsi="Arial" w:cs="Arial"/>
-        </w:rPr>
-        <w:t xml:space="preserve"> y desacoplamiento de los componentes a desarrollar. Más aún, la realización de pruebas individuales de funcionamiento, y la integración paulatina de los módulos permite identificar problemas y posibles mejoras en el desarrollo de los mismos a tiempo y con facilidad.</w:t>
+        <w:t>ha presentado un rendimiento satisfactorio, una</w:t>
+      </w:r>
+      <w:r>
+        <w:rPr>
+          <w:rFonts w:ascii="Arial" w:hAnsi="Arial" w:cs="Arial"/>
+        </w:rPr>
+        <w:t xml:space="preserve"> alta confiabilidad,</w:t>
+      </w:r>
+      <w:r>
+        <w:rPr>
+          <w:rFonts w:ascii="Arial" w:hAnsi="Arial" w:cs="Arial"/>
+        </w:rPr>
+        <w:t xml:space="preserve"> </w:t>
+      </w:r>
+      <w:r>
+        <w:rPr>
+          <w:rFonts w:ascii="Arial" w:hAnsi="Arial" w:cs="Arial"/>
+        </w:rPr>
+        <w:t xml:space="preserve">y ha permitido reducir el tiempo de implementación y pruebas del proyecto en gran medida. </w:t>
       </w:r>
     </w:p>
     <w:p>
@@ -185,151 +211,49 @@
         <w:rPr>
           <w:rFonts w:ascii="Arial" w:hAnsi="Arial" w:cs="Arial"/>
         </w:rPr>
-        <w:t>El</w:t>
-      </w:r>
-      <w:r>
-        <w:rPr>
-          <w:rFonts w:ascii="Arial" w:hAnsi="Arial" w:cs="Arial"/>
-        </w:rPr>
-        <w:t xml:space="preserve"> desarrollo de tecnologías de distribución libre como </w:t>
-      </w:r>
-      <w:proofErr w:type="spellStart"/>
-      <w:r>
-        <w:rPr>
-          <w:rFonts w:ascii="Arial" w:hAnsi="Arial" w:cs="Arial"/>
-        </w:rPr>
-        <w:t>Arduino</w:t>
-      </w:r>
-      <w:proofErr w:type="spellEnd"/>
-      <w:r>
-        <w:rPr>
-          <w:rFonts w:ascii="Arial" w:hAnsi="Arial" w:cs="Arial"/>
-        </w:rPr>
-        <w:t xml:space="preserve"> han permitido acelerar el tiempo de desarrollo en proyectos de robótica</w:t>
-      </w:r>
-      <w:r>
-        <w:rPr>
-          <w:rFonts w:ascii="Arial" w:hAnsi="Arial" w:cs="Arial"/>
-        </w:rPr>
-        <w:t xml:space="preserve"> abstrayendo a los desarrolladores de la capa de hardware de las tarjetas de control, y permitir a los mismos codificar en un lenguaje de programación de estructura flexible, sintaxis simple, y poseedor de multitud de librerías</w:t>
-      </w:r>
-      <w:r>
-        <w:rPr>
-          <w:rFonts w:ascii="Arial" w:hAnsi="Arial" w:cs="Arial"/>
-        </w:rPr>
-        <w:t xml:space="preserve"> y documentación</w:t>
-      </w:r>
-      <w:r>
-        <w:rPr>
-          <w:rFonts w:ascii="Arial" w:hAnsi="Arial" w:cs="Arial"/>
-        </w:rPr>
-        <w:t>.</w:t>
-      </w:r>
-      <w:r>
-        <w:rPr>
-          <w:rFonts w:ascii="Arial" w:hAnsi="Arial" w:cs="Arial"/>
-        </w:rPr>
-        <w:t xml:space="preserve"> En particular, la tarjeta</w:t>
-      </w:r>
-      <w:r>
-        <w:rPr>
-          <w:rFonts w:ascii="Arial" w:hAnsi="Arial" w:cs="Arial"/>
-        </w:rPr>
-        <w:t xml:space="preserve"> </w:t>
-      </w:r>
-      <w:proofErr w:type="spellStart"/>
-      <w:r>
-        <w:rPr>
-          <w:rFonts w:ascii="Arial" w:hAnsi="Arial" w:cs="Arial"/>
-        </w:rPr>
-        <w:t>Arduino</w:t>
-      </w:r>
-      <w:proofErr w:type="spellEnd"/>
-      <w:r>
-        <w:rPr>
-          <w:rFonts w:ascii="Arial" w:hAnsi="Arial" w:cs="Arial"/>
-        </w:rPr>
-        <w:t xml:space="preserve"> Nano 3.0</w:t>
-      </w:r>
-      <w:r>
-        <w:rPr>
-          <w:rFonts w:ascii="Arial" w:hAnsi="Arial" w:cs="Arial"/>
-        </w:rPr>
-        <w:t xml:space="preserve"> utilizada en el presente trabajo</w:t>
-      </w:r>
-      <w:r>
-        <w:rPr>
-          <w:rFonts w:ascii="Arial" w:hAnsi="Arial" w:cs="Arial"/>
-        </w:rPr>
-        <w:t>,</w:t>
-      </w:r>
-      <w:r>
-        <w:rPr>
-          <w:rFonts w:ascii="Arial" w:hAnsi="Arial" w:cs="Arial"/>
-        </w:rPr>
-        <w:t xml:space="preserve"> y</w:t>
-      </w:r>
-      <w:r>
-        <w:rPr>
-          <w:rFonts w:ascii="Arial" w:hAnsi="Arial" w:cs="Arial"/>
-        </w:rPr>
-        <w:t xml:space="preserve"> basada</w:t>
-      </w:r>
-      <w:r>
-        <w:rPr>
-          <w:rFonts w:ascii="Arial" w:hAnsi="Arial" w:cs="Arial"/>
-        </w:rPr>
-        <w:t xml:space="preserve"> en el </w:t>
-      </w:r>
-      <w:proofErr w:type="spellStart"/>
-      <w:r>
-        <w:rPr>
-          <w:rFonts w:ascii="Arial" w:hAnsi="Arial" w:cs="Arial"/>
-        </w:rPr>
-        <w:t>microcontrolador</w:t>
-      </w:r>
-      <w:proofErr w:type="spellEnd"/>
-      <w:r>
-        <w:rPr>
-          <w:rFonts w:ascii="Arial" w:hAnsi="Arial" w:cs="Arial"/>
-        </w:rPr>
-        <w:t xml:space="preserve"> ATMEGA328</w:t>
-      </w:r>
-      <w:r>
-        <w:rPr>
-          <w:rFonts w:ascii="Arial" w:hAnsi="Arial" w:cs="Arial"/>
-        </w:rPr>
-        <w:t>,</w:t>
-      </w:r>
-      <w:r>
-        <w:rPr>
-          <w:rFonts w:ascii="Arial" w:hAnsi="Arial" w:cs="Arial"/>
-        </w:rPr>
-        <w:t xml:space="preserve"> </w:t>
-      </w:r>
-      <w:r>
-        <w:rPr>
-          <w:rFonts w:ascii="Arial" w:hAnsi="Arial" w:cs="Arial"/>
-        </w:rPr>
-        <w:t>ha presentado un rendimiento satisfactorio, una</w:t>
-      </w:r>
-      <w:r>
-        <w:rPr>
-          <w:rFonts w:ascii="Arial" w:hAnsi="Arial" w:cs="Arial"/>
-        </w:rPr>
-        <w:t xml:space="preserve"> alta confiabilidad,</w:t>
-      </w:r>
-      <w:r>
-        <w:rPr>
-          <w:rFonts w:ascii="Arial" w:hAnsi="Arial" w:cs="Arial"/>
-        </w:rPr>
-        <w:t xml:space="preserve"> </w:t>
-      </w:r>
-      <w:r>
-        <w:rPr>
-          <w:rFonts w:ascii="Arial" w:hAnsi="Arial" w:cs="Arial"/>
-        </w:rPr>
-        <w:t xml:space="preserve">y ha permitido reducir el tiempo de implementación y pruebas del proyecto en gran medida. </w:t>
+        <w:t>En el desarrollo de circuitos de potencia es recomendable realizar un análisis</w:t>
+      </w:r>
+      <w:r>
+        <w:rPr>
+          <w:rFonts w:ascii="Arial" w:hAnsi="Arial" w:cs="Arial"/>
+        </w:rPr>
+        <w:t xml:space="preserve"> incremental</w:t>
+      </w:r>
+      <w:r>
+        <w:rPr>
+          <w:rFonts w:ascii="Arial" w:hAnsi="Arial" w:cs="Arial"/>
+        </w:rPr>
+        <w:t xml:space="preserve">, partiendo de la respuesta de la mínima combinación de componentes bajo las condiciones de trabajo esperadas, y aumentando la </w:t>
+      </w:r>
+      <w:r>
+        <w:rPr>
+          <w:rFonts w:ascii="Arial" w:hAnsi="Arial" w:cs="Arial"/>
+        </w:rPr>
+        <w:t>complejidad conforme se realizan pruebas y se recogen datos de funcionamiento</w:t>
+      </w:r>
+      <w:r>
+        <w:rPr>
+          <w:rFonts w:ascii="Arial" w:hAnsi="Arial" w:cs="Arial"/>
+        </w:rPr>
+        <w:t>. Esto permite identificar las características de funcionamiento particulares de cada componente</w:t>
+      </w:r>
+      <w:r>
+        <w:rPr>
+          <w:rFonts w:ascii="Arial" w:hAnsi="Arial" w:cs="Arial"/>
+        </w:rPr>
+        <w:t>, y, de los circuitos diseñados</w:t>
+      </w:r>
+      <w:r>
+        <w:rPr>
+          <w:rFonts w:ascii="Arial" w:hAnsi="Arial" w:cs="Arial"/>
+        </w:rPr>
+        <w:t xml:space="preserve">, </w:t>
+      </w:r>
+      <w:r>
+        <w:rPr>
+          <w:rFonts w:ascii="Arial" w:hAnsi="Arial" w:cs="Arial"/>
+        </w:rPr>
+        <w:t>y es vital para alcanzar las condiciones óptimas de funcionamiento de los mismos.</w:t>
       </w:r>
     </w:p>
     <w:p>
@@ -350,50 +274,38 @@
         <w:rPr>
           <w:rFonts w:ascii="Arial" w:hAnsi="Arial" w:cs="Arial"/>
         </w:rPr>
+        <w:t xml:space="preserve">Las vibraciones mecánicas producidas por la rotación de las aspas y el accionamiento de los motores a alta velocidad pueden llegar a perturbar de forma significativa, e incluso, inutilizar, las estimaciones de estado realizadas mediante giroscopios y acelerómetros ubicados en el cuadricóptero. La </w:t>
+      </w:r>
+      <w:r>
+        <w:rPr>
+          <w:rFonts w:ascii="Arial" w:hAnsi="Arial" w:cs="Arial"/>
+        </w:rPr>
+        <w:t xml:space="preserve">construcción de una estructura física que limite la </w:t>
+      </w:r>
+      <w:r>
+        <w:rPr>
+          <w:rFonts w:ascii="Arial" w:hAnsi="Arial" w:cs="Arial"/>
+        </w:rPr>
         <w:lastRenderedPageBreak/>
-        <w:t>En el desarrollo de circuitos de potencia es recomendable realizar un análisis</w:t>
-      </w:r>
-      <w:r>
-        <w:rPr>
-          <w:rFonts w:ascii="Arial" w:hAnsi="Arial" w:cs="Arial"/>
-        </w:rPr>
-        <w:t xml:space="preserve"> incremental</w:t>
-      </w:r>
-      <w:r>
-        <w:rPr>
-          <w:rFonts w:ascii="Arial" w:hAnsi="Arial" w:cs="Arial"/>
-        </w:rPr>
-        <w:t xml:space="preserve">, partiendo de la respuesta de la mínima combinación de componentes bajo las condiciones de trabajo esperadas, y aumentando la </w:t>
-      </w:r>
-      <w:r>
-        <w:rPr>
-          <w:rFonts w:ascii="Arial" w:hAnsi="Arial" w:cs="Arial"/>
-        </w:rPr>
-        <w:t>complejidad conforme se realizan pruebas y se recogen datos de funcionamiento</w:t>
-      </w:r>
-      <w:r>
-        <w:rPr>
-          <w:rFonts w:ascii="Arial" w:hAnsi="Arial" w:cs="Arial"/>
-        </w:rPr>
-        <w:t>. Esto permite identificar las características de funcionamiento particulares de cada componente</w:t>
-      </w:r>
-      <w:r>
-        <w:rPr>
-          <w:rFonts w:ascii="Arial" w:hAnsi="Arial" w:cs="Arial"/>
-        </w:rPr>
-        <w:t>, y, de los circuitos diseñados</w:t>
-      </w:r>
-      <w:r>
-        <w:rPr>
-          <w:rFonts w:ascii="Arial" w:hAnsi="Arial" w:cs="Arial"/>
-        </w:rPr>
-        <w:t xml:space="preserve">, </w:t>
-      </w:r>
-      <w:r>
-        <w:rPr>
-          <w:rFonts w:ascii="Arial" w:hAnsi="Arial" w:cs="Arial"/>
-        </w:rPr>
-        <w:t>y es vital para alcanzar las condiciones óptimas de funcionamiento de los mismos.</w:t>
+        <w:t xml:space="preserve">transmisión de vibraciones, y en menor medida, la </w:t>
+      </w:r>
+      <w:r>
+        <w:rPr>
+          <w:rFonts w:ascii="Arial" w:hAnsi="Arial" w:cs="Arial"/>
+        </w:rPr>
+        <w:t>colocación física de</w:t>
+      </w:r>
+      <w:r>
+        <w:rPr>
+          <w:rFonts w:ascii="Arial" w:hAnsi="Arial" w:cs="Arial"/>
+        </w:rPr>
+        <w:t xml:space="preserve"> los sensores en el chásis e</w:t>
+      </w:r>
+      <w:r>
+        <w:rPr>
+          <w:rFonts w:ascii="Arial" w:hAnsi="Arial" w:cs="Arial"/>
+        </w:rPr>
+        <w:t xml:space="preserve"> implementación de algoritmos de filtrado de las señales de los mismos, son aspectos críticos para el éxito de cualquier proyecto que involucre estimación de estado de un cuadricóptero mediante Unidades de Medición Inercial.</w:t>
       </w:r>
     </w:p>
     <w:p>
@@ -414,49 +326,7 @@
         <w:rPr>
           <w:rFonts w:ascii="Arial" w:hAnsi="Arial" w:cs="Arial"/>
         </w:rPr>
-        <w:t xml:space="preserve">Las vibraciones mecánicas producidas por la rotación de las aspas y el accionamiento de los motores a alta velocidad pueden llegar a perturbar de forma significativa, e incluso, inutilizar, las estimaciones de estado realizadas mediante giroscopios y acelerómetros ubicados en el </w:t>
-      </w:r>
-      <w:proofErr w:type="spellStart"/>
-      <w:r>
-        <w:rPr>
-          <w:rFonts w:ascii="Arial" w:hAnsi="Arial" w:cs="Arial"/>
-        </w:rPr>
-        <w:t>cuadricóptero</w:t>
-      </w:r>
-      <w:proofErr w:type="spellEnd"/>
-      <w:r>
-        <w:rPr>
-          <w:rFonts w:ascii="Arial" w:hAnsi="Arial" w:cs="Arial"/>
-        </w:rPr>
-        <w:t xml:space="preserve">. La colocación física de los sensores en el </w:t>
-      </w:r>
-      <w:proofErr w:type="spellStart"/>
-      <w:r>
-        <w:rPr>
-          <w:rFonts w:ascii="Arial" w:hAnsi="Arial" w:cs="Arial"/>
-        </w:rPr>
-        <w:t>chásis</w:t>
-      </w:r>
-      <w:proofErr w:type="spellEnd"/>
-      <w:r>
-        <w:rPr>
-          <w:rFonts w:ascii="Arial" w:hAnsi="Arial" w:cs="Arial"/>
-        </w:rPr>
-        <w:t xml:space="preserve">, y la implementación de algoritmos de filtrado de las señales de los mismos, son aspectos críticos para el éxito de cualquier proyecto que involucre estimación de estado de un </w:t>
-      </w:r>
-      <w:proofErr w:type="spellStart"/>
-      <w:r>
-        <w:rPr>
-          <w:rFonts w:ascii="Arial" w:hAnsi="Arial" w:cs="Arial"/>
-        </w:rPr>
-        <w:t>cuadricóptero</w:t>
-      </w:r>
-      <w:proofErr w:type="spellEnd"/>
-      <w:r>
-        <w:rPr>
-          <w:rFonts w:ascii="Arial" w:hAnsi="Arial" w:cs="Arial"/>
-        </w:rPr>
-        <w:t xml:space="preserve"> mediante Unidades de Medición Inercial.</w:t>
+        <w:t>Las hélices flexibles del chasis Draganflyer V, a pesar de poseer una alta durabilidad y representar un menor peligro para el usuario final, reducen en gran medida la eficiencia energética del cuadricóptero y la carga máxima que éste puede levantar.</w:t>
       </w:r>
     </w:p>
     <w:p>
@@ -477,35 +347,7 @@
         <w:rPr>
           <w:rFonts w:ascii="Arial" w:hAnsi="Arial" w:cs="Arial"/>
         </w:rPr>
-        <w:t xml:space="preserve">Las hélices flexibles del chasis </w:t>
-      </w:r>
-      <w:proofErr w:type="spellStart"/>
-      <w:r>
-        <w:rPr>
-          <w:rFonts w:ascii="Arial" w:hAnsi="Arial" w:cs="Arial"/>
-        </w:rPr>
-        <w:t>Draganflyer</w:t>
-      </w:r>
-      <w:proofErr w:type="spellEnd"/>
-      <w:r>
-        <w:rPr>
-          <w:rFonts w:ascii="Arial" w:hAnsi="Arial" w:cs="Arial"/>
-        </w:rPr>
-        <w:t xml:space="preserve"> V, a pesar de poseer una alta durabilidad y representar un menor peligro para el usuario final, reducen en gran medida la eficiencia energética del </w:t>
-      </w:r>
-      <w:proofErr w:type="spellStart"/>
-      <w:r>
-        <w:rPr>
-          <w:rFonts w:ascii="Arial" w:hAnsi="Arial" w:cs="Arial"/>
-        </w:rPr>
-        <w:t>cuadricóptero</w:t>
-      </w:r>
-      <w:proofErr w:type="spellEnd"/>
-      <w:r>
-        <w:rPr>
-          <w:rFonts w:ascii="Arial" w:hAnsi="Arial" w:cs="Arial"/>
-        </w:rPr>
-        <w:t xml:space="preserve"> y la carga máxima que éste puede levantar.</w:t>
+        <w:t>La implementación de un sistema de control de velocidad angular altamente reactivo permite realizar un control más robusto y preciso del cuadricóptero, y asegura un mejor seguimiento de las consignas de estabilidad y orientación establecidas por el sistema de control de posición angular. El mismo trabaja directamente sobre la dinámica del cuadricóptero en vuelo, y asegura la permanencia del sistema en equilibrio a partir del marco de referencia inercial propio del mismo.</w:t>
       </w:r>
     </w:p>
     <w:p>
@@ -526,35 +368,7 @@
         <w:rPr>
           <w:rFonts w:ascii="Arial" w:hAnsi="Arial" w:cs="Arial"/>
         </w:rPr>
-        <w:t xml:space="preserve">La implementación de un sistema de control de velocidad angular altamente reactivo permite realizar un control más robusto y preciso del </w:t>
-      </w:r>
-      <w:proofErr w:type="spellStart"/>
-      <w:r>
-        <w:rPr>
-          <w:rFonts w:ascii="Arial" w:hAnsi="Arial" w:cs="Arial"/>
-        </w:rPr>
-        <w:t>cuadricóptero</w:t>
-      </w:r>
-      <w:proofErr w:type="spellEnd"/>
-      <w:r>
-        <w:rPr>
-          <w:rFonts w:ascii="Arial" w:hAnsi="Arial" w:cs="Arial"/>
-        </w:rPr>
-        <w:t xml:space="preserve">, y asegura un mejor seguimiento de las consignas de estabilidad y orientación establecidas por el sistema de control de posición angular. El mismo trabaja directamente sobre la dinámica del </w:t>
-      </w:r>
-      <w:proofErr w:type="spellStart"/>
-      <w:r>
-        <w:rPr>
-          <w:rFonts w:ascii="Arial" w:hAnsi="Arial" w:cs="Arial"/>
-        </w:rPr>
-        <w:t>cuadricóptero</w:t>
-      </w:r>
-      <w:proofErr w:type="spellEnd"/>
-      <w:r>
-        <w:rPr>
-          <w:rFonts w:ascii="Arial" w:hAnsi="Arial" w:cs="Arial"/>
-        </w:rPr>
-        <w:t xml:space="preserve"> en vuelo, y asegura la permanencia del sistema en equilibrio a partir del marco de referencia inercial propio del mismo.</w:t>
+        <w:t>La manipulación de la frecuencia de  ejecución de los algoritmos de control, permite el desarrollo de sistemas de control altamente acoplados a la dinámica de los sistemas desarrollados, y con ello, la realización de un control más robusto, preciso, y que aprovecha mejor las características propias de la planta controlada. Se obtiene además una menor saturación de los actuadores, lo cual puede representar una mayor eficiencia energética y un menor desgaste en las piezas del chasis y los actuadores.</w:t>
       </w:r>
     </w:p>
     <w:p>
@@ -575,14 +389,94 @@
         <w:rPr>
           <w:rFonts w:ascii="Arial" w:hAnsi="Arial" w:cs="Arial"/>
         </w:rPr>
-        <w:t xml:space="preserve">La manipulación de la frecuencia de  ejecución de los algoritmos de control, permite el desarrollo de sistemas de control altamente acoplados a la dinámica de los sistemas desarrollados, y con ello, la realización de un </w:t>
+        <w:t>Se comprueba la hipótesis presentada</w:t>
+      </w:r>
+      <w:r>
+        <w:rPr>
+          <w:rFonts w:ascii="Arial" w:hAnsi="Arial" w:cs="Arial"/>
+        </w:rPr>
+        <w:t xml:space="preserve"> en </w:t>
+      </w:r>
+      <w:r>
+        <w:rPr>
+          <w:rFonts w:ascii="Arial" w:hAnsi="Arial" w:cs="Arial"/>
+          <w:b/>
+        </w:rPr>
+        <w:t>[Nadales 2009]</w:t>
+      </w:r>
+      <w:r>
+        <w:rPr>
+          <w:rFonts w:ascii="Arial" w:hAnsi="Arial" w:cs="Arial"/>
+          <w:b/>
+        </w:rPr>
+        <w:t xml:space="preserve"> </w:t>
+      </w:r>
+      <w:r>
+        <w:rPr>
+          <w:rFonts w:ascii="Arial" w:hAnsi="Arial" w:cs="Arial"/>
+        </w:rPr>
+        <w:t xml:space="preserve">acerca de la posibilidad de estabilizar un cuadricóptero </w:t>
+      </w:r>
+      <w:r>
+        <w:rPr>
+          <w:rFonts w:ascii="Arial" w:hAnsi="Arial" w:cs="Arial"/>
+        </w:rPr>
+        <w:t xml:space="preserve">en vuelo </w:t>
+      </w:r>
+      <w:r>
+        <w:rPr>
+          <w:rFonts w:ascii="Arial" w:hAnsi="Arial" w:cs="Arial"/>
+        </w:rPr>
+        <w:t xml:space="preserve">mediante la aplicación de un algoritmo Proporcional-Integral-Derivativo. </w:t>
+      </w:r>
+      <w:r>
+        <w:rPr>
+          <w:rFonts w:ascii="Arial" w:hAnsi="Arial" w:cs="Arial"/>
+        </w:rPr>
+        <w:t>Más aún, se comprueba que a partir de</w:t>
+      </w:r>
+      <w:r>
+        <w:rPr>
+          <w:rFonts w:ascii="Arial" w:hAnsi="Arial" w:cs="Arial"/>
+        </w:rPr>
+        <w:t xml:space="preserve"> una estimación de estado basada en mediciones de giroscopios, acelerómetros y sensores de distancia,</w:t>
+      </w:r>
+      <w:r>
+        <w:rPr>
+          <w:rFonts w:ascii="Arial" w:hAnsi="Arial" w:cs="Arial"/>
+        </w:rPr>
+        <w:t xml:space="preserve"> y mediante la aplicación de una arquitectura de control en capas basada en algoritmos PID,</w:t>
+      </w:r>
+      <w:r>
+        <w:rPr>
+          <w:rFonts w:ascii="Arial" w:hAnsi="Arial" w:cs="Arial"/>
+        </w:rPr>
+        <w:t xml:space="preserve"> es posible realizar un control satisfactorio de posición angular, orientación angular y altura de un cuadricóptero</w:t>
+      </w:r>
+      <w:r>
+        <w:rPr>
+          <w:rFonts w:ascii="Arial" w:hAnsi="Arial" w:cs="Arial"/>
+        </w:rPr>
+        <w:t xml:space="preserve"> en vuel</w:t>
+      </w:r>
+      <w:r>
+        <w:rPr>
+          <w:rFonts w:ascii="Arial" w:hAnsi="Arial" w:cs="Arial"/>
+        </w:rPr>
+        <w:t>o, siete</w:t>
+      </w:r>
+      <w:r>
+        <w:rPr>
+          <w:rFonts w:ascii="Arial" w:hAnsi="Arial" w:cs="Arial"/>
+        </w:rPr>
+        <w:t xml:space="preserve"> de los doce </w:t>
       </w:r>
       <w:r>
         <w:rPr>
           <w:rFonts w:ascii="Arial" w:hAnsi="Arial" w:cs="Arial"/>
         </w:rPr>
         <w:lastRenderedPageBreak/>
-        <w:t>control más robusto, preciso, y que aprovecha mejor las características propias de la planta controlada. Se obtiene además una menor saturación de los actuadores, lo cual puede representar una mayor eficiencia energética y un menor desgaste en las piezas del chasis y los actuadores.</w:t>
+        <w:t>grados de libertad posibles.</w:t>
       </w:r>
     </w:p>
     <w:p>
@@ -596,14 +490,55 @@
         <w:jc w:val="both"/>
         <w:rPr>
           <w:rFonts w:ascii="Arial" w:hAnsi="Arial" w:cs="Arial"/>
-          <w:u w:val="single"/>
-        </w:rPr>
-      </w:pPr>
-      <w:r>
-        <w:rPr>
-          <w:rFonts w:ascii="Arial" w:hAnsi="Arial" w:cs="Arial"/>
-        </w:rPr>
-        <w:t>Se comprueba la hipótesis presentada</w:t>
+        </w:rPr>
+      </w:pPr>
+      <w:r>
+        <w:rPr>
+          <w:rFonts w:ascii="Arial" w:hAnsi="Arial" w:cs="Arial"/>
+        </w:rPr>
+        <w:t>Bajo la asunción</w:t>
+      </w:r>
+      <w:r>
+        <w:rPr>
+          <w:rFonts w:ascii="Arial" w:hAnsi="Arial" w:cs="Arial"/>
+        </w:rPr>
+        <w:t xml:space="preserve"> de ángulos de rotación reducidos</w:t>
+      </w:r>
+      <w:r>
+        <w:rPr>
+          <w:rFonts w:ascii="Arial" w:hAnsi="Arial" w:cs="Arial"/>
+        </w:rPr>
+        <w:t>, e</w:t>
+      </w:r>
+      <w:r>
+        <w:rPr>
+          <w:rFonts w:ascii="Arial" w:hAnsi="Arial" w:cs="Arial"/>
+        </w:rPr>
+        <w:t>l</w:t>
+      </w:r>
+      <w:r>
+        <w:rPr>
+          <w:rFonts w:ascii="Arial" w:hAnsi="Arial" w:cs="Arial"/>
+        </w:rPr>
+        <w:t xml:space="preserve"> algoritmo de estimación desarrollado, basado en la técnica de</w:t>
+      </w:r>
+      <w:r>
+        <w:rPr>
+          <w:rFonts w:ascii="Arial" w:hAnsi="Arial" w:cs="Arial"/>
+        </w:rPr>
+        <w:t xml:space="preserve"> filtro complementario</w:t>
+      </w:r>
+      <w:r>
+        <w:rPr>
+          <w:rFonts w:ascii="Arial" w:hAnsi="Arial" w:cs="Arial"/>
+        </w:rPr>
+        <w:t xml:space="preserve">, </w:t>
+      </w:r>
+      <w:r>
+        <w:rPr>
+          <w:rFonts w:ascii="Arial" w:hAnsi="Arial" w:cs="Arial"/>
+        </w:rPr>
+        <w:t>o permite una estimación precisa, rápida, y suficientemente robusta para la estabilización de un cuadricóptero</w:t>
       </w:r>
       <w:r>
         <w:rPr>
@@ -614,114 +549,8 @@
       <w:r>
         <w:rPr>
           <w:rFonts w:ascii="Arial" w:hAnsi="Arial" w:cs="Arial"/>
-          <w:b/>
-        </w:rPr>
-        <w:t>[</w:t>
-      </w:r>
-      <w:proofErr w:type="spellStart"/>
-      <w:r>
-        <w:rPr>
-          <w:rFonts w:ascii="Arial" w:hAnsi="Arial" w:cs="Arial"/>
-          <w:b/>
-        </w:rPr>
-        <w:t>Nadales</w:t>
-      </w:r>
-      <w:proofErr w:type="spellEnd"/>
-      <w:r>
-        <w:rPr>
-          <w:rFonts w:ascii="Arial" w:hAnsi="Arial" w:cs="Arial"/>
-          <w:b/>
-        </w:rPr>
-        <w:t xml:space="preserve"> 2009]</w:t>
-      </w:r>
-      <w:r>
-        <w:rPr>
-          <w:rFonts w:ascii="Arial" w:hAnsi="Arial" w:cs="Arial"/>
-          <w:b/>
-        </w:rPr>
-        <w:t xml:space="preserve"> </w:t>
-      </w:r>
-      <w:r>
-        <w:rPr>
-          <w:rFonts w:ascii="Arial" w:hAnsi="Arial" w:cs="Arial"/>
-        </w:rPr>
-        <w:t xml:space="preserve">acerca de la posibilidad de estabilizar un </w:t>
-      </w:r>
-      <w:proofErr w:type="spellStart"/>
-      <w:r>
-        <w:rPr>
-          <w:rFonts w:ascii="Arial" w:hAnsi="Arial" w:cs="Arial"/>
-        </w:rPr>
-        <w:t>cuadricóptero</w:t>
-      </w:r>
-      <w:proofErr w:type="spellEnd"/>
-      <w:r>
-        <w:rPr>
-          <w:rFonts w:ascii="Arial" w:hAnsi="Arial" w:cs="Arial"/>
-        </w:rPr>
-        <w:t xml:space="preserve"> </w:t>
-      </w:r>
-      <w:r>
-        <w:rPr>
-          <w:rFonts w:ascii="Arial" w:hAnsi="Arial" w:cs="Arial"/>
-        </w:rPr>
-        <w:t xml:space="preserve">en vuelo </w:t>
-      </w:r>
-      <w:r>
-        <w:rPr>
-          <w:rFonts w:ascii="Arial" w:hAnsi="Arial" w:cs="Arial"/>
-        </w:rPr>
-        <w:t xml:space="preserve">mediante la aplicación de un algoritmo Proporcional-Integral-Derivativo. </w:t>
-      </w:r>
-      <w:r>
-        <w:rPr>
-          <w:rFonts w:ascii="Arial" w:hAnsi="Arial" w:cs="Arial"/>
-        </w:rPr>
-        <w:t>Más aún, se comprueba que a partir de</w:t>
-      </w:r>
-      <w:r>
-        <w:rPr>
-          <w:rFonts w:ascii="Arial" w:hAnsi="Arial" w:cs="Arial"/>
-        </w:rPr>
-        <w:t xml:space="preserve"> una estimación de estado basada en mediciones de giroscopios, acelerómetros y sensores de distancia,</w:t>
-      </w:r>
-      <w:r>
-        <w:rPr>
-          <w:rFonts w:ascii="Arial" w:hAnsi="Arial" w:cs="Arial"/>
-        </w:rPr>
-        <w:t xml:space="preserve"> y mediante la aplicación de una arquitectura de control en capas basada en algoritmos PID,</w:t>
-      </w:r>
-      <w:r>
-        <w:rPr>
-          <w:rFonts w:ascii="Arial" w:hAnsi="Arial" w:cs="Arial"/>
-        </w:rPr>
-        <w:t xml:space="preserve"> es posible realizar un control satisfactorio de posición angular, orientación angular y altura de un </w:t>
-      </w:r>
-      <w:proofErr w:type="spellStart"/>
-      <w:r>
-        <w:rPr>
-          <w:rFonts w:ascii="Arial" w:hAnsi="Arial" w:cs="Arial"/>
-        </w:rPr>
-        <w:t>cuadricóptero</w:t>
-      </w:r>
-      <w:proofErr w:type="spellEnd"/>
-      <w:r>
-        <w:rPr>
-          <w:rFonts w:ascii="Arial" w:hAnsi="Arial" w:cs="Arial"/>
-        </w:rPr>
-        <w:t xml:space="preserve"> en vuel</w:t>
-      </w:r>
-      <w:r>
-        <w:rPr>
-          <w:rFonts w:ascii="Arial" w:hAnsi="Arial" w:cs="Arial"/>
-        </w:rPr>
-        <w:t>o, siete</w:t>
-      </w:r>
-      <w:r>
-        <w:rPr>
-          <w:rFonts w:ascii="Arial" w:hAnsi="Arial" w:cs="Arial"/>
-        </w:rPr>
-        <w:t xml:space="preserve"> de los doce grados de libertad posibles.</w:t>
+        </w:rPr>
+        <w:t>vuelo.</w:t>
       </w:r>
     </w:p>
     <w:p>
@@ -741,88 +570,6 @@
         <w:rPr>
           <w:rFonts w:ascii="Arial" w:hAnsi="Arial" w:cs="Arial"/>
         </w:rPr>
-        <w:t>Bajo la asunción</w:t>
-      </w:r>
-      <w:r>
-        <w:rPr>
-          <w:rFonts w:ascii="Arial" w:hAnsi="Arial" w:cs="Arial"/>
-        </w:rPr>
-        <w:t xml:space="preserve"> de ángulos de rotación reducidos</w:t>
-      </w:r>
-      <w:r>
-        <w:rPr>
-          <w:rFonts w:ascii="Arial" w:hAnsi="Arial" w:cs="Arial"/>
-        </w:rPr>
-        <w:t>, e</w:t>
-      </w:r>
-      <w:r>
-        <w:rPr>
-          <w:rFonts w:ascii="Arial" w:hAnsi="Arial" w:cs="Arial"/>
-        </w:rPr>
-        <w:t>l</w:t>
-      </w:r>
-      <w:r>
-        <w:rPr>
-          <w:rFonts w:ascii="Arial" w:hAnsi="Arial" w:cs="Arial"/>
-        </w:rPr>
-        <w:t xml:space="preserve"> algoritmo de estimación desarrollado, basado en la técnica de</w:t>
-      </w:r>
-      <w:r>
-        <w:rPr>
-          <w:rFonts w:ascii="Arial" w:hAnsi="Arial" w:cs="Arial"/>
-        </w:rPr>
-        <w:t xml:space="preserve"> filtro complementario</w:t>
-      </w:r>
-      <w:r>
-        <w:rPr>
-          <w:rFonts w:ascii="Arial" w:hAnsi="Arial" w:cs="Arial"/>
-        </w:rPr>
-        <w:t xml:space="preserve">, </w:t>
-      </w:r>
-      <w:r>
-        <w:rPr>
-          <w:rFonts w:ascii="Arial" w:hAnsi="Arial" w:cs="Arial"/>
-        </w:rPr>
-        <w:t xml:space="preserve">o permite una estimación precisa, rápida, y suficientemente robusta para la estabilización de un </w:t>
-      </w:r>
-      <w:proofErr w:type="spellStart"/>
-      <w:r>
-        <w:rPr>
-          <w:rFonts w:ascii="Arial" w:hAnsi="Arial" w:cs="Arial"/>
-        </w:rPr>
-        <w:t>cuadricóptero</w:t>
-      </w:r>
-      <w:proofErr w:type="spellEnd"/>
-      <w:r>
-        <w:rPr>
-          <w:rFonts w:ascii="Arial" w:hAnsi="Arial" w:cs="Arial"/>
-        </w:rPr>
-        <w:t xml:space="preserve"> en </w:t>
-      </w:r>
-      <w:r>
-        <w:rPr>
-          <w:rFonts w:ascii="Arial" w:hAnsi="Arial" w:cs="Arial"/>
-        </w:rPr>
-        <w:t>vuelo.</w:t>
-      </w:r>
-    </w:p>
-    <w:p>
-      <w:pPr>
-        <w:pStyle w:val="Sinespaciado"/>
-        <w:numPr>
-          <w:ilvl w:val="0"/>
-          <w:numId w:val="6"/>
-        </w:numPr>
-        <w:spacing w:line="360" w:lineRule="auto"/>
-        <w:jc w:val="both"/>
-        <w:rPr>
-          <w:rFonts w:ascii="Arial" w:hAnsi="Arial" w:cs="Arial"/>
-        </w:rPr>
-      </w:pPr>
-      <w:r>
-        <w:rPr>
-          <w:rFonts w:ascii="Arial" w:hAnsi="Arial" w:cs="Arial"/>
-        </w:rPr>
         <w:t>La velocidad de transmisión, la verificación</w:t>
       </w:r>
       <w:r>
@@ -847,49 +594,7 @@
         <w:rPr>
           <w:rFonts w:ascii="Arial" w:hAnsi="Arial" w:cs="Arial"/>
         </w:rPr>
-        <w:t xml:space="preserve">a coordinación de la comunicación </w:t>
-      </w:r>
-      <w:proofErr w:type="spellStart"/>
-      <w:r>
-        <w:rPr>
-          <w:rFonts w:ascii="Arial" w:hAnsi="Arial" w:cs="Arial"/>
-        </w:rPr>
-        <w:t>éntre</w:t>
-      </w:r>
-      <w:proofErr w:type="spellEnd"/>
-      <w:r>
-        <w:rPr>
-          <w:rFonts w:ascii="Arial" w:hAnsi="Arial" w:cs="Arial"/>
-        </w:rPr>
-        <w:t xml:space="preserve"> la unidad de control del </w:t>
-      </w:r>
-      <w:proofErr w:type="spellStart"/>
-      <w:r>
-        <w:rPr>
-          <w:rFonts w:ascii="Arial" w:hAnsi="Arial" w:cs="Arial"/>
-        </w:rPr>
-        <w:t>cuadricóptero</w:t>
-      </w:r>
-      <w:proofErr w:type="spellEnd"/>
-      <w:r>
-        <w:rPr>
-          <w:rFonts w:ascii="Arial" w:hAnsi="Arial" w:cs="Arial"/>
-        </w:rPr>
-        <w:t xml:space="preserve"> y cualquier otra unidad o estación de control, son variables críticas para una correcta ejecución de los sistemas de control, el correcto envío y ejecución de comandos, y una retroalimentación efectiva del estado del </w:t>
-      </w:r>
-      <w:proofErr w:type="spellStart"/>
-      <w:r>
-        <w:rPr>
-          <w:rFonts w:ascii="Arial" w:hAnsi="Arial" w:cs="Arial"/>
-        </w:rPr>
-        <w:t>cuadricóptero</w:t>
-      </w:r>
-      <w:proofErr w:type="spellEnd"/>
-      <w:r>
-        <w:rPr>
-          <w:rFonts w:ascii="Arial" w:hAnsi="Arial" w:cs="Arial"/>
-        </w:rPr>
-        <w:t xml:space="preserve"> mediante telemetría.</w:t>
+        <w:t>a coordinación de la comunicación éntre la unidad de control del cuadricóptero y cualquier otra unidad o estación de control, son variables críticas para una correcta ejecución de los sistemas de control, el correcto envío y ejecución de comandos, y una retroalimentación efectiva del estado del cuadricóptero mediante telemetría.</w:t>
       </w:r>
     </w:p>
     <w:p>
@@ -934,7 +639,17 @@
         <w:t>Recomendaciones</w:t>
       </w:r>
     </w:p>
-    <w:p/>
+    <w:p>
+      <w:pPr>
+        <w:pStyle w:val="Sinespaciado"/>
+        <w:spacing w:line="360" w:lineRule="auto"/>
+        <w:jc w:val="both"/>
+        <w:rPr>
+          <w:rFonts w:ascii="Arial" w:hAnsi="Arial" w:cs="Arial"/>
+          <w:u w:val="single"/>
+        </w:rPr>
+      </w:pPr>
+    </w:p>
     <w:p>
       <w:pPr>
         <w:pStyle w:val="Sinespaciado"/>
@@ -953,45 +668,7 @@
         <w:rPr>
           <w:rFonts w:ascii="Arial" w:hAnsi="Arial" w:cs="Arial"/>
         </w:rPr>
-        <w:t xml:space="preserve">Al desarrollar </w:t>
-      </w:r>
-      <w:proofErr w:type="spellStart"/>
-      <w:r>
-        <w:rPr>
-          <w:rFonts w:ascii="Arial" w:hAnsi="Arial" w:cs="Arial"/>
-        </w:rPr>
-        <w:t>cuadricó</w:t>
-      </w:r>
-      <w:r>
-        <w:rPr>
-          <w:rFonts w:ascii="Arial" w:hAnsi="Arial" w:cs="Arial"/>
-        </w:rPr>
-        <w:t>pteros</w:t>
-      </w:r>
-      <w:proofErr w:type="spellEnd"/>
-      <w:r>
-        <w:rPr>
-          <w:rFonts w:ascii="Arial" w:hAnsi="Arial" w:cs="Arial"/>
-        </w:rPr>
-        <w:t xml:space="preserve"> se aconseja</w:t>
-      </w:r>
-      <w:r>
-        <w:rPr>
-          <w:rFonts w:ascii="Arial" w:hAnsi="Arial" w:cs="Arial"/>
-        </w:rPr>
-        <w:t xml:space="preserve"> separar los sistemas de control de los mismos en una arquitectura por capas, para asegurar la correcta estabilización y seguimiento de consig</w:t>
-      </w:r>
-      <w:r>
-        <w:rPr>
-          <w:rFonts w:ascii="Arial" w:hAnsi="Arial" w:cs="Arial"/>
-        </w:rPr>
-        <w:t>nas de orientación y traslación</w:t>
-      </w:r>
-      <w:r>
-        <w:rPr>
-          <w:rFonts w:ascii="Arial" w:hAnsi="Arial" w:cs="Arial"/>
-        </w:rPr>
-        <w:t xml:space="preserve">. Esto simplifica la realización de pruebas y la calibración de los mismos. Además, permite el desarrollo de sistemas escalables. </w:t>
+        <w:t>La tarea de desarrollo de un cuadricóptero requiere de la aplicación de conocimiento de distintas áreas de la ingeniería y las ciencias, por lo cual es recomendable una alta modularización y desacoplamiento de los componentes a desarrollar. Más aún, la realización de pruebas individuales de funcionamiento, y la integración paulatina de los módulos permite identificar problemas y posibles mejoras en el desarrollo de los mismos a tiempo y con facilidad.</w:t>
       </w:r>
     </w:p>
     <w:p>
@@ -1012,37 +689,43 @@
         <w:rPr>
           <w:rFonts w:ascii="Arial" w:hAnsi="Arial" w:cs="Arial"/>
         </w:rPr>
-        <w:t xml:space="preserve">En caso de utilizarse los módulos desarrollados en el presente trabajo de investigación para tareas de control de alto nivel, se recomienda partir de la </w:t>
-      </w:r>
-      <w:r>
-        <w:rPr>
-          <w:rFonts w:ascii="Arial" w:hAnsi="Arial" w:cs="Arial"/>
-        </w:rPr>
-        <w:t xml:space="preserve">interfaz de comunicación </w:t>
-      </w:r>
-      <w:r>
-        <w:rPr>
-          <w:rFonts w:ascii="Arial" w:hAnsi="Arial" w:cs="Arial"/>
-        </w:rPr>
-        <w:t>serial desarrollada para</w:t>
-      </w:r>
-      <w:r>
-        <w:rPr>
-          <w:rFonts w:ascii="Arial" w:hAnsi="Arial" w:cs="Arial"/>
-        </w:rPr>
-        <w:t xml:space="preserve"> </w:t>
-      </w:r>
-      <w:r>
-        <w:rPr>
-          <w:rFonts w:ascii="Arial" w:hAnsi="Arial" w:cs="Arial"/>
-        </w:rPr>
-        <w:t>realizar la retroalimentación entre el Módulo de Lógica, Sensores y Comunicación desarrollado, y cualquier otra unidad que ejecut</w:t>
-      </w:r>
-      <w:r>
-        <w:rPr>
-          <w:rFonts w:ascii="Arial" w:hAnsi="Arial" w:cs="Arial"/>
-        </w:rPr>
-        <w:t>e un algoritmo de control de mayor nivel, como pueden ser, algoritmos de control de posición o trayectoria</w:t>
+        <w:t>Para continuar el trabajo desarrollado en el presente trabajo, e implementar exitosamente los sistemas de control de posición angular y altura en el cuadricópte</w:t>
+      </w:r>
+      <w:r>
+        <w:rPr>
+          <w:rFonts w:ascii="Arial" w:hAnsi="Arial" w:cs="Arial"/>
+        </w:rPr>
+        <w:t>ro</w:t>
+      </w:r>
+      <w:r>
+        <w:rPr>
+          <w:rFonts w:ascii="Arial" w:hAnsi="Arial" w:cs="Arial"/>
+        </w:rPr>
+        <w:t xml:space="preserve"> partiendo de la estimación de estado obtenida a partir de sensores inerciales,</w:t>
+      </w:r>
+      <w:r>
+        <w:rPr>
+          <w:rFonts w:ascii="Arial" w:hAnsi="Arial" w:cs="Arial"/>
+        </w:rPr>
+        <w:t xml:space="preserve"> se recomienda utilizar un cha</w:t>
+      </w:r>
+      <w:r>
+        <w:rPr>
+          <w:rFonts w:ascii="Arial" w:hAnsi="Arial" w:cs="Arial"/>
+        </w:rPr>
+        <w:t>sis para cuadricóptero</w:t>
+      </w:r>
+      <w:r>
+        <w:rPr>
+          <w:rFonts w:ascii="Arial" w:hAnsi="Arial" w:cs="Arial"/>
+        </w:rPr>
+        <w:t>s</w:t>
+      </w:r>
+      <w:r>
+        <w:rPr>
+          <w:rFonts w:ascii="Arial" w:hAnsi="Arial" w:cs="Arial"/>
+        </w:rPr>
+        <w:t xml:space="preserve"> que limite la generación y transmisión de vibraciones</w:t>
       </w:r>
       <w:r>
         <w:rPr>
@@ -1069,55 +752,55 @@
         <w:rPr>
           <w:rFonts w:ascii="Arial" w:hAnsi="Arial" w:cs="Arial"/>
         </w:rPr>
-        <w:t xml:space="preserve">En caso de </w:t>
-      </w:r>
-      <w:r>
-        <w:rPr>
-          <w:rFonts w:ascii="Arial" w:hAnsi="Arial" w:cs="Arial"/>
-        </w:rPr>
-        <w:t>perseguirse el desarrollo</w:t>
-      </w:r>
-      <w:r>
-        <w:rPr>
-          <w:rFonts w:ascii="Arial" w:hAnsi="Arial" w:cs="Arial"/>
-        </w:rPr>
-        <w:t xml:space="preserve"> sistemas de control para realizar </w:t>
-      </w:r>
-      <w:r>
-        <w:rPr>
-          <w:rFonts w:ascii="Arial" w:hAnsi="Arial" w:cs="Arial"/>
-        </w:rPr>
-        <w:t xml:space="preserve">vuelo acrobático o </w:t>
-      </w:r>
-      <w:r>
-        <w:rPr>
-          <w:rFonts w:ascii="Arial" w:hAnsi="Arial" w:cs="Arial"/>
-        </w:rPr>
-        <w:t>maniobras agresivas</w:t>
-      </w:r>
-      <w:r>
-        <w:rPr>
-          <w:rFonts w:ascii="Arial" w:hAnsi="Arial" w:cs="Arial"/>
-        </w:rPr>
-        <w:t>,</w:t>
-      </w:r>
-      <w:r>
-        <w:rPr>
-          <w:rFonts w:ascii="Arial" w:hAnsi="Arial" w:cs="Arial"/>
-        </w:rPr>
-        <w:t xml:space="preserve"> se recomienda mejorar el algoritmo de estimación de ángulos media</w:t>
-      </w:r>
-      <w:r>
-        <w:rPr>
-          <w:rFonts w:ascii="Arial" w:hAnsi="Arial" w:cs="Arial"/>
-        </w:rPr>
-        <w:t>nte filtro complementario valida</w:t>
-      </w:r>
-      <w:r>
-        <w:rPr>
-          <w:rFonts w:ascii="Arial" w:hAnsi="Arial" w:cs="Arial"/>
-        </w:rPr>
-        <w:t>ndo la dirección del vector de aceleración gravitacional al realizar la estimación de ángulo a partir de los datos del acelerómetro.</w:t>
+        <w:t>En caso de utilizarse los módulos desarrollados en el presente trabajo de investigación para tareas de control de</w:t>
+      </w:r>
+      <w:r>
+        <w:rPr>
+          <w:rFonts w:ascii="Arial" w:hAnsi="Arial" w:cs="Arial"/>
+        </w:rPr>
+        <w:t>l cuadricóptero de</w:t>
+      </w:r>
+      <w:r>
+        <w:rPr>
+          <w:rFonts w:ascii="Arial" w:hAnsi="Arial" w:cs="Arial"/>
+        </w:rPr>
+        <w:t xml:space="preserve"> alto nivel, se recomienda partir de la </w:t>
+      </w:r>
+      <w:r>
+        <w:rPr>
+          <w:rFonts w:ascii="Arial" w:hAnsi="Arial" w:cs="Arial"/>
+        </w:rPr>
+        <w:t xml:space="preserve">interfaz de comunicación </w:t>
+      </w:r>
+      <w:r>
+        <w:rPr>
+          <w:rFonts w:ascii="Arial" w:hAnsi="Arial" w:cs="Arial"/>
+        </w:rPr>
+        <w:t>serial desarrollada para</w:t>
+      </w:r>
+      <w:r>
+        <w:rPr>
+          <w:rFonts w:ascii="Arial" w:hAnsi="Arial" w:cs="Arial"/>
+        </w:rPr>
+        <w:t xml:space="preserve"> </w:t>
+      </w:r>
+      <w:r>
+        <w:rPr>
+          <w:rFonts w:ascii="Arial" w:hAnsi="Arial" w:cs="Arial"/>
+        </w:rPr>
+        <w:t>realizar la retroalimentación entre el Módulo de Lógica, Sensores y Comunicación desarrollado, y cualquier otra unidad que ejecut</w:t>
+      </w:r>
+      <w:r>
+        <w:rPr>
+          <w:rFonts w:ascii="Arial" w:hAnsi="Arial" w:cs="Arial"/>
+        </w:rPr>
+        <w:t>e un algoritmo de control de mayor nivel, como pueden ser, algoritmos de control de posición o trayectoria</w:t>
+      </w:r>
+      <w:r>
+        <w:rPr>
+          <w:rFonts w:ascii="Arial" w:hAnsi="Arial" w:cs="Arial"/>
+        </w:rPr>
+        <w:t>.</w:t>
       </w:r>
     </w:p>
     <w:p>
@@ -1138,44 +821,61 @@
         <w:rPr>
           <w:rFonts w:ascii="Arial" w:hAnsi="Arial" w:cs="Arial"/>
         </w:rPr>
-        <w:t xml:space="preserve">Para una estimación más robusta del ángulo de </w:t>
-      </w:r>
-      <w:proofErr w:type="spellStart"/>
-      <w:r>
-        <w:rPr>
-          <w:rFonts w:ascii="Arial" w:hAnsi="Arial" w:cs="Arial"/>
-        </w:rPr>
-        <w:t>Yaw</w:t>
-      </w:r>
-      <w:proofErr w:type="spellEnd"/>
-      <w:r>
-        <w:rPr>
-          <w:rFonts w:ascii="Arial" w:hAnsi="Arial" w:cs="Arial"/>
-        </w:rPr>
-        <w:t xml:space="preserve"> se recomienda la utilización de un magnetómetro en conjunción con un giroscopio. Se sugiere consultar la investigación presentada en </w:t>
-      </w:r>
-      <w:r>
-        <w:rPr>
-          <w:rFonts w:ascii="Arial" w:hAnsi="Arial" w:cs="Arial"/>
-          <w:b/>
-        </w:rPr>
-        <w:t>[</w:t>
-      </w:r>
-      <w:proofErr w:type="spellStart"/>
-      <w:r>
-        <w:rPr>
-          <w:rFonts w:ascii="Arial" w:hAnsi="Arial" w:cs="Arial"/>
-          <w:b/>
-        </w:rPr>
-        <w:t>Madgwick</w:t>
-      </w:r>
-      <w:proofErr w:type="spellEnd"/>
-      <w:r>
-        <w:rPr>
-          <w:rFonts w:ascii="Arial" w:hAnsi="Arial" w:cs="Arial"/>
-          <w:b/>
-        </w:rPr>
-        <w:t xml:space="preserve"> 2010]</w:t>
+        <w:t xml:space="preserve">En caso de </w:t>
+      </w:r>
+      <w:r>
+        <w:rPr>
+          <w:rFonts w:ascii="Arial" w:hAnsi="Arial" w:cs="Arial"/>
+        </w:rPr>
+        <w:t>perseguirse el desarrollo</w:t>
+      </w:r>
+      <w:r>
+        <w:rPr>
+          <w:rFonts w:ascii="Arial" w:hAnsi="Arial" w:cs="Arial"/>
+        </w:rPr>
+        <w:t xml:space="preserve"> sistemas de control para realizar </w:t>
+      </w:r>
+      <w:r>
+        <w:rPr>
+          <w:rFonts w:ascii="Arial" w:hAnsi="Arial" w:cs="Arial"/>
+        </w:rPr>
+        <w:t xml:space="preserve">vuelo acrobático o </w:t>
+      </w:r>
+      <w:r>
+        <w:rPr>
+          <w:rFonts w:ascii="Arial" w:hAnsi="Arial" w:cs="Arial"/>
+        </w:rPr>
+        <w:t>maniobras agresivas</w:t>
+      </w:r>
+      <w:r>
+        <w:rPr>
+          <w:rFonts w:ascii="Arial" w:hAnsi="Arial" w:cs="Arial"/>
+        </w:rPr>
+        <w:t>,</w:t>
+      </w:r>
+      <w:r>
+        <w:rPr>
+          <w:rFonts w:ascii="Arial" w:hAnsi="Arial" w:cs="Arial"/>
+        </w:rPr>
+        <w:t xml:space="preserve"> se recomienda mejorar el algoritmo de estimación de ángulos media</w:t>
+      </w:r>
+      <w:r>
+        <w:rPr>
+          <w:rFonts w:ascii="Arial" w:hAnsi="Arial" w:cs="Arial"/>
+        </w:rPr>
+        <w:t>nte filtro complementario valida</w:t>
+      </w:r>
+      <w:r>
+        <w:rPr>
+          <w:rFonts w:ascii="Arial" w:hAnsi="Arial" w:cs="Arial"/>
+        </w:rPr>
+        <w:t>ndo la dirección del vector de aceleración gravitacional al realizar la estimación de ángulo a part</w:t>
+      </w:r>
+      <w:r>
+        <w:rPr>
+          <w:rFonts w:ascii="Arial" w:hAnsi="Arial" w:cs="Arial"/>
+        </w:rPr>
+        <w:t>ir de los datos del acelerómetro, o utilizando cuaterniones en lugar de ángulos de Euler.</w:t>
       </w:r>
       <w:r>
         <w:rPr>
@@ -1202,16 +902,15 @@
         <w:rPr>
           <w:rFonts w:ascii="Arial" w:hAnsi="Arial" w:cs="Arial"/>
         </w:rPr>
-        <w:t xml:space="preserve">Para disminuir el tiempo de respuesta e incrementar la robustez y precisión de los sistemas de control se recomienda implementar control de velocidad individual de los motores del </w:t>
-      </w:r>
-      <w:proofErr w:type="spellStart"/>
-      <w:r>
-        <w:rPr>
-          <w:rFonts w:ascii="Arial" w:hAnsi="Arial" w:cs="Arial"/>
-        </w:rPr>
-        <w:t>cuadricóptero</w:t>
-      </w:r>
-      <w:proofErr w:type="spellEnd"/>
+        <w:t xml:space="preserve">Para una estimación más robusta del ángulo de Yaw se recomienda la utilización de un magnetómetro en conjunción con un giroscopio. Se sugiere consultar la investigación presentada en </w:t>
+      </w:r>
+      <w:r>
+        <w:rPr>
+          <w:rFonts w:ascii="Arial" w:hAnsi="Arial" w:cs="Arial"/>
+          <w:b/>
+        </w:rPr>
+        <w:t>[Madgwick 2010]</w:t>
+      </w:r>
       <w:r>
         <w:rPr>
           <w:rFonts w:ascii="Arial" w:hAnsi="Arial" w:cs="Arial"/>
@@ -1237,69 +936,14 @@
         <w:rPr>
           <w:rFonts w:ascii="Arial" w:hAnsi="Arial" w:cs="Arial"/>
         </w:rPr>
-        <w:t>Para la realización de pruebas</w:t>
-      </w:r>
-      <w:r>
-        <w:rPr>
-          <w:rFonts w:ascii="Arial" w:hAnsi="Arial" w:cs="Arial"/>
-        </w:rPr>
-        <w:t xml:space="preserve"> </w:t>
-      </w:r>
-      <w:r>
-        <w:rPr>
-          <w:rFonts w:ascii="Arial" w:hAnsi="Arial" w:cs="Arial"/>
-        </w:rPr>
-        <w:t xml:space="preserve">de algoritmos de estimación de estado, control y comunicación se recomienda limitar el movimiento del </w:t>
-      </w:r>
-      <w:proofErr w:type="spellStart"/>
-      <w:r>
-        <w:rPr>
-          <w:rFonts w:ascii="Arial" w:hAnsi="Arial" w:cs="Arial"/>
-        </w:rPr>
-        <w:t>cuadric</w:t>
-      </w:r>
-      <w:r>
-        <w:rPr>
-          <w:rFonts w:ascii="Arial" w:hAnsi="Arial" w:cs="Arial"/>
-        </w:rPr>
-        <w:t>óptero</w:t>
-      </w:r>
-      <w:proofErr w:type="spellEnd"/>
-      <w:r>
-        <w:rPr>
-          <w:rFonts w:ascii="Arial" w:hAnsi="Arial" w:cs="Arial"/>
-        </w:rPr>
-        <w:t xml:space="preserve"> en uno, dos, o tres ejes, ya que ello</w:t>
-      </w:r>
-      <w:r>
-        <w:rPr>
-          <w:rFonts w:ascii="Arial" w:hAnsi="Arial" w:cs="Arial"/>
-        </w:rPr>
-        <w:t xml:space="preserve"> permite realizar un estudio exhaustivo del rendimi</w:t>
-      </w:r>
-      <w:r>
-        <w:rPr>
-          <w:rFonts w:ascii="Arial" w:hAnsi="Arial" w:cs="Arial"/>
-        </w:rPr>
-        <w:t>ento de los mismos</w:t>
-      </w:r>
-      <w:r>
-        <w:rPr>
-          <w:rFonts w:ascii="Arial" w:hAnsi="Arial" w:cs="Arial"/>
-        </w:rPr>
-        <w:t xml:space="preserve"> bajo condiciones controladas</w:t>
-      </w:r>
-      <w:r>
-        <w:rPr>
-          <w:rFonts w:ascii="Arial" w:hAnsi="Arial" w:cs="Arial"/>
-        </w:rPr>
-        <w:t>, e identificar posibles problemas de funcionamiento e integración</w:t>
-      </w:r>
-      <w:r>
-        <w:rPr>
-          <w:rFonts w:ascii="Arial" w:hAnsi="Arial" w:cs="Arial"/>
-        </w:rPr>
-        <w:t xml:space="preserve"> con mayor rapidez y precisión.</w:t>
+        <w:t xml:space="preserve">Para disminuir el tiempo de respuesta e incrementar la robustez y precisión de </w:t>
+      </w:r>
+      <w:r>
+        <w:rPr>
+          <w:rFonts w:ascii="Arial" w:hAnsi="Arial" w:cs="Arial"/>
+        </w:rPr>
+        <w:lastRenderedPageBreak/>
+        <w:t>los sistemas de control se recomienda implementar control de velocidad individual de los motores del cuadricóptero.</w:t>
       </w:r>
     </w:p>
     <w:p>
@@ -1320,140 +964,76 @@
         <w:rPr>
           <w:rFonts w:ascii="Arial" w:hAnsi="Arial" w:cs="Arial"/>
         </w:rPr>
-        <w:t xml:space="preserve">Para la realización de investigación avanzada con </w:t>
-      </w:r>
-      <w:proofErr w:type="spellStart"/>
-      <w:r>
-        <w:rPr>
-          <w:rFonts w:ascii="Arial" w:hAnsi="Arial" w:cs="Arial"/>
-        </w:rPr>
-        <w:t>cuadricópteros</w:t>
-      </w:r>
-      <w:proofErr w:type="spellEnd"/>
-      <w:r>
-        <w:rPr>
-          <w:rFonts w:ascii="Arial" w:hAnsi="Arial" w:cs="Arial"/>
-        </w:rPr>
-        <w:t xml:space="preserve"> se recomienda fervientemente utilizar tecnología de punta, como pueden ser: los </w:t>
-      </w:r>
-      <w:r>
-        <w:rPr>
-          <w:rFonts w:ascii="Arial" w:hAnsi="Arial" w:cs="Arial"/>
-        </w:rPr>
-        <w:lastRenderedPageBreak/>
-        <w:t xml:space="preserve">motores sin escobillas, </w:t>
-      </w:r>
-      <w:proofErr w:type="spellStart"/>
-      <w:r>
-        <w:rPr>
-          <w:rFonts w:ascii="Arial" w:hAnsi="Arial" w:cs="Arial"/>
-        </w:rPr>
-        <w:t>Electronic</w:t>
-      </w:r>
-      <w:proofErr w:type="spellEnd"/>
+        <w:t>Para la realización de pruebas</w:t>
+      </w:r>
       <w:r>
         <w:rPr>
           <w:rFonts w:ascii="Arial" w:hAnsi="Arial" w:cs="Arial"/>
         </w:rPr>
         <w:t xml:space="preserve"> </w:t>
       </w:r>
-      <w:proofErr w:type="spellStart"/>
-      <w:r>
-        <w:rPr>
-          <w:rFonts w:ascii="Arial" w:hAnsi="Arial" w:cs="Arial"/>
-        </w:rPr>
-        <w:t>Speed</w:t>
-      </w:r>
-      <w:proofErr w:type="spellEnd"/>
-      <w:r>
-        <w:rPr>
-          <w:rFonts w:ascii="Arial" w:hAnsi="Arial" w:cs="Arial"/>
-        </w:rPr>
-        <w:t xml:space="preserve"> </w:t>
-      </w:r>
-      <w:proofErr w:type="spellStart"/>
-      <w:r>
-        <w:rPr>
-          <w:rFonts w:ascii="Arial" w:hAnsi="Arial" w:cs="Arial"/>
-        </w:rPr>
-        <w:t>Controllers</w:t>
-      </w:r>
-      <w:proofErr w:type="spellEnd"/>
-      <w:r>
-        <w:rPr>
-          <w:rFonts w:ascii="Arial" w:hAnsi="Arial" w:cs="Arial"/>
-        </w:rPr>
-        <w:t xml:space="preserve">, y unidades de control como el </w:t>
-      </w:r>
-      <w:proofErr w:type="spellStart"/>
-      <w:r>
-        <w:rPr>
-          <w:rFonts w:ascii="Arial" w:hAnsi="Arial" w:cs="Arial"/>
-        </w:rPr>
-        <w:t>Ardupilot</w:t>
-      </w:r>
-      <w:proofErr w:type="spellEnd"/>
-      <w:r>
-        <w:rPr>
-          <w:rFonts w:ascii="Arial" w:hAnsi="Arial" w:cs="Arial"/>
-        </w:rPr>
-        <w:t xml:space="preserve"> Mega, </w:t>
-      </w:r>
-      <w:proofErr w:type="spellStart"/>
-      <w:r>
-        <w:rPr>
-          <w:rFonts w:ascii="Arial" w:hAnsi="Arial" w:cs="Arial"/>
-        </w:rPr>
-        <w:t>Pixhawk</w:t>
-      </w:r>
-      <w:proofErr w:type="spellEnd"/>
-      <w:r>
-        <w:rPr>
-          <w:rFonts w:ascii="Arial" w:hAnsi="Arial" w:cs="Arial"/>
-        </w:rPr>
-        <w:t xml:space="preserve"> y </w:t>
-      </w:r>
-      <w:proofErr w:type="spellStart"/>
-      <w:r>
-        <w:rPr>
-          <w:rFonts w:ascii="Arial" w:hAnsi="Arial" w:cs="Arial"/>
-        </w:rPr>
-        <w:t>Asctec</w:t>
-      </w:r>
-      <w:proofErr w:type="spellEnd"/>
-      <w:r>
-        <w:rPr>
-          <w:rFonts w:ascii="Arial" w:hAnsi="Arial" w:cs="Arial"/>
-        </w:rPr>
-        <w:t xml:space="preserve"> </w:t>
-      </w:r>
-      <w:proofErr w:type="spellStart"/>
-      <w:r>
-        <w:rPr>
-          <w:rFonts w:ascii="Arial" w:hAnsi="Arial" w:cs="Arial"/>
-        </w:rPr>
-        <w:t>Mastermind</w:t>
-      </w:r>
-      <w:proofErr w:type="spellEnd"/>
-      <w:r>
-        <w:rPr>
-          <w:rFonts w:ascii="Arial" w:hAnsi="Arial" w:cs="Arial"/>
-        </w:rPr>
-        <w:t xml:space="preserve">, entre otros. Esto, porque los mismos están basados en estándares del área, y permiten reducir el tiempo de desarrollo, al homogeneizar la arquitectura de los </w:t>
-      </w:r>
-      <w:proofErr w:type="spellStart"/>
-      <w:r>
-        <w:rPr>
-          <w:rFonts w:ascii="Arial" w:hAnsi="Arial" w:cs="Arial"/>
-        </w:rPr>
-        <w:t>cuadricópteros</w:t>
-      </w:r>
-      <w:proofErr w:type="spellEnd"/>
-      <w:r>
-        <w:rPr>
-          <w:rFonts w:ascii="Arial" w:hAnsi="Arial" w:cs="Arial"/>
-        </w:rPr>
-        <w:t xml:space="preserve"> sobre los cuales se realizará la investigación.</w:t>
+      <w:r>
+        <w:rPr>
+          <w:rFonts w:ascii="Arial" w:hAnsi="Arial" w:cs="Arial"/>
+        </w:rPr>
+        <w:t>de algoritmos de estimación de estado, control y comunicación se recomienda limitar el movimiento del cuadric</w:t>
+      </w:r>
+      <w:r>
+        <w:rPr>
+          <w:rFonts w:ascii="Arial" w:hAnsi="Arial" w:cs="Arial"/>
+        </w:rPr>
+        <w:t>óptero en uno, dos, o tres ejes, ya que ello</w:t>
+      </w:r>
+      <w:r>
+        <w:rPr>
+          <w:rFonts w:ascii="Arial" w:hAnsi="Arial" w:cs="Arial"/>
+        </w:rPr>
+        <w:t xml:space="preserve"> permite realizar un estudio exhaustivo del rendimi</w:t>
+      </w:r>
+      <w:r>
+        <w:rPr>
+          <w:rFonts w:ascii="Arial" w:hAnsi="Arial" w:cs="Arial"/>
+        </w:rPr>
+        <w:t>ento de los mismos</w:t>
+      </w:r>
+      <w:r>
+        <w:rPr>
+          <w:rFonts w:ascii="Arial" w:hAnsi="Arial" w:cs="Arial"/>
+        </w:rPr>
+        <w:t xml:space="preserve"> bajo condiciones controladas</w:t>
+      </w:r>
+      <w:r>
+        <w:rPr>
+          <w:rFonts w:ascii="Arial" w:hAnsi="Arial" w:cs="Arial"/>
+        </w:rPr>
+        <w:t>, e identificar posibles problemas de funcionamiento e integración</w:t>
+      </w:r>
+      <w:r>
+        <w:rPr>
+          <w:rFonts w:ascii="Arial" w:hAnsi="Arial" w:cs="Arial"/>
+        </w:rPr>
+        <w:t xml:space="preserve"> con mayor rapidez y precisión.</w:t>
+      </w:r>
+    </w:p>
+    <w:p>
+      <w:pPr>
+        <w:pStyle w:val="Sinespaciado"/>
+        <w:numPr>
+          <w:ilvl w:val="0"/>
+          <w:numId w:val="7"/>
+        </w:numPr>
+        <w:spacing w:line="360" w:lineRule="auto"/>
+        <w:jc w:val="both"/>
+        <w:rPr>
+          <w:rFonts w:ascii="Arial" w:hAnsi="Arial" w:cs="Arial"/>
+          <w:u w:val="single"/>
+        </w:rPr>
+      </w:pPr>
+      <w:r>
+        <w:rPr>
+          <w:rFonts w:ascii="Arial" w:hAnsi="Arial" w:cs="Arial"/>
+        </w:rPr>
+        <w:t>Para la realización de investigación avanzada con cuadricópteros se recomienda fervientemente utilizar tecnología de punta, como pueden ser: los motores sin escobillas, Electronic Speed Controllers, y unidades de control como el Ardupilot Mega, Pixhawk y Asctec Mastermind, entre otros. Esto, porque los mismos están basados en estándares del área, y permiten reducir el tiempo de desarrollo, al homogeneizar la arquitectura de los cuadricópteros sobre los cuales se realizará la investigación.</w:t>
       </w:r>
     </w:p>
     <w:sectPr>

--- a/Documento/Capítulo 6 - Conclusiones y recomendaciones.docx
+++ b/Documento/Capítulo 6 - Conclusiones y recomendaciones.docx
@@ -154,7 +154,21 @@
         <w:rPr>
           <w:rFonts w:ascii="Arial" w:hAnsi="Arial" w:cs="Arial"/>
         </w:rPr>
-        <w:t xml:space="preserve"> en el microcontrolador ATMEGA328</w:t>
+        <w:t xml:space="preserve"> en el </w:t>
+      </w:r>
+      <w:proofErr w:type="spellStart"/>
+      <w:r>
+        <w:rPr>
+          <w:rFonts w:ascii="Arial" w:hAnsi="Arial" w:cs="Arial"/>
+        </w:rPr>
+        <w:t>microcontrolador</w:t>
+      </w:r>
+      <w:proofErr w:type="spellEnd"/>
+      <w:r>
+        <w:rPr>
+          <w:rFonts w:ascii="Arial" w:hAnsi="Arial" w:cs="Arial"/>
+        </w:rPr>
+        <w:t xml:space="preserve"> ATMEGA328</w:t>
       </w:r>
       <w:r>
         <w:rPr>
@@ -299,7 +313,21 @@
         <w:rPr>
           <w:rFonts w:ascii="Arial" w:hAnsi="Arial" w:cs="Arial"/>
         </w:rPr>
-        <w:t xml:space="preserve"> los sensores en el chásis e</w:t>
+        <w:t xml:space="preserve"> los sensores en el </w:t>
+      </w:r>
+      <w:proofErr w:type="spellStart"/>
+      <w:r>
+        <w:rPr>
+          <w:rFonts w:ascii="Arial" w:hAnsi="Arial" w:cs="Arial"/>
+        </w:rPr>
+        <w:t>chásis</w:t>
+      </w:r>
+      <w:proofErr w:type="spellEnd"/>
+      <w:r>
+        <w:rPr>
+          <w:rFonts w:ascii="Arial" w:hAnsi="Arial" w:cs="Arial"/>
+        </w:rPr>
+        <w:t xml:space="preserve"> e</w:t>
       </w:r>
       <w:r>
         <w:rPr>
@@ -326,7 +354,21 @@
         <w:rPr>
           <w:rFonts w:ascii="Arial" w:hAnsi="Arial" w:cs="Arial"/>
         </w:rPr>
-        <w:t>Las hélices flexibles del chasis Draganflyer V, a pesar de poseer una alta durabilidad y representar un menor peligro para el usuario final, reducen en gran medida la eficiencia energética del cuadricóptero y la carga máxima que éste puede levantar.</w:t>
+        <w:t xml:space="preserve">Las hélices flexibles del chasis </w:t>
+      </w:r>
+      <w:proofErr w:type="spellStart"/>
+      <w:r>
+        <w:rPr>
+          <w:rFonts w:ascii="Arial" w:hAnsi="Arial" w:cs="Arial"/>
+        </w:rPr>
+        <w:t>Draganflyer</w:t>
+      </w:r>
+      <w:proofErr w:type="spellEnd"/>
+      <w:r>
+        <w:rPr>
+          <w:rFonts w:ascii="Arial" w:hAnsi="Arial" w:cs="Arial"/>
+        </w:rPr>
+        <w:t xml:space="preserve"> V, a pesar de poseer una alta durabilidad y representar un menor peligro para el usuario final, reducen en gran medida la eficiencia energética del cuadricóptero y la carga máxima que éste puede levantar.</w:t>
       </w:r>
     </w:p>
     <w:p>
@@ -400,9 +442,22 @@
       <w:r>
         <w:rPr>
           <w:rFonts w:ascii="Arial" w:hAnsi="Arial" w:cs="Arial"/>
-          <w:b/>
-        </w:rPr>
-        <w:t>[Nadales 2009]</w:t>
+        </w:rPr>
+        <w:t>[</w:t>
+      </w:r>
+      <w:proofErr w:type="spellStart"/>
+      <w:r>
+        <w:rPr>
+          <w:rFonts w:ascii="Arial" w:hAnsi="Arial" w:cs="Arial"/>
+        </w:rPr>
+        <w:t>Nadales</w:t>
+      </w:r>
+      <w:proofErr w:type="spellEnd"/>
+      <w:r>
+        <w:rPr>
+          <w:rFonts w:ascii="Arial" w:hAnsi="Arial" w:cs="Arial"/>
+        </w:rPr>
+        <w:t xml:space="preserve"> 2009]</w:t>
       </w:r>
       <w:r>
         <w:rPr>
@@ -594,7 +649,21 @@
         <w:rPr>
           <w:rFonts w:ascii="Arial" w:hAnsi="Arial" w:cs="Arial"/>
         </w:rPr>
-        <w:t>a coordinación de la comunicación éntre la unidad de control del cuadricóptero y cualquier otra unidad o estación de control, son variables críticas para una correcta ejecución de los sistemas de control, el correcto envío y ejecución de comandos, y una retroalimentación efectiva del estado del cuadricóptero mediante telemetría.</w:t>
+        <w:t xml:space="preserve">a coordinación de la comunicación </w:t>
+      </w:r>
+      <w:proofErr w:type="spellStart"/>
+      <w:r>
+        <w:rPr>
+          <w:rFonts w:ascii="Arial" w:hAnsi="Arial" w:cs="Arial"/>
+        </w:rPr>
+        <w:t>éntre</w:t>
+      </w:r>
+      <w:proofErr w:type="spellEnd"/>
+      <w:r>
+        <w:rPr>
+          <w:rFonts w:ascii="Arial" w:hAnsi="Arial" w:cs="Arial"/>
+        </w:rPr>
+        <w:t xml:space="preserve"> la unidad de control del cuadricóptero y cualquier otra unidad o estación de control, son variables críticas para una correcta ejecución de los sistemas de control, el correcto envío y ejecución de comandos, y una retroalimentación efectiva del estado del cuadricóptero mediante telemetría.</w:t>
       </w:r>
     </w:p>
     <w:p>
@@ -668,7 +737,21 @@
         <w:rPr>
           <w:rFonts w:ascii="Arial" w:hAnsi="Arial" w:cs="Arial"/>
         </w:rPr>
-        <w:t>La tarea de desarrollo de un cuadricóptero requiere de la aplicación de conocimiento de distintas áreas de la ingeniería y las ciencias, por lo cual es recomendable una alta modularización y desacoplamiento de los componentes a desarrollar. Más aún, la realización de pruebas individuales de funcionamiento, y la integración paulatina de los módulos permite identificar problemas y posibles mejoras en el desarrollo de los mismos a tiempo y con facilidad.</w:t>
+        <w:t xml:space="preserve">La tarea de desarrollo de un cuadricóptero requiere de la aplicación de conocimiento de distintas áreas de la ingeniería y las ciencias, por lo cual es recomendable una alta </w:t>
+      </w:r>
+      <w:proofErr w:type="spellStart"/>
+      <w:r>
+        <w:rPr>
+          <w:rFonts w:ascii="Arial" w:hAnsi="Arial" w:cs="Arial"/>
+        </w:rPr>
+        <w:t>modularización</w:t>
+      </w:r>
+      <w:proofErr w:type="spellEnd"/>
+      <w:r>
+        <w:rPr>
+          <w:rFonts w:ascii="Arial" w:hAnsi="Arial" w:cs="Arial"/>
+        </w:rPr>
+        <w:t xml:space="preserve"> y desacoplamiento de los componentes a desarrollar. Más aún, la realización de pruebas individuales de funcionamiento, y la integración paulatina de los módulos permite identificar problemas y posibles mejoras en el desarrollo de los mismos a tiempo y con facilidad.</w:t>
       </w:r>
     </w:p>
     <w:p>
@@ -875,8 +958,30 @@
         <w:rPr>
           <w:rFonts w:ascii="Arial" w:hAnsi="Arial" w:cs="Arial"/>
         </w:rPr>
-        <w:t>ir de los datos del acelerómetro, o utilizando cuaterniones en lugar de ángulos de Euler.</w:t>
-      </w:r>
+        <w:t xml:space="preserve">ir de los datos del acelerómetro, o utilizando </w:t>
+      </w:r>
+      <w:proofErr w:type="spellStart"/>
+      <w:r>
+        <w:rPr>
+          <w:rFonts w:ascii="Arial" w:hAnsi="Arial" w:cs="Arial"/>
+        </w:rPr>
+        <w:t>cuaterniones</w:t>
+      </w:r>
+      <w:proofErr w:type="spellEnd"/>
+      <w:r>
+        <w:rPr>
+          <w:rFonts w:ascii="Arial" w:hAnsi="Arial" w:cs="Arial"/>
+        </w:rPr>
+        <w:t xml:space="preserve"> en lugar de ángulos de </w:t>
+      </w:r>
+      <w:proofErr w:type="spellStart"/>
+      <w:r>
+        <w:rPr>
+          <w:rFonts w:ascii="Arial" w:hAnsi="Arial" w:cs="Arial"/>
+        </w:rPr>
+        <w:t>Euler</w:t>
+      </w:r>
+      <w:proofErr w:type="spellEnd"/>
       <w:r>
         <w:rPr>
           <w:rFonts w:ascii="Arial" w:hAnsi="Arial" w:cs="Arial"/>
@@ -902,20 +1007,41 @@
         <w:rPr>
           <w:rFonts w:ascii="Arial" w:hAnsi="Arial" w:cs="Arial"/>
         </w:rPr>
-        <w:t xml:space="preserve">Para una estimación más robusta del ángulo de Yaw se recomienda la utilización de un magnetómetro en conjunción con un giroscopio. Se sugiere consultar la investigación presentada en </w:t>
-      </w:r>
-      <w:r>
-        <w:rPr>
-          <w:rFonts w:ascii="Arial" w:hAnsi="Arial" w:cs="Arial"/>
-          <w:b/>
-        </w:rPr>
-        <w:t>[Madgwick 2010]</w:t>
-      </w:r>
-      <w:r>
-        <w:rPr>
-          <w:rFonts w:ascii="Arial" w:hAnsi="Arial" w:cs="Arial"/>
-        </w:rPr>
-        <w:t>.</w:t>
+        <w:t xml:space="preserve">Para una estimación más robusta del ángulo de </w:t>
+      </w:r>
+      <w:proofErr w:type="spellStart"/>
+      <w:r>
+        <w:rPr>
+          <w:rFonts w:ascii="Arial" w:hAnsi="Arial" w:cs="Arial"/>
+        </w:rPr>
+        <w:t>Yaw</w:t>
+      </w:r>
+      <w:proofErr w:type="spellEnd"/>
+      <w:r>
+        <w:rPr>
+          <w:rFonts w:ascii="Arial" w:hAnsi="Arial" w:cs="Arial"/>
+        </w:rPr>
+        <w:t xml:space="preserve"> se recomienda la utilización de un magnetómetro en conjunción con un giroscopio. Se sugiere consultar la investigación presentada en </w:t>
+      </w:r>
+      <w:r>
+        <w:rPr>
+          <w:rFonts w:ascii="Arial" w:hAnsi="Arial" w:cs="Arial"/>
+        </w:rPr>
+        <w:t>[</w:t>
+      </w:r>
+      <w:proofErr w:type="spellStart"/>
+      <w:r>
+        <w:rPr>
+          <w:rFonts w:ascii="Arial" w:hAnsi="Arial" w:cs="Arial"/>
+        </w:rPr>
+        <w:t>Madgwick</w:t>
+      </w:r>
+      <w:proofErr w:type="spellEnd"/>
+      <w:r>
+        <w:rPr>
+          <w:rFonts w:ascii="Arial" w:hAnsi="Arial" w:cs="Arial"/>
+        </w:rPr>
+        <w:t xml:space="preserve"> 2010].</w:t>
       </w:r>
     </w:p>
     <w:p>
@@ -1033,7 +1159,105 @@
         <w:rPr>
           <w:rFonts w:ascii="Arial" w:hAnsi="Arial" w:cs="Arial"/>
         </w:rPr>
-        <w:t>Para la realización de investigación avanzada con cuadricópteros se recomienda fervientemente utilizar tecnología de punta, como pueden ser: los motores sin escobillas, Electronic Speed Controllers, y unidades de control como el Ardupilot Mega, Pixhawk y Asctec Mastermind, entre otros. Esto, porque los mismos están basados en estándares del área, y permiten reducir el tiempo de desarrollo, al homogeneizar la arquitectura de los cuadricópteros sobre los cuales se realizará la investigación.</w:t>
+        <w:t xml:space="preserve">Para la realización de investigación avanzada con cuadricópteros se recomienda fervientemente utilizar tecnología de punta, como pueden ser: los motores sin escobillas, </w:t>
+      </w:r>
+      <w:proofErr w:type="spellStart"/>
+      <w:r>
+        <w:rPr>
+          <w:rFonts w:ascii="Arial" w:hAnsi="Arial" w:cs="Arial"/>
+        </w:rPr>
+        <w:t>Electronic</w:t>
+      </w:r>
+      <w:proofErr w:type="spellEnd"/>
+      <w:r>
+        <w:rPr>
+          <w:rFonts w:ascii="Arial" w:hAnsi="Arial" w:cs="Arial"/>
+        </w:rPr>
+        <w:t xml:space="preserve"> </w:t>
+      </w:r>
+      <w:proofErr w:type="spellStart"/>
+      <w:r>
+        <w:rPr>
+          <w:rFonts w:ascii="Arial" w:hAnsi="Arial" w:cs="Arial"/>
+        </w:rPr>
+        <w:t>Speed</w:t>
+      </w:r>
+      <w:proofErr w:type="spellEnd"/>
+      <w:r>
+        <w:rPr>
+          <w:rFonts w:ascii="Arial" w:hAnsi="Arial" w:cs="Arial"/>
+        </w:rPr>
+        <w:t xml:space="preserve"> </w:t>
+      </w:r>
+      <w:proofErr w:type="spellStart"/>
+      <w:r>
+        <w:rPr>
+          <w:rFonts w:ascii="Arial" w:hAnsi="Arial" w:cs="Arial"/>
+        </w:rPr>
+        <w:t>Controllers</w:t>
+      </w:r>
+      <w:proofErr w:type="spellEnd"/>
+      <w:r>
+        <w:rPr>
+          <w:rFonts w:ascii="Arial" w:hAnsi="Arial" w:cs="Arial"/>
+        </w:rPr>
+        <w:t xml:space="preserve">, y unidades de control como el </w:t>
+      </w:r>
+      <w:proofErr w:type="spellStart"/>
+      <w:r>
+        <w:rPr>
+          <w:rFonts w:ascii="Arial" w:hAnsi="Arial" w:cs="Arial"/>
+        </w:rPr>
+        <w:t>Ardupilot</w:t>
+      </w:r>
+      <w:proofErr w:type="spellEnd"/>
+      <w:r>
+        <w:rPr>
+          <w:rFonts w:ascii="Arial" w:hAnsi="Arial" w:cs="Arial"/>
+        </w:rPr>
+        <w:t xml:space="preserve"> Mega, </w:t>
+      </w:r>
+      <w:proofErr w:type="spellStart"/>
+      <w:r>
+        <w:rPr>
+          <w:rFonts w:ascii="Arial" w:hAnsi="Arial" w:cs="Arial"/>
+        </w:rPr>
+        <w:t>Pixhawk</w:t>
+      </w:r>
+      <w:proofErr w:type="spellEnd"/>
+      <w:r>
+        <w:rPr>
+          <w:rFonts w:ascii="Arial" w:hAnsi="Arial" w:cs="Arial"/>
+        </w:rPr>
+        <w:t xml:space="preserve"> y </w:t>
+      </w:r>
+      <w:proofErr w:type="spellStart"/>
+      <w:r>
+        <w:rPr>
+          <w:rFonts w:ascii="Arial" w:hAnsi="Arial" w:cs="Arial"/>
+        </w:rPr>
+        <w:t>Asctec</w:t>
+      </w:r>
+      <w:proofErr w:type="spellEnd"/>
+      <w:r>
+        <w:rPr>
+          <w:rFonts w:ascii="Arial" w:hAnsi="Arial" w:cs="Arial"/>
+        </w:rPr>
+        <w:t xml:space="preserve"> </w:t>
+      </w:r>
+      <w:proofErr w:type="spellStart"/>
+      <w:r>
+        <w:rPr>
+          <w:rFonts w:ascii="Arial" w:hAnsi="Arial" w:cs="Arial"/>
+        </w:rPr>
+        <w:t>Mastermind</w:t>
+      </w:r>
+      <w:proofErr w:type="spellEnd"/>
+      <w:r>
+        <w:rPr>
+          <w:rFonts w:ascii="Arial" w:hAnsi="Arial" w:cs="Arial"/>
+        </w:rPr>
+        <w:t>, entre otros. Esto, porque los mismos están basados en estándares del área, y permiten reducir el tiempo de desarrollo, al homogeneizar la arquitectura de los cuadricópteros sobre los cuales se realizará la investigación.</w:t>
       </w:r>
     </w:p>
     <w:sectPr>

--- a/Documento/Capítulo 6 - Conclusiones y recomendaciones.docx
+++ b/Documento/Capítulo 6 - Conclusiones y recomendaciones.docx
@@ -500,14 +500,46 @@
         <w:rPr>
           <w:rFonts w:ascii="Arial" w:hAnsi="Arial" w:cs="Arial"/>
         </w:rPr>
-        <w:t xml:space="preserve"> y mediante la aplicación de una arquitectura de control en capas basada en algoritmos PID,</w:t>
-      </w:r>
-      <w:r>
-        <w:rPr>
-          <w:rFonts w:ascii="Arial" w:hAnsi="Arial" w:cs="Arial"/>
-        </w:rPr>
-        <w:t xml:space="preserve"> es posible realizar un control satisfactorio de posición angular, orientación angular y altura de un cuadricóptero</w:t>
-      </w:r>
+        <w:t xml:space="preserve"> y mediante la aplicación de una </w:t>
+      </w:r>
+      <w:r>
+        <w:rPr>
+          <w:rFonts w:ascii="Arial" w:hAnsi="Arial" w:cs="Arial"/>
+        </w:rPr>
+        <w:t>arquitectura de control</w:t>
+      </w:r>
+      <w:r>
+        <w:rPr>
+          <w:rFonts w:ascii="Arial" w:hAnsi="Arial" w:cs="Arial"/>
+        </w:rPr>
+        <w:t xml:space="preserve"> basada en algoritmos PID,</w:t>
+      </w:r>
+      <w:r>
+        <w:rPr>
+          <w:rFonts w:ascii="Arial" w:hAnsi="Arial" w:cs="Arial"/>
+        </w:rPr>
+        <w:t xml:space="preserve"> es posible realizar un c</w:t>
+      </w:r>
+      <w:r>
+        <w:rPr>
+          <w:rFonts w:ascii="Arial" w:hAnsi="Arial" w:cs="Arial"/>
+        </w:rPr>
+        <w:t>ontrol satisfactorio de la</w:t>
+      </w:r>
+      <w:r>
+        <w:rPr>
+          <w:rFonts w:ascii="Arial" w:hAnsi="Arial" w:cs="Arial"/>
+        </w:rPr>
+        <w:t xml:space="preserve"> orientación angular de un </w:t>
+      </w:r>
+      <w:proofErr w:type="spellStart"/>
+      <w:r>
+        <w:rPr>
+          <w:rFonts w:ascii="Arial" w:hAnsi="Arial" w:cs="Arial"/>
+        </w:rPr>
+        <w:t>cuadricóptero</w:t>
+      </w:r>
+      <w:proofErr w:type="spellEnd"/>
       <w:r>
         <w:rPr>
           <w:rFonts w:ascii="Arial" w:hAnsi="Arial" w:cs="Arial"/>
@@ -518,20 +550,13 @@
         <w:rPr>
           <w:rFonts w:ascii="Arial" w:hAnsi="Arial" w:cs="Arial"/>
         </w:rPr>
-        <w:t>o, siete</w:t>
-      </w:r>
-      <w:r>
-        <w:rPr>
-          <w:rFonts w:ascii="Arial" w:hAnsi="Arial" w:cs="Arial"/>
-        </w:rPr>
-        <w:t xml:space="preserve"> de los doce </w:t>
-      </w:r>
-      <w:r>
-        <w:rPr>
-          <w:rFonts w:ascii="Arial" w:hAnsi="Arial" w:cs="Arial"/>
-        </w:rPr>
-        <w:lastRenderedPageBreak/>
-        <w:t>grados de libertad posibles.</w:t>
+        <w:t>o</w:t>
+      </w:r>
+      <w:r>
+        <w:rPr>
+          <w:rFonts w:ascii="Arial" w:hAnsi="Arial" w:cs="Arial"/>
+        </w:rPr>
+        <w:t>.</w:t>
       </w:r>
     </w:p>
     <w:p>
@@ -551,80 +576,7 @@
         <w:rPr>
           <w:rFonts w:ascii="Arial" w:hAnsi="Arial" w:cs="Arial"/>
         </w:rPr>
-        <w:t>Bajo la asunción</w:t>
-      </w:r>
-      <w:r>
-        <w:rPr>
-          <w:rFonts w:ascii="Arial" w:hAnsi="Arial" w:cs="Arial"/>
-        </w:rPr>
-        <w:t xml:space="preserve"> de ángulos de rotación reducidos</w:t>
-      </w:r>
-      <w:r>
-        <w:rPr>
-          <w:rFonts w:ascii="Arial" w:hAnsi="Arial" w:cs="Arial"/>
-        </w:rPr>
-        <w:t>, e</w:t>
-      </w:r>
-      <w:r>
-        <w:rPr>
-          <w:rFonts w:ascii="Arial" w:hAnsi="Arial" w:cs="Arial"/>
-        </w:rPr>
-        <w:t>l</w:t>
-      </w:r>
-      <w:r>
-        <w:rPr>
-          <w:rFonts w:ascii="Arial" w:hAnsi="Arial" w:cs="Arial"/>
-        </w:rPr>
-        <w:t xml:space="preserve"> algoritmo de estimación desarrollado, basado en la técnica de</w:t>
-      </w:r>
-      <w:r>
-        <w:rPr>
-          <w:rFonts w:ascii="Arial" w:hAnsi="Arial" w:cs="Arial"/>
-        </w:rPr>
-        <w:t xml:space="preserve"> filtro complementario</w:t>
-      </w:r>
-      <w:r>
-        <w:rPr>
-          <w:rFonts w:ascii="Arial" w:hAnsi="Arial" w:cs="Arial"/>
-        </w:rPr>
-        <w:t xml:space="preserve">, </w:t>
-      </w:r>
-      <w:r>
-        <w:rPr>
-          <w:rFonts w:ascii="Arial" w:hAnsi="Arial" w:cs="Arial"/>
-        </w:rPr>
-        <w:t>o permite una estimación precisa, rápida, y suficientemente robusta para la estabilización de un cuadricóptero</w:t>
-      </w:r>
-      <w:r>
-        <w:rPr>
-          <w:rFonts w:ascii="Arial" w:hAnsi="Arial" w:cs="Arial"/>
-        </w:rPr>
-        <w:t xml:space="preserve"> en </w:t>
-      </w:r>
-      <w:r>
-        <w:rPr>
-          <w:rFonts w:ascii="Arial" w:hAnsi="Arial" w:cs="Arial"/>
-        </w:rPr>
-        <w:t>vuelo.</w:t>
-      </w:r>
-    </w:p>
-    <w:p>
-      <w:pPr>
-        <w:pStyle w:val="Sinespaciado"/>
-        <w:numPr>
-          <w:ilvl w:val="0"/>
-          <w:numId w:val="6"/>
-        </w:numPr>
-        <w:spacing w:line="360" w:lineRule="auto"/>
-        <w:jc w:val="both"/>
-        <w:rPr>
-          <w:rFonts w:ascii="Arial" w:hAnsi="Arial" w:cs="Arial"/>
-        </w:rPr>
-      </w:pPr>
-      <w:r>
-        <w:rPr>
-          <w:rFonts w:ascii="Arial" w:hAnsi="Arial" w:cs="Arial"/>
-        </w:rPr>
+        <w:lastRenderedPageBreak/>
         <w:t>La velocidad de transmisión, la verificación</w:t>
       </w:r>
       <w:r>

--- a/Documento/Capítulo 6 - Conclusiones y recomendaciones.docx
+++ b/Documento/Capítulo 6 - Conclusiones y recomendaciones.docx
@@ -601,21 +601,19 @@
         <w:rPr>
           <w:rFonts w:ascii="Arial" w:hAnsi="Arial" w:cs="Arial"/>
         </w:rPr>
-        <w:t xml:space="preserve">a coordinación de la comunicación </w:t>
-      </w:r>
-      <w:proofErr w:type="spellStart"/>
-      <w:r>
-        <w:rPr>
-          <w:rFonts w:ascii="Arial" w:hAnsi="Arial" w:cs="Arial"/>
-        </w:rPr>
-        <w:t>éntre</w:t>
-      </w:r>
-      <w:proofErr w:type="spellEnd"/>
-      <w:r>
-        <w:rPr>
-          <w:rFonts w:ascii="Arial" w:hAnsi="Arial" w:cs="Arial"/>
-        </w:rPr>
-        <w:t xml:space="preserve"> la unidad de control del cuadricóptero y cualquier otra unidad o estación de control, son variables críticas para una correcta ejecución de los sistemas de control, el correcto envío y ejecución de comandos, y una retroalimentación efectiva del estado del cuadricóptero mediante telemetría.</w:t>
+        <w:t>a c</w:t>
+      </w:r>
+      <w:r>
+        <w:rPr>
+          <w:rFonts w:ascii="Arial" w:hAnsi="Arial" w:cs="Arial"/>
+        </w:rPr>
+        <w:t>oordinación de la comunicación e</w:t>
+      </w:r>
+      <w:r>
+        <w:rPr>
+          <w:rFonts w:ascii="Arial" w:hAnsi="Arial" w:cs="Arial"/>
+        </w:rPr>
+        <w:t>ntre la unidad de control del cuadricóptero y cualquier otra unidad o estación de control, son variables críticas para una correcta ejecución de los sistemas de control, el correcto envío y ejecución de comandos, y una retroalimentación efectiva del estado del cuadricóptero mediante telemetría.</w:t>
       </w:r>
     </w:p>
     <w:p>

--- a/Documento/Capítulo 6 - Conclusiones y recomendaciones.docx
+++ b/Documento/Capítulo 6 - Conclusiones y recomendaciones.docx
@@ -410,7 +410,132 @@
         <w:rPr>
           <w:rFonts w:ascii="Arial" w:hAnsi="Arial" w:cs="Arial"/>
         </w:rPr>
-        <w:t>La manipulación de la frecuencia de  ejecución de los algoritmos de control, permite el desarrollo de sistemas de control altamente acoplados a la dinámica de los sistemas desarrollados, y con ello, la realización de un control más robusto, preciso, y que aprovecha mejor las características propias de la planta controlada. Se obtiene además una menor saturación de los actuadores, lo cual puede representar una mayor eficiencia energética y un menor desgaste en las piezas del chasis y los actuadores.</w:t>
+        <w:t>Se comprueba la hipótesis presentada</w:t>
+      </w:r>
+      <w:r>
+        <w:rPr>
+          <w:rFonts w:ascii="Arial" w:hAnsi="Arial" w:cs="Arial"/>
+        </w:rPr>
+        <w:t xml:space="preserve"> en </w:t>
+      </w:r>
+      <w:r>
+        <w:rPr>
+          <w:rFonts w:ascii="Arial" w:hAnsi="Arial" w:cs="Arial"/>
+        </w:rPr>
+        <w:t>[</w:t>
+      </w:r>
+      <w:proofErr w:type="spellStart"/>
+      <w:r>
+        <w:rPr>
+          <w:rFonts w:ascii="Arial" w:hAnsi="Arial" w:cs="Arial"/>
+        </w:rPr>
+        <w:t>Nadales</w:t>
+      </w:r>
+      <w:proofErr w:type="spellEnd"/>
+      <w:r>
+        <w:rPr>
+          <w:rFonts w:ascii="Arial" w:hAnsi="Arial" w:cs="Arial"/>
+        </w:rPr>
+        <w:t xml:space="preserve"> 2009]</w:t>
+      </w:r>
+      <w:r>
+        <w:rPr>
+          <w:rFonts w:ascii="Arial" w:hAnsi="Arial" w:cs="Arial"/>
+          <w:b/>
+        </w:rPr>
+        <w:t xml:space="preserve"> </w:t>
+      </w:r>
+      <w:r>
+        <w:rPr>
+          <w:rFonts w:ascii="Arial" w:hAnsi="Arial" w:cs="Arial"/>
+        </w:rPr>
+        <w:t xml:space="preserve">acerca de la posibilidad de estabilizar un cuadricóptero </w:t>
+      </w:r>
+      <w:r>
+        <w:rPr>
+          <w:rFonts w:ascii="Arial" w:hAnsi="Arial" w:cs="Arial"/>
+        </w:rPr>
+        <w:t xml:space="preserve">en vuelo </w:t>
+      </w:r>
+      <w:r>
+        <w:rPr>
+          <w:rFonts w:ascii="Arial" w:hAnsi="Arial" w:cs="Arial"/>
+        </w:rPr>
+        <w:t xml:space="preserve">mediante la aplicación de un algoritmo Proporcional-Integral-Derivativo. </w:t>
+      </w:r>
+      <w:r>
+        <w:rPr>
+          <w:rFonts w:ascii="Arial" w:hAnsi="Arial" w:cs="Arial"/>
+        </w:rPr>
+        <w:t>Más aún, se comprueba que a partir de</w:t>
+      </w:r>
+      <w:r>
+        <w:rPr>
+          <w:rFonts w:ascii="Arial" w:hAnsi="Arial" w:cs="Arial"/>
+        </w:rPr>
+        <w:t xml:space="preserve"> una estimación de estado basada en mediciones de giroscopios, acelerómetros y sensores de distancia,</w:t>
+      </w:r>
+      <w:r>
+        <w:rPr>
+          <w:rFonts w:ascii="Arial" w:hAnsi="Arial" w:cs="Arial"/>
+        </w:rPr>
+        <w:t xml:space="preserve"> y mediante la aplicación de una </w:t>
+      </w:r>
+      <w:r>
+        <w:rPr>
+          <w:rFonts w:ascii="Arial" w:hAnsi="Arial" w:cs="Arial"/>
+        </w:rPr>
+        <w:t>arquitectura de control</w:t>
+      </w:r>
+      <w:r>
+        <w:rPr>
+          <w:rFonts w:ascii="Arial" w:hAnsi="Arial" w:cs="Arial"/>
+        </w:rPr>
+        <w:t xml:space="preserve"> basada en algoritmos PID,</w:t>
+      </w:r>
+      <w:r>
+        <w:rPr>
+          <w:rFonts w:ascii="Arial" w:hAnsi="Arial" w:cs="Arial"/>
+        </w:rPr>
+        <w:t xml:space="preserve"> es posible realizar un c</w:t>
+      </w:r>
+      <w:r>
+        <w:rPr>
+          <w:rFonts w:ascii="Arial" w:hAnsi="Arial" w:cs="Arial"/>
+        </w:rPr>
+        <w:t>ontrol satisfactorio de la</w:t>
+      </w:r>
+      <w:r>
+        <w:rPr>
+          <w:rFonts w:ascii="Arial" w:hAnsi="Arial" w:cs="Arial"/>
+        </w:rPr>
+        <w:t xml:space="preserve"> orientación angular de un </w:t>
+      </w:r>
+      <w:proofErr w:type="spellStart"/>
+      <w:r>
+        <w:rPr>
+          <w:rFonts w:ascii="Arial" w:hAnsi="Arial" w:cs="Arial"/>
+        </w:rPr>
+        <w:t>cuadricóptero</w:t>
+      </w:r>
+      <w:proofErr w:type="spellEnd"/>
+      <w:r>
+        <w:rPr>
+          <w:rFonts w:ascii="Arial" w:hAnsi="Arial" w:cs="Arial"/>
+        </w:rPr>
+        <w:t xml:space="preserve"> en vuel</w:t>
+      </w:r>
+      <w:r>
+        <w:rPr>
+          <w:rFonts w:ascii="Arial" w:hAnsi="Arial" w:cs="Arial"/>
+        </w:rPr>
+        <w:t>o</w:t>
+      </w:r>
+      <w:r>
+        <w:rPr>
+          <w:rFonts w:ascii="Arial" w:hAnsi="Arial" w:cs="Arial"/>
+        </w:rPr>
+        <w:t>.</w:t>
       </w:r>
     </w:p>
     <w:p>
@@ -424,159 +549,12 @@
         <w:jc w:val="both"/>
         <w:rPr>
           <w:rFonts w:ascii="Arial" w:hAnsi="Arial" w:cs="Arial"/>
-          <w:u w:val="single"/>
-        </w:rPr>
-      </w:pPr>
-      <w:r>
-        <w:rPr>
-          <w:rFonts w:ascii="Arial" w:hAnsi="Arial" w:cs="Arial"/>
-        </w:rPr>
-        <w:t>Se comprueba la hipótesis presentada</w:t>
-      </w:r>
-      <w:r>
-        <w:rPr>
-          <w:rFonts w:ascii="Arial" w:hAnsi="Arial" w:cs="Arial"/>
-        </w:rPr>
-        <w:t xml:space="preserve"> en </w:t>
-      </w:r>
-      <w:r>
-        <w:rPr>
-          <w:rFonts w:ascii="Arial" w:hAnsi="Arial" w:cs="Arial"/>
-        </w:rPr>
-        <w:t>[</w:t>
-      </w:r>
-      <w:proofErr w:type="spellStart"/>
-      <w:r>
-        <w:rPr>
-          <w:rFonts w:ascii="Arial" w:hAnsi="Arial" w:cs="Arial"/>
-        </w:rPr>
-        <w:t>Nadales</w:t>
-      </w:r>
-      <w:proofErr w:type="spellEnd"/>
-      <w:r>
-        <w:rPr>
-          <w:rFonts w:ascii="Arial" w:hAnsi="Arial" w:cs="Arial"/>
-        </w:rPr>
-        <w:t xml:space="preserve"> 2009]</w:t>
-      </w:r>
-      <w:r>
-        <w:rPr>
-          <w:rFonts w:ascii="Arial" w:hAnsi="Arial" w:cs="Arial"/>
-          <w:b/>
-        </w:rPr>
-        <w:t xml:space="preserve"> </w:t>
-      </w:r>
-      <w:r>
-        <w:rPr>
-          <w:rFonts w:ascii="Arial" w:hAnsi="Arial" w:cs="Arial"/>
-        </w:rPr>
-        <w:t xml:space="preserve">acerca de la posibilidad de estabilizar un cuadricóptero </w:t>
-      </w:r>
-      <w:r>
-        <w:rPr>
-          <w:rFonts w:ascii="Arial" w:hAnsi="Arial" w:cs="Arial"/>
-        </w:rPr>
-        <w:t xml:space="preserve">en vuelo </w:t>
-      </w:r>
-      <w:r>
-        <w:rPr>
-          <w:rFonts w:ascii="Arial" w:hAnsi="Arial" w:cs="Arial"/>
-        </w:rPr>
-        <w:t xml:space="preserve">mediante la aplicación de un algoritmo Proporcional-Integral-Derivativo. </w:t>
-      </w:r>
-      <w:r>
-        <w:rPr>
-          <w:rFonts w:ascii="Arial" w:hAnsi="Arial" w:cs="Arial"/>
-        </w:rPr>
-        <w:t>Más aún, se comprueba que a partir de</w:t>
-      </w:r>
-      <w:r>
-        <w:rPr>
-          <w:rFonts w:ascii="Arial" w:hAnsi="Arial" w:cs="Arial"/>
-        </w:rPr>
-        <w:t xml:space="preserve"> una estimación de estado basada en mediciones de giroscopios, acelerómetros y sensores de distancia,</w:t>
-      </w:r>
-      <w:r>
-        <w:rPr>
-          <w:rFonts w:ascii="Arial" w:hAnsi="Arial" w:cs="Arial"/>
-        </w:rPr>
-        <w:t xml:space="preserve"> y mediante la aplicación de una </w:t>
-      </w:r>
-      <w:r>
-        <w:rPr>
-          <w:rFonts w:ascii="Arial" w:hAnsi="Arial" w:cs="Arial"/>
-        </w:rPr>
-        <w:t>arquitectura de control</w:t>
-      </w:r>
-      <w:r>
-        <w:rPr>
-          <w:rFonts w:ascii="Arial" w:hAnsi="Arial" w:cs="Arial"/>
-        </w:rPr>
-        <w:t xml:space="preserve"> basada en algoritmos PID,</w:t>
-      </w:r>
-      <w:r>
-        <w:rPr>
-          <w:rFonts w:ascii="Arial" w:hAnsi="Arial" w:cs="Arial"/>
-        </w:rPr>
-        <w:t xml:space="preserve"> es posible realizar un c</w:t>
-      </w:r>
-      <w:r>
-        <w:rPr>
-          <w:rFonts w:ascii="Arial" w:hAnsi="Arial" w:cs="Arial"/>
-        </w:rPr>
-        <w:t>ontrol satisfactorio de la</w:t>
-      </w:r>
-      <w:r>
-        <w:rPr>
-          <w:rFonts w:ascii="Arial" w:hAnsi="Arial" w:cs="Arial"/>
-        </w:rPr>
-        <w:t xml:space="preserve"> orientación angular de un </w:t>
-      </w:r>
-      <w:proofErr w:type="spellStart"/>
-      <w:r>
-        <w:rPr>
-          <w:rFonts w:ascii="Arial" w:hAnsi="Arial" w:cs="Arial"/>
-        </w:rPr>
-        <w:t>cuadricóptero</w:t>
-      </w:r>
-      <w:proofErr w:type="spellEnd"/>
-      <w:r>
-        <w:rPr>
-          <w:rFonts w:ascii="Arial" w:hAnsi="Arial" w:cs="Arial"/>
-        </w:rPr>
-        <w:t xml:space="preserve"> en vuel</w:t>
-      </w:r>
-      <w:r>
-        <w:rPr>
-          <w:rFonts w:ascii="Arial" w:hAnsi="Arial" w:cs="Arial"/>
-        </w:rPr>
-        <w:t>o</w:t>
-      </w:r>
-      <w:r>
-        <w:rPr>
-          <w:rFonts w:ascii="Arial" w:hAnsi="Arial" w:cs="Arial"/>
-        </w:rPr>
-        <w:t>.</w:t>
-      </w:r>
-    </w:p>
-    <w:p>
-      <w:pPr>
-        <w:pStyle w:val="Sinespaciado"/>
-        <w:numPr>
-          <w:ilvl w:val="0"/>
-          <w:numId w:val="6"/>
-        </w:numPr>
-        <w:spacing w:line="360" w:lineRule="auto"/>
-        <w:jc w:val="both"/>
-        <w:rPr>
-          <w:rFonts w:ascii="Arial" w:hAnsi="Arial" w:cs="Arial"/>
-        </w:rPr>
-      </w:pPr>
-      <w:r>
-        <w:rPr>
-          <w:rFonts w:ascii="Arial" w:hAnsi="Arial" w:cs="Arial"/>
-        </w:rPr>
-        <w:lastRenderedPageBreak/>
+        </w:rPr>
+      </w:pPr>
+      <w:r>
+        <w:rPr>
+          <w:rFonts w:ascii="Arial" w:hAnsi="Arial" w:cs="Arial"/>
+        </w:rPr>
         <w:t>La velocidad de transmisión, la verificación</w:t>
       </w:r>
       <w:r>
@@ -626,28 +604,6 @@
           <w:u w:val="single"/>
         </w:rPr>
       </w:pPr>
-    </w:p>
-    <w:p>
-      <w:pPr>
-        <w:keepNext w:val="0"/>
-        <w:widowControl/>
-        <w:shd w:val="clear" w:color="auto" w:fill="auto"/>
-        <w:suppressAutoHyphens w:val="0"/>
-        <w:overflowPunct/>
-        <w:spacing w:line="276" w:lineRule="auto"/>
-        <w:textAlignment w:val="auto"/>
-        <w:rPr>
-          <w:rFonts w:asciiTheme="majorHAnsi" w:eastAsiaTheme="majorEastAsia" w:hAnsiTheme="majorHAnsi" w:cs="Mangal"/>
-          <w:b/>
-          <w:bCs/>
-          <w:color w:val="365F91" w:themeColor="accent1" w:themeShade="BF"/>
-          <w:sz w:val="28"/>
-          <w:szCs w:val="25"/>
-        </w:rPr>
-      </w:pPr>
-      <w:r>
-        <w:br w:type="page"/>
-      </w:r>
     </w:p>
     <w:p>
       <w:pPr>

--- a/Documento/Capítulo 6 - Conclusiones y recomendaciones.docx
+++ b/Documento/Capítulo 6 - Conclusiones y recomendaciones.docx
@@ -154,21 +154,7 @@
         <w:rPr>
           <w:rFonts w:ascii="Arial" w:hAnsi="Arial" w:cs="Arial"/>
         </w:rPr>
-        <w:t xml:space="preserve"> en el </w:t>
-      </w:r>
-      <w:proofErr w:type="spellStart"/>
-      <w:r>
-        <w:rPr>
-          <w:rFonts w:ascii="Arial" w:hAnsi="Arial" w:cs="Arial"/>
-        </w:rPr>
-        <w:t>microcontrolador</w:t>
-      </w:r>
-      <w:proofErr w:type="spellEnd"/>
-      <w:r>
-        <w:rPr>
-          <w:rFonts w:ascii="Arial" w:hAnsi="Arial" w:cs="Arial"/>
-        </w:rPr>
-        <w:t xml:space="preserve"> ATMEGA328</w:t>
+        <w:t xml:space="preserve"> en el microcontrolador ATMEGA328</w:t>
       </w:r>
       <w:r>
         <w:rPr>
@@ -313,21 +299,7 @@
         <w:rPr>
           <w:rFonts w:ascii="Arial" w:hAnsi="Arial" w:cs="Arial"/>
         </w:rPr>
-        <w:t xml:space="preserve"> los sensores en el </w:t>
-      </w:r>
-      <w:proofErr w:type="spellStart"/>
-      <w:r>
-        <w:rPr>
-          <w:rFonts w:ascii="Arial" w:hAnsi="Arial" w:cs="Arial"/>
-        </w:rPr>
-        <w:t>chásis</w:t>
-      </w:r>
-      <w:proofErr w:type="spellEnd"/>
-      <w:r>
-        <w:rPr>
-          <w:rFonts w:ascii="Arial" w:hAnsi="Arial" w:cs="Arial"/>
-        </w:rPr>
-        <w:t xml:space="preserve"> e</w:t>
+        <w:t xml:space="preserve"> los sensores en el chásis e</w:t>
       </w:r>
       <w:r>
         <w:rPr>
@@ -354,21 +326,7 @@
         <w:rPr>
           <w:rFonts w:ascii="Arial" w:hAnsi="Arial" w:cs="Arial"/>
         </w:rPr>
-        <w:t xml:space="preserve">Las hélices flexibles del chasis </w:t>
-      </w:r>
-      <w:proofErr w:type="spellStart"/>
-      <w:r>
-        <w:rPr>
-          <w:rFonts w:ascii="Arial" w:hAnsi="Arial" w:cs="Arial"/>
-        </w:rPr>
-        <w:t>Draganflyer</w:t>
-      </w:r>
-      <w:proofErr w:type="spellEnd"/>
-      <w:r>
-        <w:rPr>
-          <w:rFonts w:ascii="Arial" w:hAnsi="Arial" w:cs="Arial"/>
-        </w:rPr>
-        <w:t xml:space="preserve"> V, a pesar de poseer una alta durabilidad y representar un menor peligro para el usuario final, reducen en gran medida la eficiencia energética del cuadricóptero y la carga máxima que éste puede levantar.</w:t>
+        <w:t>Las hélices flexibles del chasis Draganflyer V, a pesar de poseer una alta durabilidad y representar un menor peligro para el usuario final, reducen en gran medida la eficiencia energética del cuadricóptero y la carga máxima que éste puede levantar.</w:t>
       </w:r>
     </w:p>
     <w:p>
@@ -422,21 +380,7 @@
         <w:rPr>
           <w:rFonts w:ascii="Arial" w:hAnsi="Arial" w:cs="Arial"/>
         </w:rPr>
-        <w:t>[</w:t>
-      </w:r>
-      <w:proofErr w:type="spellStart"/>
-      <w:r>
-        <w:rPr>
-          <w:rFonts w:ascii="Arial" w:hAnsi="Arial" w:cs="Arial"/>
-        </w:rPr>
-        <w:t>Nadales</w:t>
-      </w:r>
-      <w:proofErr w:type="spellEnd"/>
-      <w:r>
-        <w:rPr>
-          <w:rFonts w:ascii="Arial" w:hAnsi="Arial" w:cs="Arial"/>
-        </w:rPr>
-        <w:t xml:space="preserve"> 2009]</w:t>
+        <w:t>[Nadales 2009]</w:t>
       </w:r>
       <w:r>
         <w:rPr>
@@ -509,16 +453,8 @@
         <w:rPr>
           <w:rFonts w:ascii="Arial" w:hAnsi="Arial" w:cs="Arial"/>
         </w:rPr>
-        <w:t xml:space="preserve"> orientación angular de un </w:t>
-      </w:r>
-      <w:proofErr w:type="spellStart"/>
-      <w:r>
-        <w:rPr>
-          <w:rFonts w:ascii="Arial" w:hAnsi="Arial" w:cs="Arial"/>
-        </w:rPr>
-        <w:t>cuadricóptero</w:t>
-      </w:r>
-      <w:proofErr w:type="spellEnd"/>
+        <w:t xml:space="preserve"> orientación angular de un cuadricóptero</w:t>
+      </w:r>
       <w:r>
         <w:rPr>
           <w:rFonts w:ascii="Arial" w:hAnsi="Arial" w:cs="Arial"/>
@@ -643,21 +579,7 @@
         <w:rPr>
           <w:rFonts w:ascii="Arial" w:hAnsi="Arial" w:cs="Arial"/>
         </w:rPr>
-        <w:t xml:space="preserve">La tarea de desarrollo de un cuadricóptero requiere de la aplicación de conocimiento de distintas áreas de la ingeniería y las ciencias, por lo cual es recomendable una alta </w:t>
-      </w:r>
-      <w:proofErr w:type="spellStart"/>
-      <w:r>
-        <w:rPr>
-          <w:rFonts w:ascii="Arial" w:hAnsi="Arial" w:cs="Arial"/>
-        </w:rPr>
-        <w:t>modularización</w:t>
-      </w:r>
-      <w:proofErr w:type="spellEnd"/>
-      <w:r>
-        <w:rPr>
-          <w:rFonts w:ascii="Arial" w:hAnsi="Arial" w:cs="Arial"/>
-        </w:rPr>
-        <w:t xml:space="preserve"> y desacoplamiento de los componentes a desarrollar. Más aún, la realización de pruebas individuales de funcionamiento, y la integración paulatina de los módulos permite identificar problemas y posibles mejoras en el desarrollo de los mismos a tiempo y con facilidad.</w:t>
+        <w:t>La tarea de desarrollo de un cuadricóptero requiere de la aplicación de conocimiento de distintas áreas de la ingeniería y las ciencias, por lo cual es recomendable una alta modularización y desacoplamiento de los componentes a desarrollar. Más aún, la realización de pruebas individuales de funcionamiento, y la integración paulatina de los módulos permite identificar problemas y posibles mejoras en el desarrollo de los mismos a tiempo y con facilidad.</w:t>
       </w:r>
     </w:p>
     <w:p>
@@ -720,6 +642,12 @@
         <w:rPr>
           <w:rFonts w:ascii="Arial" w:hAnsi="Arial" w:cs="Arial"/>
         </w:rPr>
+        <w:t xml:space="preserve"> mecánicas</w:t>
+      </w:r>
+      <w:r>
+        <w:rPr>
+          <w:rFonts w:ascii="Arial" w:hAnsi="Arial" w:cs="Arial"/>
+        </w:rPr>
         <w:t>.</w:t>
       </w:r>
     </w:p>
@@ -864,30 +792,8 @@
         <w:rPr>
           <w:rFonts w:ascii="Arial" w:hAnsi="Arial" w:cs="Arial"/>
         </w:rPr>
-        <w:t xml:space="preserve">ir de los datos del acelerómetro, o utilizando </w:t>
-      </w:r>
-      <w:proofErr w:type="spellStart"/>
-      <w:r>
-        <w:rPr>
-          <w:rFonts w:ascii="Arial" w:hAnsi="Arial" w:cs="Arial"/>
-        </w:rPr>
-        <w:t>cuaterniones</w:t>
-      </w:r>
-      <w:proofErr w:type="spellEnd"/>
-      <w:r>
-        <w:rPr>
-          <w:rFonts w:ascii="Arial" w:hAnsi="Arial" w:cs="Arial"/>
-        </w:rPr>
-        <w:t xml:space="preserve"> en lugar de ángulos de </w:t>
-      </w:r>
-      <w:proofErr w:type="spellStart"/>
-      <w:r>
-        <w:rPr>
-          <w:rFonts w:ascii="Arial" w:hAnsi="Arial" w:cs="Arial"/>
-        </w:rPr>
-        <w:t>Euler</w:t>
-      </w:r>
-      <w:proofErr w:type="spellEnd"/>
+        <w:t>ir de los datos del acelerómetro, o utilizando cuaterniones en lugar de ángulos de Euler</w:t>
+      </w:r>
       <w:r>
         <w:rPr>
           <w:rFonts w:ascii="Arial" w:hAnsi="Arial" w:cs="Arial"/>
@@ -913,41 +819,13 @@
         <w:rPr>
           <w:rFonts w:ascii="Arial" w:hAnsi="Arial" w:cs="Arial"/>
         </w:rPr>
-        <w:t xml:space="preserve">Para una estimación más robusta del ángulo de </w:t>
-      </w:r>
-      <w:proofErr w:type="spellStart"/>
-      <w:r>
-        <w:rPr>
-          <w:rFonts w:ascii="Arial" w:hAnsi="Arial" w:cs="Arial"/>
-        </w:rPr>
-        <w:t>Yaw</w:t>
-      </w:r>
-      <w:proofErr w:type="spellEnd"/>
-      <w:r>
-        <w:rPr>
-          <w:rFonts w:ascii="Arial" w:hAnsi="Arial" w:cs="Arial"/>
-        </w:rPr>
-        <w:t xml:space="preserve"> se recomienda la utilización de un magnetómetro en conjunción con un giroscopio. Se sugiere consultar la investigación presentada en </w:t>
-      </w:r>
-      <w:r>
-        <w:rPr>
-          <w:rFonts w:ascii="Arial" w:hAnsi="Arial" w:cs="Arial"/>
-        </w:rPr>
-        <w:t>[</w:t>
-      </w:r>
-      <w:proofErr w:type="spellStart"/>
-      <w:r>
-        <w:rPr>
-          <w:rFonts w:ascii="Arial" w:hAnsi="Arial" w:cs="Arial"/>
-        </w:rPr>
-        <w:t>Madgwick</w:t>
-      </w:r>
-      <w:proofErr w:type="spellEnd"/>
-      <w:r>
-        <w:rPr>
-          <w:rFonts w:ascii="Arial" w:hAnsi="Arial" w:cs="Arial"/>
-        </w:rPr>
-        <w:t xml:space="preserve"> 2010].</w:t>
+        <w:t xml:space="preserve">Para una estimación más robusta del ángulo de Yaw se recomienda la utilización de un magnetómetro en conjunción con un giroscopio. Se sugiere consultar la investigación presentada en </w:t>
+      </w:r>
+      <w:r>
+        <w:rPr>
+          <w:rFonts w:ascii="Arial" w:hAnsi="Arial" w:cs="Arial"/>
+        </w:rPr>
+        <w:t>[Madgwick 2010].</w:t>
       </w:r>
     </w:p>
     <w:p>
@@ -1065,105 +943,7 @@
         <w:rPr>
           <w:rFonts w:ascii="Arial" w:hAnsi="Arial" w:cs="Arial"/>
         </w:rPr>
-        <w:t xml:space="preserve">Para la realización de investigación avanzada con cuadricópteros se recomienda fervientemente utilizar tecnología de punta, como pueden ser: los motores sin escobillas, </w:t>
-      </w:r>
-      <w:proofErr w:type="spellStart"/>
-      <w:r>
-        <w:rPr>
-          <w:rFonts w:ascii="Arial" w:hAnsi="Arial" w:cs="Arial"/>
-        </w:rPr>
-        <w:t>Electronic</w:t>
-      </w:r>
-      <w:proofErr w:type="spellEnd"/>
-      <w:r>
-        <w:rPr>
-          <w:rFonts w:ascii="Arial" w:hAnsi="Arial" w:cs="Arial"/>
-        </w:rPr>
-        <w:t xml:space="preserve"> </w:t>
-      </w:r>
-      <w:proofErr w:type="spellStart"/>
-      <w:r>
-        <w:rPr>
-          <w:rFonts w:ascii="Arial" w:hAnsi="Arial" w:cs="Arial"/>
-        </w:rPr>
-        <w:t>Speed</w:t>
-      </w:r>
-      <w:proofErr w:type="spellEnd"/>
-      <w:r>
-        <w:rPr>
-          <w:rFonts w:ascii="Arial" w:hAnsi="Arial" w:cs="Arial"/>
-        </w:rPr>
-        <w:t xml:space="preserve"> </w:t>
-      </w:r>
-      <w:proofErr w:type="spellStart"/>
-      <w:r>
-        <w:rPr>
-          <w:rFonts w:ascii="Arial" w:hAnsi="Arial" w:cs="Arial"/>
-        </w:rPr>
-        <w:t>Controllers</w:t>
-      </w:r>
-      <w:proofErr w:type="spellEnd"/>
-      <w:r>
-        <w:rPr>
-          <w:rFonts w:ascii="Arial" w:hAnsi="Arial" w:cs="Arial"/>
-        </w:rPr>
-        <w:t xml:space="preserve">, y unidades de control como el </w:t>
-      </w:r>
-      <w:proofErr w:type="spellStart"/>
-      <w:r>
-        <w:rPr>
-          <w:rFonts w:ascii="Arial" w:hAnsi="Arial" w:cs="Arial"/>
-        </w:rPr>
-        <w:t>Ardupilot</w:t>
-      </w:r>
-      <w:proofErr w:type="spellEnd"/>
-      <w:r>
-        <w:rPr>
-          <w:rFonts w:ascii="Arial" w:hAnsi="Arial" w:cs="Arial"/>
-        </w:rPr>
-        <w:t xml:space="preserve"> Mega, </w:t>
-      </w:r>
-      <w:proofErr w:type="spellStart"/>
-      <w:r>
-        <w:rPr>
-          <w:rFonts w:ascii="Arial" w:hAnsi="Arial" w:cs="Arial"/>
-        </w:rPr>
-        <w:t>Pixhawk</w:t>
-      </w:r>
-      <w:proofErr w:type="spellEnd"/>
-      <w:r>
-        <w:rPr>
-          <w:rFonts w:ascii="Arial" w:hAnsi="Arial" w:cs="Arial"/>
-        </w:rPr>
-        <w:t xml:space="preserve"> y </w:t>
-      </w:r>
-      <w:proofErr w:type="spellStart"/>
-      <w:r>
-        <w:rPr>
-          <w:rFonts w:ascii="Arial" w:hAnsi="Arial" w:cs="Arial"/>
-        </w:rPr>
-        <w:t>Asctec</w:t>
-      </w:r>
-      <w:proofErr w:type="spellEnd"/>
-      <w:r>
-        <w:rPr>
-          <w:rFonts w:ascii="Arial" w:hAnsi="Arial" w:cs="Arial"/>
-        </w:rPr>
-        <w:t xml:space="preserve"> </w:t>
-      </w:r>
-      <w:proofErr w:type="spellStart"/>
-      <w:r>
-        <w:rPr>
-          <w:rFonts w:ascii="Arial" w:hAnsi="Arial" w:cs="Arial"/>
-        </w:rPr>
-        <w:t>Mastermind</w:t>
-      </w:r>
-      <w:proofErr w:type="spellEnd"/>
-      <w:r>
-        <w:rPr>
-          <w:rFonts w:ascii="Arial" w:hAnsi="Arial" w:cs="Arial"/>
-        </w:rPr>
-        <w:t>, entre otros. Esto, porque los mismos están basados en estándares del área, y permiten reducir el tiempo de desarrollo, al homogeneizar la arquitectura de los cuadricópteros sobre los cuales se realizará la investigación.</w:t>
+        <w:t>Para la realización de investigación avanzada con cuadricópteros se recomienda fervientemente utilizar tecnología de punta, como pueden ser: los motores sin escobillas, Electronic Speed Controllers, y unidades de control como el Ardupilot Mega, Pixhawk y Asctec Mastermind, entre otros. Esto, porque los mismos están basados en estándares del área, y permiten reducir el tiempo de desarrollo, al homogeneizar la arquitectura de los cuadricópteros sobre los cuales se realizará la investigación.</w:t>
       </w:r>
     </w:p>
     <w:sectPr>

--- a/Documento/Capítulo 6 - Conclusiones y recomendaciones.docx
+++ b/Documento/Capítulo 6 - Conclusiones y recomendaciones.docx
@@ -923,6 +923,104 @@
           <w:rFonts w:ascii="Arial" w:hAnsi="Arial" w:cs="Arial"/>
         </w:rPr>
         <w:t xml:space="preserve"> con mayor rapidez y precisión.</w:t>
+      </w:r>
+    </w:p>
+    <w:p>
+      <w:pPr>
+        <w:pStyle w:val="Sinespaciado"/>
+        <w:numPr>
+          <w:ilvl w:val="0"/>
+          <w:numId w:val="7"/>
+        </w:numPr>
+        <w:spacing w:line="360" w:lineRule="auto"/>
+        <w:jc w:val="both"/>
+        <w:rPr>
+          <w:rFonts w:ascii="Arial" w:hAnsi="Arial" w:cs="Arial"/>
+        </w:rPr>
+      </w:pPr>
+      <w:r>
+        <w:rPr>
+          <w:rFonts w:ascii="Arial" w:hAnsi="Arial" w:cs="Arial"/>
+        </w:rPr>
+        <w:t xml:space="preserve">La estrategia desarrollada para el cálculo de velocidad lineal en el eje z del cuadricóptero está constantemente sujeta a errores de estimación por obtenerse a partir de integración numérica, y por la alta sensibilidad del acelerómetro a las vibraciones mecánicas. Se recomienda mejorar la precisión de la </w:t>
+      </w:r>
+      <w:r>
+        <w:rPr>
+          <w:rFonts w:ascii="Arial" w:hAnsi="Arial" w:cs="Arial"/>
+        </w:rPr>
+        <w:t>misma</w:t>
+      </w:r>
+      <w:r>
+        <w:rPr>
+          <w:rFonts w:ascii="Arial" w:hAnsi="Arial" w:cs="Arial"/>
+        </w:rPr>
+        <w:t xml:space="preserve"> complementando la estimación mediante el acelerómetro</w:t>
+      </w:r>
+      <w:r>
+        <w:rPr>
+          <w:rFonts w:ascii="Arial" w:hAnsi="Arial" w:cs="Arial"/>
+        </w:rPr>
+        <w:t xml:space="preserve"> co</w:t>
+      </w:r>
+      <w:r>
+        <w:rPr>
+          <w:rFonts w:ascii="Arial" w:hAnsi="Arial" w:cs="Arial"/>
+        </w:rPr>
+        <w:t>n la estimación</w:t>
+      </w:r>
+      <w:r>
+        <w:rPr>
+          <w:rFonts w:ascii="Arial" w:hAnsi="Arial" w:cs="Arial"/>
+        </w:rPr>
+        <w:t xml:space="preserve"> </w:t>
+      </w:r>
+      <w:r>
+        <w:rPr>
+          <w:rFonts w:ascii="Arial" w:hAnsi="Arial" w:cs="Arial"/>
+        </w:rPr>
+        <w:t>a partir</w:t>
+      </w:r>
+      <w:r>
+        <w:rPr>
+          <w:rFonts w:ascii="Arial" w:hAnsi="Arial" w:cs="Arial"/>
+        </w:rPr>
+        <w:t xml:space="preserve"> </w:t>
+      </w:r>
+      <w:r>
+        <w:rPr>
+          <w:rFonts w:ascii="Arial" w:hAnsi="Arial" w:cs="Arial"/>
+        </w:rPr>
+        <w:t xml:space="preserve">de </w:t>
+      </w:r>
+      <w:r>
+        <w:rPr>
+          <w:rFonts w:ascii="Arial" w:hAnsi="Arial" w:cs="Arial"/>
+        </w:rPr>
+        <w:t>otro sensor</w:t>
+      </w:r>
+      <w:r>
+        <w:rPr>
+          <w:rFonts w:ascii="Arial" w:hAnsi="Arial" w:cs="Arial"/>
+        </w:rPr>
+        <w:t xml:space="preserve"> infrarrojo de distancia o de odometría visual</w:t>
+      </w:r>
+      <w:r>
+        <w:rPr>
+          <w:rFonts w:ascii="Arial" w:hAnsi="Arial" w:cs="Arial"/>
+        </w:rPr>
+        <w:t xml:space="preserve">, </w:t>
+      </w:r>
+      <w:r>
+        <w:rPr>
+          <w:rFonts w:ascii="Arial" w:hAnsi="Arial" w:cs="Arial"/>
+        </w:rPr>
+        <w:t>y realizando la fusión de ambas estimaciones con un</w:t>
+      </w:r>
+      <w:r>
+        <w:rPr>
+          <w:rFonts w:ascii="Arial" w:hAnsi="Arial" w:cs="Arial"/>
+        </w:rPr>
+        <w:t xml:space="preserve"> filtro de Kalman extendido.</w:t>
       </w:r>
     </w:p>
     <w:p>

--- a/Documento/Capítulo 6 - Conclusiones y recomendaciones.docx
+++ b/Documento/Capítulo 6 - Conclusiones y recomendaciones.docx
@@ -579,7 +579,61 @@
         <w:rPr>
           <w:rFonts w:ascii="Arial" w:hAnsi="Arial" w:cs="Arial"/>
         </w:rPr>
-        <w:t>La tarea de desarrollo de un cuadricóptero requiere de la aplicación de conocimiento de distintas áreas de la ingeniería y las ciencias, por lo cual es recomendable una alta modularización y desacoplamiento de los componentes a desarrollar. Más aún, la realización de pruebas individuales de funcionamiento, y la integración paulatina de los módulos permite identificar problemas y posibles mejoras en el desarrollo de los mismos a tiempo y con facilidad.</w:t>
+        <w:t>Implementar</w:t>
+      </w:r>
+      <w:r>
+        <w:rPr>
+          <w:rFonts w:ascii="Arial" w:hAnsi="Arial" w:cs="Arial"/>
+        </w:rPr>
+        <w:t xml:space="preserve"> exitosamente los sistemas de control de posición angular y altura en el cuadricópte</w:t>
+      </w:r>
+      <w:r>
+        <w:rPr>
+          <w:rFonts w:ascii="Arial" w:hAnsi="Arial" w:cs="Arial"/>
+        </w:rPr>
+        <w:t>ro</w:t>
+      </w:r>
+      <w:r>
+        <w:rPr>
+          <w:rFonts w:ascii="Arial" w:hAnsi="Arial" w:cs="Arial"/>
+        </w:rPr>
+        <w:t xml:space="preserve"> partiendo de la estimación de estado obtenida a partir de sensores inerciales,</w:t>
+      </w:r>
+      <w:r>
+        <w:rPr>
+          <w:rFonts w:ascii="Arial" w:hAnsi="Arial" w:cs="Arial"/>
+        </w:rPr>
+        <w:t xml:space="preserve"> se recomienda utilizar un cha</w:t>
+      </w:r>
+      <w:r>
+        <w:rPr>
+          <w:rFonts w:ascii="Arial" w:hAnsi="Arial" w:cs="Arial"/>
+        </w:rPr>
+        <w:t>sis para cuadricóptero</w:t>
+      </w:r>
+      <w:r>
+        <w:rPr>
+          <w:rFonts w:ascii="Arial" w:hAnsi="Arial" w:cs="Arial"/>
+        </w:rPr>
+        <w:t>s</w:t>
+      </w:r>
+      <w:r>
+        <w:rPr>
+          <w:rFonts w:ascii="Arial" w:hAnsi="Arial" w:cs="Arial"/>
+        </w:rPr>
+        <w:t xml:space="preserve"> que limite la generación y transmisión de vibraciones</w:t>
+      </w:r>
+      <w:r>
+        <w:rPr>
+          <w:rFonts w:ascii="Arial" w:hAnsi="Arial" w:cs="Arial"/>
+        </w:rPr>
+        <w:t xml:space="preserve"> mecánicas</w:t>
+      </w:r>
+      <w:r>
+        <w:rPr>
+          <w:rFonts w:ascii="Arial" w:hAnsi="Arial" w:cs="Arial"/>
+        </w:rPr>
+        <w:t>.</w:t>
       </w:r>
     </w:p>
     <w:p>
@@ -600,49 +654,57 @@
         <w:rPr>
           <w:rFonts w:ascii="Arial" w:hAnsi="Arial" w:cs="Arial"/>
         </w:rPr>
-        <w:t>Para continuar el trabajo desarrollado en el presente trabajo, e implementar exitosamente los sistemas de control de posición angular y altura en el cuadricópte</w:t>
-      </w:r>
-      <w:r>
-        <w:rPr>
-          <w:rFonts w:ascii="Arial" w:hAnsi="Arial" w:cs="Arial"/>
-        </w:rPr>
-        <w:t>ro</w:t>
-      </w:r>
-      <w:r>
-        <w:rPr>
-          <w:rFonts w:ascii="Arial" w:hAnsi="Arial" w:cs="Arial"/>
-        </w:rPr>
-        <w:t xml:space="preserve"> partiendo de la estimación de estado obtenida a partir de sensores inerciales,</w:t>
-      </w:r>
-      <w:r>
-        <w:rPr>
-          <w:rFonts w:ascii="Arial" w:hAnsi="Arial" w:cs="Arial"/>
-        </w:rPr>
-        <w:t xml:space="preserve"> se recomienda utilizar un cha</w:t>
-      </w:r>
-      <w:r>
-        <w:rPr>
-          <w:rFonts w:ascii="Arial" w:hAnsi="Arial" w:cs="Arial"/>
-        </w:rPr>
-        <w:t>sis para cuadricóptero</w:t>
-      </w:r>
-      <w:r>
-        <w:rPr>
-          <w:rFonts w:ascii="Arial" w:hAnsi="Arial" w:cs="Arial"/>
-        </w:rPr>
-        <w:t>s</w:t>
-      </w:r>
-      <w:r>
-        <w:rPr>
-          <w:rFonts w:ascii="Arial" w:hAnsi="Arial" w:cs="Arial"/>
-        </w:rPr>
-        <w:t xml:space="preserve"> que limite la generación y transmisión de vibraciones</w:t>
-      </w:r>
-      <w:r>
-        <w:rPr>
-          <w:rFonts w:ascii="Arial" w:hAnsi="Arial" w:cs="Arial"/>
-        </w:rPr>
-        <w:t xml:space="preserve"> mecánicas</w:t>
+        <w:t>Se</w:t>
+      </w:r>
+      <w:r>
+        <w:rPr>
+          <w:rFonts w:ascii="Arial" w:hAnsi="Arial" w:cs="Arial"/>
+        </w:rPr>
+        <w:t xml:space="preserve"> recomienda partir de la </w:t>
+      </w:r>
+      <w:r>
+        <w:rPr>
+          <w:rFonts w:ascii="Arial" w:hAnsi="Arial" w:cs="Arial"/>
+        </w:rPr>
+        <w:t xml:space="preserve">interfaz de comunicación </w:t>
+      </w:r>
+      <w:r>
+        <w:rPr>
+          <w:rFonts w:ascii="Arial" w:hAnsi="Arial" w:cs="Arial"/>
+        </w:rPr>
+        <w:t xml:space="preserve">serial </w:t>
+      </w:r>
+      <w:proofErr w:type="gramStart"/>
+      <w:r>
+        <w:rPr>
+          <w:rFonts w:ascii="Arial" w:hAnsi="Arial" w:cs="Arial"/>
+        </w:rPr>
+        <w:t>desarrollada</w:t>
+      </w:r>
+      <w:proofErr w:type="gramEnd"/>
+      <w:r>
+        <w:rPr>
+          <w:rFonts w:ascii="Arial" w:hAnsi="Arial" w:cs="Arial"/>
+        </w:rPr>
+        <w:t xml:space="preserve"> para</w:t>
+      </w:r>
+      <w:r>
+        <w:rPr>
+          <w:rFonts w:ascii="Arial" w:hAnsi="Arial" w:cs="Arial"/>
+        </w:rPr>
+        <w:t xml:space="preserve"> </w:t>
+      </w:r>
+      <w:r>
+        <w:rPr>
+          <w:rFonts w:ascii="Arial" w:hAnsi="Arial" w:cs="Arial"/>
+        </w:rPr>
+        <w:t>realizar la retroalimentación entre el Módulo de Lógica, Sensores y Comunicación desarrollado, y cualquier otra unidad que ejecut</w:t>
+      </w:r>
+      <w:r>
+        <w:rPr>
+          <w:rFonts w:ascii="Arial" w:hAnsi="Arial" w:cs="Arial"/>
+        </w:rPr>
+        <w:t>e un algoritmo de control de mayor nivel, como pueden ser, algoritmos de control de posición o trayectoria</w:t>
       </w:r>
       <w:r>
         <w:rPr>
@@ -669,49 +731,61 @@
         <w:rPr>
           <w:rFonts w:ascii="Arial" w:hAnsi="Arial" w:cs="Arial"/>
         </w:rPr>
-        <w:t>En caso de utilizarse los módulos desarrollados en el presente trabajo de investigación para tareas de control de</w:t>
-      </w:r>
-      <w:r>
-        <w:rPr>
-          <w:rFonts w:ascii="Arial" w:hAnsi="Arial" w:cs="Arial"/>
-        </w:rPr>
-        <w:t>l cuadricóptero de</w:t>
-      </w:r>
-      <w:r>
-        <w:rPr>
-          <w:rFonts w:ascii="Arial" w:hAnsi="Arial" w:cs="Arial"/>
-        </w:rPr>
-        <w:t xml:space="preserve"> alto nivel, se recomienda partir de la </w:t>
-      </w:r>
-      <w:r>
-        <w:rPr>
-          <w:rFonts w:ascii="Arial" w:hAnsi="Arial" w:cs="Arial"/>
-        </w:rPr>
-        <w:t xml:space="preserve">interfaz de comunicación </w:t>
-      </w:r>
-      <w:r>
-        <w:rPr>
-          <w:rFonts w:ascii="Arial" w:hAnsi="Arial" w:cs="Arial"/>
-        </w:rPr>
-        <w:t>serial desarrollada para</w:t>
-      </w:r>
-      <w:r>
-        <w:rPr>
-          <w:rFonts w:ascii="Arial" w:hAnsi="Arial" w:cs="Arial"/>
-        </w:rPr>
-        <w:t xml:space="preserve"> </w:t>
-      </w:r>
-      <w:r>
-        <w:rPr>
-          <w:rFonts w:ascii="Arial" w:hAnsi="Arial" w:cs="Arial"/>
-        </w:rPr>
-        <w:t>realizar la retroalimentación entre el Módulo de Lógica, Sensores y Comunicación desarrollado, y cualquier otra unidad que ejecut</w:t>
-      </w:r>
-      <w:r>
-        <w:rPr>
-          <w:rFonts w:ascii="Arial" w:hAnsi="Arial" w:cs="Arial"/>
-        </w:rPr>
-        <w:t>e un algoritmo de control de mayor nivel, como pueden ser, algoritmos de control de posición o trayectoria</w:t>
+        <w:t xml:space="preserve">En caso de </w:t>
+      </w:r>
+      <w:r>
+        <w:rPr>
+          <w:rFonts w:ascii="Arial" w:hAnsi="Arial" w:cs="Arial"/>
+        </w:rPr>
+        <w:t>perseguirse el desarrollo</w:t>
+      </w:r>
+      <w:r>
+        <w:rPr>
+          <w:rFonts w:ascii="Arial" w:hAnsi="Arial" w:cs="Arial"/>
+        </w:rPr>
+        <w:t xml:space="preserve"> sistemas de control para realizar </w:t>
+      </w:r>
+      <w:r>
+        <w:rPr>
+          <w:rFonts w:ascii="Arial" w:hAnsi="Arial" w:cs="Arial"/>
+        </w:rPr>
+        <w:t xml:space="preserve">vuelo acrobático o </w:t>
+      </w:r>
+      <w:r>
+        <w:rPr>
+          <w:rFonts w:ascii="Arial" w:hAnsi="Arial" w:cs="Arial"/>
+        </w:rPr>
+        <w:t>maniobras agresivas</w:t>
+      </w:r>
+      <w:r>
+        <w:rPr>
+          <w:rFonts w:ascii="Arial" w:hAnsi="Arial" w:cs="Arial"/>
+        </w:rPr>
+        <w:t>,</w:t>
+      </w:r>
+      <w:r>
+        <w:rPr>
+          <w:rFonts w:ascii="Arial" w:hAnsi="Arial" w:cs="Arial"/>
+        </w:rPr>
+        <w:t xml:space="preserve"> se recomienda mejorar el algoritmo de estimación de ángulos media</w:t>
+      </w:r>
+      <w:r>
+        <w:rPr>
+          <w:rFonts w:ascii="Arial" w:hAnsi="Arial" w:cs="Arial"/>
+        </w:rPr>
+        <w:t>nte filtro complementario valida</w:t>
+      </w:r>
+      <w:r>
+        <w:rPr>
+          <w:rFonts w:ascii="Arial" w:hAnsi="Arial" w:cs="Arial"/>
+        </w:rPr>
+        <w:t>ndo la dirección del vector de aceleración gravitacional al realizar la estimación de ángulo a part</w:t>
+      </w:r>
+      <w:r>
+        <w:rPr>
+          <w:rFonts w:ascii="Arial" w:hAnsi="Arial" w:cs="Arial"/>
+        </w:rPr>
+        <w:t>ir de los datos del acelerómetro, o utilizando cuaterniones en lugar de ángulos de Euler</w:t>
       </w:r>
       <w:r>
         <w:rPr>
@@ -738,67 +812,13 @@
         <w:rPr>
           <w:rFonts w:ascii="Arial" w:hAnsi="Arial" w:cs="Arial"/>
         </w:rPr>
-        <w:t xml:space="preserve">En caso de </w:t>
-      </w:r>
-      <w:r>
-        <w:rPr>
-          <w:rFonts w:ascii="Arial" w:hAnsi="Arial" w:cs="Arial"/>
-        </w:rPr>
-        <w:t>perseguirse el desarrollo</w:t>
-      </w:r>
-      <w:r>
-        <w:rPr>
-          <w:rFonts w:ascii="Arial" w:hAnsi="Arial" w:cs="Arial"/>
-        </w:rPr>
-        <w:t xml:space="preserve"> sistemas de control para realizar </w:t>
-      </w:r>
-      <w:r>
-        <w:rPr>
-          <w:rFonts w:ascii="Arial" w:hAnsi="Arial" w:cs="Arial"/>
-        </w:rPr>
-        <w:t xml:space="preserve">vuelo acrobático o </w:t>
-      </w:r>
-      <w:r>
-        <w:rPr>
-          <w:rFonts w:ascii="Arial" w:hAnsi="Arial" w:cs="Arial"/>
-        </w:rPr>
-        <w:t>maniobras agresivas</w:t>
-      </w:r>
-      <w:r>
-        <w:rPr>
-          <w:rFonts w:ascii="Arial" w:hAnsi="Arial" w:cs="Arial"/>
-        </w:rPr>
-        <w:t>,</w:t>
-      </w:r>
-      <w:r>
-        <w:rPr>
-          <w:rFonts w:ascii="Arial" w:hAnsi="Arial" w:cs="Arial"/>
-        </w:rPr>
-        <w:t xml:space="preserve"> se recomienda mejorar el algoritmo de estimación de ángulos media</w:t>
-      </w:r>
-      <w:r>
-        <w:rPr>
-          <w:rFonts w:ascii="Arial" w:hAnsi="Arial" w:cs="Arial"/>
-        </w:rPr>
-        <w:t>nte filtro complementario valida</w:t>
-      </w:r>
-      <w:r>
-        <w:rPr>
-          <w:rFonts w:ascii="Arial" w:hAnsi="Arial" w:cs="Arial"/>
-        </w:rPr>
-        <w:t>ndo la dirección del vector de aceleración gravitacional al realizar la estimación de ángulo a part</w:t>
-      </w:r>
-      <w:r>
-        <w:rPr>
-          <w:rFonts w:ascii="Arial" w:hAnsi="Arial" w:cs="Arial"/>
-        </w:rPr>
-        <w:t>ir de los datos del acelerómetro, o utilizando cuaterniones en lugar de ángulos de Euler</w:t>
-      </w:r>
-      <w:r>
-        <w:rPr>
-          <w:rFonts w:ascii="Arial" w:hAnsi="Arial" w:cs="Arial"/>
-        </w:rPr>
-        <w:t>.</w:t>
+        <w:t xml:space="preserve">Para una estimación más robusta del ángulo de Yaw se recomienda la utilización de un magnetómetro en conjunción con un giroscopio. Se sugiere consultar la investigación presentada en </w:t>
+      </w:r>
+      <w:r>
+        <w:rPr>
+          <w:rFonts w:ascii="Arial" w:hAnsi="Arial" w:cs="Arial"/>
+        </w:rPr>
+        <w:t>[Madgwick 2010].</w:t>
       </w:r>
     </w:p>
     <w:p>
@@ -819,13 +839,7 @@
         <w:rPr>
           <w:rFonts w:ascii="Arial" w:hAnsi="Arial" w:cs="Arial"/>
         </w:rPr>
-        <w:t xml:space="preserve">Para una estimación más robusta del ángulo de Yaw se recomienda la utilización de un magnetómetro en conjunción con un giroscopio. Se sugiere consultar la investigación presentada en </w:t>
-      </w:r>
-      <w:r>
-        <w:rPr>
-          <w:rFonts w:ascii="Arial" w:hAnsi="Arial" w:cs="Arial"/>
-        </w:rPr>
-        <w:t>[Madgwick 2010].</w:t>
+        <w:t>Para disminuir el tiempo de respuesta e incrementar la robustez y precisión de los sistemas de control se recomienda implementar control de velocidad individual de los motores del cuadricóptero.</w:t>
       </w:r>
     </w:p>
     <w:p>
@@ -846,14 +860,55 @@
         <w:rPr>
           <w:rFonts w:ascii="Arial" w:hAnsi="Arial" w:cs="Arial"/>
         </w:rPr>
-        <w:t xml:space="preserve">Para disminuir el tiempo de respuesta e incrementar la robustez y precisión de </w:t>
-      </w:r>
-      <w:r>
-        <w:rPr>
-          <w:rFonts w:ascii="Arial" w:hAnsi="Arial" w:cs="Arial"/>
-        </w:rPr>
-        <w:lastRenderedPageBreak/>
-        <w:t>los sistemas de control se recomienda implementar control de velocidad individual de los motores del cuadricóptero.</w:t>
+        <w:t>Para la realización de pruebas</w:t>
+      </w:r>
+      <w:r>
+        <w:rPr>
+          <w:rFonts w:ascii="Arial" w:hAnsi="Arial" w:cs="Arial"/>
+        </w:rPr>
+        <w:t xml:space="preserve"> </w:t>
+      </w:r>
+      <w:r>
+        <w:rPr>
+          <w:rFonts w:ascii="Arial" w:hAnsi="Arial" w:cs="Arial"/>
+        </w:rPr>
+        <w:t>de algoritmos de estimación de estado, control y comunicación se recomienda limitar el movimiento del cuadric</w:t>
+      </w:r>
+      <w:r>
+        <w:rPr>
+          <w:rFonts w:ascii="Arial" w:hAnsi="Arial" w:cs="Arial"/>
+        </w:rPr>
+        <w:t>óptero en uno, dos, o tres ejes, ya que ello</w:t>
+      </w:r>
+      <w:r>
+        <w:rPr>
+          <w:rFonts w:ascii="Arial" w:hAnsi="Arial" w:cs="Arial"/>
+        </w:rPr>
+        <w:t xml:space="preserve"> permite realizar un estudio exhaustivo del rendimi</w:t>
+      </w:r>
+      <w:r>
+        <w:rPr>
+          <w:rFonts w:ascii="Arial" w:hAnsi="Arial" w:cs="Arial"/>
+        </w:rPr>
+        <w:t>ento de los mismos</w:t>
+      </w:r>
+      <w:r>
+        <w:rPr>
+          <w:rFonts w:ascii="Arial" w:hAnsi="Arial" w:cs="Arial"/>
+        </w:rPr>
+        <w:t xml:space="preserve"> bajo condiciones controladas</w:t>
+      </w:r>
+      <w:r>
+        <w:rPr>
+          <w:rFonts w:ascii="Arial" w:hAnsi="Arial" w:cs="Arial"/>
+        </w:rPr>
+        <w:t>, e identificar posibles problemas de funcionamiento e integración</w:t>
+      </w:r>
+      <w:r>
+        <w:rPr>
+          <w:rFonts w:ascii="Arial" w:hAnsi="Arial" w:cs="Arial"/>
+        </w:rPr>
+        <w:t xml:space="preserve"> con mayor rapidez y precisión.</w:t>
       </w:r>
     </w:p>
     <w:p>
@@ -867,82 +922,20 @@
         <w:jc w:val="both"/>
         <w:rPr>
           <w:rFonts w:ascii="Arial" w:hAnsi="Arial" w:cs="Arial"/>
-          <w:u w:val="single"/>
-        </w:rPr>
-      </w:pPr>
-      <w:r>
-        <w:rPr>
-          <w:rFonts w:ascii="Arial" w:hAnsi="Arial" w:cs="Arial"/>
-        </w:rPr>
-        <w:t>Para la realización de pruebas</w:t>
-      </w:r>
-      <w:r>
-        <w:rPr>
-          <w:rFonts w:ascii="Arial" w:hAnsi="Arial" w:cs="Arial"/>
-        </w:rPr>
-        <w:t xml:space="preserve"> </w:t>
-      </w:r>
-      <w:r>
-        <w:rPr>
-          <w:rFonts w:ascii="Arial" w:hAnsi="Arial" w:cs="Arial"/>
-        </w:rPr>
-        <w:t>de algoritmos de estimación de estado, control y comunicación se recomienda limitar el movimiento del cuadric</w:t>
-      </w:r>
-      <w:r>
-        <w:rPr>
-          <w:rFonts w:ascii="Arial" w:hAnsi="Arial" w:cs="Arial"/>
-        </w:rPr>
-        <w:t>óptero en uno, dos, o tres ejes, ya que ello</w:t>
-      </w:r>
-      <w:r>
-        <w:rPr>
-          <w:rFonts w:ascii="Arial" w:hAnsi="Arial" w:cs="Arial"/>
-        </w:rPr>
-        <w:t xml:space="preserve"> permite realizar un estudio exhaustivo del rendimi</w:t>
-      </w:r>
-      <w:r>
-        <w:rPr>
-          <w:rFonts w:ascii="Arial" w:hAnsi="Arial" w:cs="Arial"/>
-        </w:rPr>
-        <w:t>ento de los mismos</w:t>
-      </w:r>
-      <w:r>
-        <w:rPr>
-          <w:rFonts w:ascii="Arial" w:hAnsi="Arial" w:cs="Arial"/>
-        </w:rPr>
-        <w:t xml:space="preserve"> bajo condiciones controladas</w:t>
-      </w:r>
-      <w:r>
-        <w:rPr>
-          <w:rFonts w:ascii="Arial" w:hAnsi="Arial" w:cs="Arial"/>
-        </w:rPr>
-        <w:t>, e identificar posibles problemas de funcionamiento e integración</w:t>
-      </w:r>
-      <w:r>
-        <w:rPr>
-          <w:rFonts w:ascii="Arial" w:hAnsi="Arial" w:cs="Arial"/>
-        </w:rPr>
-        <w:t xml:space="preserve"> con mayor rapidez y precisión.</w:t>
-      </w:r>
-    </w:p>
-    <w:p>
-      <w:pPr>
-        <w:pStyle w:val="Sinespaciado"/>
-        <w:numPr>
-          <w:ilvl w:val="0"/>
-          <w:numId w:val="7"/>
-        </w:numPr>
-        <w:spacing w:line="360" w:lineRule="auto"/>
-        <w:jc w:val="both"/>
-        <w:rPr>
-          <w:rFonts w:ascii="Arial" w:hAnsi="Arial" w:cs="Arial"/>
-        </w:rPr>
-      </w:pPr>
-      <w:r>
-        <w:rPr>
-          <w:rFonts w:ascii="Arial" w:hAnsi="Arial" w:cs="Arial"/>
-        </w:rPr>
-        <w:t xml:space="preserve">La estrategia desarrollada para el cálculo de velocidad lineal en el eje z del cuadricóptero está constantemente sujeta a errores de estimación por obtenerse a partir de integración numérica, y por la alta sensibilidad del acelerómetro a las vibraciones mecánicas. Se recomienda mejorar la precisión de la </w:t>
+        </w:rPr>
+      </w:pPr>
+      <w:r>
+        <w:rPr>
+          <w:rFonts w:ascii="Arial" w:hAnsi="Arial" w:cs="Arial"/>
+        </w:rPr>
+        <w:t xml:space="preserve">La estrategia desarrollada para el cálculo de velocidad lineal en el eje z del cuadricóptero está constantemente sujeta a errores de estimación por obtenerse a partir de integración numérica, y por la alta sensibilidad del </w:t>
+      </w:r>
+      <w:r>
+        <w:rPr>
+          <w:rFonts w:ascii="Arial" w:hAnsi="Arial" w:cs="Arial"/>
+        </w:rPr>
+        <w:lastRenderedPageBreak/>
+        <w:t xml:space="preserve">acelerómetro a las vibraciones mecánicas. Se recomienda mejorar la precisión de la </w:t>
       </w:r>
       <w:r>
         <w:rPr>

--- a/Documento/Capítulo 6 - Conclusiones y recomendaciones.docx
+++ b/Documento/Capítulo 6 - Conclusiones y recomendaciones.docx
@@ -124,7 +124,21 @@
         <w:rPr>
           <w:rFonts w:ascii="Arial" w:hAnsi="Arial" w:cs="Arial"/>
         </w:rPr>
-        <w:t xml:space="preserve"> Arduino Nano 3.0</w:t>
+        <w:t xml:space="preserve"> </w:t>
+      </w:r>
+      <w:proofErr w:type="spellStart"/>
+      <w:r>
+        <w:rPr>
+          <w:rFonts w:ascii="Arial" w:hAnsi="Arial" w:cs="Arial"/>
+        </w:rPr>
+        <w:t>Arduino</w:t>
+      </w:r>
+      <w:proofErr w:type="spellEnd"/>
+      <w:r>
+        <w:rPr>
+          <w:rFonts w:ascii="Arial" w:hAnsi="Arial" w:cs="Arial"/>
+        </w:rPr>
+        <w:t xml:space="preserve"> Nano 3.0</w:t>
       </w:r>
       <w:r>
         <w:rPr>
@@ -154,7 +168,21 @@
         <w:rPr>
           <w:rFonts w:ascii="Arial" w:hAnsi="Arial" w:cs="Arial"/>
         </w:rPr>
-        <w:t xml:space="preserve"> en el microcontrolador ATMEGA328</w:t>
+        <w:t xml:space="preserve"> en el </w:t>
+      </w:r>
+      <w:proofErr w:type="spellStart"/>
+      <w:r>
+        <w:rPr>
+          <w:rFonts w:ascii="Arial" w:hAnsi="Arial" w:cs="Arial"/>
+        </w:rPr>
+        <w:t>microcontrolador</w:t>
+      </w:r>
+      <w:proofErr w:type="spellEnd"/>
+      <w:r>
+        <w:rPr>
+          <w:rFonts w:ascii="Arial" w:hAnsi="Arial" w:cs="Arial"/>
+        </w:rPr>
+        <w:t xml:space="preserve"> ATMEGA328</w:t>
       </w:r>
       <w:r>
         <w:rPr>
@@ -299,7 +327,21 @@
         <w:rPr>
           <w:rFonts w:ascii="Arial" w:hAnsi="Arial" w:cs="Arial"/>
         </w:rPr>
-        <w:t xml:space="preserve"> los sensores en el chásis e</w:t>
+        <w:t xml:space="preserve"> los sensores en el </w:t>
+      </w:r>
+      <w:proofErr w:type="spellStart"/>
+      <w:r>
+        <w:rPr>
+          <w:rFonts w:ascii="Arial" w:hAnsi="Arial" w:cs="Arial"/>
+        </w:rPr>
+        <w:t>chásis</w:t>
+      </w:r>
+      <w:proofErr w:type="spellEnd"/>
+      <w:r>
+        <w:rPr>
+          <w:rFonts w:ascii="Arial" w:hAnsi="Arial" w:cs="Arial"/>
+        </w:rPr>
+        <w:t xml:space="preserve"> e</w:t>
       </w:r>
       <w:r>
         <w:rPr>
@@ -326,7 +368,21 @@
         <w:rPr>
           <w:rFonts w:ascii="Arial" w:hAnsi="Arial" w:cs="Arial"/>
         </w:rPr>
-        <w:t>Las hélices flexibles del chasis Draganflyer V, a pesar de poseer una alta durabilidad y representar un menor peligro para el usuario final, reducen en gran medida la eficiencia energética del cuadricóptero y la carga máxima que éste puede levantar.</w:t>
+        <w:t xml:space="preserve">Las hélices flexibles del chasis </w:t>
+      </w:r>
+      <w:proofErr w:type="spellStart"/>
+      <w:r>
+        <w:rPr>
+          <w:rFonts w:ascii="Arial" w:hAnsi="Arial" w:cs="Arial"/>
+        </w:rPr>
+        <w:t>Draganflyer</w:t>
+      </w:r>
+      <w:proofErr w:type="spellEnd"/>
+      <w:r>
+        <w:rPr>
+          <w:rFonts w:ascii="Arial" w:hAnsi="Arial" w:cs="Arial"/>
+        </w:rPr>
+        <w:t xml:space="preserve"> V, a pesar de poseer una alta durabilidad y representar un menor peligro para el usuario final, reducen en gran medida la eficiencia energética del cuadricóptero y la carga máxima que éste puede levantar.</w:t>
       </w:r>
     </w:p>
     <w:p>
@@ -380,7 +436,21 @@
         <w:rPr>
           <w:rFonts w:ascii="Arial" w:hAnsi="Arial" w:cs="Arial"/>
         </w:rPr>
-        <w:t>[Nadales 2009]</w:t>
+        <w:t>[</w:t>
+      </w:r>
+      <w:proofErr w:type="spellStart"/>
+      <w:r>
+        <w:rPr>
+          <w:rFonts w:ascii="Arial" w:hAnsi="Arial" w:cs="Arial"/>
+        </w:rPr>
+        <w:t>Nadales</w:t>
+      </w:r>
+      <w:proofErr w:type="spellEnd"/>
+      <w:r>
+        <w:rPr>
+          <w:rFonts w:ascii="Arial" w:hAnsi="Arial" w:cs="Arial"/>
+        </w:rPr>
+        <w:t xml:space="preserve"> 2009]</w:t>
       </w:r>
       <w:r>
         <w:rPr>
@@ -579,7 +649,13 @@
         <w:rPr>
           <w:rFonts w:ascii="Arial" w:hAnsi="Arial" w:cs="Arial"/>
         </w:rPr>
-        <w:t>Implementar</w:t>
+        <w:t>Para i</w:t>
+      </w:r>
+      <w:r>
+        <w:rPr>
+          <w:rFonts w:ascii="Arial" w:hAnsi="Arial" w:cs="Arial"/>
+        </w:rPr>
+        <w:t>mplementar</w:t>
       </w:r>
       <w:r>
         <w:rPr>
@@ -609,7 +685,14 @@
         <w:rPr>
           <w:rFonts w:ascii="Arial" w:hAnsi="Arial" w:cs="Arial"/>
         </w:rPr>
-        <w:t>sis para cuadricóptero</w:t>
+        <w:t xml:space="preserve">sis para </w:t>
+      </w:r>
+      <w:proofErr w:type="spellStart"/>
+      <w:r>
+        <w:rPr>
+          <w:rFonts w:ascii="Arial" w:hAnsi="Arial" w:cs="Arial"/>
+        </w:rPr>
+        <w:t>cuadricóptero</w:t>
       </w:r>
       <w:r>
         <w:rPr>
@@ -617,6 +700,7 @@
         </w:rPr>
         <w:t>s</w:t>
       </w:r>
+      <w:proofErr w:type="spellEnd"/>
       <w:r>
         <w:rPr>
           <w:rFonts w:ascii="Arial" w:hAnsi="Arial" w:cs="Arial"/>
@@ -785,8 +869,30 @@
         <w:rPr>
           <w:rFonts w:ascii="Arial" w:hAnsi="Arial" w:cs="Arial"/>
         </w:rPr>
-        <w:t>ir de los datos del acelerómetro, o utilizando cuaterniones en lugar de ángulos de Euler</w:t>
-      </w:r>
+        <w:t xml:space="preserve">ir de los datos del acelerómetro, o utilizando </w:t>
+      </w:r>
+      <w:proofErr w:type="spellStart"/>
+      <w:r>
+        <w:rPr>
+          <w:rFonts w:ascii="Arial" w:hAnsi="Arial" w:cs="Arial"/>
+        </w:rPr>
+        <w:t>cuaterniones</w:t>
+      </w:r>
+      <w:proofErr w:type="spellEnd"/>
+      <w:r>
+        <w:rPr>
+          <w:rFonts w:ascii="Arial" w:hAnsi="Arial" w:cs="Arial"/>
+        </w:rPr>
+        <w:t xml:space="preserve"> en lugar de ángulos de </w:t>
+      </w:r>
+      <w:proofErr w:type="spellStart"/>
+      <w:r>
+        <w:rPr>
+          <w:rFonts w:ascii="Arial" w:hAnsi="Arial" w:cs="Arial"/>
+        </w:rPr>
+        <w:t>Euler</w:t>
+      </w:r>
+      <w:proofErr w:type="spellEnd"/>
       <w:r>
         <w:rPr>
           <w:rFonts w:ascii="Arial" w:hAnsi="Arial" w:cs="Arial"/>
@@ -812,13 +918,41 @@
         <w:rPr>
           <w:rFonts w:ascii="Arial" w:hAnsi="Arial" w:cs="Arial"/>
         </w:rPr>
-        <w:t xml:space="preserve">Para una estimación más robusta del ángulo de Yaw se recomienda la utilización de un magnetómetro en conjunción con un giroscopio. Se sugiere consultar la investigación presentada en </w:t>
-      </w:r>
-      <w:r>
-        <w:rPr>
-          <w:rFonts w:ascii="Arial" w:hAnsi="Arial" w:cs="Arial"/>
-        </w:rPr>
-        <w:t>[Madgwick 2010].</w:t>
+        <w:t xml:space="preserve">Para una estimación más robusta del ángulo de </w:t>
+      </w:r>
+      <w:proofErr w:type="spellStart"/>
+      <w:r>
+        <w:rPr>
+          <w:rFonts w:ascii="Arial" w:hAnsi="Arial" w:cs="Arial"/>
+        </w:rPr>
+        <w:t>Yaw</w:t>
+      </w:r>
+      <w:proofErr w:type="spellEnd"/>
+      <w:r>
+        <w:rPr>
+          <w:rFonts w:ascii="Arial" w:hAnsi="Arial" w:cs="Arial"/>
+        </w:rPr>
+        <w:t xml:space="preserve"> se recomienda la utilización de un magnetómetro en conjunción con un giroscopio. Se sugiere consultar la investigación presentada en </w:t>
+      </w:r>
+      <w:r>
+        <w:rPr>
+          <w:rFonts w:ascii="Arial" w:hAnsi="Arial" w:cs="Arial"/>
+        </w:rPr>
+        <w:t>[</w:t>
+      </w:r>
+      <w:proofErr w:type="spellStart"/>
+      <w:r>
+        <w:rPr>
+          <w:rFonts w:ascii="Arial" w:hAnsi="Arial" w:cs="Arial"/>
+        </w:rPr>
+        <w:t>Madgwick</w:t>
+      </w:r>
+      <w:proofErr w:type="spellEnd"/>
+      <w:r>
+        <w:rPr>
+          <w:rFonts w:ascii="Arial" w:hAnsi="Arial" w:cs="Arial"/>
+        </w:rPr>
+        <w:t xml:space="preserve"> 2010].</w:t>
       </w:r>
     </w:p>
     <w:p>
@@ -928,14 +1062,14 @@
         <w:rPr>
           <w:rFonts w:ascii="Arial" w:hAnsi="Arial" w:cs="Arial"/>
         </w:rPr>
-        <w:t xml:space="preserve">La estrategia desarrollada para el cálculo de velocidad lineal en el eje z del cuadricóptero está constantemente sujeta a errores de estimación por obtenerse a partir de integración numérica, y por la alta sensibilidad del </w:t>
+        <w:t xml:space="preserve">La estrategia desarrollada para el cálculo de velocidad lineal en el eje z del cuadricóptero está constantemente sujeta a errores de estimación por </w:t>
       </w:r>
       <w:r>
         <w:rPr>
           <w:rFonts w:ascii="Arial" w:hAnsi="Arial" w:cs="Arial"/>
         </w:rPr>
         <w:lastRenderedPageBreak/>
-        <w:t xml:space="preserve">acelerómetro a las vibraciones mecánicas. Se recomienda mejorar la precisión de la </w:t>
+        <w:t xml:space="preserve">obtenerse a partir de integración numérica, y por la alta sensibilidad del acelerómetro a las vibraciones mecánicas. Se recomienda mejorar la precisión de la </w:t>
       </w:r>
       <w:r>
         <w:rPr>
@@ -995,7 +1129,21 @@
         <w:rPr>
           <w:rFonts w:ascii="Arial" w:hAnsi="Arial" w:cs="Arial"/>
         </w:rPr>
-        <w:t xml:space="preserve"> infrarrojo de distancia o de odometría visual</w:t>
+        <w:t xml:space="preserve"> infrarrojo de distancia o de </w:t>
+      </w:r>
+      <w:proofErr w:type="spellStart"/>
+      <w:r>
+        <w:rPr>
+          <w:rFonts w:ascii="Arial" w:hAnsi="Arial" w:cs="Arial"/>
+        </w:rPr>
+        <w:t>odometría</w:t>
+      </w:r>
+      <w:proofErr w:type="spellEnd"/>
+      <w:r>
+        <w:rPr>
+          <w:rFonts w:ascii="Arial" w:hAnsi="Arial" w:cs="Arial"/>
+        </w:rPr>
+        <w:t xml:space="preserve"> visual</w:t>
       </w:r>
       <w:r>
         <w:rPr>
@@ -1013,7 +1161,21 @@
         <w:rPr>
           <w:rFonts w:ascii="Arial" w:hAnsi="Arial" w:cs="Arial"/>
         </w:rPr>
-        <w:t xml:space="preserve"> filtro de Kalman extendido.</w:t>
+        <w:t xml:space="preserve"> filtro de </w:t>
+      </w:r>
+      <w:proofErr w:type="spellStart"/>
+      <w:r>
+        <w:rPr>
+          <w:rFonts w:ascii="Arial" w:hAnsi="Arial" w:cs="Arial"/>
+        </w:rPr>
+        <w:t>Kalman</w:t>
+      </w:r>
+      <w:proofErr w:type="spellEnd"/>
+      <w:r>
+        <w:rPr>
+          <w:rFonts w:ascii="Arial" w:hAnsi="Arial" w:cs="Arial"/>
+        </w:rPr>
+        <w:t xml:space="preserve"> extendido.</w:t>
       </w:r>
     </w:p>
     <w:p>
@@ -1034,7 +1196,133 @@
         <w:rPr>
           <w:rFonts w:ascii="Arial" w:hAnsi="Arial" w:cs="Arial"/>
         </w:rPr>
-        <w:t>Para la realización de investigación avanzada con cuadricópteros se recomienda fervientemente utilizar tecnología de punta, como pueden ser: los motores sin escobillas, Electronic Speed Controllers, y unidades de control como el Ardupilot Mega, Pixhawk y Asctec Mastermind, entre otros. Esto, porque los mismos están basados en estándares del área, y permiten reducir el tiempo de desarrollo, al homogeneizar la arquitectura de los cuadricópteros sobre los cuales se realizará la investigación.</w:t>
+        <w:t xml:space="preserve">Para la realización de investigación avanzada con </w:t>
+      </w:r>
+      <w:proofErr w:type="spellStart"/>
+      <w:r>
+        <w:rPr>
+          <w:rFonts w:ascii="Arial" w:hAnsi="Arial" w:cs="Arial"/>
+        </w:rPr>
+        <w:t>cuadricópteros</w:t>
+      </w:r>
+      <w:proofErr w:type="spellEnd"/>
+      <w:r>
+        <w:rPr>
+          <w:rFonts w:ascii="Arial" w:hAnsi="Arial" w:cs="Arial"/>
+        </w:rPr>
+        <w:t xml:space="preserve"> se recomienda fervientemente utilizar tecnología de punta, como pueden ser: los motores sin escobillas, </w:t>
+      </w:r>
+      <w:proofErr w:type="spellStart"/>
+      <w:r>
+        <w:rPr>
+          <w:rFonts w:ascii="Arial" w:hAnsi="Arial" w:cs="Arial"/>
+        </w:rPr>
+        <w:t>Electronic</w:t>
+      </w:r>
+      <w:proofErr w:type="spellEnd"/>
+      <w:r>
+        <w:rPr>
+          <w:rFonts w:ascii="Arial" w:hAnsi="Arial" w:cs="Arial"/>
+        </w:rPr>
+        <w:t xml:space="preserve"> </w:t>
+      </w:r>
+      <w:proofErr w:type="spellStart"/>
+      <w:r>
+        <w:rPr>
+          <w:rFonts w:ascii="Arial" w:hAnsi="Arial" w:cs="Arial"/>
+        </w:rPr>
+        <w:t>Speed</w:t>
+      </w:r>
+      <w:proofErr w:type="spellEnd"/>
+      <w:r>
+        <w:rPr>
+          <w:rFonts w:ascii="Arial" w:hAnsi="Arial" w:cs="Arial"/>
+        </w:rPr>
+        <w:t xml:space="preserve"> </w:t>
+      </w:r>
+      <w:proofErr w:type="spellStart"/>
+      <w:r>
+        <w:rPr>
+          <w:rFonts w:ascii="Arial" w:hAnsi="Arial" w:cs="Arial"/>
+        </w:rPr>
+        <w:t>Controllers</w:t>
+      </w:r>
+      <w:proofErr w:type="spellEnd"/>
+      <w:r>
+        <w:rPr>
+          <w:rFonts w:ascii="Arial" w:hAnsi="Arial" w:cs="Arial"/>
+        </w:rPr>
+        <w:t xml:space="preserve">, y unidades de control como el </w:t>
+      </w:r>
+      <w:proofErr w:type="spellStart"/>
+      <w:r>
+        <w:rPr>
+          <w:rFonts w:ascii="Arial" w:hAnsi="Arial" w:cs="Arial"/>
+        </w:rPr>
+        <w:t>Ardupilot</w:t>
+      </w:r>
+      <w:proofErr w:type="spellEnd"/>
+      <w:r>
+        <w:rPr>
+          <w:rFonts w:ascii="Arial" w:hAnsi="Arial" w:cs="Arial"/>
+        </w:rPr>
+        <w:t xml:space="preserve"> Mega, </w:t>
+      </w:r>
+      <w:proofErr w:type="spellStart"/>
+      <w:r>
+        <w:rPr>
+          <w:rFonts w:ascii="Arial" w:hAnsi="Arial" w:cs="Arial"/>
+        </w:rPr>
+        <w:t>Pixhawk</w:t>
+      </w:r>
+      <w:proofErr w:type="spellEnd"/>
+      <w:r>
+        <w:rPr>
+          <w:rFonts w:ascii="Arial" w:hAnsi="Arial" w:cs="Arial"/>
+        </w:rPr>
+        <w:t xml:space="preserve"> y </w:t>
+      </w:r>
+      <w:proofErr w:type="spellStart"/>
+      <w:r>
+        <w:rPr>
+          <w:rFonts w:ascii="Arial" w:hAnsi="Arial" w:cs="Arial"/>
+        </w:rPr>
+        <w:t>Asctec</w:t>
+      </w:r>
+      <w:proofErr w:type="spellEnd"/>
+      <w:r>
+        <w:rPr>
+          <w:rFonts w:ascii="Arial" w:hAnsi="Arial" w:cs="Arial"/>
+        </w:rPr>
+        <w:t xml:space="preserve"> </w:t>
+      </w:r>
+      <w:proofErr w:type="spellStart"/>
+      <w:r>
+        <w:rPr>
+          <w:rFonts w:ascii="Arial" w:hAnsi="Arial" w:cs="Arial"/>
+        </w:rPr>
+        <w:t>Mastermind</w:t>
+      </w:r>
+      <w:proofErr w:type="spellEnd"/>
+      <w:r>
+        <w:rPr>
+          <w:rFonts w:ascii="Arial" w:hAnsi="Arial" w:cs="Arial"/>
+        </w:rPr>
+        <w:t xml:space="preserve">, entre otros. Esto, porque los mismos están basados en estándares del área, y permiten reducir el tiempo de desarrollo, al homogeneizar la arquitectura de los </w:t>
+      </w:r>
+      <w:proofErr w:type="spellStart"/>
+      <w:r>
+        <w:rPr>
+          <w:rFonts w:ascii="Arial" w:hAnsi="Arial" w:cs="Arial"/>
+        </w:rPr>
+        <w:t>cuadricópteros</w:t>
+      </w:r>
+      <w:proofErr w:type="spellEnd"/>
+      <w:r>
+        <w:rPr>
+          <w:rFonts w:ascii="Arial" w:hAnsi="Arial" w:cs="Arial"/>
+        </w:rPr>
+        <w:t xml:space="preserve"> sobre los cuales se realizará la investigación.</w:t>
       </w:r>
     </w:p>
     <w:sectPr>

--- a/Documento/Capítulo 6 - Conclusiones y recomendaciones.docx
+++ b/Documento/Capítulo 6 - Conclusiones y recomendaciones.docx
@@ -43,7 +43,7 @@
         <w:rPr>
           <w:rFonts w:ascii="Arial" w:hAnsi="Arial" w:cs="Arial"/>
         </w:rPr>
-        <w:t>de software de prototipo</w:t>
+        <w:t>de software de espiral</w:t>
       </w:r>
       <w:r>
         <w:rPr>

--- a/Documento/Capítulo 6 - Conclusiones y recomendaciones.docx
+++ b/Documento/Capítulo 6 - Conclusiones y recomendaciones.docx
@@ -124,71 +124,61 @@
         <w:rPr>
           <w:rFonts w:ascii="Arial" w:hAnsi="Arial" w:cs="Arial"/>
         </w:rPr>
+        <w:t xml:space="preserve"> Arduino Nano 3.0</w:t>
+      </w:r>
+      <w:r>
+        <w:rPr>
+          <w:rFonts w:ascii="Arial" w:hAnsi="Arial" w:cs="Arial"/>
+        </w:rPr>
+        <w:t xml:space="preserve"> utilizada en el presente trabajo</w:t>
+      </w:r>
+      <w:r>
+        <w:rPr>
+          <w:rFonts w:ascii="Arial" w:hAnsi="Arial" w:cs="Arial"/>
+        </w:rPr>
+        <w:t>,</w:t>
+      </w:r>
+      <w:r>
+        <w:rPr>
+          <w:rFonts w:ascii="Arial" w:hAnsi="Arial" w:cs="Arial"/>
+        </w:rPr>
+        <w:t xml:space="preserve"> y</w:t>
+      </w:r>
+      <w:r>
+        <w:rPr>
+          <w:rFonts w:ascii="Arial" w:hAnsi="Arial" w:cs="Arial"/>
+        </w:rPr>
+        <w:t xml:space="preserve"> basada</w:t>
+      </w:r>
+      <w:r>
+        <w:rPr>
+          <w:rFonts w:ascii="Arial" w:hAnsi="Arial" w:cs="Arial"/>
+        </w:rPr>
+        <w:t xml:space="preserve"> en el microcontrolador ATMEGA328</w:t>
+      </w:r>
+      <w:r>
+        <w:rPr>
+          <w:rFonts w:ascii="Arial" w:hAnsi="Arial" w:cs="Arial"/>
+        </w:rPr>
+        <w:t>,</w:t>
+      </w:r>
+      <w:r>
+        <w:rPr>
+          <w:rFonts w:ascii="Arial" w:hAnsi="Arial" w:cs="Arial"/>
+        </w:rPr>
         <w:t xml:space="preserve"> </w:t>
       </w:r>
-      <w:proofErr w:type="spellStart"/>
-      <w:r>
-        <w:rPr>
-          <w:rFonts w:ascii="Arial" w:hAnsi="Arial" w:cs="Arial"/>
-        </w:rPr>
-        <w:t>Arduino</w:t>
-      </w:r>
-      <w:proofErr w:type="spellEnd"/>
-      <w:r>
-        <w:rPr>
-          <w:rFonts w:ascii="Arial" w:hAnsi="Arial" w:cs="Arial"/>
-        </w:rPr>
-        <w:t xml:space="preserve"> Nano 3.0</w:t>
-      </w:r>
-      <w:r>
-        <w:rPr>
-          <w:rFonts w:ascii="Arial" w:hAnsi="Arial" w:cs="Arial"/>
-        </w:rPr>
-        <w:t xml:space="preserve"> utilizada en el presente trabajo</w:t>
-      </w:r>
-      <w:r>
-        <w:rPr>
-          <w:rFonts w:ascii="Arial" w:hAnsi="Arial" w:cs="Arial"/>
-        </w:rPr>
-        <w:t>,</w:t>
-      </w:r>
-      <w:r>
-        <w:rPr>
-          <w:rFonts w:ascii="Arial" w:hAnsi="Arial" w:cs="Arial"/>
-        </w:rPr>
-        <w:t xml:space="preserve"> y</w:t>
-      </w:r>
-      <w:r>
-        <w:rPr>
-          <w:rFonts w:ascii="Arial" w:hAnsi="Arial" w:cs="Arial"/>
-        </w:rPr>
-        <w:t xml:space="preserve"> basada</w:t>
-      </w:r>
-      <w:r>
-        <w:rPr>
-          <w:rFonts w:ascii="Arial" w:hAnsi="Arial" w:cs="Arial"/>
-        </w:rPr>
-        <w:t xml:space="preserve"> en el </w:t>
-      </w:r>
-      <w:proofErr w:type="spellStart"/>
-      <w:r>
-        <w:rPr>
-          <w:rFonts w:ascii="Arial" w:hAnsi="Arial" w:cs="Arial"/>
-        </w:rPr>
-        <w:t>microcontrolador</w:t>
-      </w:r>
-      <w:proofErr w:type="spellEnd"/>
-      <w:r>
-        <w:rPr>
-          <w:rFonts w:ascii="Arial" w:hAnsi="Arial" w:cs="Arial"/>
-        </w:rPr>
-        <w:t xml:space="preserve"> ATMEGA328</w:t>
-      </w:r>
-      <w:r>
-        <w:rPr>
-          <w:rFonts w:ascii="Arial" w:hAnsi="Arial" w:cs="Arial"/>
-        </w:rPr>
-        <w:t>,</w:t>
+      <w:r>
+        <w:rPr>
+          <w:rFonts w:ascii="Arial" w:hAnsi="Arial" w:cs="Arial"/>
+        </w:rPr>
+        <w:t>ha presentado un rendimiento satisfactorio, una</w:t>
+      </w:r>
+      <w:r>
+        <w:rPr>
+          <w:rFonts w:ascii="Arial" w:hAnsi="Arial" w:cs="Arial"/>
+        </w:rPr>
+        <w:t xml:space="preserve"> alta confiabilidad,</w:t>
       </w:r>
       <w:r>
         <w:rPr>
@@ -200,25 +190,13 @@
         <w:rPr>
           <w:rFonts w:ascii="Arial" w:hAnsi="Arial" w:cs="Arial"/>
         </w:rPr>
-        <w:t>ha presentado un rendimiento satisfactorio, una</w:t>
-      </w:r>
-      <w:r>
-        <w:rPr>
-          <w:rFonts w:ascii="Arial" w:hAnsi="Arial" w:cs="Arial"/>
-        </w:rPr>
-        <w:t xml:space="preserve"> alta confiabilidad,</w:t>
-      </w:r>
-      <w:r>
-        <w:rPr>
-          <w:rFonts w:ascii="Arial" w:hAnsi="Arial" w:cs="Arial"/>
-        </w:rPr>
-        <w:t xml:space="preserve"> </w:t>
-      </w:r>
-      <w:r>
-        <w:rPr>
-          <w:rFonts w:ascii="Arial" w:hAnsi="Arial" w:cs="Arial"/>
-        </w:rPr>
-        <w:t xml:space="preserve">y ha permitido reducir el tiempo de implementación y pruebas del proyecto en gran medida. </w:t>
+        <w:t>y ha permitido reducir el tiempo de implementación y prueb</w:t>
+      </w:r>
+      <w:r>
+        <w:rPr>
+          <w:rFonts w:ascii="Arial" w:hAnsi="Arial" w:cs="Arial"/>
+        </w:rPr>
+        <w:t>as del proyecto en gran medida, pero, las características técnicas de la misma, extremadamente simples, han obstaculizado el desarrollo de los sistemas de control de altura del cuadricóptero, y la implementación de algoritmos de algoritmos de estimación y comunicación de mayor complejidad.</w:t>
       </w:r>
     </w:p>
     <w:p>
@@ -302,20 +280,20 @@
         <w:rPr>
           <w:rFonts w:ascii="Arial" w:hAnsi="Arial" w:cs="Arial"/>
         </w:rPr>
-        <w:t xml:space="preserve">Las vibraciones mecánicas producidas por la rotación de las aspas y el accionamiento de los motores a alta velocidad pueden llegar a perturbar de forma significativa, e incluso, inutilizar, las estimaciones de estado realizadas mediante giroscopios y acelerómetros ubicados en el cuadricóptero. La </w:t>
-      </w:r>
-      <w:r>
-        <w:rPr>
-          <w:rFonts w:ascii="Arial" w:hAnsi="Arial" w:cs="Arial"/>
-        </w:rPr>
-        <w:t xml:space="preserve">construcción de una estructura física que limite la </w:t>
+        <w:t xml:space="preserve">Las vibraciones mecánicas producidas por la rotación de las aspas y el </w:t>
       </w:r>
       <w:r>
         <w:rPr>
           <w:rFonts w:ascii="Arial" w:hAnsi="Arial" w:cs="Arial"/>
         </w:rPr>
         <w:lastRenderedPageBreak/>
-        <w:t xml:space="preserve">transmisión de vibraciones, y en menor medida, la </w:t>
+        <w:t xml:space="preserve">accionamiento de los motores a alta velocidad pueden llegar a perturbar de forma significativa, e incluso, inutilizar, las estimaciones de estado realizadas mediante giroscopios y acelerómetros ubicados en el cuadricóptero. La </w:t>
+      </w:r>
+      <w:r>
+        <w:rPr>
+          <w:rFonts w:ascii="Arial" w:hAnsi="Arial" w:cs="Arial"/>
+        </w:rPr>
+        <w:t xml:space="preserve">construcción de una estructura física que limite la transmisión de vibraciones, y en menor medida, la </w:t>
       </w:r>
       <w:r>
         <w:rPr>
@@ -327,21 +305,7 @@
         <w:rPr>
           <w:rFonts w:ascii="Arial" w:hAnsi="Arial" w:cs="Arial"/>
         </w:rPr>
-        <w:t xml:space="preserve"> los sensores en el </w:t>
-      </w:r>
-      <w:proofErr w:type="spellStart"/>
-      <w:r>
-        <w:rPr>
-          <w:rFonts w:ascii="Arial" w:hAnsi="Arial" w:cs="Arial"/>
-        </w:rPr>
-        <w:t>chásis</w:t>
-      </w:r>
-      <w:proofErr w:type="spellEnd"/>
-      <w:r>
-        <w:rPr>
-          <w:rFonts w:ascii="Arial" w:hAnsi="Arial" w:cs="Arial"/>
-        </w:rPr>
-        <w:t xml:space="preserve"> e</w:t>
+        <w:t xml:space="preserve"> los sensores en el chásis e</w:t>
       </w:r>
       <w:r>
         <w:rPr>
@@ -368,21 +332,7 @@
         <w:rPr>
           <w:rFonts w:ascii="Arial" w:hAnsi="Arial" w:cs="Arial"/>
         </w:rPr>
-        <w:t xml:space="preserve">Las hélices flexibles del chasis </w:t>
-      </w:r>
-      <w:proofErr w:type="spellStart"/>
-      <w:r>
-        <w:rPr>
-          <w:rFonts w:ascii="Arial" w:hAnsi="Arial" w:cs="Arial"/>
-        </w:rPr>
-        <w:t>Draganflyer</w:t>
-      </w:r>
-      <w:proofErr w:type="spellEnd"/>
-      <w:r>
-        <w:rPr>
-          <w:rFonts w:ascii="Arial" w:hAnsi="Arial" w:cs="Arial"/>
-        </w:rPr>
-        <w:t xml:space="preserve"> V, a pesar de poseer una alta durabilidad y representar un menor peligro para el usuario final, reducen en gran medida la eficiencia energética del cuadricóptero y la carga máxima que éste puede levantar.</w:t>
+        <w:t>Las hélices flexibles del chasis Draganflyer V, a pesar de poseer una alta durabilidad y representar un menor peligro para el usuario final, reducen en gran medida la eficiencia energética del cuadricóptero y la carga máxima que éste puede levantar.</w:t>
       </w:r>
     </w:p>
     <w:p>
@@ -403,7 +353,146 @@
         <w:rPr>
           <w:rFonts w:ascii="Arial" w:hAnsi="Arial" w:cs="Arial"/>
         </w:rPr>
-        <w:t>La implementación de un sistema de control de velocidad angular altamente reactivo permite realizar un control más robusto y preciso del cuadricóptero, y asegura un mejor seguimiento de las consignas de estabilidad y orientación establecidas por el sistema de control de posición angular. El mismo trabaja directamente sobre la dinámica del cuadricóptero en vuelo, y asegura la permanencia del sistema en equilibrio a partir del marco de referencia inercial propio del mismo.</w:t>
+        <w:t>Se comprueba</w:t>
+      </w:r>
+      <w:r>
+        <w:rPr>
+          <w:rFonts w:ascii="Arial" w:hAnsi="Arial" w:cs="Arial"/>
+        </w:rPr>
+        <w:t>, en simulación,</w:t>
+      </w:r>
+      <w:r>
+        <w:rPr>
+          <w:rFonts w:ascii="Arial" w:hAnsi="Arial" w:cs="Arial"/>
+        </w:rPr>
+        <w:t xml:space="preserve"> la hipótesis presentada</w:t>
+      </w:r>
+      <w:r>
+        <w:rPr>
+          <w:rFonts w:ascii="Arial" w:hAnsi="Arial" w:cs="Arial"/>
+        </w:rPr>
+        <w:t xml:space="preserve"> en </w:t>
+      </w:r>
+      <w:r>
+        <w:rPr>
+          <w:rFonts w:ascii="Arial" w:hAnsi="Arial" w:cs="Arial"/>
+        </w:rPr>
+        <w:t>[Nadales 2009]</w:t>
+      </w:r>
+      <w:r>
+        <w:rPr>
+          <w:rFonts w:ascii="Arial" w:hAnsi="Arial" w:cs="Arial"/>
+          <w:b/>
+        </w:rPr>
+        <w:t xml:space="preserve"> </w:t>
+      </w:r>
+      <w:r>
+        <w:rPr>
+          <w:rFonts w:ascii="Arial" w:hAnsi="Arial" w:cs="Arial"/>
+        </w:rPr>
+        <w:t xml:space="preserve">acerca de la posibilidad de estabilizar un cuadricóptero </w:t>
+      </w:r>
+      <w:r>
+        <w:rPr>
+          <w:rFonts w:ascii="Arial" w:hAnsi="Arial" w:cs="Arial"/>
+        </w:rPr>
+        <w:t xml:space="preserve">en vuelo </w:t>
+      </w:r>
+      <w:r>
+        <w:rPr>
+          <w:rFonts w:ascii="Arial" w:hAnsi="Arial" w:cs="Arial"/>
+        </w:rPr>
+        <w:t xml:space="preserve">mediante la aplicación de un algoritmo Proporcional-Integral-Derivativo. </w:t>
+      </w:r>
+      <w:r>
+        <w:rPr>
+          <w:rFonts w:ascii="Arial" w:hAnsi="Arial" w:cs="Arial"/>
+        </w:rPr>
+        <w:t xml:space="preserve">Más aún, se </w:t>
+      </w:r>
+      <w:r>
+        <w:rPr>
+          <w:rFonts w:ascii="Arial" w:hAnsi="Arial" w:cs="Arial"/>
+        </w:rPr>
+        <w:t>verifica</w:t>
+      </w:r>
+      <w:r>
+        <w:rPr>
+          <w:rFonts w:ascii="Arial" w:hAnsi="Arial" w:cs="Arial"/>
+        </w:rPr>
+        <w:t xml:space="preserve"> que a partir de</w:t>
+      </w:r>
+      <w:r>
+        <w:rPr>
+          <w:rFonts w:ascii="Arial" w:hAnsi="Arial" w:cs="Arial"/>
+        </w:rPr>
+        <w:t xml:space="preserve"> una estimación de estado basada en mediciones de giroscopios, acelerómetros y sensores de distancia,</w:t>
+      </w:r>
+      <w:r>
+        <w:rPr>
+          <w:rFonts w:ascii="Arial" w:hAnsi="Arial" w:cs="Arial"/>
+        </w:rPr>
+        <w:t xml:space="preserve"> y mediante la aplicación de una </w:t>
+      </w:r>
+      <w:r>
+        <w:rPr>
+          <w:rFonts w:ascii="Arial" w:hAnsi="Arial" w:cs="Arial"/>
+        </w:rPr>
+        <w:t>arquitectura de control</w:t>
+      </w:r>
+      <w:r>
+        <w:rPr>
+          <w:rFonts w:ascii="Arial" w:hAnsi="Arial" w:cs="Arial"/>
+        </w:rPr>
+        <w:t xml:space="preserve"> basada en algoritmos PID,</w:t>
+      </w:r>
+      <w:r>
+        <w:rPr>
+          <w:rFonts w:ascii="Arial" w:hAnsi="Arial" w:cs="Arial"/>
+        </w:rPr>
+        <w:t xml:space="preserve"> es posible realizar un c</w:t>
+      </w:r>
+      <w:r>
+        <w:rPr>
+          <w:rFonts w:ascii="Arial" w:hAnsi="Arial" w:cs="Arial"/>
+        </w:rPr>
+        <w:t>ontrol satisfactorio de la</w:t>
+      </w:r>
+      <w:r>
+        <w:rPr>
+          <w:rFonts w:ascii="Arial" w:hAnsi="Arial" w:cs="Arial"/>
+        </w:rPr>
+        <w:t xml:space="preserve"> orientación angular </w:t>
+      </w:r>
+      <w:r>
+        <w:rPr>
+          <w:rFonts w:ascii="Arial" w:hAnsi="Arial" w:cs="Arial"/>
+        </w:rPr>
+        <w:t xml:space="preserve">y altura </w:t>
+      </w:r>
+      <w:r>
+        <w:rPr>
+          <w:rFonts w:ascii="Arial" w:hAnsi="Arial" w:cs="Arial"/>
+        </w:rPr>
+        <w:t>de un cuadricóptero</w:t>
+      </w:r>
+      <w:r>
+        <w:rPr>
+          <w:rFonts w:ascii="Arial" w:hAnsi="Arial" w:cs="Arial"/>
+        </w:rPr>
+        <w:t xml:space="preserve"> en vuel</w:t>
+      </w:r>
+      <w:r>
+        <w:rPr>
+          <w:rFonts w:ascii="Arial" w:hAnsi="Arial" w:cs="Arial"/>
+        </w:rPr>
+        <w:t>o</w:t>
+      </w:r>
+      <w:r>
+        <w:rPr>
+          <w:rFonts w:ascii="Arial" w:hAnsi="Arial" w:cs="Arial"/>
+        </w:rPr>
+        <w:t>.</w:t>
       </w:r>
     </w:p>
     <w:p>
@@ -424,118 +513,43 @@
         <w:rPr>
           <w:rFonts w:ascii="Arial" w:hAnsi="Arial" w:cs="Arial"/>
         </w:rPr>
-        <w:t>Se comprueba la hipótesis presentada</w:t>
-      </w:r>
-      <w:r>
-        <w:rPr>
-          <w:rFonts w:ascii="Arial" w:hAnsi="Arial" w:cs="Arial"/>
-        </w:rPr>
-        <w:t xml:space="preserve"> en </w:t>
-      </w:r>
-      <w:r>
-        <w:rPr>
-          <w:rFonts w:ascii="Arial" w:hAnsi="Arial" w:cs="Arial"/>
-        </w:rPr>
-        <w:t>[</w:t>
-      </w:r>
-      <w:proofErr w:type="spellStart"/>
-      <w:r>
-        <w:rPr>
-          <w:rFonts w:ascii="Arial" w:hAnsi="Arial" w:cs="Arial"/>
-        </w:rPr>
-        <w:t>Nadales</w:t>
-      </w:r>
-      <w:proofErr w:type="spellEnd"/>
-      <w:r>
-        <w:rPr>
-          <w:rFonts w:ascii="Arial" w:hAnsi="Arial" w:cs="Arial"/>
-        </w:rPr>
-        <w:t xml:space="preserve"> 2009]</w:t>
-      </w:r>
-      <w:r>
-        <w:rPr>
-          <w:rFonts w:ascii="Arial" w:hAnsi="Arial" w:cs="Arial"/>
-          <w:b/>
-        </w:rPr>
-        <w:t xml:space="preserve"> </w:t>
-      </w:r>
-      <w:r>
-        <w:rPr>
-          <w:rFonts w:ascii="Arial" w:hAnsi="Arial" w:cs="Arial"/>
-        </w:rPr>
-        <w:t xml:space="preserve">acerca de la posibilidad de estabilizar un cuadricóptero </w:t>
-      </w:r>
-      <w:r>
-        <w:rPr>
-          <w:rFonts w:ascii="Arial" w:hAnsi="Arial" w:cs="Arial"/>
-        </w:rPr>
-        <w:t xml:space="preserve">en vuelo </w:t>
-      </w:r>
-      <w:r>
-        <w:rPr>
-          <w:rFonts w:ascii="Arial" w:hAnsi="Arial" w:cs="Arial"/>
-        </w:rPr>
-        <w:t xml:space="preserve">mediante la aplicación de un algoritmo Proporcional-Integral-Derivativo. </w:t>
-      </w:r>
-      <w:r>
-        <w:rPr>
-          <w:rFonts w:ascii="Arial" w:hAnsi="Arial" w:cs="Arial"/>
-        </w:rPr>
-        <w:t>Más aún, se comprueba que a partir de</w:t>
-      </w:r>
-      <w:r>
-        <w:rPr>
-          <w:rFonts w:ascii="Arial" w:hAnsi="Arial" w:cs="Arial"/>
-        </w:rPr>
-        <w:t xml:space="preserve"> una estimación de estado basada en mediciones de giroscopios, acelerómetros y sensores de distancia,</w:t>
-      </w:r>
-      <w:r>
-        <w:rPr>
-          <w:rFonts w:ascii="Arial" w:hAnsi="Arial" w:cs="Arial"/>
-        </w:rPr>
-        <w:t xml:space="preserve"> y mediante la aplicación de una </w:t>
-      </w:r>
-      <w:r>
-        <w:rPr>
-          <w:rFonts w:ascii="Arial" w:hAnsi="Arial" w:cs="Arial"/>
-        </w:rPr>
-        <w:t>arquitectura de control</w:t>
-      </w:r>
-      <w:r>
-        <w:rPr>
-          <w:rFonts w:ascii="Arial" w:hAnsi="Arial" w:cs="Arial"/>
-        </w:rPr>
-        <w:t xml:space="preserve"> basada en algoritmos PID,</w:t>
-      </w:r>
-      <w:r>
-        <w:rPr>
-          <w:rFonts w:ascii="Arial" w:hAnsi="Arial" w:cs="Arial"/>
-        </w:rPr>
-        <w:t xml:space="preserve"> es posible realizar un c</w:t>
-      </w:r>
-      <w:r>
-        <w:rPr>
-          <w:rFonts w:ascii="Arial" w:hAnsi="Arial" w:cs="Arial"/>
-        </w:rPr>
-        <w:t>ontrol satisfactorio de la</w:t>
-      </w:r>
-      <w:r>
-        <w:rPr>
-          <w:rFonts w:ascii="Arial" w:hAnsi="Arial" w:cs="Arial"/>
-        </w:rPr>
-        <w:t xml:space="preserve"> orientación angular de un cuadricóptero</w:t>
-      </w:r>
-      <w:r>
-        <w:rPr>
-          <w:rFonts w:ascii="Arial" w:hAnsi="Arial" w:cs="Arial"/>
-        </w:rPr>
-        <w:t xml:space="preserve"> en vuel</w:t>
-      </w:r>
-      <w:r>
-        <w:rPr>
-          <w:rFonts w:ascii="Arial" w:hAnsi="Arial" w:cs="Arial"/>
-        </w:rPr>
-        <w:t>o</w:t>
+        <w:t>La hipótesis presentada en [Nadales 2009] se verifica parcialmente en base a los resultados de pruebas reales de vuelo con las arquitecturas de control del cuadricóptero desarrolladas. Por la magnitud de las vibraciones físicas</w:t>
+      </w:r>
+      <w:r>
+        <w:rPr>
+          <w:rFonts w:ascii="Arial" w:hAnsi="Arial" w:cs="Arial"/>
+        </w:rPr>
+        <w:t xml:space="preserve"> del cuadricóptero, las cuales introducen incertidumbre a la estimación de estado del mismo,</w:t>
+      </w:r>
+      <w:r>
+        <w:rPr>
+          <w:rFonts w:ascii="Arial" w:hAnsi="Arial" w:cs="Arial"/>
+        </w:rPr>
+        <w:t xml:space="preserve"> no se puede asegurar</w:t>
+      </w:r>
+      <w:r>
+        <w:rPr>
+          <w:rFonts w:ascii="Arial" w:hAnsi="Arial" w:cs="Arial"/>
+        </w:rPr>
+        <w:t xml:space="preserve"> seguimiento preciso de consignas con l</w:t>
+      </w:r>
+      <w:r>
+        <w:rPr>
+          <w:rFonts w:ascii="Arial" w:hAnsi="Arial" w:cs="Arial"/>
+        </w:rPr>
+        <w:t xml:space="preserve">as arquitecturas de control </w:t>
+      </w:r>
+      <w:r>
+        <w:rPr>
+          <w:rFonts w:ascii="Arial" w:hAnsi="Arial" w:cs="Arial"/>
+        </w:rPr>
+        <w:t xml:space="preserve">PID </w:t>
+      </w:r>
+      <w:r>
+        <w:rPr>
+          <w:rFonts w:ascii="Arial" w:hAnsi="Arial" w:cs="Arial"/>
+        </w:rPr>
+        <w:t>desarrolladas</w:t>
       </w:r>
       <w:r>
         <w:rPr>
@@ -597,7 +611,14 @@
         <w:rPr>
           <w:rFonts w:ascii="Arial" w:hAnsi="Arial" w:cs="Arial"/>
         </w:rPr>
-        <w:t>ntre la unidad de control del cuadricóptero y cualquier otra unidad o estación de control, son variables críticas para una correcta ejecución de los sistemas de control, el correcto envío y ejecución de comandos, y una retroalimentación efectiva del estado del cuadricóptero mediante telemetría.</w:t>
+        <w:t xml:space="preserve">ntre la unidad de control del cuadricóptero y cualquier otra unidad o estación de control, son variables críticas para una correcta ejecución de los sistemas de control, el correcto envío y ejecución de </w:t>
+      </w:r>
+      <w:r>
+        <w:rPr>
+          <w:rFonts w:ascii="Arial" w:hAnsi="Arial" w:cs="Arial"/>
+        </w:rPr>
+        <w:lastRenderedPageBreak/>
+        <w:t>comandos, y una retroalimentación efectiva del estado del cuadricóptero mediante telemetría.</w:t>
       </w:r>
     </w:p>
     <w:p>
@@ -616,7 +637,6 @@
         <w:pStyle w:val="Ttulo1"/>
       </w:pPr>
       <w:r>
-        <w:lastRenderedPageBreak/>
         <w:t>Recomendaciones</w:t>
       </w:r>
     </w:p>
@@ -685,14 +705,7 @@
         <w:rPr>
           <w:rFonts w:ascii="Arial" w:hAnsi="Arial" w:cs="Arial"/>
         </w:rPr>
-        <w:t xml:space="preserve">sis para </w:t>
-      </w:r>
-      <w:proofErr w:type="spellStart"/>
-      <w:r>
-        <w:rPr>
-          <w:rFonts w:ascii="Arial" w:hAnsi="Arial" w:cs="Arial"/>
-        </w:rPr>
-        <w:t>cuadricóptero</w:t>
+        <w:t>sis para cuadricóptero</w:t>
       </w:r>
       <w:r>
         <w:rPr>
@@ -700,7 +713,6 @@
         </w:rPr>
         <w:t>s</w:t>
       </w:r>
-      <w:proofErr w:type="spellEnd"/>
       <w:r>
         <w:rPr>
           <w:rFonts w:ascii="Arial" w:hAnsi="Arial" w:cs="Arial"/>
@@ -756,21 +768,7 @@
         <w:rPr>
           <w:rFonts w:ascii="Arial" w:hAnsi="Arial" w:cs="Arial"/>
         </w:rPr>
-        <w:t xml:space="preserve">serial </w:t>
-      </w:r>
-      <w:proofErr w:type="gramStart"/>
-      <w:r>
-        <w:rPr>
-          <w:rFonts w:ascii="Arial" w:hAnsi="Arial" w:cs="Arial"/>
-        </w:rPr>
-        <w:t>desarrollada</w:t>
-      </w:r>
-      <w:proofErr w:type="gramEnd"/>
-      <w:r>
-        <w:rPr>
-          <w:rFonts w:ascii="Arial" w:hAnsi="Arial" w:cs="Arial"/>
-        </w:rPr>
-        <w:t xml:space="preserve"> para</w:t>
+        <w:t>serial desarrollada para</w:t>
       </w:r>
       <w:r>
         <w:rPr>
@@ -869,30 +867,8 @@
         <w:rPr>
           <w:rFonts w:ascii="Arial" w:hAnsi="Arial" w:cs="Arial"/>
         </w:rPr>
-        <w:t xml:space="preserve">ir de los datos del acelerómetro, o utilizando </w:t>
-      </w:r>
-      <w:proofErr w:type="spellStart"/>
-      <w:r>
-        <w:rPr>
-          <w:rFonts w:ascii="Arial" w:hAnsi="Arial" w:cs="Arial"/>
-        </w:rPr>
-        <w:t>cuaterniones</w:t>
-      </w:r>
-      <w:proofErr w:type="spellEnd"/>
-      <w:r>
-        <w:rPr>
-          <w:rFonts w:ascii="Arial" w:hAnsi="Arial" w:cs="Arial"/>
-        </w:rPr>
-        <w:t xml:space="preserve"> en lugar de ángulos de </w:t>
-      </w:r>
-      <w:proofErr w:type="spellStart"/>
-      <w:r>
-        <w:rPr>
-          <w:rFonts w:ascii="Arial" w:hAnsi="Arial" w:cs="Arial"/>
-        </w:rPr>
-        <w:t>Euler</w:t>
-      </w:r>
-      <w:proofErr w:type="spellEnd"/>
+        <w:t>ir de los datos del acelerómetro, o utilizando cuaterniones en lugar de ángulos de Euler</w:t>
+      </w:r>
       <w:r>
         <w:rPr>
           <w:rFonts w:ascii="Arial" w:hAnsi="Arial" w:cs="Arial"/>
@@ -918,41 +894,13 @@
         <w:rPr>
           <w:rFonts w:ascii="Arial" w:hAnsi="Arial" w:cs="Arial"/>
         </w:rPr>
-        <w:t xml:space="preserve">Para una estimación más robusta del ángulo de </w:t>
-      </w:r>
-      <w:proofErr w:type="spellStart"/>
-      <w:r>
-        <w:rPr>
-          <w:rFonts w:ascii="Arial" w:hAnsi="Arial" w:cs="Arial"/>
-        </w:rPr>
-        <w:t>Yaw</w:t>
-      </w:r>
-      <w:proofErr w:type="spellEnd"/>
-      <w:r>
-        <w:rPr>
-          <w:rFonts w:ascii="Arial" w:hAnsi="Arial" w:cs="Arial"/>
-        </w:rPr>
-        <w:t xml:space="preserve"> se recomienda la utilización de un magnetómetro en conjunción con un giroscopio. Se sugiere consultar la investigación presentada en </w:t>
-      </w:r>
-      <w:r>
-        <w:rPr>
-          <w:rFonts w:ascii="Arial" w:hAnsi="Arial" w:cs="Arial"/>
-        </w:rPr>
-        <w:t>[</w:t>
-      </w:r>
-      <w:proofErr w:type="spellStart"/>
-      <w:r>
-        <w:rPr>
-          <w:rFonts w:ascii="Arial" w:hAnsi="Arial" w:cs="Arial"/>
-        </w:rPr>
-        <w:t>Madgwick</w:t>
-      </w:r>
-      <w:proofErr w:type="spellEnd"/>
-      <w:r>
-        <w:rPr>
-          <w:rFonts w:ascii="Arial" w:hAnsi="Arial" w:cs="Arial"/>
-        </w:rPr>
-        <w:t xml:space="preserve"> 2010].</w:t>
+        <w:t xml:space="preserve">Para una estimación más robusta del ángulo de Yaw se recomienda la utilización de un magnetómetro en conjunción con un giroscopio. Se sugiere consultar la investigación presentada en </w:t>
+      </w:r>
+      <w:r>
+        <w:rPr>
+          <w:rFonts w:ascii="Arial" w:hAnsi="Arial" w:cs="Arial"/>
+        </w:rPr>
+        <w:t>[Madgwick 2010].</w:t>
       </w:r>
     </w:p>
     <w:p>
@@ -1018,7 +966,14 @@
         <w:rPr>
           <w:rFonts w:ascii="Arial" w:hAnsi="Arial" w:cs="Arial"/>
         </w:rPr>
-        <w:t xml:space="preserve"> permite realizar un estudio exhaustivo del rendimi</w:t>
+        <w:t xml:space="preserve"> permite realizar un estudio exhaustivo del </w:t>
+      </w:r>
+      <w:r>
+        <w:rPr>
+          <w:rFonts w:ascii="Arial" w:hAnsi="Arial" w:cs="Arial"/>
+        </w:rPr>
+        <w:lastRenderedPageBreak/>
+        <w:t>rendimi</w:t>
       </w:r>
       <w:r>
         <w:rPr>
@@ -1062,14 +1017,7 @@
         <w:rPr>
           <w:rFonts w:ascii="Arial" w:hAnsi="Arial" w:cs="Arial"/>
         </w:rPr>
-        <w:t xml:space="preserve">La estrategia desarrollada para el cálculo de velocidad lineal en el eje z del cuadricóptero está constantemente sujeta a errores de estimación por </w:t>
-      </w:r>
-      <w:r>
-        <w:rPr>
-          <w:rFonts w:ascii="Arial" w:hAnsi="Arial" w:cs="Arial"/>
-        </w:rPr>
-        <w:lastRenderedPageBreak/>
-        <w:t xml:space="preserve">obtenerse a partir de integración numérica, y por la alta sensibilidad del acelerómetro a las vibraciones mecánicas. Se recomienda mejorar la precisión de la </w:t>
+        <w:t xml:space="preserve">La estrategia desarrollada para el cálculo de velocidad lineal en el eje z del cuadricóptero está constantemente sujeta a errores de estimación por obtenerse a partir de integración numérica, y por la alta sensibilidad del acelerómetro a las vibraciones mecánicas. Se recomienda mejorar la precisión de la </w:t>
       </w:r>
       <w:r>
         <w:rPr>
@@ -1129,21 +1077,7 @@
         <w:rPr>
           <w:rFonts w:ascii="Arial" w:hAnsi="Arial" w:cs="Arial"/>
         </w:rPr>
-        <w:t xml:space="preserve"> infrarrojo de distancia o de </w:t>
-      </w:r>
-      <w:proofErr w:type="spellStart"/>
-      <w:r>
-        <w:rPr>
-          <w:rFonts w:ascii="Arial" w:hAnsi="Arial" w:cs="Arial"/>
-        </w:rPr>
-        <w:t>odometría</w:t>
-      </w:r>
-      <w:proofErr w:type="spellEnd"/>
-      <w:r>
-        <w:rPr>
-          <w:rFonts w:ascii="Arial" w:hAnsi="Arial" w:cs="Arial"/>
-        </w:rPr>
-        <w:t xml:space="preserve"> visual</w:t>
+        <w:t xml:space="preserve"> infrarrojo de distancia o de odometría visual</w:t>
       </w:r>
       <w:r>
         <w:rPr>
@@ -1161,21 +1095,7 @@
         <w:rPr>
           <w:rFonts w:ascii="Arial" w:hAnsi="Arial" w:cs="Arial"/>
         </w:rPr>
-        <w:t xml:space="preserve"> filtro de </w:t>
-      </w:r>
-      <w:proofErr w:type="spellStart"/>
-      <w:r>
-        <w:rPr>
-          <w:rFonts w:ascii="Arial" w:hAnsi="Arial" w:cs="Arial"/>
-        </w:rPr>
-        <w:t>Kalman</w:t>
-      </w:r>
-      <w:proofErr w:type="spellEnd"/>
-      <w:r>
-        <w:rPr>
-          <w:rFonts w:ascii="Arial" w:hAnsi="Arial" w:cs="Arial"/>
-        </w:rPr>
-        <w:t xml:space="preserve"> extendido.</w:t>
+        <w:t xml:space="preserve"> filtro de Kalman extendido.</w:t>
       </w:r>
     </w:p>
     <w:p>
@@ -1196,133 +1116,7 @@
         <w:rPr>
           <w:rFonts w:ascii="Arial" w:hAnsi="Arial" w:cs="Arial"/>
         </w:rPr>
-        <w:t xml:space="preserve">Para la realización de investigación avanzada con </w:t>
-      </w:r>
-      <w:proofErr w:type="spellStart"/>
-      <w:r>
-        <w:rPr>
-          <w:rFonts w:ascii="Arial" w:hAnsi="Arial" w:cs="Arial"/>
-        </w:rPr>
-        <w:t>cuadricópteros</w:t>
-      </w:r>
-      <w:proofErr w:type="spellEnd"/>
-      <w:r>
-        <w:rPr>
-          <w:rFonts w:ascii="Arial" w:hAnsi="Arial" w:cs="Arial"/>
-        </w:rPr>
-        <w:t xml:space="preserve"> se recomienda fervientemente utilizar tecnología de punta, como pueden ser: los motores sin escobillas, </w:t>
-      </w:r>
-      <w:proofErr w:type="spellStart"/>
-      <w:r>
-        <w:rPr>
-          <w:rFonts w:ascii="Arial" w:hAnsi="Arial" w:cs="Arial"/>
-        </w:rPr>
-        <w:t>Electronic</w:t>
-      </w:r>
-      <w:proofErr w:type="spellEnd"/>
-      <w:r>
-        <w:rPr>
-          <w:rFonts w:ascii="Arial" w:hAnsi="Arial" w:cs="Arial"/>
-        </w:rPr>
-        <w:t xml:space="preserve"> </w:t>
-      </w:r>
-      <w:proofErr w:type="spellStart"/>
-      <w:r>
-        <w:rPr>
-          <w:rFonts w:ascii="Arial" w:hAnsi="Arial" w:cs="Arial"/>
-        </w:rPr>
-        <w:t>Speed</w:t>
-      </w:r>
-      <w:proofErr w:type="spellEnd"/>
-      <w:r>
-        <w:rPr>
-          <w:rFonts w:ascii="Arial" w:hAnsi="Arial" w:cs="Arial"/>
-        </w:rPr>
-        <w:t xml:space="preserve"> </w:t>
-      </w:r>
-      <w:proofErr w:type="spellStart"/>
-      <w:r>
-        <w:rPr>
-          <w:rFonts w:ascii="Arial" w:hAnsi="Arial" w:cs="Arial"/>
-        </w:rPr>
-        <w:t>Controllers</w:t>
-      </w:r>
-      <w:proofErr w:type="spellEnd"/>
-      <w:r>
-        <w:rPr>
-          <w:rFonts w:ascii="Arial" w:hAnsi="Arial" w:cs="Arial"/>
-        </w:rPr>
-        <w:t xml:space="preserve">, y unidades de control como el </w:t>
-      </w:r>
-      <w:proofErr w:type="spellStart"/>
-      <w:r>
-        <w:rPr>
-          <w:rFonts w:ascii="Arial" w:hAnsi="Arial" w:cs="Arial"/>
-        </w:rPr>
-        <w:t>Ardupilot</w:t>
-      </w:r>
-      <w:proofErr w:type="spellEnd"/>
-      <w:r>
-        <w:rPr>
-          <w:rFonts w:ascii="Arial" w:hAnsi="Arial" w:cs="Arial"/>
-        </w:rPr>
-        <w:t xml:space="preserve"> Mega, </w:t>
-      </w:r>
-      <w:proofErr w:type="spellStart"/>
-      <w:r>
-        <w:rPr>
-          <w:rFonts w:ascii="Arial" w:hAnsi="Arial" w:cs="Arial"/>
-        </w:rPr>
-        <w:t>Pixhawk</w:t>
-      </w:r>
-      <w:proofErr w:type="spellEnd"/>
-      <w:r>
-        <w:rPr>
-          <w:rFonts w:ascii="Arial" w:hAnsi="Arial" w:cs="Arial"/>
-        </w:rPr>
-        <w:t xml:space="preserve"> y </w:t>
-      </w:r>
-      <w:proofErr w:type="spellStart"/>
-      <w:r>
-        <w:rPr>
-          <w:rFonts w:ascii="Arial" w:hAnsi="Arial" w:cs="Arial"/>
-        </w:rPr>
-        <w:t>Asctec</w:t>
-      </w:r>
-      <w:proofErr w:type="spellEnd"/>
-      <w:r>
-        <w:rPr>
-          <w:rFonts w:ascii="Arial" w:hAnsi="Arial" w:cs="Arial"/>
-        </w:rPr>
-        <w:t xml:space="preserve"> </w:t>
-      </w:r>
-      <w:proofErr w:type="spellStart"/>
-      <w:r>
-        <w:rPr>
-          <w:rFonts w:ascii="Arial" w:hAnsi="Arial" w:cs="Arial"/>
-        </w:rPr>
-        <w:t>Mastermind</w:t>
-      </w:r>
-      <w:proofErr w:type="spellEnd"/>
-      <w:r>
-        <w:rPr>
-          <w:rFonts w:ascii="Arial" w:hAnsi="Arial" w:cs="Arial"/>
-        </w:rPr>
-        <w:t xml:space="preserve">, entre otros. Esto, porque los mismos están basados en estándares del área, y permiten reducir el tiempo de desarrollo, al homogeneizar la arquitectura de los </w:t>
-      </w:r>
-      <w:proofErr w:type="spellStart"/>
-      <w:r>
-        <w:rPr>
-          <w:rFonts w:ascii="Arial" w:hAnsi="Arial" w:cs="Arial"/>
-        </w:rPr>
-        <w:t>cuadricópteros</w:t>
-      </w:r>
-      <w:proofErr w:type="spellEnd"/>
-      <w:r>
-        <w:rPr>
-          <w:rFonts w:ascii="Arial" w:hAnsi="Arial" w:cs="Arial"/>
-        </w:rPr>
-        <w:t xml:space="preserve"> sobre los cuales se realizará la investigación.</w:t>
+        <w:t>Para la realización de investigación avanzada con cuadricópteros se recomienda fervientemente utilizar tecnología de punta, como pueden ser: los motores sin escobillas, Electronic Speed Controllers, y unidades de control como el Ardupilot Mega, Pixhawk y Asctec Mastermind, entre otros. Esto, porque los mismos están basados en estándares del área, y permiten reducir el tiempo de desarrollo, al homogeneizar la arquitectura de los cuadricópteros sobre los cuales se realizará la investigación.</w:t>
       </w:r>
     </w:p>
     <w:sectPr>

--- a/Documento/Capítulo 6 - Conclusiones y recomendaciones.docx
+++ b/Documento/Capítulo 6 - Conclusiones y recomendaciones.docx
@@ -813,61 +813,31 @@
         <w:rPr>
           <w:rFonts w:ascii="Arial" w:hAnsi="Arial" w:cs="Arial"/>
         </w:rPr>
-        <w:t xml:space="preserve">En caso de </w:t>
-      </w:r>
-      <w:r>
-        <w:rPr>
-          <w:rFonts w:ascii="Arial" w:hAnsi="Arial" w:cs="Arial"/>
-        </w:rPr>
-        <w:t>perseguirse el desarrollo</w:t>
-      </w:r>
-      <w:r>
-        <w:rPr>
-          <w:rFonts w:ascii="Arial" w:hAnsi="Arial" w:cs="Arial"/>
-        </w:rPr>
-        <w:t xml:space="preserve"> sistemas de control para realizar </w:t>
-      </w:r>
-      <w:r>
-        <w:rPr>
-          <w:rFonts w:ascii="Arial" w:hAnsi="Arial" w:cs="Arial"/>
-        </w:rPr>
-        <w:t xml:space="preserve">vuelo acrobático o </w:t>
-      </w:r>
-      <w:r>
-        <w:rPr>
-          <w:rFonts w:ascii="Arial" w:hAnsi="Arial" w:cs="Arial"/>
-        </w:rPr>
-        <w:t>maniobras agresivas</w:t>
-      </w:r>
-      <w:r>
-        <w:rPr>
-          <w:rFonts w:ascii="Arial" w:hAnsi="Arial" w:cs="Arial"/>
-        </w:rPr>
-        <w:t>,</w:t>
-      </w:r>
-      <w:r>
-        <w:rPr>
-          <w:rFonts w:ascii="Arial" w:hAnsi="Arial" w:cs="Arial"/>
-        </w:rPr>
-        <w:t xml:space="preserve"> se recomienda mejorar el algoritmo de estimación de ángulos media</w:t>
-      </w:r>
-      <w:r>
-        <w:rPr>
-          <w:rFonts w:ascii="Arial" w:hAnsi="Arial" w:cs="Arial"/>
-        </w:rPr>
-        <w:t>nte filtro complementario valida</w:t>
-      </w:r>
-      <w:r>
-        <w:rPr>
-          <w:rFonts w:ascii="Arial" w:hAnsi="Arial" w:cs="Arial"/>
-        </w:rPr>
-        <w:t>ndo la dirección del vector de aceleración gravitacional al realizar la estimación de ángulo a part</w:t>
-      </w:r>
-      <w:r>
-        <w:rPr>
-          <w:rFonts w:ascii="Arial" w:hAnsi="Arial" w:cs="Arial"/>
-        </w:rPr>
-        <w:t>ir de los datos del acelerómetro, o utilizando cuaterniones en lugar de ángulos de Euler</w:t>
+        <w:t xml:space="preserve">Para solucionar el problema de contención de recursos del segundo temporizador del Arduino Nano producido por la librería </w:t>
+      </w:r>
+      <w:r>
+        <w:rPr>
+          <w:rFonts w:ascii="Arial" w:hAnsi="Arial" w:cs="Arial"/>
+        </w:rPr>
+        <w:t>New</w:t>
+      </w:r>
+      <w:r>
+        <w:rPr>
+          <w:rFonts w:ascii="Arial" w:hAnsi="Arial" w:cs="Arial"/>
+        </w:rPr>
+        <w:t>Ping y la asignación de los puertos de PWM del circuito de lógica, sensores y comunicación, se recomienda modificar el circuito desarrollado para utilizar únicamente los puertos 5, 6, 9 y 10 del Arduino Nano</w:t>
+      </w:r>
+      <w:r>
+        <w:rPr>
+          <w:rFonts w:ascii="Arial" w:hAnsi="Arial" w:cs="Arial"/>
+        </w:rPr>
+        <w:t xml:space="preserve"> para emitir señales de PWM</w:t>
+      </w:r>
+      <w:r>
+        <w:rPr>
+          <w:rFonts w:ascii="Arial" w:hAnsi="Arial" w:cs="Arial"/>
+        </w:rPr>
+        <w:t>, de modo que sólo sean utilizados los temporizadores timer0 y timer1 del mismo, y el temporizador timer2 quede libre para su utilización por parte de la librería NewPing</w:t>
       </w:r>
       <w:r>
         <w:rPr>
@@ -894,13 +864,67 @@
         <w:rPr>
           <w:rFonts w:ascii="Arial" w:hAnsi="Arial" w:cs="Arial"/>
         </w:rPr>
-        <w:t xml:space="preserve">Para una estimación más robusta del ángulo de Yaw se recomienda la utilización de un magnetómetro en conjunción con un giroscopio. Se sugiere consultar la investigación presentada en </w:t>
-      </w:r>
-      <w:r>
-        <w:rPr>
-          <w:rFonts w:ascii="Arial" w:hAnsi="Arial" w:cs="Arial"/>
-        </w:rPr>
-        <w:t>[Madgwick 2010].</w:t>
+        <w:t xml:space="preserve">En caso de </w:t>
+      </w:r>
+      <w:r>
+        <w:rPr>
+          <w:rFonts w:ascii="Arial" w:hAnsi="Arial" w:cs="Arial"/>
+        </w:rPr>
+        <w:t>perseguirse el desarrollo</w:t>
+      </w:r>
+      <w:r>
+        <w:rPr>
+          <w:rFonts w:ascii="Arial" w:hAnsi="Arial" w:cs="Arial"/>
+        </w:rPr>
+        <w:t xml:space="preserve"> sistemas de control para realizar </w:t>
+      </w:r>
+      <w:r>
+        <w:rPr>
+          <w:rFonts w:ascii="Arial" w:hAnsi="Arial" w:cs="Arial"/>
+        </w:rPr>
+        <w:t xml:space="preserve">vuelo acrobático o </w:t>
+      </w:r>
+      <w:r>
+        <w:rPr>
+          <w:rFonts w:ascii="Arial" w:hAnsi="Arial" w:cs="Arial"/>
+        </w:rPr>
+        <w:t>maniobras agresivas</w:t>
+      </w:r>
+      <w:r>
+        <w:rPr>
+          <w:rFonts w:ascii="Arial" w:hAnsi="Arial" w:cs="Arial"/>
+        </w:rPr>
+        <w:t>,</w:t>
+      </w:r>
+      <w:r>
+        <w:rPr>
+          <w:rFonts w:ascii="Arial" w:hAnsi="Arial" w:cs="Arial"/>
+        </w:rPr>
+        <w:t xml:space="preserve"> se recomienda mejorar el algoritmo de estimación de ángulos media</w:t>
+      </w:r>
+      <w:r>
+        <w:rPr>
+          <w:rFonts w:ascii="Arial" w:hAnsi="Arial" w:cs="Arial"/>
+        </w:rPr>
+        <w:t>nte filtro complementario valida</w:t>
+      </w:r>
+      <w:r>
+        <w:rPr>
+          <w:rFonts w:ascii="Arial" w:hAnsi="Arial" w:cs="Arial"/>
+        </w:rPr>
+        <w:t>ndo la dirección del vector de aceleración gravitacional al realizar la estimación de ángulo a part</w:t>
+      </w:r>
+      <w:r>
+        <w:rPr>
+          <w:rFonts w:ascii="Arial" w:hAnsi="Arial" w:cs="Arial"/>
+        </w:rPr>
+        <w:t>ir de los datos del acelerómetro, o utilizando cuaterniones en lugar de ángulos de Euler</w:t>
+      </w:r>
+      <w:r>
+        <w:rPr>
+          <w:rFonts w:ascii="Arial" w:hAnsi="Arial" w:cs="Arial"/>
+        </w:rPr>
+        <w:t>.</w:t>
       </w:r>
     </w:p>
     <w:p>
@@ -921,7 +945,20 @@
         <w:rPr>
           <w:rFonts w:ascii="Arial" w:hAnsi="Arial" w:cs="Arial"/>
         </w:rPr>
-        <w:t>Para disminuir el tiempo de respuesta e incrementar la robustez y precisión de los sistemas de control se recomienda implementar control de velocidad individual de los motores del cuadricóptero.</w:t>
+        <w:t xml:space="preserve">Para una estimación más robusta del ángulo de Yaw se recomienda la </w:t>
+      </w:r>
+      <w:r>
+        <w:rPr>
+          <w:rFonts w:ascii="Arial" w:hAnsi="Arial" w:cs="Arial"/>
+        </w:rPr>
+        <w:lastRenderedPageBreak/>
+        <w:t xml:space="preserve">utilización de un magnetómetro en conjunción con un giroscopio. Se sugiere consultar la investigación presentada en </w:t>
+      </w:r>
+      <w:r>
+        <w:rPr>
+          <w:rFonts w:ascii="Arial" w:hAnsi="Arial" w:cs="Arial"/>
+        </w:rPr>
+        <w:t>[Madgwick 2010].</w:t>
       </w:r>
     </w:p>
     <w:p>
@@ -942,6 +979,27 @@
         <w:rPr>
           <w:rFonts w:ascii="Arial" w:hAnsi="Arial" w:cs="Arial"/>
         </w:rPr>
+        <w:t>Para disminuir el tiempo de respuesta e incrementar la robustez y precisión de los sistemas de control se recomienda implementar control de velocidad individual de los motores del cuadricóptero.</w:t>
+      </w:r>
+    </w:p>
+    <w:p>
+      <w:pPr>
+        <w:pStyle w:val="Sinespaciado"/>
+        <w:numPr>
+          <w:ilvl w:val="0"/>
+          <w:numId w:val="7"/>
+        </w:numPr>
+        <w:spacing w:line="360" w:lineRule="auto"/>
+        <w:jc w:val="both"/>
+        <w:rPr>
+          <w:rFonts w:ascii="Arial" w:hAnsi="Arial" w:cs="Arial"/>
+          <w:u w:val="single"/>
+        </w:rPr>
+      </w:pPr>
+      <w:r>
+        <w:rPr>
+          <w:rFonts w:ascii="Arial" w:hAnsi="Arial" w:cs="Arial"/>
+        </w:rPr>
         <w:t>Para la realización de pruebas</w:t>
       </w:r>
       <w:r>
@@ -966,14 +1024,7 @@
         <w:rPr>
           <w:rFonts w:ascii="Arial" w:hAnsi="Arial" w:cs="Arial"/>
         </w:rPr>
-        <w:t xml:space="preserve"> permite realizar un estudio exhaustivo del </w:t>
-      </w:r>
-      <w:r>
-        <w:rPr>
-          <w:rFonts w:ascii="Arial" w:hAnsi="Arial" w:cs="Arial"/>
-        </w:rPr>
-        <w:lastRenderedPageBreak/>
-        <w:t>rendimi</w:t>
+        <w:t xml:space="preserve"> permite realizar un estudio exhaustivo del rendimi</w:t>
       </w:r>
       <w:r>
         <w:rPr>

--- a/Documento/Capítulo 6 - Conclusiones y recomendaciones.docx
+++ b/Documento/Capítulo 6 - Conclusiones y recomendaciones.docx
@@ -154,7 +154,21 @@
         <w:rPr>
           <w:rFonts w:ascii="Arial" w:hAnsi="Arial" w:cs="Arial"/>
         </w:rPr>
-        <w:t xml:space="preserve"> en el microcontrolador ATMEGA328</w:t>
+        <w:t xml:space="preserve"> en el </w:t>
+      </w:r>
+      <w:proofErr w:type="spellStart"/>
+      <w:r>
+        <w:rPr>
+          <w:rFonts w:ascii="Arial" w:hAnsi="Arial" w:cs="Arial"/>
+        </w:rPr>
+        <w:t>microcontrolador</w:t>
+      </w:r>
+      <w:proofErr w:type="spellEnd"/>
+      <w:r>
+        <w:rPr>
+          <w:rFonts w:ascii="Arial" w:hAnsi="Arial" w:cs="Arial"/>
+        </w:rPr>
+        <w:t xml:space="preserve"> ATMEGA328</w:t>
       </w:r>
       <w:r>
         <w:rPr>
@@ -196,7 +210,7 @@
         <w:rPr>
           <w:rFonts w:ascii="Arial" w:hAnsi="Arial" w:cs="Arial"/>
         </w:rPr>
-        <w:t>as del proyecto en gran medida, pero, las características técnicas de la misma, extremadamente simples, han obstaculizado el desarrollo de los sistemas de control de altura del cuadricóptero, y la implementación de algoritmos de algoritmos de estimación y comunicación de mayor complejidad.</w:t>
+        <w:t>as del proyecto en gran medida, pero, las características técnicas de la misma, extremadamente simples, han obstaculizado el desarrollo de los sistemas de control de altura del cuadricóptero, y la implementación de algoritmos de estimación y comunicación de mayor complejidad.</w:t>
       </w:r>
     </w:p>
     <w:p>
@@ -280,14 +294,14 @@
         <w:rPr>
           <w:rFonts w:ascii="Arial" w:hAnsi="Arial" w:cs="Arial"/>
         </w:rPr>
-        <w:t xml:space="preserve">Las vibraciones mecánicas producidas por la rotación de las aspas y el </w:t>
+        <w:t xml:space="preserve">Las vibraciones mecánicas producidas por la rotación de las aspas y el accionamiento de los motores a alta velocidad pueden llegar a perturbar de </w:t>
       </w:r>
       <w:r>
         <w:rPr>
           <w:rFonts w:ascii="Arial" w:hAnsi="Arial" w:cs="Arial"/>
         </w:rPr>
         <w:lastRenderedPageBreak/>
-        <w:t xml:space="preserve">accionamiento de los motores a alta velocidad pueden llegar a perturbar de forma significativa, e incluso, inutilizar, las estimaciones de estado realizadas mediante giroscopios y acelerómetros ubicados en el cuadricóptero. La </w:t>
+        <w:t xml:space="preserve">forma significativa, e incluso, inutilizar, las estimaciones de estado realizadas mediante giroscopios y acelerómetros ubicados en el cuadricóptero. La </w:t>
       </w:r>
       <w:r>
         <w:rPr>
@@ -305,7 +319,19 @@
         <w:rPr>
           <w:rFonts w:ascii="Arial" w:hAnsi="Arial" w:cs="Arial"/>
         </w:rPr>
-        <w:t xml:space="preserve"> los sensores en el chásis e</w:t>
+        <w:t xml:space="preserve"> los sensores en el </w:t>
+      </w:r>
+      <w:r>
+        <w:rPr>
+          <w:rFonts w:ascii="Arial" w:hAnsi="Arial" w:cs="Arial"/>
+        </w:rPr>
+        <w:t>chasis</w:t>
+      </w:r>
+      <w:r>
+        <w:rPr>
+          <w:rFonts w:ascii="Arial" w:hAnsi="Arial" w:cs="Arial"/>
+        </w:rPr>
+        <w:t xml:space="preserve"> e</w:t>
       </w:r>
       <w:r>
         <w:rPr>
@@ -332,7 +358,33 @@
         <w:rPr>
           <w:rFonts w:ascii="Arial" w:hAnsi="Arial" w:cs="Arial"/>
         </w:rPr>
-        <w:t>Las hélices flexibles del chasis Draganflyer V, a pesar de poseer una alta durabilidad y representar un menor peligro para el usuario final, reducen en gran medida la eficiencia energética del cuadricóptero y la carga máxima que éste puede levantar.</w:t>
+        <w:t xml:space="preserve">Las hélices flexibles del chasis </w:t>
+      </w:r>
+      <w:proofErr w:type="spellStart"/>
+      <w:r>
+        <w:rPr>
+          <w:rFonts w:ascii="Arial" w:hAnsi="Arial" w:cs="Arial"/>
+        </w:rPr>
+        <w:t>Draganflyer</w:t>
+      </w:r>
+      <w:proofErr w:type="spellEnd"/>
+      <w:r>
+        <w:rPr>
+          <w:rFonts w:ascii="Arial" w:hAnsi="Arial" w:cs="Arial"/>
+        </w:rPr>
+        <w:t xml:space="preserve"> V, a pesar de poseer una alta durabilidad y representar un menor peligro para el usuario final, reducen en gran medida la eficiencia energética del cuadr</w:t>
+      </w:r>
+      <w:r>
+        <w:rPr>
+          <w:rFonts w:ascii="Arial" w:hAnsi="Arial" w:cs="Arial"/>
+        </w:rPr>
+        <w:t>icóptero y la carga máxima que e</w:t>
+      </w:r>
+      <w:r>
+        <w:rPr>
+          <w:rFonts w:ascii="Arial" w:hAnsi="Arial" w:cs="Arial"/>
+        </w:rPr>
+        <w:t>ste puede levantar.</w:t>
       </w:r>
     </w:p>
     <w:p>
@@ -377,7 +429,21 @@
         <w:rPr>
           <w:rFonts w:ascii="Arial" w:hAnsi="Arial" w:cs="Arial"/>
         </w:rPr>
-        <w:t>[Nadales 2009]</w:t>
+        <w:t>[</w:t>
+      </w:r>
+      <w:proofErr w:type="spellStart"/>
+      <w:r>
+        <w:rPr>
+          <w:rFonts w:ascii="Arial" w:hAnsi="Arial" w:cs="Arial"/>
+        </w:rPr>
+        <w:t>Nadales</w:t>
+      </w:r>
+      <w:proofErr w:type="spellEnd"/>
+      <w:r>
+        <w:rPr>
+          <w:rFonts w:ascii="Arial" w:hAnsi="Arial" w:cs="Arial"/>
+        </w:rPr>
+        <w:t xml:space="preserve"> 2009]</w:t>
       </w:r>
       <w:r>
         <w:rPr>
@@ -513,7 +579,45 @@
         <w:rPr>
           <w:rFonts w:ascii="Arial" w:hAnsi="Arial" w:cs="Arial"/>
         </w:rPr>
-        <w:t>La hipótesis presentada en [Nadales 2009] se verifica parcialmente en base a los resultados de pruebas reales de vuelo con las arquitecturas de control del cuadricóptero desarrolladas. Por la magnitud de las vibraciones físicas</w:t>
+        <w:t>La hipótesis presentada en [</w:t>
+      </w:r>
+      <w:proofErr w:type="spellStart"/>
+      <w:r>
+        <w:rPr>
+          <w:rFonts w:ascii="Arial" w:hAnsi="Arial" w:cs="Arial"/>
+        </w:rPr>
+        <w:t>Nadales</w:t>
+      </w:r>
+      <w:proofErr w:type="spellEnd"/>
+      <w:r>
+        <w:rPr>
+          <w:rFonts w:ascii="Arial" w:hAnsi="Arial" w:cs="Arial"/>
+        </w:rPr>
+        <w:t xml:space="preserve"> 2009] se verifica parcialmente </w:t>
+      </w:r>
+      <w:r>
+        <w:rPr>
+          <w:rFonts w:ascii="Arial" w:hAnsi="Arial" w:cs="Arial"/>
+        </w:rPr>
+        <w:t>con</w:t>
+      </w:r>
+      <w:r>
+        <w:rPr>
+          <w:rFonts w:ascii="Arial" w:hAnsi="Arial" w:cs="Arial"/>
+        </w:rPr>
+        <w:t xml:space="preserve"> base </w:t>
+      </w:r>
+      <w:r>
+        <w:rPr>
+          <w:rFonts w:ascii="Arial" w:hAnsi="Arial" w:cs="Arial"/>
+        </w:rPr>
+        <w:t>en</w:t>
+      </w:r>
+      <w:r>
+        <w:rPr>
+          <w:rFonts w:ascii="Arial" w:hAnsi="Arial" w:cs="Arial"/>
+        </w:rPr>
+        <w:t xml:space="preserve"> los resultados de pruebas reales de vuelo con las arquitecturas de control del cuadricóptero desarrolladas. Por la magnitud de las vibraciones físicas</w:t>
       </w:r>
       <w:r>
         <w:rPr>
@@ -611,14 +715,14 @@
         <w:rPr>
           <w:rFonts w:ascii="Arial" w:hAnsi="Arial" w:cs="Arial"/>
         </w:rPr>
-        <w:t xml:space="preserve">ntre la unidad de control del cuadricóptero y cualquier otra unidad o estación de control, son variables críticas para una correcta ejecución de los sistemas de control, el correcto envío y ejecución de </w:t>
+        <w:t xml:space="preserve">ntre la unidad de control del cuadricóptero y cualquier otra unidad o estación de control, son variables críticas para una correcta ejecución de los sistemas de control, el correcto envío y ejecución de comandos, y una retroalimentación efectiva del estado del cuadricóptero </w:t>
       </w:r>
       <w:r>
         <w:rPr>
           <w:rFonts w:ascii="Arial" w:hAnsi="Arial" w:cs="Arial"/>
         </w:rPr>
         <w:lastRenderedPageBreak/>
-        <w:t>comandos, y una retroalimentación efectiva del estado del cuadricóptero mediante telemetría.</w:t>
+        <w:t>mediante telemetría.</w:t>
       </w:r>
     </w:p>
     <w:p>
@@ -768,7 +872,21 @@
         <w:rPr>
           <w:rFonts w:ascii="Arial" w:hAnsi="Arial" w:cs="Arial"/>
         </w:rPr>
-        <w:t>serial desarrollada para</w:t>
+        <w:t xml:space="preserve">serial </w:t>
+      </w:r>
+      <w:proofErr w:type="gramStart"/>
+      <w:r>
+        <w:rPr>
+          <w:rFonts w:ascii="Arial" w:hAnsi="Arial" w:cs="Arial"/>
+        </w:rPr>
+        <w:t>desarrollada</w:t>
+      </w:r>
+      <w:proofErr w:type="gramEnd"/>
+      <w:r>
+        <w:rPr>
+          <w:rFonts w:ascii="Arial" w:hAnsi="Arial" w:cs="Arial"/>
+        </w:rPr>
+        <w:t xml:space="preserve"> para</w:t>
       </w:r>
       <w:r>
         <w:rPr>
@@ -815,6 +933,7 @@
         </w:rPr>
         <w:t xml:space="preserve">Para solucionar el problema de contención de recursos del segundo temporizador del Arduino Nano producido por la librería </w:t>
       </w:r>
+      <w:proofErr w:type="spellStart"/>
       <w:r>
         <w:rPr>
           <w:rFonts w:ascii="Arial" w:hAnsi="Arial" w:cs="Arial"/>
@@ -825,7 +944,14 @@
         <w:rPr>
           <w:rFonts w:ascii="Arial" w:hAnsi="Arial" w:cs="Arial"/>
         </w:rPr>
-        <w:t>Ping y la asignación de los puertos de PWM del circuito de lógica, sensores y comunicación, se recomienda modificar el circuito desarrollado para utilizar únicamente los puertos 5, 6, 9 y 10 del Arduino Nano</w:t>
+        <w:t>Ping</w:t>
+      </w:r>
+      <w:proofErr w:type="spellEnd"/>
+      <w:r>
+        <w:rPr>
+          <w:rFonts w:ascii="Arial" w:hAnsi="Arial" w:cs="Arial"/>
+        </w:rPr>
+        <w:t xml:space="preserve"> y la asignación de los puertos de PWM del circuito de lógica, sensores y comunicación, se recomienda modificar el circuito desarrollado para utilizar únicamente los puertos 5, 6, 9 y 10 del Arduino Nano</w:t>
       </w:r>
       <w:r>
         <w:rPr>
@@ -837,8 +963,16 @@
         <w:rPr>
           <w:rFonts w:ascii="Arial" w:hAnsi="Arial" w:cs="Arial"/>
         </w:rPr>
-        <w:t>, de modo que sólo sean utilizados los temporizadores timer0 y timer1 del mismo, y el temporizador timer2 quede libre para su utilización por parte de la librería NewPing</w:t>
-      </w:r>
+        <w:t xml:space="preserve">, de modo que sólo sean utilizados los temporizadores timer0 y timer1 del mismo, y el temporizador timer2 quede libre para su utilización por parte de la librería </w:t>
+      </w:r>
+      <w:proofErr w:type="spellStart"/>
+      <w:r>
+        <w:rPr>
+          <w:rFonts w:ascii="Arial" w:hAnsi="Arial" w:cs="Arial"/>
+        </w:rPr>
+        <w:t>NewPing</w:t>
+      </w:r>
+      <w:proofErr w:type="spellEnd"/>
       <w:r>
         <w:rPr>
           <w:rFonts w:ascii="Arial" w:hAnsi="Arial" w:cs="Arial"/>
@@ -906,7 +1040,19 @@
         <w:rPr>
           <w:rFonts w:ascii="Arial" w:hAnsi="Arial" w:cs="Arial"/>
         </w:rPr>
-        <w:t>nte filtro complementario valida</w:t>
+        <w:t>nte</w:t>
+      </w:r>
+      <w:r>
+        <w:rPr>
+          <w:rFonts w:ascii="Arial" w:hAnsi="Arial" w:cs="Arial"/>
+        </w:rPr>
+        <w:t xml:space="preserve"> un</w:t>
+      </w:r>
+      <w:r>
+        <w:rPr>
+          <w:rFonts w:ascii="Arial" w:hAnsi="Arial" w:cs="Arial"/>
+        </w:rPr>
+        <w:t xml:space="preserve"> filtro complementario valida</w:t>
       </w:r>
       <w:r>
         <w:rPr>
@@ -918,8 +1064,30 @@
         <w:rPr>
           <w:rFonts w:ascii="Arial" w:hAnsi="Arial" w:cs="Arial"/>
         </w:rPr>
-        <w:t>ir de los datos del acelerómetro, o utilizando cuaterniones en lugar de ángulos de Euler</w:t>
-      </w:r>
+        <w:t xml:space="preserve">ir de los datos del acelerómetro, o utilizando </w:t>
+      </w:r>
+      <w:proofErr w:type="spellStart"/>
+      <w:r>
+        <w:rPr>
+          <w:rFonts w:ascii="Arial" w:hAnsi="Arial" w:cs="Arial"/>
+        </w:rPr>
+        <w:t>cuaterniones</w:t>
+      </w:r>
+      <w:proofErr w:type="spellEnd"/>
+      <w:r>
+        <w:rPr>
+          <w:rFonts w:ascii="Arial" w:hAnsi="Arial" w:cs="Arial"/>
+        </w:rPr>
+        <w:t xml:space="preserve"> en lugar de ángulos de </w:t>
+      </w:r>
+      <w:proofErr w:type="spellStart"/>
+      <w:r>
+        <w:rPr>
+          <w:rFonts w:ascii="Arial" w:hAnsi="Arial" w:cs="Arial"/>
+        </w:rPr>
+        <w:t>Euler</w:t>
+      </w:r>
+      <w:proofErr w:type="spellEnd"/>
       <w:r>
         <w:rPr>
           <w:rFonts w:ascii="Arial" w:hAnsi="Arial" w:cs="Arial"/>
@@ -945,20 +1113,48 @@
         <w:rPr>
           <w:rFonts w:ascii="Arial" w:hAnsi="Arial" w:cs="Arial"/>
         </w:rPr>
-        <w:t xml:space="preserve">Para una estimación más robusta del ángulo de Yaw se recomienda la </w:t>
+        <w:t xml:space="preserve">Para una estimación más robusta del ángulo de </w:t>
+      </w:r>
+      <w:proofErr w:type="spellStart"/>
+      <w:r>
+        <w:rPr>
+          <w:rFonts w:ascii="Arial" w:hAnsi="Arial" w:cs="Arial"/>
+        </w:rPr>
+        <w:t>Yaw</w:t>
+      </w:r>
+      <w:proofErr w:type="spellEnd"/>
+      <w:r>
+        <w:rPr>
+          <w:rFonts w:ascii="Arial" w:hAnsi="Arial" w:cs="Arial"/>
+        </w:rPr>
+        <w:t xml:space="preserve"> se recomienda la utilización de un magnetómetro en conjunción con un giroscopio. Se sugiere </w:t>
       </w:r>
       <w:r>
         <w:rPr>
           <w:rFonts w:ascii="Arial" w:hAnsi="Arial" w:cs="Arial"/>
         </w:rPr>
         <w:lastRenderedPageBreak/>
-        <w:t xml:space="preserve">utilización de un magnetómetro en conjunción con un giroscopio. Se sugiere consultar la investigación presentada en </w:t>
-      </w:r>
-      <w:r>
-        <w:rPr>
-          <w:rFonts w:ascii="Arial" w:hAnsi="Arial" w:cs="Arial"/>
-        </w:rPr>
-        <w:t>[Madgwick 2010].</w:t>
+        <w:t xml:space="preserve">consultar la investigación presentada en </w:t>
+      </w:r>
+      <w:r>
+        <w:rPr>
+          <w:rFonts w:ascii="Arial" w:hAnsi="Arial" w:cs="Arial"/>
+        </w:rPr>
+        <w:t>[</w:t>
+      </w:r>
+      <w:proofErr w:type="spellStart"/>
+      <w:r>
+        <w:rPr>
+          <w:rFonts w:ascii="Arial" w:hAnsi="Arial" w:cs="Arial"/>
+        </w:rPr>
+        <w:t>Madgwick</w:t>
+      </w:r>
+      <w:proofErr w:type="spellEnd"/>
+      <w:r>
+        <w:rPr>
+          <w:rFonts w:ascii="Arial" w:hAnsi="Arial" w:cs="Arial"/>
+        </w:rPr>
+        <w:t xml:space="preserve"> 2010].</w:t>
       </w:r>
     </w:p>
     <w:p>
@@ -1068,7 +1264,19 @@
         <w:rPr>
           <w:rFonts w:ascii="Arial" w:hAnsi="Arial" w:cs="Arial"/>
         </w:rPr>
-        <w:t xml:space="preserve">La estrategia desarrollada para el cálculo de velocidad lineal en el eje z del cuadricóptero está constantemente sujeta a errores de estimación por obtenerse a partir de integración numérica, y por la alta sensibilidad del acelerómetro a las vibraciones mecánicas. Se recomienda mejorar la precisión de la </w:t>
+        <w:t>La estrategia desarrollada para el cálculo</w:t>
+      </w:r>
+      <w:r>
+        <w:rPr>
+          <w:rFonts w:ascii="Arial" w:hAnsi="Arial" w:cs="Arial"/>
+        </w:rPr>
+        <w:t xml:space="preserve"> de velocidad lineal en el eje Z</w:t>
+      </w:r>
+      <w:r>
+        <w:rPr>
+          <w:rFonts w:ascii="Arial" w:hAnsi="Arial" w:cs="Arial"/>
+        </w:rPr>
+        <w:t xml:space="preserve"> del cuadricóptero está constantemente sujeta a errores de estimación por obtenerse a partir de integración numérica, y por la alta sensibilidad del acelerómetro a las vibraciones mecánicas. Se recomienda mejorar la precisión de la </w:t>
       </w:r>
       <w:r>
         <w:rPr>
@@ -1128,7 +1336,21 @@
         <w:rPr>
           <w:rFonts w:ascii="Arial" w:hAnsi="Arial" w:cs="Arial"/>
         </w:rPr>
-        <w:t xml:space="preserve"> infrarrojo de distancia o de odometría visual</w:t>
+        <w:t xml:space="preserve"> infrarrojo de distancia o de </w:t>
+      </w:r>
+      <w:proofErr w:type="spellStart"/>
+      <w:r>
+        <w:rPr>
+          <w:rFonts w:ascii="Arial" w:hAnsi="Arial" w:cs="Arial"/>
+        </w:rPr>
+        <w:t>odometría</w:t>
+      </w:r>
+      <w:proofErr w:type="spellEnd"/>
+      <w:r>
+        <w:rPr>
+          <w:rFonts w:ascii="Arial" w:hAnsi="Arial" w:cs="Arial"/>
+        </w:rPr>
+        <w:t xml:space="preserve"> visual</w:t>
       </w:r>
       <w:r>
         <w:rPr>
@@ -1146,7 +1368,21 @@
         <w:rPr>
           <w:rFonts w:ascii="Arial" w:hAnsi="Arial" w:cs="Arial"/>
         </w:rPr>
-        <w:t xml:space="preserve"> filtro de Kalman extendido.</w:t>
+        <w:t xml:space="preserve"> filtro de </w:t>
+      </w:r>
+      <w:proofErr w:type="spellStart"/>
+      <w:r>
+        <w:rPr>
+          <w:rFonts w:ascii="Arial" w:hAnsi="Arial" w:cs="Arial"/>
+        </w:rPr>
+        <w:t>Kalman</w:t>
+      </w:r>
+      <w:proofErr w:type="spellEnd"/>
+      <w:r>
+        <w:rPr>
+          <w:rFonts w:ascii="Arial" w:hAnsi="Arial" w:cs="Arial"/>
+        </w:rPr>
+        <w:t xml:space="preserve"> extendido.</w:t>
       </w:r>
     </w:p>
     <w:p>
@@ -1167,7 +1403,105 @@
         <w:rPr>
           <w:rFonts w:ascii="Arial" w:hAnsi="Arial" w:cs="Arial"/>
         </w:rPr>
-        <w:t>Para la realización de investigación avanzada con cuadricópteros se recomienda fervientemente utilizar tecnología de punta, como pueden ser: los motores sin escobillas, Electronic Speed Controllers, y unidades de control como el Ardupilot Mega, Pixhawk y Asctec Mastermind, entre otros. Esto, porque los mismos están basados en estándares del área, y permiten reducir el tiempo de desarrollo, al homogeneizar la arquitectura de los cuadricópteros sobre los cuales se realizará la investigación.</w:t>
+        <w:t xml:space="preserve">Para la realización de investigación avanzada con cuadricópteros se recomienda fervientemente utilizar tecnología de punta, como pueden ser: los motores sin escobillas, </w:t>
+      </w:r>
+      <w:proofErr w:type="spellStart"/>
+      <w:r>
+        <w:rPr>
+          <w:rFonts w:ascii="Arial" w:hAnsi="Arial" w:cs="Arial"/>
+        </w:rPr>
+        <w:t>Electronic</w:t>
+      </w:r>
+      <w:proofErr w:type="spellEnd"/>
+      <w:r>
+        <w:rPr>
+          <w:rFonts w:ascii="Arial" w:hAnsi="Arial" w:cs="Arial"/>
+        </w:rPr>
+        <w:t xml:space="preserve"> </w:t>
+      </w:r>
+      <w:proofErr w:type="spellStart"/>
+      <w:r>
+        <w:rPr>
+          <w:rFonts w:ascii="Arial" w:hAnsi="Arial" w:cs="Arial"/>
+        </w:rPr>
+        <w:t>Speed</w:t>
+      </w:r>
+      <w:proofErr w:type="spellEnd"/>
+      <w:r>
+        <w:rPr>
+          <w:rFonts w:ascii="Arial" w:hAnsi="Arial" w:cs="Arial"/>
+        </w:rPr>
+        <w:t xml:space="preserve"> </w:t>
+      </w:r>
+      <w:proofErr w:type="spellStart"/>
+      <w:r>
+        <w:rPr>
+          <w:rFonts w:ascii="Arial" w:hAnsi="Arial" w:cs="Arial"/>
+        </w:rPr>
+        <w:t>Controllers</w:t>
+      </w:r>
+      <w:proofErr w:type="spellEnd"/>
+      <w:r>
+        <w:rPr>
+          <w:rFonts w:ascii="Arial" w:hAnsi="Arial" w:cs="Arial"/>
+        </w:rPr>
+        <w:t xml:space="preserve">, y unidades de control como el </w:t>
+      </w:r>
+      <w:proofErr w:type="spellStart"/>
+      <w:r>
+        <w:rPr>
+          <w:rFonts w:ascii="Arial" w:hAnsi="Arial" w:cs="Arial"/>
+        </w:rPr>
+        <w:t>Ardupilot</w:t>
+      </w:r>
+      <w:proofErr w:type="spellEnd"/>
+      <w:r>
+        <w:rPr>
+          <w:rFonts w:ascii="Arial" w:hAnsi="Arial" w:cs="Arial"/>
+        </w:rPr>
+        <w:t xml:space="preserve"> Mega, </w:t>
+      </w:r>
+      <w:proofErr w:type="spellStart"/>
+      <w:r>
+        <w:rPr>
+          <w:rFonts w:ascii="Arial" w:hAnsi="Arial" w:cs="Arial"/>
+        </w:rPr>
+        <w:t>Pixhawk</w:t>
+      </w:r>
+      <w:proofErr w:type="spellEnd"/>
+      <w:r>
+        <w:rPr>
+          <w:rFonts w:ascii="Arial" w:hAnsi="Arial" w:cs="Arial"/>
+        </w:rPr>
+        <w:t xml:space="preserve"> y </w:t>
+      </w:r>
+      <w:proofErr w:type="spellStart"/>
+      <w:r>
+        <w:rPr>
+          <w:rFonts w:ascii="Arial" w:hAnsi="Arial" w:cs="Arial"/>
+        </w:rPr>
+        <w:t>Asctec</w:t>
+      </w:r>
+      <w:proofErr w:type="spellEnd"/>
+      <w:r>
+        <w:rPr>
+          <w:rFonts w:ascii="Arial" w:hAnsi="Arial" w:cs="Arial"/>
+        </w:rPr>
+        <w:t xml:space="preserve"> </w:t>
+      </w:r>
+      <w:proofErr w:type="spellStart"/>
+      <w:r>
+        <w:rPr>
+          <w:rFonts w:ascii="Arial" w:hAnsi="Arial" w:cs="Arial"/>
+        </w:rPr>
+        <w:t>Mastermind</w:t>
+      </w:r>
+      <w:proofErr w:type="spellEnd"/>
+      <w:r>
+        <w:rPr>
+          <w:rFonts w:ascii="Arial" w:hAnsi="Arial" w:cs="Arial"/>
+        </w:rPr>
+        <w:t>, entre otros. Esto, porque los mismos están basados en estándares del área, y permiten reducir el tiempo de desarrollo, al homogeneizar la arquitectura de los cuadricópteros sobre los cuales se realizará la investigación.</w:t>
       </w:r>
     </w:p>
     <w:sectPr>
